--- a/Mutation.docx
+++ b/Mutation.docx
@@ -2,10 +2,5040 @@
 <file path=word/document.xml><?xml version="1.0" encoding="utf-8"?>
 <w:document xmlns:wpc="http://schemas.microsoft.com/office/word/2010/wordprocessingCanvas" xmlns:cx="http://schemas.microsoft.com/office/drawing/2014/chartex" xmlns:cx1="http://schemas.microsoft.com/office/drawing/2015/9/8/chartex" xmlns:cx2="http://schemas.microsoft.com/office/drawing/2015/10/21/chartex" xmlns:cx3="http://schemas.microsoft.com/office/drawing/2016/5/9/chartex" xmlns:cx4="http://schemas.microsoft.com/office/drawing/2016/5/10/chartex" xmlns:cx5="http://schemas.microsoft.com/office/drawing/2016/5/11/chartex" xmlns:cx6="http://schemas.microsoft.com/office/drawing/2016/5/12/chartex" xmlns:cx7="http://schemas.microsoft.com/office/drawing/2016/5/13/chartex" xmlns:cx8="http://schemas.microsoft.com/office/drawing/2016/5/14/chartex" xmlns:mc="http://schemas.openxmlformats.org/markup-compatibility/2006" xmlns:aink="http://schemas.microsoft.com/office/drawing/2016/ink" xmlns:am3d="http://schemas.microsoft.com/office/drawing/2017/model3d" xmlns:o="urn:schemas-microsoft-com:office:office" xmlns:oel="http://schemas.microsoft.com/office/2019/extlst" xmlns:r="http://schemas.openxmlformats.org/officeDocument/2006/relationships" xmlns:m="http://schemas.openxmlformats.org/officeDocument/2006/math" xmlns:v="urn:schemas-microsoft-com:vml" xmlns:wp14="http://schemas.microsoft.com/office/word/2010/wordprocessingDrawing" xmlns:wp="http://schemas.openxmlformats.org/drawingml/2006/wordprocessingDrawing" xmlns:w10="urn:schemas-microsoft-com:office:word" xmlns:w="http://schemas.openxmlformats.org/wordprocessingml/2006/main" xmlns:w14="http://schemas.microsoft.com/office/word/2010/wordml" xmlns:w15="http://schemas.microsoft.com/office/word/2012/wordml" xmlns:w16cex="http://schemas.microsoft.com/office/word/2018/wordml/cex" xmlns:w16cid="http://schemas.microsoft.com/office/word/2016/wordml/cid" xmlns:w16="http://schemas.microsoft.com/office/word/2018/wordml" xmlns:w16du="http://schemas.microsoft.com/office/word/2023/wordml/word16du" xmlns:w16sdtdh="http://schemas.microsoft.com/office/word/2020/wordml/sdtdatahash" xmlns:w16sdtfl="http://schemas.microsoft.com/office/word/2024/wordml/sdtformatlock" xmlns:w16se="http://schemas.microsoft.com/office/word/2015/wordml/symex" xmlns:wpg="http://schemas.microsoft.com/office/word/2010/wordprocessingGroup" xmlns:wpi="http://schemas.microsoft.com/office/word/2010/wordprocessingInk" xmlns:wne="http://schemas.microsoft.com/office/word/2006/wordml" xmlns:wps="http://schemas.microsoft.com/office/word/2010/wordprocessingShape" mc:Ignorable="w14 w15 w16se w16cid w16 w16cex w16sdtdh w16sdtfl w16du wp14">
   <w:body>
+    <w:p>
+      <w:pPr>
+        <w:jc w:val="center"/>
+        <w:rPr>
+          <w:b/>
+          <w:bCs/>
+          <w:sz w:val="32"/>
+          <w:szCs w:val="32"/>
+        </w:rPr>
+      </w:pPr>
+      <w:r>
+        <w:rPr>
+          <w:b/>
+          <w:bCs/>
+          <w:sz w:val="32"/>
+          <w:szCs w:val="32"/>
+        </w:rPr>
+        <w:t>Line and Branch Coverage</w:t>
+      </w:r>
+    </w:p>
+    <w:p>
+      <w:pPr>
+        <w:jc w:val="center"/>
+        <w:rPr>
+          <w:b/>
+          <w:bCs/>
+          <w:sz w:val="32"/>
+          <w:szCs w:val="32"/>
+        </w:rPr>
+      </w:pPr>
+    </w:p>
+    <w:p>
+      <w:pPr>
+        <w:rPr>
+          <w:b/>
+          <w:bCs/>
+          <w:sz w:val="28"/>
+          <w:szCs w:val="28"/>
+        </w:rPr>
+      </w:pPr>
+      <w:r>
+        <w:rPr>
+          <w:b/>
+          <w:bCs/>
+          <w:sz w:val="28"/>
+          <w:szCs w:val="28"/>
+        </w:rPr>
+        <w:t>Coverage Outcomes:</w:t>
+      </w:r>
+    </w:p>
+    <w:p>
+      <w:pPr>
+        <w:rPr>
+          <w:sz w:val="28"/>
+          <w:szCs w:val="28"/>
+        </w:rPr>
+      </w:pPr>
+      <w:r>
+        <w:rPr>
+          <w:noProof/>
+          <w:sz w:val="28"/>
+          <w:szCs w:val="28"/>
+        </w:rPr>
+        <w:drawing>
+          <wp:inline distT="0" distB="0" distL="0" distR="0" wp14:anchorId="4242CF5D" wp14:editId="2D23D8DD">
+            <wp:extent cx="4876800" cy="1141095"/>
+            <wp:effectExtent l="0" t="0" r="0" b="1905"/>
+            <wp:docPr id="1016143153" name="Picture 1"/>
+            <wp:cNvGraphicFramePr>
+              <a:graphicFrameLocks xmlns:a="http://schemas.openxmlformats.org/drawingml/2006/main" noChangeAspect="1"/>
+            </wp:cNvGraphicFramePr>
+            <a:graphic xmlns:a="http://schemas.openxmlformats.org/drawingml/2006/main">
+              <a:graphicData uri="http://schemas.openxmlformats.org/drawingml/2006/picture">
+                <pic:pic xmlns:pic="http://schemas.openxmlformats.org/drawingml/2006/picture">
+                  <pic:nvPicPr>
+                    <pic:cNvPr id="0" name="Picture 1"/>
+                    <pic:cNvPicPr>
+                      <a:picLocks noChangeAspect="1" noChangeArrowheads="1"/>
+                    </pic:cNvPicPr>
+                  </pic:nvPicPr>
+                  <pic:blipFill>
+                    <a:blip r:embed="rId7">
+                      <a:extLst>
+                        <a:ext uri="{28A0092B-C50C-407E-A947-70E740481C1C}">
+                          <a14:useLocalDpi xmlns:a14="http://schemas.microsoft.com/office/drawing/2010/main" val="0"/>
+                        </a:ext>
+                      </a:extLst>
+                    </a:blip>
+                    <a:srcRect/>
+                    <a:stretch>
+                      <a:fillRect/>
+                    </a:stretch>
+                  </pic:blipFill>
+                  <pic:spPr bwMode="auto">
+                    <a:xfrm>
+                      <a:off x="0" y="0"/>
+                      <a:ext cx="4876800" cy="1141095"/>
+                    </a:xfrm>
+                    <a:prstGeom prst="rect">
+                      <a:avLst/>
+                    </a:prstGeom>
+                    <a:noFill/>
+                    <a:ln>
+                      <a:noFill/>
+                    </a:ln>
+                  </pic:spPr>
+                </pic:pic>
+              </a:graphicData>
+            </a:graphic>
+          </wp:inline>
+        </w:drawing>
+      </w:r>
+      <w:r>
+        <w:rPr>
+          <w:noProof/>
+          <w:sz w:val="28"/>
+          <w:szCs w:val="28"/>
+        </w:rPr>
+        <w:drawing>
+          <wp:inline distT="0" distB="0" distL="0" distR="0" wp14:anchorId="18355A14" wp14:editId="3E4FFA22">
+            <wp:extent cx="5939155" cy="1715770"/>
+            <wp:effectExtent l="0" t="0" r="4445" b="0"/>
+            <wp:docPr id="1611412880" name="Picture 2"/>
+            <wp:cNvGraphicFramePr>
+              <a:graphicFrameLocks xmlns:a="http://schemas.openxmlformats.org/drawingml/2006/main" noChangeAspect="1"/>
+            </wp:cNvGraphicFramePr>
+            <a:graphic xmlns:a="http://schemas.openxmlformats.org/drawingml/2006/main">
+              <a:graphicData uri="http://schemas.openxmlformats.org/drawingml/2006/picture">
+                <pic:pic xmlns:pic="http://schemas.openxmlformats.org/drawingml/2006/picture">
+                  <pic:nvPicPr>
+                    <pic:cNvPr id="0" name="Picture 2"/>
+                    <pic:cNvPicPr>
+                      <a:picLocks noChangeAspect="1" noChangeArrowheads="1"/>
+                    </pic:cNvPicPr>
+                  </pic:nvPicPr>
+                  <pic:blipFill>
+                    <a:blip r:embed="rId8">
+                      <a:extLst>
+                        <a:ext uri="{28A0092B-C50C-407E-A947-70E740481C1C}">
+                          <a14:useLocalDpi xmlns:a14="http://schemas.microsoft.com/office/drawing/2010/main" val="0"/>
+                        </a:ext>
+                      </a:extLst>
+                    </a:blip>
+                    <a:srcRect/>
+                    <a:stretch>
+                      <a:fillRect/>
+                    </a:stretch>
+                  </pic:blipFill>
+                  <pic:spPr bwMode="auto">
+                    <a:xfrm>
+                      <a:off x="0" y="0"/>
+                      <a:ext cx="5939155" cy="1715770"/>
+                    </a:xfrm>
+                    <a:prstGeom prst="rect">
+                      <a:avLst/>
+                    </a:prstGeom>
+                    <a:noFill/>
+                    <a:ln>
+                      <a:noFill/>
+                    </a:ln>
+                  </pic:spPr>
+                </pic:pic>
+              </a:graphicData>
+            </a:graphic>
+          </wp:inline>
+        </w:drawing>
+      </w:r>
+      <w:r>
+        <w:rPr>
+          <w:noProof/>
+          <w:sz w:val="28"/>
+          <w:szCs w:val="28"/>
+        </w:rPr>
+        <w:drawing>
+          <wp:inline distT="0" distB="0" distL="0" distR="0" wp14:anchorId="319A4DB0" wp14:editId="45EDFBE8">
+            <wp:extent cx="5939155" cy="2150745"/>
+            <wp:effectExtent l="0" t="0" r="4445" b="1905"/>
+            <wp:docPr id="1311674016" name="Picture 3"/>
+            <wp:cNvGraphicFramePr>
+              <a:graphicFrameLocks xmlns:a="http://schemas.openxmlformats.org/drawingml/2006/main" noChangeAspect="1"/>
+            </wp:cNvGraphicFramePr>
+            <a:graphic xmlns:a="http://schemas.openxmlformats.org/drawingml/2006/main">
+              <a:graphicData uri="http://schemas.openxmlformats.org/drawingml/2006/picture">
+                <pic:pic xmlns:pic="http://schemas.openxmlformats.org/drawingml/2006/picture">
+                  <pic:nvPicPr>
+                    <pic:cNvPr id="0" name="Picture 3"/>
+                    <pic:cNvPicPr>
+                      <a:picLocks noChangeAspect="1" noChangeArrowheads="1"/>
+                    </pic:cNvPicPr>
+                  </pic:nvPicPr>
+                  <pic:blipFill>
+                    <a:blip r:embed="rId9">
+                      <a:extLst>
+                        <a:ext uri="{28A0092B-C50C-407E-A947-70E740481C1C}">
+                          <a14:useLocalDpi xmlns:a14="http://schemas.microsoft.com/office/drawing/2010/main" val="0"/>
+                        </a:ext>
+                      </a:extLst>
+                    </a:blip>
+                    <a:srcRect/>
+                    <a:stretch>
+                      <a:fillRect/>
+                    </a:stretch>
+                  </pic:blipFill>
+                  <pic:spPr bwMode="auto">
+                    <a:xfrm>
+                      <a:off x="0" y="0"/>
+                      <a:ext cx="5939155" cy="2150745"/>
+                    </a:xfrm>
+                    <a:prstGeom prst="rect">
+                      <a:avLst/>
+                    </a:prstGeom>
+                    <a:noFill/>
+                    <a:ln>
+                      <a:noFill/>
+                    </a:ln>
+                  </pic:spPr>
+                </pic:pic>
+              </a:graphicData>
+            </a:graphic>
+          </wp:inline>
+        </w:drawing>
+      </w:r>
+      <w:r>
+        <w:rPr>
+          <w:noProof/>
+          <w:sz w:val="28"/>
+          <w:szCs w:val="28"/>
+        </w:rPr>
+        <w:lastRenderedPageBreak/>
+        <w:drawing>
+          <wp:inline distT="0" distB="0" distL="0" distR="0" wp14:anchorId="1AE580BB" wp14:editId="393CFABA">
+            <wp:extent cx="5939155" cy="3082925"/>
+            <wp:effectExtent l="0" t="0" r="4445" b="3175"/>
+            <wp:docPr id="1356573616" name="Picture 4"/>
+            <wp:cNvGraphicFramePr>
+              <a:graphicFrameLocks xmlns:a="http://schemas.openxmlformats.org/drawingml/2006/main" noChangeAspect="1"/>
+            </wp:cNvGraphicFramePr>
+            <a:graphic xmlns:a="http://schemas.openxmlformats.org/drawingml/2006/main">
+              <a:graphicData uri="http://schemas.openxmlformats.org/drawingml/2006/picture">
+                <pic:pic xmlns:pic="http://schemas.openxmlformats.org/drawingml/2006/picture">
+                  <pic:nvPicPr>
+                    <pic:cNvPr id="0" name="Picture 4"/>
+                    <pic:cNvPicPr>
+                      <a:picLocks noChangeAspect="1" noChangeArrowheads="1"/>
+                    </pic:cNvPicPr>
+                  </pic:nvPicPr>
+                  <pic:blipFill>
+                    <a:blip r:embed="rId10">
+                      <a:extLst>
+                        <a:ext uri="{28A0092B-C50C-407E-A947-70E740481C1C}">
+                          <a14:useLocalDpi xmlns:a14="http://schemas.microsoft.com/office/drawing/2010/main" val="0"/>
+                        </a:ext>
+                      </a:extLst>
+                    </a:blip>
+                    <a:srcRect/>
+                    <a:stretch>
+                      <a:fillRect/>
+                    </a:stretch>
+                  </pic:blipFill>
+                  <pic:spPr bwMode="auto">
+                    <a:xfrm>
+                      <a:off x="0" y="0"/>
+                      <a:ext cx="5939155" cy="3082925"/>
+                    </a:xfrm>
+                    <a:prstGeom prst="rect">
+                      <a:avLst/>
+                    </a:prstGeom>
+                    <a:noFill/>
+                    <a:ln>
+                      <a:noFill/>
+                    </a:ln>
+                  </pic:spPr>
+                </pic:pic>
+              </a:graphicData>
+            </a:graphic>
+          </wp:inline>
+        </w:drawing>
+      </w:r>
+      <w:r>
+        <w:rPr>
+          <w:noProof/>
+          <w:sz w:val="28"/>
+          <w:szCs w:val="28"/>
+        </w:rPr>
+        <w:drawing>
+          <wp:inline distT="0" distB="0" distL="0" distR="0" wp14:anchorId="2C3DBF49" wp14:editId="37C4BD7A">
+            <wp:extent cx="5939155" cy="3509645"/>
+            <wp:effectExtent l="0" t="0" r="4445" b="0"/>
+            <wp:docPr id="40950132" name="Picture 5"/>
+            <wp:cNvGraphicFramePr>
+              <a:graphicFrameLocks xmlns:a="http://schemas.openxmlformats.org/drawingml/2006/main" noChangeAspect="1"/>
+            </wp:cNvGraphicFramePr>
+            <a:graphic xmlns:a="http://schemas.openxmlformats.org/drawingml/2006/main">
+              <a:graphicData uri="http://schemas.openxmlformats.org/drawingml/2006/picture">
+                <pic:pic xmlns:pic="http://schemas.openxmlformats.org/drawingml/2006/picture">
+                  <pic:nvPicPr>
+                    <pic:cNvPr id="0" name="Picture 5"/>
+                    <pic:cNvPicPr>
+                      <a:picLocks noChangeAspect="1" noChangeArrowheads="1"/>
+                    </pic:cNvPicPr>
+                  </pic:nvPicPr>
+                  <pic:blipFill>
+                    <a:blip r:embed="rId11">
+                      <a:extLst>
+                        <a:ext uri="{28A0092B-C50C-407E-A947-70E740481C1C}">
+                          <a14:useLocalDpi xmlns:a14="http://schemas.microsoft.com/office/drawing/2010/main" val="0"/>
+                        </a:ext>
+                      </a:extLst>
+                    </a:blip>
+                    <a:srcRect/>
+                    <a:stretch>
+                      <a:fillRect/>
+                    </a:stretch>
+                  </pic:blipFill>
+                  <pic:spPr bwMode="auto">
+                    <a:xfrm>
+                      <a:off x="0" y="0"/>
+                      <a:ext cx="5939155" cy="3509645"/>
+                    </a:xfrm>
+                    <a:prstGeom prst="rect">
+                      <a:avLst/>
+                    </a:prstGeom>
+                    <a:noFill/>
+                    <a:ln>
+                      <a:noFill/>
+                    </a:ln>
+                  </pic:spPr>
+                </pic:pic>
+              </a:graphicData>
+            </a:graphic>
+          </wp:inline>
+        </w:drawing>
+      </w:r>
+      <w:r>
+        <w:rPr>
+          <w:noProof/>
+          <w:sz w:val="28"/>
+          <w:szCs w:val="28"/>
+        </w:rPr>
+        <w:drawing>
+          <wp:inline distT="0" distB="0" distL="0" distR="0" wp14:anchorId="146CF108" wp14:editId="1E0012BB">
+            <wp:extent cx="5939155" cy="1506855"/>
+            <wp:effectExtent l="0" t="0" r="4445" b="0"/>
+            <wp:docPr id="684144609" name="Picture 6"/>
+            <wp:cNvGraphicFramePr>
+              <a:graphicFrameLocks xmlns:a="http://schemas.openxmlformats.org/drawingml/2006/main" noChangeAspect="1"/>
+            </wp:cNvGraphicFramePr>
+            <a:graphic xmlns:a="http://schemas.openxmlformats.org/drawingml/2006/main">
+              <a:graphicData uri="http://schemas.openxmlformats.org/drawingml/2006/picture">
+                <pic:pic xmlns:pic="http://schemas.openxmlformats.org/drawingml/2006/picture">
+                  <pic:nvPicPr>
+                    <pic:cNvPr id="0" name="Picture 6"/>
+                    <pic:cNvPicPr>
+                      <a:picLocks noChangeAspect="1" noChangeArrowheads="1"/>
+                    </pic:cNvPicPr>
+                  </pic:nvPicPr>
+                  <pic:blipFill>
+                    <a:blip r:embed="rId12">
+                      <a:extLst>
+                        <a:ext uri="{28A0092B-C50C-407E-A947-70E740481C1C}">
+                          <a14:useLocalDpi xmlns:a14="http://schemas.microsoft.com/office/drawing/2010/main" val="0"/>
+                        </a:ext>
+                      </a:extLst>
+                    </a:blip>
+                    <a:srcRect/>
+                    <a:stretch>
+                      <a:fillRect/>
+                    </a:stretch>
+                  </pic:blipFill>
+                  <pic:spPr bwMode="auto">
+                    <a:xfrm>
+                      <a:off x="0" y="0"/>
+                      <a:ext cx="5939155" cy="1506855"/>
+                    </a:xfrm>
+                    <a:prstGeom prst="rect">
+                      <a:avLst/>
+                    </a:prstGeom>
+                    <a:noFill/>
+                    <a:ln>
+                      <a:noFill/>
+                    </a:ln>
+                  </pic:spPr>
+                </pic:pic>
+              </a:graphicData>
+            </a:graphic>
+          </wp:inline>
+        </w:drawing>
+      </w:r>
+      <w:r>
+        <w:rPr>
+          <w:noProof/>
+          <w:sz w:val="28"/>
+          <w:szCs w:val="28"/>
+        </w:rPr>
+        <w:lastRenderedPageBreak/>
+        <w:drawing>
+          <wp:inline distT="0" distB="0" distL="0" distR="0" wp14:anchorId="1FF7CAF5" wp14:editId="2E1ED2FF">
+            <wp:extent cx="5939155" cy="2246630"/>
+            <wp:effectExtent l="0" t="0" r="4445" b="1270"/>
+            <wp:docPr id="1636903359" name="Picture 7"/>
+            <wp:cNvGraphicFramePr>
+              <a:graphicFrameLocks xmlns:a="http://schemas.openxmlformats.org/drawingml/2006/main" noChangeAspect="1"/>
+            </wp:cNvGraphicFramePr>
+            <a:graphic xmlns:a="http://schemas.openxmlformats.org/drawingml/2006/main">
+              <a:graphicData uri="http://schemas.openxmlformats.org/drawingml/2006/picture">
+                <pic:pic xmlns:pic="http://schemas.openxmlformats.org/drawingml/2006/picture">
+                  <pic:nvPicPr>
+                    <pic:cNvPr id="0" name="Picture 7"/>
+                    <pic:cNvPicPr>
+                      <a:picLocks noChangeAspect="1" noChangeArrowheads="1"/>
+                    </pic:cNvPicPr>
+                  </pic:nvPicPr>
+                  <pic:blipFill>
+                    <a:blip r:embed="rId13">
+                      <a:extLst>
+                        <a:ext uri="{28A0092B-C50C-407E-A947-70E740481C1C}">
+                          <a14:useLocalDpi xmlns:a14="http://schemas.microsoft.com/office/drawing/2010/main" val="0"/>
+                        </a:ext>
+                      </a:extLst>
+                    </a:blip>
+                    <a:srcRect/>
+                    <a:stretch>
+                      <a:fillRect/>
+                    </a:stretch>
+                  </pic:blipFill>
+                  <pic:spPr bwMode="auto">
+                    <a:xfrm>
+                      <a:off x="0" y="0"/>
+                      <a:ext cx="5939155" cy="2246630"/>
+                    </a:xfrm>
+                    <a:prstGeom prst="rect">
+                      <a:avLst/>
+                    </a:prstGeom>
+                    <a:noFill/>
+                    <a:ln>
+                      <a:noFill/>
+                    </a:ln>
+                  </pic:spPr>
+                </pic:pic>
+              </a:graphicData>
+            </a:graphic>
+          </wp:inline>
+        </w:drawing>
+      </w:r>
+      <w:r>
+        <w:rPr>
+          <w:noProof/>
+          <w:sz w:val="28"/>
+          <w:szCs w:val="28"/>
+        </w:rPr>
+        <w:drawing>
+          <wp:inline distT="0" distB="0" distL="0" distR="0" wp14:anchorId="0E8385D0" wp14:editId="13BF25A7">
+            <wp:extent cx="5939155" cy="1671955"/>
+            <wp:effectExtent l="0" t="0" r="4445" b="4445"/>
+            <wp:docPr id="1026112264" name="Picture 8"/>
+            <wp:cNvGraphicFramePr>
+              <a:graphicFrameLocks xmlns:a="http://schemas.openxmlformats.org/drawingml/2006/main" noChangeAspect="1"/>
+            </wp:cNvGraphicFramePr>
+            <a:graphic xmlns:a="http://schemas.openxmlformats.org/drawingml/2006/main">
+              <a:graphicData uri="http://schemas.openxmlformats.org/drawingml/2006/picture">
+                <pic:pic xmlns:pic="http://schemas.openxmlformats.org/drawingml/2006/picture">
+                  <pic:nvPicPr>
+                    <pic:cNvPr id="0" name="Picture 8"/>
+                    <pic:cNvPicPr>
+                      <a:picLocks noChangeAspect="1" noChangeArrowheads="1"/>
+                    </pic:cNvPicPr>
+                  </pic:nvPicPr>
+                  <pic:blipFill>
+                    <a:blip r:embed="rId14">
+                      <a:extLst>
+                        <a:ext uri="{28A0092B-C50C-407E-A947-70E740481C1C}">
+                          <a14:useLocalDpi xmlns:a14="http://schemas.microsoft.com/office/drawing/2010/main" val="0"/>
+                        </a:ext>
+                      </a:extLst>
+                    </a:blip>
+                    <a:srcRect/>
+                    <a:stretch>
+                      <a:fillRect/>
+                    </a:stretch>
+                  </pic:blipFill>
+                  <pic:spPr bwMode="auto">
+                    <a:xfrm>
+                      <a:off x="0" y="0"/>
+                      <a:ext cx="5939155" cy="1671955"/>
+                    </a:xfrm>
+                    <a:prstGeom prst="rect">
+                      <a:avLst/>
+                    </a:prstGeom>
+                    <a:noFill/>
+                    <a:ln>
+                      <a:noFill/>
+                    </a:ln>
+                  </pic:spPr>
+                </pic:pic>
+              </a:graphicData>
+            </a:graphic>
+          </wp:inline>
+        </w:drawing>
+      </w:r>
+    </w:p>
+    <w:p>
+      <w:pPr>
+        <w:jc w:val="center"/>
+        <w:rPr>
+          <w:b/>
+          <w:bCs/>
+          <w:sz w:val="32"/>
+          <w:szCs w:val="32"/>
+        </w:rPr>
+      </w:pPr>
+    </w:p>
+    <w:p>
+      <w:pPr>
+        <w:jc w:val="center"/>
+        <w:rPr>
+          <w:b/>
+          <w:bCs/>
+          <w:sz w:val="32"/>
+          <w:szCs w:val="32"/>
+        </w:rPr>
+      </w:pPr>
+      <w:r>
+        <w:rPr>
+          <w:b/>
+          <w:bCs/>
+          <w:sz w:val="32"/>
+          <w:szCs w:val="32"/>
+        </w:rPr>
+        <w:t>Edge-Pair and Prime Path Coverage</w:t>
+      </w:r>
+    </w:p>
+    <w:p>
+      <w:pPr>
+        <w:jc w:val="center"/>
+        <w:rPr>
+          <w:b/>
+          <w:bCs/>
+          <w:sz w:val="32"/>
+          <w:szCs w:val="32"/>
+        </w:rPr>
+      </w:pPr>
+    </w:p>
+    <w:p>
+      <w:pPr>
+        <w:rPr>
+          <w:sz w:val="28"/>
+          <w:szCs w:val="28"/>
+        </w:rPr>
+      </w:pPr>
+      <w:r>
+        <w:rPr>
+          <w:b/>
+          <w:bCs/>
+          <w:noProof/>
+          <w:sz w:val="28"/>
+          <w:szCs w:val="28"/>
+        </w:rPr>
+        <w:drawing>
+          <wp:anchor distT="0" distB="0" distL="114300" distR="114300" simplePos="0" relativeHeight="251658240" behindDoc="0" locked="0" layoutInCell="1" allowOverlap="1" wp14:anchorId="0873F579" wp14:editId="09006402">
+            <wp:simplePos x="0" y="0"/>
+            <wp:positionH relativeFrom="column">
+              <wp:posOffset>418012</wp:posOffset>
+            </wp:positionH>
+            <wp:positionV relativeFrom="paragraph">
+              <wp:posOffset>374377</wp:posOffset>
+            </wp:positionV>
+            <wp:extent cx="1455420" cy="2586355"/>
+            <wp:effectExtent l="0" t="0" r="0" b="4445"/>
+            <wp:wrapSquare wrapText="bothSides"/>
+            <wp:docPr id="954825047" name="Picture 9"/>
+            <wp:cNvGraphicFramePr>
+              <a:graphicFrameLocks xmlns:a="http://schemas.openxmlformats.org/drawingml/2006/main" noChangeAspect="1"/>
+            </wp:cNvGraphicFramePr>
+            <a:graphic xmlns:a="http://schemas.openxmlformats.org/drawingml/2006/main">
+              <a:graphicData uri="http://schemas.openxmlformats.org/drawingml/2006/picture">
+                <pic:pic xmlns:pic="http://schemas.openxmlformats.org/drawingml/2006/picture">
+                  <pic:nvPicPr>
+                    <pic:cNvPr id="0" name="Picture 9"/>
+                    <pic:cNvPicPr>
+                      <a:picLocks noChangeAspect="1" noChangeArrowheads="1"/>
+                    </pic:cNvPicPr>
+                  </pic:nvPicPr>
+                  <pic:blipFill>
+                    <a:blip r:embed="rId15" cstate="print">
+                      <a:extLst>
+                        <a:ext uri="{28A0092B-C50C-407E-A947-70E740481C1C}">
+                          <a14:useLocalDpi xmlns:a14="http://schemas.microsoft.com/office/drawing/2010/main" val="0"/>
+                        </a:ext>
+                      </a:extLst>
+                    </a:blip>
+                    <a:srcRect/>
+                    <a:stretch>
+                      <a:fillRect/>
+                    </a:stretch>
+                  </pic:blipFill>
+                  <pic:spPr bwMode="auto">
+                    <a:xfrm>
+                      <a:off x="0" y="0"/>
+                      <a:ext cx="1455420" cy="2586355"/>
+                    </a:xfrm>
+                    <a:prstGeom prst="rect">
+                      <a:avLst/>
+                    </a:prstGeom>
+                    <a:noFill/>
+                    <a:ln>
+                      <a:noFill/>
+                    </a:ln>
+                  </pic:spPr>
+                </pic:pic>
+              </a:graphicData>
+            </a:graphic>
+            <wp14:sizeRelH relativeFrom="margin">
+              <wp14:pctWidth>0</wp14:pctWidth>
+            </wp14:sizeRelH>
+            <wp14:sizeRelV relativeFrom="margin">
+              <wp14:pctHeight>0</wp14:pctHeight>
+            </wp14:sizeRelV>
+          </wp:anchor>
+        </w:drawing>
+      </w:r>
+      <w:r>
+        <w:rPr>
+          <w:b/>
+          <w:bCs/>
+          <w:sz w:val="28"/>
+          <w:szCs w:val="28"/>
+        </w:rPr>
+        <w:t>Graph outcomes:</w:t>
+      </w:r>
+    </w:p>
+    <w:p>
+      <w:pPr>
+        <w:rPr>
+          <w:sz w:val="28"/>
+          <w:szCs w:val="28"/>
+        </w:rPr>
+      </w:pPr>
+      <w:r>
+        <w:rPr>
+          <w:noProof/>
+          <w:sz w:val="28"/>
+          <w:szCs w:val="28"/>
+        </w:rPr>
+        <w:drawing>
+          <wp:anchor distT="0" distB="0" distL="114300" distR="114300" simplePos="0" relativeHeight="251659264" behindDoc="0" locked="0" layoutInCell="1" allowOverlap="1" wp14:anchorId="484BFF3A" wp14:editId="4A7C6C9F">
+            <wp:simplePos x="0" y="0"/>
+            <wp:positionH relativeFrom="column">
+              <wp:posOffset>2490470</wp:posOffset>
+            </wp:positionH>
+            <wp:positionV relativeFrom="paragraph">
+              <wp:posOffset>19685</wp:posOffset>
+            </wp:positionV>
+            <wp:extent cx="2900045" cy="2588895"/>
+            <wp:effectExtent l="0" t="0" r="0" b="1905"/>
+            <wp:wrapSquare wrapText="bothSides"/>
+            <wp:docPr id="1423442982" name="Picture 10"/>
+            <wp:cNvGraphicFramePr>
+              <a:graphicFrameLocks xmlns:a="http://schemas.openxmlformats.org/drawingml/2006/main" noChangeAspect="1"/>
+            </wp:cNvGraphicFramePr>
+            <a:graphic xmlns:a="http://schemas.openxmlformats.org/drawingml/2006/main">
+              <a:graphicData uri="http://schemas.openxmlformats.org/drawingml/2006/picture">
+                <pic:pic xmlns:pic="http://schemas.openxmlformats.org/drawingml/2006/picture">
+                  <pic:nvPicPr>
+                    <pic:cNvPr id="0" name="Picture 10"/>
+                    <pic:cNvPicPr>
+                      <a:picLocks noChangeAspect="1" noChangeArrowheads="1"/>
+                    </pic:cNvPicPr>
+                  </pic:nvPicPr>
+                  <pic:blipFill>
+                    <a:blip r:embed="rId16">
+                      <a:extLst>
+                        <a:ext uri="{28A0092B-C50C-407E-A947-70E740481C1C}">
+                          <a14:useLocalDpi xmlns:a14="http://schemas.microsoft.com/office/drawing/2010/main" val="0"/>
+                        </a:ext>
+                      </a:extLst>
+                    </a:blip>
+                    <a:srcRect/>
+                    <a:stretch>
+                      <a:fillRect/>
+                    </a:stretch>
+                  </pic:blipFill>
+                  <pic:spPr bwMode="auto">
+                    <a:xfrm>
+                      <a:off x="0" y="0"/>
+                      <a:ext cx="2900045" cy="2588895"/>
+                    </a:xfrm>
+                    <a:prstGeom prst="rect">
+                      <a:avLst/>
+                    </a:prstGeom>
+                    <a:noFill/>
+                    <a:ln>
+                      <a:noFill/>
+                    </a:ln>
+                  </pic:spPr>
+                </pic:pic>
+              </a:graphicData>
+            </a:graphic>
+            <wp14:sizeRelH relativeFrom="margin">
+              <wp14:pctWidth>0</wp14:pctWidth>
+            </wp14:sizeRelH>
+            <wp14:sizeRelV relativeFrom="margin">
+              <wp14:pctHeight>0</wp14:pctHeight>
+            </wp14:sizeRelV>
+          </wp:anchor>
+        </w:drawing>
+      </w:r>
+    </w:p>
+    <w:p>
+      <w:pPr>
+        <w:jc w:val="center"/>
+        <w:rPr>
+          <w:b/>
+          <w:bCs/>
+          <w:sz w:val="32"/>
+          <w:szCs w:val="32"/>
+        </w:rPr>
+      </w:pPr>
+    </w:p>
+    <w:p>
+      <w:pPr>
+        <w:jc w:val="center"/>
+        <w:rPr>
+          <w:b/>
+          <w:bCs/>
+          <w:sz w:val="32"/>
+          <w:szCs w:val="32"/>
+        </w:rPr>
+      </w:pPr>
+    </w:p>
+    <w:p>
+      <w:pPr>
+        <w:jc w:val="center"/>
+        <w:rPr>
+          <w:b/>
+          <w:bCs/>
+          <w:sz w:val="32"/>
+          <w:szCs w:val="32"/>
+        </w:rPr>
+      </w:pPr>
+    </w:p>
+    <w:p>
+      <w:pPr>
+        <w:jc w:val="center"/>
+        <w:rPr>
+          <w:b/>
+          <w:bCs/>
+          <w:sz w:val="32"/>
+          <w:szCs w:val="32"/>
+        </w:rPr>
+      </w:pPr>
+    </w:p>
+    <w:p>
+      <w:pPr>
+        <w:jc w:val="center"/>
+        <w:rPr>
+          <w:b/>
+          <w:bCs/>
+          <w:sz w:val="32"/>
+          <w:szCs w:val="32"/>
+        </w:rPr>
+      </w:pPr>
+    </w:p>
+    <w:p>
+      <w:pPr>
+        <w:jc w:val="center"/>
+        <w:rPr>
+          <w:b/>
+          <w:bCs/>
+          <w:sz w:val="32"/>
+          <w:szCs w:val="32"/>
+        </w:rPr>
+      </w:pPr>
+    </w:p>
+    <w:p>
+      <w:pPr>
+        <w:rPr>
+          <w:b/>
+          <w:bCs/>
+          <w:sz w:val="28"/>
+          <w:szCs w:val="28"/>
+        </w:rPr>
+      </w:pPr>
+      <w:r>
+        <w:rPr>
+          <w:b/>
+          <w:bCs/>
+          <w:sz w:val="28"/>
+          <w:szCs w:val="28"/>
+        </w:rPr>
+        <w:lastRenderedPageBreak/>
+        <w:t>Graph Nodes:</w:t>
+      </w:r>
+    </w:p>
+    <w:p>
+      <w:pPr>
+        <w:pStyle w:val="ListParagraph"/>
+        <w:numPr>
+          <w:ilvl w:val="0"/>
+          <w:numId w:val="2"/>
+        </w:numPr>
+      </w:pPr>
+      <w:r>
+        <w:rPr>
+          <w:b/>
+          <w:bCs/>
+        </w:rPr>
+        <w:t>N1:</w:t>
+      </w:r>
+      <w:r>
+        <w:t xml:space="preserve"> if (query == null)</w:t>
+      </w:r>
+    </w:p>
+    <w:p>
+      <w:pPr>
+        <w:pStyle w:val="ListParagraph"/>
+        <w:numPr>
+          <w:ilvl w:val="0"/>
+          <w:numId w:val="2"/>
+        </w:numPr>
+      </w:pPr>
+      <w:r>
+        <w:rPr>
+          <w:b/>
+          <w:bCs/>
+        </w:rPr>
+        <w:t>N2:</w:t>
+      </w:r>
+      <w:r>
+        <w:t xml:space="preserve"> throw new </w:t>
+      </w:r>
+      <w:proofErr w:type="spellStart"/>
+      <w:proofErr w:type="gramStart"/>
+      <w:r>
+        <w:t>IllegalArgumentException</w:t>
+      </w:r>
+      <w:proofErr w:type="spellEnd"/>
+      <w:r>
+        <w:t>(</w:t>
+      </w:r>
+      <w:proofErr w:type="gramEnd"/>
+      <w:r>
+        <w:t xml:space="preserve">"calls </w:t>
+      </w:r>
+      <w:proofErr w:type="spellStart"/>
+      <w:proofErr w:type="gramStart"/>
+      <w:r>
+        <w:t>longestPrefixOf</w:t>
+      </w:r>
+      <w:proofErr w:type="spellEnd"/>
+      <w:r>
+        <w:t>(</w:t>
+      </w:r>
+      <w:proofErr w:type="gramEnd"/>
+      <w:r>
+        <w:t>) with null argument"</w:t>
+      </w:r>
+      <w:proofErr w:type="gramStart"/>
+      <w:r>
+        <w:t>);</w:t>
+      </w:r>
+      <w:proofErr w:type="gramEnd"/>
+    </w:p>
+    <w:p>
+      <w:pPr>
+        <w:pStyle w:val="ListParagraph"/>
+        <w:numPr>
+          <w:ilvl w:val="0"/>
+          <w:numId w:val="2"/>
+        </w:numPr>
+      </w:pPr>
+      <w:r>
+        <w:rPr>
+          <w:b/>
+          <w:bCs/>
+        </w:rPr>
+        <w:t>N3:</w:t>
+      </w:r>
+      <w:r>
+        <w:t xml:space="preserve"> if (</w:t>
+      </w:r>
+      <w:proofErr w:type="spellStart"/>
+      <w:proofErr w:type="gramStart"/>
+      <w:r>
+        <w:t>query.length</w:t>
+      </w:r>
+      <w:proofErr w:type="spellEnd"/>
+      <w:proofErr w:type="gramEnd"/>
+      <w:r>
+        <w:t>() == 0)</w:t>
+      </w:r>
+    </w:p>
+    <w:p>
+      <w:pPr>
+        <w:pStyle w:val="ListParagraph"/>
+        <w:numPr>
+          <w:ilvl w:val="0"/>
+          <w:numId w:val="2"/>
+        </w:numPr>
+      </w:pPr>
+      <w:r>
+        <w:rPr>
+          <w:b/>
+          <w:bCs/>
+        </w:rPr>
+        <w:t>N4:</w:t>
+      </w:r>
+      <w:r>
+        <w:t xml:space="preserve"> return </w:t>
+      </w:r>
+      <w:proofErr w:type="gramStart"/>
+      <w:r>
+        <w:t>null;</w:t>
+      </w:r>
+      <w:proofErr w:type="gramEnd"/>
+    </w:p>
+    <w:p>
+      <w:pPr>
+        <w:pStyle w:val="ListParagraph"/>
+        <w:numPr>
+          <w:ilvl w:val="0"/>
+          <w:numId w:val="2"/>
+        </w:numPr>
+      </w:pPr>
+      <w:r>
+        <w:rPr>
+          <w:b/>
+          <w:bCs/>
+        </w:rPr>
+        <w:t>N5:</w:t>
+      </w:r>
+      <w:r>
+        <w:t xml:space="preserve"> int length = 0; Node&lt;T&gt; x = root; int </w:t>
+      </w:r>
+      <w:proofErr w:type="spellStart"/>
+      <w:r>
+        <w:t>i</w:t>
+      </w:r>
+      <w:proofErr w:type="spellEnd"/>
+      <w:r>
+        <w:t xml:space="preserve"> = </w:t>
+      </w:r>
+      <w:proofErr w:type="gramStart"/>
+      <w:r>
+        <w:t>0;</w:t>
+      </w:r>
+      <w:proofErr w:type="gramEnd"/>
+    </w:p>
+    <w:p>
+      <w:pPr>
+        <w:pStyle w:val="ListParagraph"/>
+        <w:numPr>
+          <w:ilvl w:val="0"/>
+          <w:numId w:val="2"/>
+        </w:numPr>
+      </w:pPr>
+      <w:r>
+        <w:rPr>
+          <w:b/>
+          <w:bCs/>
+        </w:rPr>
+        <w:t>N6:</w:t>
+      </w:r>
+      <w:r>
+        <w:t xml:space="preserve"> while (</w:t>
+      </w:r>
+      <w:proofErr w:type="gramStart"/>
+      <w:r>
+        <w:t>x !</w:t>
+      </w:r>
+      <w:proofErr w:type="gramEnd"/>
+      <w:r>
+        <w:t xml:space="preserve">= null &amp;&amp; </w:t>
+      </w:r>
+      <w:proofErr w:type="spellStart"/>
+      <w:r>
+        <w:t>i</w:t>
+      </w:r>
+      <w:proofErr w:type="spellEnd"/>
+      <w:r>
+        <w:t xml:space="preserve"> &lt; </w:t>
+      </w:r>
+      <w:proofErr w:type="spellStart"/>
+      <w:proofErr w:type="gramStart"/>
+      <w:r>
+        <w:t>query.length</w:t>
+      </w:r>
+      <w:proofErr w:type="spellEnd"/>
+      <w:proofErr w:type="gramEnd"/>
+      <w:r>
+        <w:t>(</w:t>
+      </w:r>
+      <w:proofErr w:type="gramStart"/>
+      <w:r>
+        <w:t>)) {</w:t>
+      </w:r>
+      <w:proofErr w:type="gramEnd"/>
+    </w:p>
+    <w:p>
+      <w:pPr>
+        <w:pStyle w:val="ListParagraph"/>
+        <w:numPr>
+          <w:ilvl w:val="0"/>
+          <w:numId w:val="2"/>
+        </w:numPr>
+        <w:rPr>
+          <w:lang w:val="pt-PT"/>
+        </w:rPr>
+      </w:pPr>
+      <w:r>
+        <w:rPr>
+          <w:b/>
+          <w:bCs/>
+          <w:lang w:val="pt-PT"/>
+        </w:rPr>
+        <w:t>N7:</w:t>
+      </w:r>
+      <w:r>
+        <w:rPr>
+          <w:lang w:val="pt-PT"/>
+        </w:rPr>
+        <w:t xml:space="preserve"> char c = query.charAt(i);</w:t>
+      </w:r>
+    </w:p>
+    <w:p>
+      <w:pPr>
+        <w:pStyle w:val="ListParagraph"/>
+        <w:numPr>
+          <w:ilvl w:val="0"/>
+          <w:numId w:val="2"/>
+        </w:numPr>
+      </w:pPr>
+      <w:r>
+        <w:rPr>
+          <w:b/>
+          <w:bCs/>
+        </w:rPr>
+        <w:t>N8:</w:t>
+      </w:r>
+      <w:r>
+        <w:t xml:space="preserve"> if (c &lt; </w:t>
+      </w:r>
+      <w:proofErr w:type="spellStart"/>
+      <w:r>
+        <w:t>x.c</w:t>
+      </w:r>
+      <w:proofErr w:type="spellEnd"/>
+      <w:r>
+        <w:t>)</w:t>
+      </w:r>
+    </w:p>
+    <w:p>
+      <w:pPr>
+        <w:pStyle w:val="ListParagraph"/>
+        <w:numPr>
+          <w:ilvl w:val="0"/>
+          <w:numId w:val="2"/>
+        </w:numPr>
+      </w:pPr>
+      <w:r>
+        <w:rPr>
+          <w:b/>
+          <w:bCs/>
+        </w:rPr>
+        <w:t>N9:</w:t>
+      </w:r>
+      <w:r>
+        <w:t xml:space="preserve"> x = </w:t>
+      </w:r>
+      <w:proofErr w:type="spellStart"/>
+      <w:proofErr w:type="gramStart"/>
+      <w:r>
+        <w:t>x.left</w:t>
+      </w:r>
+      <w:proofErr w:type="spellEnd"/>
+      <w:proofErr w:type="gramEnd"/>
+      <w:r>
+        <w:t>;</w:t>
+      </w:r>
+    </w:p>
+    <w:p>
+      <w:pPr>
+        <w:pStyle w:val="ListParagraph"/>
+        <w:numPr>
+          <w:ilvl w:val="0"/>
+          <w:numId w:val="2"/>
+        </w:numPr>
+      </w:pPr>
+      <w:r>
+        <w:rPr>
+          <w:b/>
+          <w:bCs/>
+        </w:rPr>
+        <w:t>N10:</w:t>
+      </w:r>
+      <w:r>
+        <w:t xml:space="preserve"> else if (c &gt; </w:t>
+      </w:r>
+      <w:proofErr w:type="spellStart"/>
+      <w:r>
+        <w:t>x.c</w:t>
+      </w:r>
+      <w:proofErr w:type="spellEnd"/>
+      <w:r>
+        <w:t>)</w:t>
+      </w:r>
+    </w:p>
+    <w:p>
+      <w:pPr>
+        <w:pStyle w:val="ListParagraph"/>
+        <w:numPr>
+          <w:ilvl w:val="0"/>
+          <w:numId w:val="2"/>
+        </w:numPr>
+      </w:pPr>
+      <w:r>
+        <w:rPr>
+          <w:b/>
+          <w:bCs/>
+        </w:rPr>
+        <w:t>N11:</w:t>
+      </w:r>
+      <w:r>
+        <w:t xml:space="preserve"> x = </w:t>
+      </w:r>
+      <w:proofErr w:type="spellStart"/>
+      <w:proofErr w:type="gramStart"/>
+      <w:r>
+        <w:t>x.right</w:t>
+      </w:r>
+      <w:proofErr w:type="spellEnd"/>
+      <w:proofErr w:type="gramEnd"/>
+      <w:r>
+        <w:t>;</w:t>
+      </w:r>
+    </w:p>
+    <w:p>
+      <w:pPr>
+        <w:pStyle w:val="ListParagraph"/>
+        <w:numPr>
+          <w:ilvl w:val="0"/>
+          <w:numId w:val="2"/>
+        </w:numPr>
+      </w:pPr>
+      <w:r>
+        <w:rPr>
+          <w:b/>
+          <w:bCs/>
+        </w:rPr>
+        <w:t>N12:</w:t>
+      </w:r>
+      <w:r>
+        <w:t xml:space="preserve"> else </w:t>
+      </w:r>
+      <w:proofErr w:type="gramStart"/>
+      <w:r>
+        <w:t xml:space="preserve">{ </w:t>
+      </w:r>
+      <w:proofErr w:type="spellStart"/>
+      <w:r>
+        <w:t>i</w:t>
+      </w:r>
+      <w:proofErr w:type="spellEnd"/>
+      <w:proofErr w:type="gramEnd"/>
+      <w:r>
+        <w:t>+</w:t>
+      </w:r>
+      <w:proofErr w:type="gramStart"/>
+      <w:r>
+        <w:t>+;</w:t>
+      </w:r>
+      <w:proofErr w:type="gramEnd"/>
+    </w:p>
+    <w:p>
+      <w:pPr>
+        <w:pStyle w:val="ListParagraph"/>
+        <w:numPr>
+          <w:ilvl w:val="0"/>
+          <w:numId w:val="2"/>
+        </w:numPr>
+      </w:pPr>
+      <w:r>
+        <w:rPr>
+          <w:b/>
+          <w:bCs/>
+        </w:rPr>
+        <w:t>N13:</w:t>
+      </w:r>
+      <w:r>
+        <w:t xml:space="preserve"> if (</w:t>
+      </w:r>
+      <w:proofErr w:type="spellStart"/>
+      <w:proofErr w:type="gramStart"/>
+      <w:r>
+        <w:t>x.val</w:t>
+      </w:r>
+      <w:proofErr w:type="spellEnd"/>
+      <w:r>
+        <w:t xml:space="preserve"> !</w:t>
+      </w:r>
+      <w:proofErr w:type="gramEnd"/>
+      <w:r>
+        <w:t>= null)</w:t>
+      </w:r>
+    </w:p>
+    <w:p>
+      <w:pPr>
+        <w:pStyle w:val="ListParagraph"/>
+        <w:numPr>
+          <w:ilvl w:val="0"/>
+          <w:numId w:val="2"/>
+        </w:numPr>
+      </w:pPr>
+      <w:r>
+        <w:rPr>
+          <w:b/>
+          <w:bCs/>
+        </w:rPr>
+        <w:t>N14:</w:t>
+      </w:r>
+      <w:r>
+        <w:t xml:space="preserve"> length = </w:t>
+      </w:r>
+      <w:proofErr w:type="spellStart"/>
+      <w:proofErr w:type="gramStart"/>
+      <w:r>
+        <w:t>i</w:t>
+      </w:r>
+      <w:proofErr w:type="spellEnd"/>
+      <w:r>
+        <w:t>;</w:t>
+      </w:r>
+      <w:proofErr w:type="gramEnd"/>
+    </w:p>
+    <w:p>
+      <w:pPr>
+        <w:pStyle w:val="ListParagraph"/>
+        <w:numPr>
+          <w:ilvl w:val="0"/>
+          <w:numId w:val="2"/>
+        </w:numPr>
+      </w:pPr>
+      <w:r>
+        <w:rPr>
+          <w:b/>
+          <w:bCs/>
+        </w:rPr>
+        <w:t>N15:</w:t>
+      </w:r>
+      <w:r>
+        <w:t xml:space="preserve"> x = </w:t>
+      </w:r>
+      <w:proofErr w:type="gramStart"/>
+      <w:r>
+        <w:t>x.mid;</w:t>
+      </w:r>
+      <w:proofErr w:type="gramEnd"/>
+    </w:p>
+    <w:p>
+      <w:pPr>
+        <w:pStyle w:val="ListParagraph"/>
+        <w:numPr>
+          <w:ilvl w:val="0"/>
+          <w:numId w:val="2"/>
+        </w:numPr>
+      </w:pPr>
+      <w:r>
+        <w:rPr>
+          <w:b/>
+          <w:bCs/>
+        </w:rPr>
+        <w:t>N16:</w:t>
+      </w:r>
+      <w:r>
+        <w:t xml:space="preserve"> return </w:t>
+      </w:r>
+      <w:proofErr w:type="spellStart"/>
+      <w:proofErr w:type="gramStart"/>
+      <w:r>
+        <w:t>query.substring</w:t>
+      </w:r>
+      <w:proofErr w:type="spellEnd"/>
+      <w:proofErr w:type="gramEnd"/>
+      <w:r>
+        <w:t>(0, length</w:t>
+      </w:r>
+      <w:proofErr w:type="gramStart"/>
+      <w:r>
+        <w:t>);</w:t>
+      </w:r>
+      <w:proofErr w:type="gramEnd"/>
+    </w:p>
+    <w:p>
+      <w:pPr>
+        <w:rPr>
+          <w:sz w:val="28"/>
+          <w:szCs w:val="28"/>
+        </w:rPr>
+      </w:pPr>
+    </w:p>
+    <w:p>
+      <w:pPr>
+        <w:rPr>
+          <w:b/>
+          <w:bCs/>
+          <w:sz w:val="28"/>
+          <w:szCs w:val="28"/>
+        </w:rPr>
+      </w:pPr>
+      <w:r>
+        <w:rPr>
+          <w:b/>
+          <w:bCs/>
+          <w:sz w:val="28"/>
+          <w:szCs w:val="28"/>
+        </w:rPr>
+        <w:t>Graph Edges:</w:t>
+      </w:r>
+    </w:p>
+    <w:p>
+      <w:pPr>
+        <w:pStyle w:val="ListParagraph"/>
+        <w:numPr>
+          <w:ilvl w:val="0"/>
+          <w:numId w:val="3"/>
+        </w:numPr>
+        <w:sectPr>
+          <w:pgSz w:w="12240" w:h="15840"/>
+          <w:pgMar w:top="1440" w:right="1440" w:bottom="1440" w:left="1440" w:header="720" w:footer="720" w:gutter="0"/>
+          <w:cols w:space="720"/>
+          <w:docGrid w:linePitch="360"/>
+        </w:sectPr>
+      </w:pPr>
+    </w:p>
+    <w:p>
+      <w:pPr>
+        <w:pStyle w:val="ListParagraph"/>
+        <w:numPr>
+          <w:ilvl w:val="0"/>
+          <w:numId w:val="3"/>
+        </w:numPr>
+      </w:pPr>
+      <w:r>
+        <w:t>1</w:t>
+      </w:r>
+      <w:r>
+        <w:t xml:space="preserve"> -&gt; </w:t>
+      </w:r>
+      <w:r>
+        <w:t>2</w:t>
+      </w:r>
+    </w:p>
+    <w:p>
+      <w:pPr>
+        <w:pStyle w:val="ListParagraph"/>
+        <w:numPr>
+          <w:ilvl w:val="0"/>
+          <w:numId w:val="3"/>
+        </w:numPr>
+      </w:pPr>
+      <w:r>
+        <w:t xml:space="preserve">1 </w:t>
+      </w:r>
+      <w:r>
+        <w:t xml:space="preserve">-&gt; </w:t>
+      </w:r>
+      <w:r>
+        <w:t>3</w:t>
+      </w:r>
+    </w:p>
+    <w:p>
+      <w:pPr>
+        <w:pStyle w:val="ListParagraph"/>
+        <w:numPr>
+          <w:ilvl w:val="0"/>
+          <w:numId w:val="3"/>
+        </w:numPr>
+      </w:pPr>
+      <w:r>
+        <w:t xml:space="preserve">3 </w:t>
+      </w:r>
+      <w:r>
+        <w:t xml:space="preserve">-&gt; </w:t>
+      </w:r>
+      <w:r>
+        <w:t>4</w:t>
+      </w:r>
+    </w:p>
+    <w:p>
+      <w:pPr>
+        <w:pStyle w:val="ListParagraph"/>
+        <w:numPr>
+          <w:ilvl w:val="0"/>
+          <w:numId w:val="3"/>
+        </w:numPr>
+      </w:pPr>
+      <w:r>
+        <w:t xml:space="preserve">3 </w:t>
+      </w:r>
+      <w:r>
+        <w:t xml:space="preserve">-&gt; </w:t>
+      </w:r>
+      <w:r>
+        <w:t>5</w:t>
+      </w:r>
+    </w:p>
+    <w:p>
+      <w:pPr>
+        <w:pStyle w:val="ListParagraph"/>
+        <w:numPr>
+          <w:ilvl w:val="0"/>
+          <w:numId w:val="3"/>
+        </w:numPr>
+      </w:pPr>
+      <w:r>
+        <w:t xml:space="preserve">5 </w:t>
+      </w:r>
+      <w:r>
+        <w:t xml:space="preserve">-&gt; </w:t>
+      </w:r>
+      <w:r>
+        <w:t>6</w:t>
+      </w:r>
+    </w:p>
+    <w:p>
+      <w:pPr>
+        <w:pStyle w:val="ListParagraph"/>
+        <w:numPr>
+          <w:ilvl w:val="0"/>
+          <w:numId w:val="3"/>
+        </w:numPr>
+      </w:pPr>
+      <w:r>
+        <w:t xml:space="preserve">6 </w:t>
+      </w:r>
+      <w:r>
+        <w:t xml:space="preserve">-&gt; </w:t>
+      </w:r>
+      <w:r>
+        <w:t>16</w:t>
+      </w:r>
+    </w:p>
+    <w:p>
+      <w:pPr>
+        <w:pStyle w:val="ListParagraph"/>
+        <w:numPr>
+          <w:ilvl w:val="0"/>
+          <w:numId w:val="3"/>
+        </w:numPr>
+      </w:pPr>
+      <w:r>
+        <w:t xml:space="preserve">6 </w:t>
+      </w:r>
+      <w:r>
+        <w:t xml:space="preserve">-&gt; </w:t>
+      </w:r>
+      <w:r>
+        <w:t>7</w:t>
+      </w:r>
+    </w:p>
+    <w:p>
+      <w:pPr>
+        <w:pStyle w:val="ListParagraph"/>
+        <w:numPr>
+          <w:ilvl w:val="0"/>
+          <w:numId w:val="3"/>
+        </w:numPr>
+      </w:pPr>
+      <w:r>
+        <w:t xml:space="preserve">7 </w:t>
+      </w:r>
+      <w:r>
+        <w:t xml:space="preserve">-&gt; </w:t>
+      </w:r>
+      <w:r>
+        <w:t>8</w:t>
+      </w:r>
+    </w:p>
+    <w:p>
+      <w:pPr>
+        <w:pStyle w:val="ListParagraph"/>
+        <w:numPr>
+          <w:ilvl w:val="0"/>
+          <w:numId w:val="3"/>
+        </w:numPr>
+      </w:pPr>
+      <w:r>
+        <w:t xml:space="preserve">8 </w:t>
+      </w:r>
+      <w:r>
+        <w:t xml:space="preserve">-&gt; </w:t>
+      </w:r>
+      <w:r>
+        <w:t>9</w:t>
+      </w:r>
+    </w:p>
+    <w:p>
+      <w:pPr>
+        <w:pStyle w:val="ListParagraph"/>
+        <w:numPr>
+          <w:ilvl w:val="0"/>
+          <w:numId w:val="3"/>
+        </w:numPr>
+      </w:pPr>
+      <w:r>
+        <w:t xml:space="preserve">8 </w:t>
+      </w:r>
+      <w:r>
+        <w:t xml:space="preserve">-&gt; </w:t>
+      </w:r>
+      <w:r>
+        <w:t>10</w:t>
+      </w:r>
+    </w:p>
+    <w:p>
+      <w:pPr>
+        <w:pStyle w:val="ListParagraph"/>
+        <w:numPr>
+          <w:ilvl w:val="0"/>
+          <w:numId w:val="3"/>
+        </w:numPr>
+      </w:pPr>
+      <w:r>
+        <w:t xml:space="preserve">10 </w:t>
+      </w:r>
+      <w:r>
+        <w:t xml:space="preserve">-&gt; </w:t>
+      </w:r>
+      <w:r>
+        <w:t>11</w:t>
+      </w:r>
+    </w:p>
+    <w:p>
+      <w:pPr>
+        <w:pStyle w:val="ListParagraph"/>
+        <w:numPr>
+          <w:ilvl w:val="0"/>
+          <w:numId w:val="3"/>
+        </w:numPr>
+      </w:pPr>
+      <w:r>
+        <w:t xml:space="preserve">10 </w:t>
+      </w:r>
+      <w:r>
+        <w:t xml:space="preserve">-&gt; </w:t>
+      </w:r>
+      <w:r>
+        <w:t>12</w:t>
+      </w:r>
+    </w:p>
+    <w:p>
+      <w:pPr>
+        <w:pStyle w:val="ListParagraph"/>
+        <w:numPr>
+          <w:ilvl w:val="0"/>
+          <w:numId w:val="3"/>
+        </w:numPr>
+      </w:pPr>
+      <w:r>
+        <w:t xml:space="preserve">12 </w:t>
+      </w:r>
+      <w:r>
+        <w:t xml:space="preserve">-&gt; </w:t>
+      </w:r>
+      <w:r>
+        <w:t>13</w:t>
+      </w:r>
+    </w:p>
+    <w:p>
+      <w:pPr>
+        <w:pStyle w:val="ListParagraph"/>
+        <w:numPr>
+          <w:ilvl w:val="0"/>
+          <w:numId w:val="3"/>
+        </w:numPr>
+      </w:pPr>
+      <w:r>
+        <w:t xml:space="preserve">13 </w:t>
+      </w:r>
+      <w:r>
+        <w:t xml:space="preserve">-&gt; </w:t>
+      </w:r>
+      <w:r>
+        <w:t>14</w:t>
+      </w:r>
+    </w:p>
+    <w:p>
+      <w:pPr>
+        <w:pStyle w:val="ListParagraph"/>
+        <w:numPr>
+          <w:ilvl w:val="0"/>
+          <w:numId w:val="3"/>
+        </w:numPr>
+      </w:pPr>
+      <w:r>
+        <w:t xml:space="preserve">13 </w:t>
+      </w:r>
+      <w:r>
+        <w:t xml:space="preserve">-&gt; </w:t>
+      </w:r>
+      <w:r>
+        <w:t>15</w:t>
+      </w:r>
+    </w:p>
+    <w:p>
+      <w:pPr>
+        <w:pStyle w:val="ListParagraph"/>
+        <w:numPr>
+          <w:ilvl w:val="0"/>
+          <w:numId w:val="3"/>
+        </w:numPr>
+      </w:pPr>
+      <w:r>
+        <w:t xml:space="preserve">14 </w:t>
+      </w:r>
+      <w:r>
+        <w:t xml:space="preserve">-&gt; </w:t>
+      </w:r>
+      <w:r>
+        <w:t>15</w:t>
+      </w:r>
+    </w:p>
+    <w:p>
+      <w:pPr>
+        <w:pStyle w:val="ListParagraph"/>
+        <w:numPr>
+          <w:ilvl w:val="0"/>
+          <w:numId w:val="3"/>
+        </w:numPr>
+      </w:pPr>
+      <w:r>
+        <w:t xml:space="preserve">9 </w:t>
+      </w:r>
+      <w:r>
+        <w:t xml:space="preserve">-&gt; </w:t>
+      </w:r>
+      <w:r>
+        <w:t>6</w:t>
+      </w:r>
+    </w:p>
+    <w:p>
+      <w:pPr>
+        <w:pStyle w:val="ListParagraph"/>
+        <w:numPr>
+          <w:ilvl w:val="0"/>
+          <w:numId w:val="3"/>
+        </w:numPr>
+      </w:pPr>
+      <w:r>
+        <w:t xml:space="preserve">11 </w:t>
+      </w:r>
+      <w:r>
+        <w:t xml:space="preserve">-&gt; </w:t>
+      </w:r>
+      <w:r>
+        <w:t>6</w:t>
+      </w:r>
+    </w:p>
+    <w:p>
+      <w:pPr>
+        <w:pStyle w:val="ListParagraph"/>
+        <w:numPr>
+          <w:ilvl w:val="0"/>
+          <w:numId w:val="3"/>
+        </w:numPr>
+        <w:sectPr>
+          <w:type w:val="continuous"/>
+          <w:pgSz w:w="12240" w:h="15840"/>
+          <w:pgMar w:top="1440" w:right="1440" w:bottom="1440" w:left="1440" w:header="720" w:footer="720" w:gutter="0"/>
+          <w:cols w:num="2" w:space="720"/>
+          <w:docGrid w:linePitch="360"/>
+        </w:sectPr>
+      </w:pPr>
+      <w:r>
+        <w:t xml:space="preserve">15 </w:t>
+      </w:r>
+      <w:r>
+        <w:t xml:space="preserve">-&gt; </w:t>
+      </w:r>
+      <w:r>
+        <w:t>6</w:t>
+      </w:r>
+    </w:p>
+    <w:p>
+      <w:pPr>
+        <w:rPr>
+          <w:b/>
+          <w:bCs/>
+          <w:sz w:val="32"/>
+          <w:szCs w:val="32"/>
+        </w:rPr>
+      </w:pPr>
+    </w:p>
+    <w:p>
+      <w:pPr>
+        <w:jc w:val="center"/>
+        <w:rPr>
+          <w:b/>
+          <w:bCs/>
+          <w:sz w:val="32"/>
+          <w:szCs w:val="32"/>
+        </w:rPr>
+      </w:pPr>
+    </w:p>
+    <w:p>
+      <w:pPr>
+        <w:jc w:val="center"/>
+        <w:rPr>
+          <w:b/>
+          <w:bCs/>
+          <w:sz w:val="32"/>
+          <w:szCs w:val="32"/>
+        </w:rPr>
+      </w:pPr>
+      <w:r>
+        <w:rPr>
+          <w:b/>
+          <w:bCs/>
+          <w:sz w:val="32"/>
+          <w:szCs w:val="32"/>
+        </w:rPr>
+        <w:lastRenderedPageBreak/>
+        <w:t>All-Du-Paths Coverage</w:t>
+      </w:r>
+    </w:p>
+    <w:p>
+      <w:pPr>
+        <w:jc w:val="center"/>
+        <w:rPr>
+          <w:b/>
+          <w:bCs/>
+          <w:sz w:val="32"/>
+          <w:szCs w:val="32"/>
+        </w:rPr>
+      </w:pPr>
+    </w:p>
+    <w:p>
+      <w:pPr>
+        <w:rPr>
+          <w:sz w:val="28"/>
+          <w:szCs w:val="28"/>
+        </w:rPr>
+      </w:pPr>
+      <w:r>
+        <w:rPr>
+          <w:b/>
+          <w:bCs/>
+          <w:noProof/>
+          <w:sz w:val="28"/>
+          <w:szCs w:val="28"/>
+        </w:rPr>
+        <w:drawing>
+          <wp:anchor distT="0" distB="0" distL="114300" distR="114300" simplePos="0" relativeHeight="251661312" behindDoc="0" locked="0" layoutInCell="1" allowOverlap="1" wp14:anchorId="693589FA" wp14:editId="71A60450">
+            <wp:simplePos x="0" y="0"/>
+            <wp:positionH relativeFrom="column">
+              <wp:posOffset>418012</wp:posOffset>
+            </wp:positionH>
+            <wp:positionV relativeFrom="paragraph">
+              <wp:posOffset>374377</wp:posOffset>
+            </wp:positionV>
+            <wp:extent cx="1455420" cy="2586355"/>
+            <wp:effectExtent l="0" t="0" r="0" b="4445"/>
+            <wp:wrapSquare wrapText="bothSides"/>
+            <wp:docPr id="128825190" name="Picture 9" descr="A drawing of a diagram&#10;&#10;AI-generated content may be incorrect."/>
+            <wp:cNvGraphicFramePr>
+              <a:graphicFrameLocks xmlns:a="http://schemas.openxmlformats.org/drawingml/2006/main" noChangeAspect="1"/>
+            </wp:cNvGraphicFramePr>
+            <a:graphic xmlns:a="http://schemas.openxmlformats.org/drawingml/2006/main">
+              <a:graphicData uri="http://schemas.openxmlformats.org/drawingml/2006/picture">
+                <pic:pic xmlns:pic="http://schemas.openxmlformats.org/drawingml/2006/picture">
+                  <pic:nvPicPr>
+                    <pic:cNvPr id="128825190" name="Picture 9" descr="A drawing of a diagram&#10;&#10;AI-generated content may be incorrect."/>
+                    <pic:cNvPicPr>
+                      <a:picLocks noChangeAspect="1" noChangeArrowheads="1"/>
+                    </pic:cNvPicPr>
+                  </pic:nvPicPr>
+                  <pic:blipFill>
+                    <a:blip r:embed="rId15" cstate="print">
+                      <a:extLst>
+                        <a:ext uri="{28A0092B-C50C-407E-A947-70E740481C1C}">
+                          <a14:useLocalDpi xmlns:a14="http://schemas.microsoft.com/office/drawing/2010/main" val="0"/>
+                        </a:ext>
+                      </a:extLst>
+                    </a:blip>
+                    <a:srcRect/>
+                    <a:stretch>
+                      <a:fillRect/>
+                    </a:stretch>
+                  </pic:blipFill>
+                  <pic:spPr bwMode="auto">
+                    <a:xfrm>
+                      <a:off x="0" y="0"/>
+                      <a:ext cx="1455420" cy="2586355"/>
+                    </a:xfrm>
+                    <a:prstGeom prst="rect">
+                      <a:avLst/>
+                    </a:prstGeom>
+                    <a:noFill/>
+                    <a:ln>
+                      <a:noFill/>
+                    </a:ln>
+                  </pic:spPr>
+                </pic:pic>
+              </a:graphicData>
+            </a:graphic>
+            <wp14:sizeRelH relativeFrom="margin">
+              <wp14:pctWidth>0</wp14:pctWidth>
+            </wp14:sizeRelH>
+            <wp14:sizeRelV relativeFrom="margin">
+              <wp14:pctHeight>0</wp14:pctHeight>
+            </wp14:sizeRelV>
+          </wp:anchor>
+        </w:drawing>
+      </w:r>
+      <w:r>
+        <w:rPr>
+          <w:b/>
+          <w:bCs/>
+          <w:sz w:val="28"/>
+          <w:szCs w:val="28"/>
+        </w:rPr>
+        <w:t>Graph outcomes:</w:t>
+      </w:r>
+    </w:p>
+    <w:p>
+      <w:pPr>
+        <w:rPr>
+          <w:sz w:val="28"/>
+          <w:szCs w:val="28"/>
+        </w:rPr>
+      </w:pPr>
+      <w:r>
+        <w:rPr>
+          <w:noProof/>
+          <w:sz w:val="28"/>
+          <w:szCs w:val="28"/>
+        </w:rPr>
+        <w:drawing>
+          <wp:anchor distT="0" distB="0" distL="114300" distR="114300" simplePos="0" relativeHeight="251662336" behindDoc="0" locked="0" layoutInCell="1" allowOverlap="1" wp14:anchorId="50E1935F" wp14:editId="4FF1C551">
+            <wp:simplePos x="0" y="0"/>
+            <wp:positionH relativeFrom="column">
+              <wp:posOffset>2490470</wp:posOffset>
+            </wp:positionH>
+            <wp:positionV relativeFrom="paragraph">
+              <wp:posOffset>19685</wp:posOffset>
+            </wp:positionV>
+            <wp:extent cx="2900045" cy="2588895"/>
+            <wp:effectExtent l="0" t="0" r="0" b="1905"/>
+            <wp:wrapSquare wrapText="bothSides"/>
+            <wp:docPr id="2132613230" name="Picture 10" descr="A diagram of a network&#10;&#10;AI-generated content may be incorrect."/>
+            <wp:cNvGraphicFramePr>
+              <a:graphicFrameLocks xmlns:a="http://schemas.openxmlformats.org/drawingml/2006/main" noChangeAspect="1"/>
+            </wp:cNvGraphicFramePr>
+            <a:graphic xmlns:a="http://schemas.openxmlformats.org/drawingml/2006/main">
+              <a:graphicData uri="http://schemas.openxmlformats.org/drawingml/2006/picture">
+                <pic:pic xmlns:pic="http://schemas.openxmlformats.org/drawingml/2006/picture">
+                  <pic:nvPicPr>
+                    <pic:cNvPr id="2132613230" name="Picture 10" descr="A diagram of a network&#10;&#10;AI-generated content may be incorrect."/>
+                    <pic:cNvPicPr>
+                      <a:picLocks noChangeAspect="1" noChangeArrowheads="1"/>
+                    </pic:cNvPicPr>
+                  </pic:nvPicPr>
+                  <pic:blipFill>
+                    <a:blip r:embed="rId16">
+                      <a:extLst>
+                        <a:ext uri="{28A0092B-C50C-407E-A947-70E740481C1C}">
+                          <a14:useLocalDpi xmlns:a14="http://schemas.microsoft.com/office/drawing/2010/main" val="0"/>
+                        </a:ext>
+                      </a:extLst>
+                    </a:blip>
+                    <a:srcRect/>
+                    <a:stretch>
+                      <a:fillRect/>
+                    </a:stretch>
+                  </pic:blipFill>
+                  <pic:spPr bwMode="auto">
+                    <a:xfrm>
+                      <a:off x="0" y="0"/>
+                      <a:ext cx="2900045" cy="2588895"/>
+                    </a:xfrm>
+                    <a:prstGeom prst="rect">
+                      <a:avLst/>
+                    </a:prstGeom>
+                    <a:noFill/>
+                    <a:ln>
+                      <a:noFill/>
+                    </a:ln>
+                  </pic:spPr>
+                </pic:pic>
+              </a:graphicData>
+            </a:graphic>
+            <wp14:sizeRelH relativeFrom="margin">
+              <wp14:pctWidth>0</wp14:pctWidth>
+            </wp14:sizeRelH>
+            <wp14:sizeRelV relativeFrom="margin">
+              <wp14:pctHeight>0</wp14:pctHeight>
+            </wp14:sizeRelV>
+          </wp:anchor>
+        </w:drawing>
+      </w:r>
+    </w:p>
+    <w:p>
+      <w:pPr>
+        <w:jc w:val="center"/>
+        <w:rPr>
+          <w:b/>
+          <w:bCs/>
+          <w:sz w:val="32"/>
+          <w:szCs w:val="32"/>
+        </w:rPr>
+      </w:pPr>
+    </w:p>
+    <w:p>
+      <w:pPr>
+        <w:jc w:val="center"/>
+        <w:rPr>
+          <w:b/>
+          <w:bCs/>
+          <w:sz w:val="32"/>
+          <w:szCs w:val="32"/>
+        </w:rPr>
+      </w:pPr>
+    </w:p>
+    <w:p>
+      <w:pPr>
+        <w:jc w:val="center"/>
+        <w:rPr>
+          <w:b/>
+          <w:bCs/>
+          <w:sz w:val="32"/>
+          <w:szCs w:val="32"/>
+        </w:rPr>
+      </w:pPr>
+    </w:p>
+    <w:p>
+      <w:pPr>
+        <w:jc w:val="center"/>
+        <w:rPr>
+          <w:b/>
+          <w:bCs/>
+          <w:sz w:val="32"/>
+          <w:szCs w:val="32"/>
+        </w:rPr>
+      </w:pPr>
+    </w:p>
+    <w:p>
+      <w:pPr>
+        <w:jc w:val="center"/>
+        <w:rPr>
+          <w:b/>
+          <w:bCs/>
+          <w:sz w:val="32"/>
+          <w:szCs w:val="32"/>
+        </w:rPr>
+      </w:pPr>
+    </w:p>
+    <w:p>
+      <w:pPr>
+        <w:rPr>
+          <w:b/>
+          <w:bCs/>
+          <w:sz w:val="28"/>
+          <w:szCs w:val="28"/>
+        </w:rPr>
+      </w:pPr>
+    </w:p>
+    <w:p>
+      <w:pPr>
+        <w:rPr>
+          <w:b/>
+          <w:bCs/>
+          <w:sz w:val="28"/>
+          <w:szCs w:val="28"/>
+        </w:rPr>
+      </w:pPr>
+    </w:p>
+    <w:p>
+      <w:pPr>
+        <w:rPr>
+          <w:b/>
+          <w:bCs/>
+          <w:sz w:val="28"/>
+          <w:szCs w:val="28"/>
+        </w:rPr>
+      </w:pPr>
+      <w:r>
+        <w:rPr>
+          <w:b/>
+          <w:bCs/>
+          <w:sz w:val="28"/>
+          <w:szCs w:val="28"/>
+        </w:rPr>
+        <w:t>Graph Edges:</w:t>
+      </w:r>
+    </w:p>
+    <w:p>
+      <w:pPr>
+        <w:pStyle w:val="ListParagraph"/>
+        <w:numPr>
+          <w:ilvl w:val="0"/>
+          <w:numId w:val="3"/>
+        </w:numPr>
+        <w:sectPr>
+          <w:type w:val="continuous"/>
+          <w:pgSz w:w="12240" w:h="15840"/>
+          <w:pgMar w:top="1440" w:right="1440" w:bottom="1440" w:left="1440" w:header="720" w:footer="720" w:gutter="0"/>
+          <w:cols w:space="720"/>
+          <w:docGrid w:linePitch="360"/>
+        </w:sectPr>
+      </w:pPr>
+    </w:p>
+    <w:p>
+      <w:pPr>
+        <w:pStyle w:val="ListParagraph"/>
+        <w:numPr>
+          <w:ilvl w:val="0"/>
+          <w:numId w:val="3"/>
+        </w:numPr>
+      </w:pPr>
+      <w:r>
+        <w:t>1</w:t>
+      </w:r>
+      <w:r>
+        <w:t xml:space="preserve"> -&gt; </w:t>
+      </w:r>
+      <w:r>
+        <w:t>2</w:t>
+      </w:r>
+    </w:p>
+    <w:p>
+      <w:pPr>
+        <w:pStyle w:val="ListParagraph"/>
+        <w:numPr>
+          <w:ilvl w:val="0"/>
+          <w:numId w:val="3"/>
+        </w:numPr>
+      </w:pPr>
+      <w:r>
+        <w:t xml:space="preserve">1 </w:t>
+      </w:r>
+      <w:r>
+        <w:t xml:space="preserve">-&gt; </w:t>
+      </w:r>
+      <w:r>
+        <w:t>3</w:t>
+      </w:r>
+    </w:p>
+    <w:p>
+      <w:pPr>
+        <w:pStyle w:val="ListParagraph"/>
+        <w:numPr>
+          <w:ilvl w:val="0"/>
+          <w:numId w:val="3"/>
+        </w:numPr>
+      </w:pPr>
+      <w:r>
+        <w:t xml:space="preserve">3 </w:t>
+      </w:r>
+      <w:r>
+        <w:t xml:space="preserve">-&gt; </w:t>
+      </w:r>
+      <w:r>
+        <w:t>4</w:t>
+      </w:r>
+    </w:p>
+    <w:p>
+      <w:pPr>
+        <w:pStyle w:val="ListParagraph"/>
+        <w:numPr>
+          <w:ilvl w:val="0"/>
+          <w:numId w:val="3"/>
+        </w:numPr>
+      </w:pPr>
+      <w:r>
+        <w:t xml:space="preserve">3 </w:t>
+      </w:r>
+      <w:r>
+        <w:t xml:space="preserve">-&gt; </w:t>
+      </w:r>
+      <w:r>
+        <w:t>5</w:t>
+      </w:r>
+    </w:p>
+    <w:p>
+      <w:pPr>
+        <w:pStyle w:val="ListParagraph"/>
+        <w:numPr>
+          <w:ilvl w:val="0"/>
+          <w:numId w:val="3"/>
+        </w:numPr>
+      </w:pPr>
+      <w:r>
+        <w:t xml:space="preserve">5 </w:t>
+      </w:r>
+      <w:r>
+        <w:t xml:space="preserve">-&gt; </w:t>
+      </w:r>
+      <w:r>
+        <w:t>6</w:t>
+      </w:r>
+    </w:p>
+    <w:p>
+      <w:pPr>
+        <w:pStyle w:val="ListParagraph"/>
+        <w:numPr>
+          <w:ilvl w:val="0"/>
+          <w:numId w:val="3"/>
+        </w:numPr>
+      </w:pPr>
+      <w:r>
+        <w:t xml:space="preserve">6 </w:t>
+      </w:r>
+      <w:r>
+        <w:t xml:space="preserve">-&gt; </w:t>
+      </w:r>
+      <w:r>
+        <w:t>16</w:t>
+      </w:r>
+    </w:p>
+    <w:p>
+      <w:pPr>
+        <w:pStyle w:val="ListParagraph"/>
+        <w:numPr>
+          <w:ilvl w:val="0"/>
+          <w:numId w:val="3"/>
+        </w:numPr>
+      </w:pPr>
+      <w:r>
+        <w:t xml:space="preserve">6 </w:t>
+      </w:r>
+      <w:r>
+        <w:t xml:space="preserve">-&gt; </w:t>
+      </w:r>
+      <w:r>
+        <w:t>7</w:t>
+      </w:r>
+    </w:p>
+    <w:p>
+      <w:pPr>
+        <w:pStyle w:val="ListParagraph"/>
+        <w:numPr>
+          <w:ilvl w:val="0"/>
+          <w:numId w:val="3"/>
+        </w:numPr>
+      </w:pPr>
+      <w:r>
+        <w:t xml:space="preserve">7 </w:t>
+      </w:r>
+      <w:r>
+        <w:t xml:space="preserve">-&gt; </w:t>
+      </w:r>
+      <w:r>
+        <w:t>8</w:t>
+      </w:r>
+    </w:p>
+    <w:p>
+      <w:pPr>
+        <w:pStyle w:val="ListParagraph"/>
+        <w:numPr>
+          <w:ilvl w:val="0"/>
+          <w:numId w:val="3"/>
+        </w:numPr>
+      </w:pPr>
+      <w:r>
+        <w:t xml:space="preserve">8 </w:t>
+      </w:r>
+      <w:r>
+        <w:t xml:space="preserve">-&gt; </w:t>
+      </w:r>
+      <w:r>
+        <w:t>9</w:t>
+      </w:r>
+    </w:p>
+    <w:p>
+      <w:pPr>
+        <w:pStyle w:val="ListParagraph"/>
+        <w:numPr>
+          <w:ilvl w:val="0"/>
+          <w:numId w:val="3"/>
+        </w:numPr>
+      </w:pPr>
+      <w:r>
+        <w:t xml:space="preserve">8 </w:t>
+      </w:r>
+      <w:r>
+        <w:t xml:space="preserve">-&gt; </w:t>
+      </w:r>
+      <w:r>
+        <w:t>10</w:t>
+      </w:r>
+    </w:p>
+    <w:p>
+      <w:pPr>
+        <w:pStyle w:val="ListParagraph"/>
+        <w:numPr>
+          <w:ilvl w:val="0"/>
+          <w:numId w:val="3"/>
+        </w:numPr>
+      </w:pPr>
+      <w:r>
+        <w:t xml:space="preserve">10 </w:t>
+      </w:r>
+      <w:r>
+        <w:t xml:space="preserve">-&gt; </w:t>
+      </w:r>
+      <w:r>
+        <w:t>11</w:t>
+      </w:r>
+    </w:p>
+    <w:p>
+      <w:pPr>
+        <w:pStyle w:val="ListParagraph"/>
+        <w:numPr>
+          <w:ilvl w:val="0"/>
+          <w:numId w:val="3"/>
+        </w:numPr>
+      </w:pPr>
+      <w:r>
+        <w:t xml:space="preserve">10 </w:t>
+      </w:r>
+      <w:r>
+        <w:t xml:space="preserve">-&gt; </w:t>
+      </w:r>
+      <w:r>
+        <w:t>12</w:t>
+      </w:r>
+    </w:p>
+    <w:p>
+      <w:pPr>
+        <w:pStyle w:val="ListParagraph"/>
+        <w:numPr>
+          <w:ilvl w:val="0"/>
+          <w:numId w:val="3"/>
+        </w:numPr>
+      </w:pPr>
+      <w:r>
+        <w:t xml:space="preserve">12 </w:t>
+      </w:r>
+      <w:r>
+        <w:t xml:space="preserve">-&gt; </w:t>
+      </w:r>
+      <w:r>
+        <w:t>13</w:t>
+      </w:r>
+    </w:p>
+    <w:p>
+      <w:pPr>
+        <w:pStyle w:val="ListParagraph"/>
+        <w:numPr>
+          <w:ilvl w:val="0"/>
+          <w:numId w:val="3"/>
+        </w:numPr>
+      </w:pPr>
+      <w:r>
+        <w:t xml:space="preserve">13 </w:t>
+      </w:r>
+      <w:r>
+        <w:t xml:space="preserve">-&gt; </w:t>
+      </w:r>
+      <w:r>
+        <w:t>14</w:t>
+      </w:r>
+    </w:p>
+    <w:p>
+      <w:pPr>
+        <w:pStyle w:val="ListParagraph"/>
+        <w:numPr>
+          <w:ilvl w:val="0"/>
+          <w:numId w:val="3"/>
+        </w:numPr>
+      </w:pPr>
+      <w:r>
+        <w:t xml:space="preserve">13 </w:t>
+      </w:r>
+      <w:r>
+        <w:t xml:space="preserve">-&gt; </w:t>
+      </w:r>
+      <w:r>
+        <w:t>15</w:t>
+      </w:r>
+    </w:p>
+    <w:p>
+      <w:pPr>
+        <w:pStyle w:val="ListParagraph"/>
+        <w:numPr>
+          <w:ilvl w:val="0"/>
+          <w:numId w:val="3"/>
+        </w:numPr>
+      </w:pPr>
+      <w:r>
+        <w:t xml:space="preserve">14 </w:t>
+      </w:r>
+      <w:r>
+        <w:t xml:space="preserve">-&gt; </w:t>
+      </w:r>
+      <w:r>
+        <w:t>15</w:t>
+      </w:r>
+    </w:p>
+    <w:p>
+      <w:pPr>
+        <w:pStyle w:val="ListParagraph"/>
+        <w:numPr>
+          <w:ilvl w:val="0"/>
+          <w:numId w:val="3"/>
+        </w:numPr>
+      </w:pPr>
+      <w:r>
+        <w:t xml:space="preserve">9 </w:t>
+      </w:r>
+      <w:r>
+        <w:t xml:space="preserve">-&gt; </w:t>
+      </w:r>
+      <w:r>
+        <w:t>6</w:t>
+      </w:r>
+    </w:p>
+    <w:p>
+      <w:pPr>
+        <w:pStyle w:val="ListParagraph"/>
+        <w:numPr>
+          <w:ilvl w:val="0"/>
+          <w:numId w:val="3"/>
+        </w:numPr>
+      </w:pPr>
+      <w:r>
+        <w:t xml:space="preserve">11 </w:t>
+      </w:r>
+      <w:r>
+        <w:t xml:space="preserve">-&gt; </w:t>
+      </w:r>
+      <w:r>
+        <w:t>6</w:t>
+      </w:r>
+    </w:p>
+    <w:p>
+      <w:pPr>
+        <w:pStyle w:val="ListParagraph"/>
+        <w:numPr>
+          <w:ilvl w:val="0"/>
+          <w:numId w:val="3"/>
+        </w:numPr>
+        <w:sectPr>
+          <w:type w:val="continuous"/>
+          <w:pgSz w:w="12240" w:h="15840"/>
+          <w:pgMar w:top="1440" w:right="1440" w:bottom="1440" w:left="1440" w:header="720" w:footer="720" w:gutter="0"/>
+          <w:cols w:num="2" w:space="720"/>
+          <w:docGrid w:linePitch="360"/>
+        </w:sectPr>
+      </w:pPr>
+      <w:r>
+        <w:t xml:space="preserve">15 </w:t>
+      </w:r>
+      <w:r>
+        <w:t xml:space="preserve">-&gt; </w:t>
+      </w:r>
+      <w:r>
+        <w:t>6</w:t>
+      </w:r>
+    </w:p>
+    <w:p>
+      <w:pPr>
+        <w:rPr>
+          <w:b/>
+          <w:bCs/>
+          <w:sz w:val="32"/>
+          <w:szCs w:val="32"/>
+        </w:rPr>
+      </w:pPr>
+    </w:p>
+    <w:p>
+      <w:pPr>
+        <w:rPr>
+          <w:b/>
+          <w:bCs/>
+          <w:sz w:val="28"/>
+          <w:szCs w:val="28"/>
+        </w:rPr>
+      </w:pPr>
+    </w:p>
+    <w:p>
+      <w:pPr>
+        <w:rPr>
+          <w:b/>
+          <w:bCs/>
+          <w:sz w:val="28"/>
+          <w:szCs w:val="28"/>
+        </w:rPr>
+      </w:pPr>
+    </w:p>
+    <w:p>
+      <w:pPr>
+        <w:rPr>
+          <w:b/>
+          <w:bCs/>
+          <w:sz w:val="28"/>
+          <w:szCs w:val="28"/>
+        </w:rPr>
+      </w:pPr>
+    </w:p>
+    <w:p>
+      <w:pPr>
+        <w:rPr>
+          <w:b/>
+          <w:bCs/>
+          <w:sz w:val="28"/>
+          <w:szCs w:val="28"/>
+        </w:rPr>
+      </w:pPr>
+    </w:p>
+    <w:p>
+      <w:r>
+        <w:rPr>
+          <w:b/>
+          <w:bCs/>
+          <w:sz w:val="28"/>
+          <w:szCs w:val="28"/>
+        </w:rPr>
+        <w:t xml:space="preserve">Variables Considered: </w:t>
+      </w:r>
+      <w:r>
+        <w:t xml:space="preserve">x, </w:t>
+      </w:r>
+      <w:proofErr w:type="spellStart"/>
+      <w:r>
+        <w:t>i</w:t>
+      </w:r>
+      <w:proofErr w:type="spellEnd"/>
+      <w:r>
+        <w:t>, c, length, query</w:t>
+      </w:r>
+    </w:p>
+    <w:p/>
+    <w:p>
+      <w:pPr>
+        <w:rPr>
+          <w:b/>
+          <w:bCs/>
+          <w:sz w:val="28"/>
+          <w:szCs w:val="28"/>
+        </w:rPr>
+      </w:pPr>
+      <w:r>
+        <w:rPr>
+          <w:b/>
+          <w:bCs/>
+          <w:sz w:val="28"/>
+          <w:szCs w:val="28"/>
+        </w:rPr>
+        <w:t>Definitions:</w:t>
+      </w:r>
+    </w:p>
+    <w:p>
+      <w:pPr>
+        <w:pStyle w:val="ListParagraph"/>
+        <w:numPr>
+          <w:ilvl w:val="0"/>
+          <w:numId w:val="4"/>
+        </w:numPr>
+        <w:rPr>
+          <w:b/>
+          <w:bCs/>
+        </w:rPr>
+      </w:pPr>
+      <w:r>
+        <w:rPr>
+          <w:b/>
+          <w:bCs/>
+        </w:rPr>
+        <w:t xml:space="preserve">x: </w:t>
+      </w:r>
+      <w:r>
+        <w:t>5, 9, 11, 15</w:t>
+      </w:r>
+    </w:p>
+    <w:p>
+      <w:pPr>
+        <w:pStyle w:val="ListParagraph"/>
+        <w:numPr>
+          <w:ilvl w:val="0"/>
+          <w:numId w:val="4"/>
+        </w:numPr>
+        <w:rPr>
+          <w:b/>
+          <w:bCs/>
+        </w:rPr>
+      </w:pPr>
+      <w:r>
+        <w:rPr>
+          <w:b/>
+          <w:bCs/>
+        </w:rPr>
+        <w:t>i</w:t>
+      </w:r>
+      <w:r>
+        <w:t>: 5, 12</w:t>
+      </w:r>
+    </w:p>
+    <w:p>
+      <w:pPr>
+        <w:pStyle w:val="ListParagraph"/>
+        <w:numPr>
+          <w:ilvl w:val="0"/>
+          <w:numId w:val="4"/>
+        </w:numPr>
+        <w:rPr>
+          <w:b/>
+          <w:bCs/>
+        </w:rPr>
+      </w:pPr>
+      <w:r>
+        <w:rPr>
+          <w:b/>
+          <w:bCs/>
+        </w:rPr>
+        <w:t xml:space="preserve">c: </w:t>
+      </w:r>
+      <w:r>
+        <w:t>7</w:t>
+      </w:r>
+    </w:p>
+    <w:p>
+      <w:pPr>
+        <w:pStyle w:val="ListParagraph"/>
+        <w:numPr>
+          <w:ilvl w:val="0"/>
+          <w:numId w:val="4"/>
+        </w:numPr>
+        <w:rPr>
+          <w:b/>
+          <w:bCs/>
+        </w:rPr>
+      </w:pPr>
+      <w:r>
+        <w:rPr>
+          <w:b/>
+          <w:bCs/>
+        </w:rPr>
+        <w:t xml:space="preserve">length: </w:t>
+      </w:r>
+      <w:r>
+        <w:t>5, 14</w:t>
+      </w:r>
+    </w:p>
+    <w:p>
+      <w:pPr>
+        <w:pStyle w:val="ListParagraph"/>
+        <w:numPr>
+          <w:ilvl w:val="0"/>
+          <w:numId w:val="4"/>
+        </w:numPr>
+        <w:rPr>
+          <w:b/>
+          <w:bCs/>
+        </w:rPr>
+      </w:pPr>
+      <w:r>
+        <w:rPr>
+          <w:b/>
+          <w:bCs/>
+        </w:rPr>
+        <w:t xml:space="preserve">query: </w:t>
+      </w:r>
+      <w:r>
+        <w:t>-</w:t>
+      </w:r>
+    </w:p>
+    <w:p>
+      <w:pPr>
+        <w:rPr>
+          <w:b/>
+          <w:bCs/>
+          <w:sz w:val="28"/>
+          <w:szCs w:val="28"/>
+        </w:rPr>
+      </w:pPr>
+    </w:p>
+    <w:p>
+      <w:pPr>
+        <w:rPr>
+          <w:b/>
+          <w:bCs/>
+          <w:sz w:val="28"/>
+          <w:szCs w:val="28"/>
+        </w:rPr>
+      </w:pPr>
+      <w:r>
+        <w:rPr>
+          <w:b/>
+          <w:bCs/>
+          <w:sz w:val="28"/>
+          <w:szCs w:val="28"/>
+        </w:rPr>
+        <w:t>Uses:</w:t>
+      </w:r>
+    </w:p>
+    <w:p>
+      <w:pPr>
+        <w:pStyle w:val="ListParagraph"/>
+        <w:numPr>
+          <w:ilvl w:val="0"/>
+          <w:numId w:val="4"/>
+        </w:numPr>
+      </w:pPr>
+      <w:r>
+        <w:rPr>
+          <w:b/>
+          <w:bCs/>
+        </w:rPr>
+        <w:t xml:space="preserve">x: </w:t>
+      </w:r>
+      <w:r>
+        <w:t>6, 8, 9, 10, 13, 15</w:t>
+      </w:r>
+    </w:p>
+    <w:p>
+      <w:pPr>
+        <w:pStyle w:val="ListParagraph"/>
+        <w:numPr>
+          <w:ilvl w:val="0"/>
+          <w:numId w:val="4"/>
+        </w:numPr>
+      </w:pPr>
+      <w:r>
+        <w:rPr>
+          <w:b/>
+          <w:bCs/>
+        </w:rPr>
+        <w:t>i</w:t>
+      </w:r>
+      <w:r>
+        <w:t>: 6, 7, 12, 14</w:t>
+      </w:r>
+    </w:p>
+    <w:p>
+      <w:pPr>
+        <w:pStyle w:val="ListParagraph"/>
+        <w:numPr>
+          <w:ilvl w:val="0"/>
+          <w:numId w:val="4"/>
+        </w:numPr>
+      </w:pPr>
+      <w:r>
+        <w:rPr>
+          <w:b/>
+          <w:bCs/>
+        </w:rPr>
+        <w:t xml:space="preserve">c: </w:t>
+      </w:r>
+      <w:r>
+        <w:t>8, 10</w:t>
+      </w:r>
+    </w:p>
+    <w:p>
+      <w:pPr>
+        <w:pStyle w:val="ListParagraph"/>
+        <w:numPr>
+          <w:ilvl w:val="0"/>
+          <w:numId w:val="4"/>
+        </w:numPr>
+        <w:rPr>
+          <w:b/>
+          <w:bCs/>
+        </w:rPr>
+      </w:pPr>
+      <w:r>
+        <w:rPr>
+          <w:b/>
+          <w:bCs/>
+        </w:rPr>
+        <w:t xml:space="preserve">length: </w:t>
+      </w:r>
+      <w:r>
+        <w:t>16</w:t>
+      </w:r>
+    </w:p>
+    <w:p>
+      <w:pPr>
+        <w:pStyle w:val="ListParagraph"/>
+        <w:numPr>
+          <w:ilvl w:val="0"/>
+          <w:numId w:val="4"/>
+        </w:numPr>
+        <w:rPr>
+          <w:b/>
+          <w:bCs/>
+        </w:rPr>
+      </w:pPr>
+      <w:r>
+        <w:rPr>
+          <w:b/>
+          <w:bCs/>
+        </w:rPr>
+        <w:t xml:space="preserve">query: </w:t>
+      </w:r>
+      <w:r>
+        <w:t>1, 3, 6, 7, 16</w:t>
+      </w:r>
+    </w:p>
+    <w:p>
+      <w:pPr>
+        <w:jc w:val="center"/>
+        <w:rPr>
+          <w:b/>
+          <w:bCs/>
+          <w:sz w:val="32"/>
+          <w:szCs w:val="32"/>
+        </w:rPr>
+      </w:pPr>
+    </w:p>
+    <w:p>
+      <w:pPr>
+        <w:jc w:val="center"/>
+        <w:rPr>
+          <w:b/>
+          <w:bCs/>
+          <w:sz w:val="32"/>
+          <w:szCs w:val="32"/>
+        </w:rPr>
+      </w:pPr>
+      <w:r>
+        <w:rPr>
+          <w:b/>
+          <w:bCs/>
+          <w:sz w:val="32"/>
+          <w:szCs w:val="32"/>
+        </w:rPr>
+        <w:t>All-Coupling-Use-Paths Coverage</w:t>
+      </w:r>
+    </w:p>
+    <w:p>
+      <w:pPr>
+        <w:jc w:val="center"/>
+        <w:rPr>
+          <w:b/>
+          <w:bCs/>
+          <w:sz w:val="32"/>
+          <w:szCs w:val="32"/>
+        </w:rPr>
+      </w:pPr>
+    </w:p>
+    <w:p>
+      <w:pPr>
+        <w:pStyle w:val="ListParagraph"/>
+        <w:numPr>
+          <w:ilvl w:val="0"/>
+          <w:numId w:val="6"/>
+        </w:numPr>
+      </w:pPr>
+      <w:proofErr w:type="spellStart"/>
+      <w:r>
+        <w:rPr>
+          <w:b/>
+          <w:bCs/>
+          <w:sz w:val="28"/>
+          <w:szCs w:val="28"/>
+        </w:rPr>
+        <w:t>testNullKey</w:t>
+      </w:r>
+      <w:proofErr w:type="spellEnd"/>
+      <w:r>
+        <w:br/>
+        <w:t>Def: key = null</w:t>
+      </w:r>
+      <w:r>
+        <w:br/>
+        <w:t>Use: if (key == null)</w:t>
+      </w:r>
+    </w:p>
+    <w:p>
+      <w:pPr>
+        <w:pStyle w:val="ListParagraph"/>
+      </w:pPr>
+    </w:p>
+    <w:p>
+      <w:pPr>
+        <w:pStyle w:val="ListParagraph"/>
+        <w:numPr>
+          <w:ilvl w:val="0"/>
+          <w:numId w:val="6"/>
+        </w:numPr>
+      </w:pPr>
+      <w:proofErr w:type="spellStart"/>
+      <w:r>
+        <w:rPr>
+          <w:b/>
+          <w:bCs/>
+          <w:sz w:val="28"/>
+          <w:szCs w:val="28"/>
+        </w:rPr>
+        <w:t>testEmptyKey</w:t>
+      </w:r>
+      <w:proofErr w:type="spellEnd"/>
+      <w:r>
+        <w:br/>
+        <w:t>Def: key = ""</w:t>
+      </w:r>
+      <w:r>
+        <w:br/>
+        <w:t>Use: if (</w:t>
+      </w:r>
+      <w:proofErr w:type="spellStart"/>
+      <w:proofErr w:type="gramStart"/>
+      <w:r>
+        <w:t>key.length</w:t>
+      </w:r>
+      <w:proofErr w:type="spellEnd"/>
+      <w:proofErr w:type="gramEnd"/>
+      <w:r>
+        <w:t>() == 0)</w:t>
+      </w:r>
+    </w:p>
+    <w:p>
+      <w:pPr>
+        <w:pStyle w:val="ListParagraph"/>
+      </w:pPr>
+    </w:p>
+    <w:p>
+      <w:pPr>
+        <w:pStyle w:val="ListParagraph"/>
+        <w:numPr>
+          <w:ilvl w:val="0"/>
+          <w:numId w:val="6"/>
+        </w:numPr>
+      </w:pPr>
+      <w:proofErr w:type="spellStart"/>
+      <w:r>
+        <w:rPr>
+          <w:b/>
+          <w:bCs/>
+          <w:sz w:val="28"/>
+          <w:szCs w:val="28"/>
+        </w:rPr>
+        <w:t>testInsertSingleKey</w:t>
+      </w:r>
+      <w:proofErr w:type="spellEnd"/>
+      <w:r>
+        <w:br/>
+        <w:t>Def1: key = "a"</w:t>
+      </w:r>
+      <w:r>
+        <w:br/>
+        <w:t xml:space="preserve">Use1: </w:t>
+      </w:r>
+      <w:proofErr w:type="spellStart"/>
+      <w:proofErr w:type="gramStart"/>
+      <w:r>
+        <w:t>key.charAt</w:t>
+      </w:r>
+      <w:proofErr w:type="spellEnd"/>
+      <w:proofErr w:type="gramEnd"/>
+      <w:r>
+        <w:t>(d)</w:t>
+      </w:r>
+      <w:r>
+        <w:br/>
+      </w:r>
+      <w:r>
+        <w:lastRenderedPageBreak/>
+        <w:t xml:space="preserve">Def2: </w:t>
+      </w:r>
+      <w:proofErr w:type="spellStart"/>
+      <w:r>
+        <w:t>val</w:t>
+      </w:r>
+      <w:proofErr w:type="spellEnd"/>
+      <w:r>
+        <w:t xml:space="preserve"> = "1"</w:t>
+      </w:r>
+      <w:r>
+        <w:br/>
+        <w:t xml:space="preserve">Use2: </w:t>
+      </w:r>
+      <w:proofErr w:type="spellStart"/>
+      <w:r>
+        <w:t>x.val</w:t>
+      </w:r>
+      <w:proofErr w:type="spellEnd"/>
+      <w:r>
+        <w:t xml:space="preserve"> = </w:t>
+      </w:r>
+      <w:proofErr w:type="spellStart"/>
+      <w:r>
+        <w:t>val</w:t>
+      </w:r>
+      <w:proofErr w:type="spellEnd"/>
+      <w:r>
+        <w:br/>
+        <w:t xml:space="preserve">Def3: c = </w:t>
+      </w:r>
+      <w:proofErr w:type="spellStart"/>
+      <w:proofErr w:type="gramStart"/>
+      <w:r>
+        <w:t>key.charAt</w:t>
+      </w:r>
+      <w:proofErr w:type="spellEnd"/>
+      <w:proofErr w:type="gramEnd"/>
+      <w:r>
+        <w:t>(d)</w:t>
+      </w:r>
+      <w:r>
+        <w:br/>
+        <w:t xml:space="preserve">Use3: </w:t>
+      </w:r>
+      <w:proofErr w:type="spellStart"/>
+      <w:r>
+        <w:t>x.c</w:t>
+      </w:r>
+      <w:proofErr w:type="spellEnd"/>
+      <w:r>
+        <w:t xml:space="preserve"> = c</w:t>
+      </w:r>
+      <w:r>
+        <w:br/>
+        <w:t>Def4: x = null</w:t>
+      </w:r>
+      <w:r>
+        <w:br/>
+        <w:t>Use4: if (x == null)</w:t>
+      </w:r>
+    </w:p>
+    <w:p>
+      <w:pPr>
+        <w:pStyle w:val="ListParagraph"/>
+      </w:pPr>
+    </w:p>
+    <w:p>
+      <w:pPr>
+        <w:pStyle w:val="ListParagraph"/>
+        <w:numPr>
+          <w:ilvl w:val="0"/>
+          <w:numId w:val="6"/>
+        </w:numPr>
+      </w:pPr>
+      <w:proofErr w:type="spellStart"/>
+      <w:r>
+        <w:rPr>
+          <w:b/>
+          <w:bCs/>
+          <w:sz w:val="28"/>
+          <w:szCs w:val="28"/>
+        </w:rPr>
+        <w:t>testLeftBranchCreation</w:t>
+      </w:r>
+      <w:proofErr w:type="spellEnd"/>
+      <w:r>
+        <w:br/>
+        <w:t>Def1: key = "d</w:t>
+      </w:r>
+      <w:proofErr w:type="gramStart"/>
+      <w:r>
+        <w:t>" ;</w:t>
+      </w:r>
+      <w:proofErr w:type="gramEnd"/>
+      <w:r>
+        <w:t xml:space="preserve"> key = "b"</w:t>
+      </w:r>
+      <w:r>
+        <w:br/>
+        <w:t xml:space="preserve">Use1: </w:t>
+      </w:r>
+      <w:proofErr w:type="spellStart"/>
+      <w:proofErr w:type="gramStart"/>
+      <w:r>
+        <w:t>key.charAt</w:t>
+      </w:r>
+      <w:proofErr w:type="spellEnd"/>
+      <w:proofErr w:type="gramEnd"/>
+      <w:r>
+        <w:t>(d)</w:t>
+      </w:r>
+      <w:r>
+        <w:br/>
+        <w:t xml:space="preserve">Def2: c = </w:t>
+      </w:r>
+      <w:proofErr w:type="spellStart"/>
+      <w:proofErr w:type="gramStart"/>
+      <w:r>
+        <w:t>key.charAt</w:t>
+      </w:r>
+      <w:proofErr w:type="spellEnd"/>
+      <w:proofErr w:type="gramEnd"/>
+      <w:r>
+        <w:t>(d)</w:t>
+      </w:r>
+      <w:r>
+        <w:br/>
+        <w:t xml:space="preserve">Use2: if (c &lt; </w:t>
+      </w:r>
+      <w:proofErr w:type="spellStart"/>
+      <w:r>
+        <w:t>x.c</w:t>
+      </w:r>
+      <w:proofErr w:type="spellEnd"/>
+      <w:r>
+        <w:t>)</w:t>
+      </w:r>
+      <w:r>
+        <w:br/>
+        <w:t>Def3: x = null</w:t>
+      </w:r>
+      <w:r>
+        <w:br/>
+        <w:t xml:space="preserve">Use3: </w:t>
+      </w:r>
+      <w:proofErr w:type="spellStart"/>
+      <w:proofErr w:type="gramStart"/>
+      <w:r>
+        <w:t>x.left</w:t>
+      </w:r>
+      <w:proofErr w:type="spellEnd"/>
+      <w:proofErr w:type="gramEnd"/>
+      <w:r>
+        <w:t xml:space="preserve"> = </w:t>
+      </w:r>
+      <w:proofErr w:type="gramStart"/>
+      <w:r>
+        <w:t>put(</w:t>
+      </w:r>
+      <w:proofErr w:type="spellStart"/>
+      <w:r>
+        <w:t>x.left</w:t>
+      </w:r>
+      <w:proofErr w:type="spellEnd"/>
+      <w:proofErr w:type="gramEnd"/>
+      <w:r>
+        <w:t xml:space="preserve">, key, </w:t>
+      </w:r>
+      <w:proofErr w:type="spellStart"/>
+      <w:r>
+        <w:t>val</w:t>
+      </w:r>
+      <w:proofErr w:type="spellEnd"/>
+      <w:r>
+        <w:t>, d)</w:t>
+      </w:r>
+    </w:p>
+    <w:p>
+      <w:pPr>
+        <w:pStyle w:val="ListParagraph"/>
+      </w:pPr>
+    </w:p>
+    <w:p>
+      <w:pPr>
+        <w:pStyle w:val="ListParagraph"/>
+        <w:numPr>
+          <w:ilvl w:val="0"/>
+          <w:numId w:val="6"/>
+        </w:numPr>
+      </w:pPr>
+      <w:proofErr w:type="spellStart"/>
+      <w:r>
+        <w:rPr>
+          <w:b/>
+          <w:bCs/>
+          <w:sz w:val="28"/>
+          <w:szCs w:val="28"/>
+        </w:rPr>
+        <w:t>testRightBranchCreation</w:t>
+      </w:r>
+      <w:proofErr w:type="spellEnd"/>
+      <w:r>
+        <w:br/>
+        <w:t>Def1: key = "d</w:t>
+      </w:r>
+      <w:proofErr w:type="gramStart"/>
+      <w:r>
+        <w:t>" ;</w:t>
+      </w:r>
+      <w:proofErr w:type="gramEnd"/>
+      <w:r>
+        <w:t xml:space="preserve"> key = "f"</w:t>
+      </w:r>
+      <w:r>
+        <w:br/>
+        <w:t xml:space="preserve">Use1: </w:t>
+      </w:r>
+      <w:proofErr w:type="spellStart"/>
+      <w:proofErr w:type="gramStart"/>
+      <w:r>
+        <w:t>key.charAt</w:t>
+      </w:r>
+      <w:proofErr w:type="spellEnd"/>
+      <w:proofErr w:type="gramEnd"/>
+      <w:r>
+        <w:t>(d)</w:t>
+      </w:r>
+      <w:r>
+        <w:br/>
+        <w:t xml:space="preserve">Def2: c = </w:t>
+      </w:r>
+      <w:proofErr w:type="spellStart"/>
+      <w:proofErr w:type="gramStart"/>
+      <w:r>
+        <w:t>key.charAt</w:t>
+      </w:r>
+      <w:proofErr w:type="spellEnd"/>
+      <w:proofErr w:type="gramEnd"/>
+      <w:r>
+        <w:t>(d)</w:t>
+      </w:r>
+      <w:r>
+        <w:br/>
+        <w:t xml:space="preserve">Use2: if (c &gt; </w:t>
+      </w:r>
+      <w:proofErr w:type="spellStart"/>
+      <w:r>
+        <w:t>x.c</w:t>
+      </w:r>
+      <w:proofErr w:type="spellEnd"/>
+      <w:r>
+        <w:t>)</w:t>
+      </w:r>
+      <w:r>
+        <w:br/>
+        <w:t>Def3: x = null</w:t>
+      </w:r>
+      <w:r>
+        <w:br/>
+        <w:t xml:space="preserve">Use3: </w:t>
+      </w:r>
+      <w:proofErr w:type="spellStart"/>
+      <w:proofErr w:type="gramStart"/>
+      <w:r>
+        <w:t>x.right</w:t>
+      </w:r>
+      <w:proofErr w:type="spellEnd"/>
+      <w:proofErr w:type="gramEnd"/>
+      <w:r>
+        <w:t xml:space="preserve"> = </w:t>
+      </w:r>
+      <w:proofErr w:type="gramStart"/>
+      <w:r>
+        <w:t>put(</w:t>
+      </w:r>
+      <w:proofErr w:type="spellStart"/>
+      <w:r>
+        <w:t>x.right</w:t>
+      </w:r>
+      <w:proofErr w:type="spellEnd"/>
+      <w:proofErr w:type="gramEnd"/>
+      <w:r>
+        <w:t xml:space="preserve">, key, </w:t>
+      </w:r>
+      <w:proofErr w:type="spellStart"/>
+      <w:r>
+        <w:t>val</w:t>
+      </w:r>
+      <w:proofErr w:type="spellEnd"/>
+      <w:r>
+        <w:t>, d)</w:t>
+      </w:r>
+    </w:p>
+    <w:p>
+      <w:pPr>
+        <w:pStyle w:val="ListParagraph"/>
+      </w:pPr>
+    </w:p>
+    <w:p>
+      <w:pPr>
+        <w:pStyle w:val="ListParagraph"/>
+        <w:numPr>
+          <w:ilvl w:val="0"/>
+          <w:numId w:val="6"/>
+        </w:numPr>
+      </w:pPr>
+      <w:proofErr w:type="spellStart"/>
+      <w:r>
+        <w:rPr>
+          <w:b/>
+          <w:bCs/>
+          <w:sz w:val="28"/>
+          <w:szCs w:val="28"/>
+        </w:rPr>
+        <w:t>testMidBranchCreation</w:t>
+      </w:r>
+      <w:proofErr w:type="spellEnd"/>
+      <w:r>
+        <w:br/>
+        <w:t>Def1: key = "cat</w:t>
+      </w:r>
+      <w:proofErr w:type="gramStart"/>
+      <w:r>
+        <w:t>" ;</w:t>
+      </w:r>
+      <w:proofErr w:type="gramEnd"/>
+      <w:r>
+        <w:t xml:space="preserve"> key = "car"</w:t>
+      </w:r>
+      <w:r>
+        <w:br/>
+        <w:t xml:space="preserve">Use1: </w:t>
+      </w:r>
+      <w:proofErr w:type="spellStart"/>
+      <w:proofErr w:type="gramStart"/>
+      <w:r>
+        <w:t>key.charAt</w:t>
+      </w:r>
+      <w:proofErr w:type="spellEnd"/>
+      <w:proofErr w:type="gramEnd"/>
+      <w:r>
+        <w:t>(d)</w:t>
+      </w:r>
+      <w:r>
+        <w:br/>
+        <w:t xml:space="preserve">Def2: c = </w:t>
+      </w:r>
+      <w:proofErr w:type="spellStart"/>
+      <w:proofErr w:type="gramStart"/>
+      <w:r>
+        <w:t>key.charAt</w:t>
+      </w:r>
+      <w:proofErr w:type="spellEnd"/>
+      <w:proofErr w:type="gramEnd"/>
+      <w:r>
+        <w:t>(d)</w:t>
+      </w:r>
+      <w:r>
+        <w:br/>
+        <w:t xml:space="preserve">Use2: if (c == </w:t>
+      </w:r>
+      <w:proofErr w:type="spellStart"/>
+      <w:r>
+        <w:t>x.c</w:t>
+      </w:r>
+      <w:proofErr w:type="spellEnd"/>
+      <w:r>
+        <w:t>)</w:t>
+      </w:r>
+      <w:r>
+        <w:br/>
+        <w:t>Def3: x = null</w:t>
+      </w:r>
+      <w:r>
+        <w:br/>
+        <w:t xml:space="preserve">Use3: x.mid = </w:t>
+      </w:r>
+      <w:proofErr w:type="gramStart"/>
+      <w:r>
+        <w:t>put(</w:t>
+      </w:r>
+      <w:proofErr w:type="gramEnd"/>
+      <w:r>
+        <w:t xml:space="preserve">x.mid, key, </w:t>
+      </w:r>
+      <w:proofErr w:type="spellStart"/>
+      <w:r>
+        <w:t>val</w:t>
+      </w:r>
+      <w:proofErr w:type="spellEnd"/>
+      <w:r>
+        <w:t>, d+1)</w:t>
+      </w:r>
+    </w:p>
+    <w:p>
+      <w:pPr>
+        <w:pStyle w:val="ListParagraph"/>
+      </w:pPr>
+    </w:p>
+    <w:p>
+      <w:pPr>
+        <w:pStyle w:val="ListParagraph"/>
+        <w:numPr>
+          <w:ilvl w:val="0"/>
+          <w:numId w:val="6"/>
+        </w:numPr>
+      </w:pPr>
+      <w:proofErr w:type="spellStart"/>
+      <w:r>
+        <w:rPr>
+          <w:b/>
+          <w:bCs/>
+          <w:sz w:val="28"/>
+          <w:szCs w:val="28"/>
+        </w:rPr>
+        <w:t>testOverwriteValue</w:t>
+      </w:r>
+      <w:proofErr w:type="spellEnd"/>
+      <w:r>
+        <w:br/>
+        <w:t>Def1: key = "hat"</w:t>
+      </w:r>
+      <w:r>
+        <w:br/>
+        <w:t xml:space="preserve">Use1: </w:t>
+      </w:r>
+      <w:proofErr w:type="spellStart"/>
+      <w:proofErr w:type="gramStart"/>
+      <w:r>
+        <w:t>key.charAt</w:t>
+      </w:r>
+      <w:proofErr w:type="spellEnd"/>
+      <w:proofErr w:type="gramEnd"/>
+      <w:r>
+        <w:t>(d)</w:t>
+      </w:r>
+      <w:r>
+        <w:br/>
+        <w:t xml:space="preserve">Def2: </w:t>
+      </w:r>
+      <w:proofErr w:type="spellStart"/>
+      <w:r>
+        <w:t>val</w:t>
+      </w:r>
+      <w:proofErr w:type="spellEnd"/>
+      <w:r>
+        <w:t xml:space="preserve"> = "3</w:t>
+      </w:r>
+      <w:proofErr w:type="gramStart"/>
+      <w:r>
+        <w:t>" ;</w:t>
+      </w:r>
+      <w:proofErr w:type="gramEnd"/>
+      <w:r>
+        <w:t xml:space="preserve"> </w:t>
+      </w:r>
+      <w:proofErr w:type="spellStart"/>
+      <w:r>
+        <w:t>val</w:t>
+      </w:r>
+      <w:proofErr w:type="spellEnd"/>
+      <w:r>
+        <w:t xml:space="preserve"> = "5"</w:t>
+      </w:r>
+      <w:r>
+        <w:br/>
+        <w:t xml:space="preserve">Use2: </w:t>
+      </w:r>
+      <w:proofErr w:type="spellStart"/>
+      <w:r>
+        <w:t>x.val</w:t>
+      </w:r>
+      <w:proofErr w:type="spellEnd"/>
+      <w:r>
+        <w:t xml:space="preserve"> = </w:t>
+      </w:r>
+      <w:proofErr w:type="spellStart"/>
+      <w:r>
+        <w:t>val</w:t>
+      </w:r>
+      <w:proofErr w:type="spellEnd"/>
+      <w:r>
+        <w:br/>
+        <w:t xml:space="preserve">Def3: c = </w:t>
+      </w:r>
+      <w:proofErr w:type="spellStart"/>
+      <w:proofErr w:type="gramStart"/>
+      <w:r>
+        <w:t>key.charAt</w:t>
+      </w:r>
+      <w:proofErr w:type="spellEnd"/>
+      <w:proofErr w:type="gramEnd"/>
+      <w:r>
+        <w:t>(d)</w:t>
+      </w:r>
+      <w:r>
+        <w:br/>
+      </w:r>
+      <w:r>
+        <w:lastRenderedPageBreak/>
+        <w:t xml:space="preserve">Use3: if (c == </w:t>
+      </w:r>
+      <w:proofErr w:type="spellStart"/>
+      <w:r>
+        <w:t>x.c</w:t>
+      </w:r>
+      <w:proofErr w:type="spellEnd"/>
+      <w:r>
+        <w:t>)</w:t>
+      </w:r>
+      <w:r>
+        <w:br/>
+        <w:t>Def4: x = null</w:t>
+      </w:r>
+      <w:r>
+        <w:br/>
+        <w:t xml:space="preserve">Use4: </w:t>
+      </w:r>
+      <w:proofErr w:type="spellStart"/>
+      <w:r>
+        <w:t>x.val</w:t>
+      </w:r>
+      <w:proofErr w:type="spellEnd"/>
+      <w:r>
+        <w:t xml:space="preserve"> = </w:t>
+      </w:r>
+      <w:proofErr w:type="spellStart"/>
+      <w:r>
+        <w:t>val</w:t>
+      </w:r>
+      <w:proofErr w:type="spellEnd"/>
+    </w:p>
+    <w:p>
+      <w:pPr>
+        <w:pStyle w:val="ListParagraph"/>
+        <w:numPr>
+          <w:ilvl w:val="0"/>
+          <w:numId w:val="6"/>
+        </w:numPr>
+      </w:pPr>
+      <w:proofErr w:type="spellStart"/>
+      <w:r>
+        <w:rPr>
+          <w:b/>
+          <w:bCs/>
+          <w:sz w:val="28"/>
+          <w:szCs w:val="28"/>
+        </w:rPr>
+        <w:t>testInsertLeftOfMidTree</w:t>
+      </w:r>
+      <w:proofErr w:type="spellEnd"/>
+      <w:r>
+        <w:br/>
+        <w:t>Def1: key = "dog</w:t>
+      </w:r>
+      <w:proofErr w:type="gramStart"/>
+      <w:r>
+        <w:t>" ;</w:t>
+      </w:r>
+      <w:proofErr w:type="gramEnd"/>
+      <w:r>
+        <w:t xml:space="preserve"> key = "cat"</w:t>
+      </w:r>
+      <w:r>
+        <w:br/>
+        <w:t xml:space="preserve">Use1: </w:t>
+      </w:r>
+      <w:proofErr w:type="spellStart"/>
+      <w:proofErr w:type="gramStart"/>
+      <w:r>
+        <w:t>key.charAt</w:t>
+      </w:r>
+      <w:proofErr w:type="spellEnd"/>
+      <w:proofErr w:type="gramEnd"/>
+      <w:r>
+        <w:t>(d)</w:t>
+      </w:r>
+      <w:r>
+        <w:br/>
+        <w:t xml:space="preserve">Def2: c = </w:t>
+      </w:r>
+      <w:proofErr w:type="spellStart"/>
+      <w:proofErr w:type="gramStart"/>
+      <w:r>
+        <w:t>key.charAt</w:t>
+      </w:r>
+      <w:proofErr w:type="spellEnd"/>
+      <w:proofErr w:type="gramEnd"/>
+      <w:r>
+        <w:t>(d)</w:t>
+      </w:r>
+      <w:r>
+        <w:br/>
+        <w:t xml:space="preserve">Use2: if (c &lt; </w:t>
+      </w:r>
+      <w:proofErr w:type="spellStart"/>
+      <w:r>
+        <w:t>x.c</w:t>
+      </w:r>
+      <w:proofErr w:type="spellEnd"/>
+      <w:r>
+        <w:t>)</w:t>
+      </w:r>
+      <w:r>
+        <w:br/>
+        <w:t xml:space="preserve">Def3: </w:t>
+      </w:r>
+      <w:proofErr w:type="gramStart"/>
+      <w:r>
+        <w:t>x !</w:t>
+      </w:r>
+      <w:proofErr w:type="gramEnd"/>
+      <w:r>
+        <w:t>= null</w:t>
+      </w:r>
+      <w:r>
+        <w:br/>
+        <w:t xml:space="preserve">Use3: </w:t>
+      </w:r>
+      <w:proofErr w:type="spellStart"/>
+      <w:proofErr w:type="gramStart"/>
+      <w:r>
+        <w:t>x.left</w:t>
+      </w:r>
+      <w:proofErr w:type="spellEnd"/>
+      <w:proofErr w:type="gramEnd"/>
+      <w:r>
+        <w:t xml:space="preserve"> = </w:t>
+      </w:r>
+      <w:proofErr w:type="gramStart"/>
+      <w:r>
+        <w:t>put(</w:t>
+      </w:r>
+      <w:proofErr w:type="spellStart"/>
+      <w:r>
+        <w:t>x.left</w:t>
+      </w:r>
+      <w:proofErr w:type="spellEnd"/>
+      <w:proofErr w:type="gramEnd"/>
+      <w:r>
+        <w:t xml:space="preserve">, key, </w:t>
+      </w:r>
+      <w:proofErr w:type="spellStart"/>
+      <w:r>
+        <w:t>val</w:t>
+      </w:r>
+      <w:proofErr w:type="spellEnd"/>
+      <w:r>
+        <w:t>, d)</w:t>
+      </w:r>
+    </w:p>
+    <w:p>
+      <w:pPr>
+        <w:pStyle w:val="ListParagraph"/>
+      </w:pPr>
+    </w:p>
+    <w:p>
+      <w:pPr>
+        <w:pStyle w:val="ListParagraph"/>
+        <w:numPr>
+          <w:ilvl w:val="0"/>
+          <w:numId w:val="6"/>
+        </w:numPr>
+      </w:pPr>
+      <w:proofErr w:type="spellStart"/>
+      <w:r>
+        <w:rPr>
+          <w:b/>
+          <w:bCs/>
+          <w:sz w:val="28"/>
+          <w:szCs w:val="28"/>
+        </w:rPr>
+        <w:t>testInsertRightOfMidTree</w:t>
+      </w:r>
+      <w:proofErr w:type="spellEnd"/>
+      <w:r>
+        <w:br/>
+        <w:t>Def1: key = "dog</w:t>
+      </w:r>
+      <w:proofErr w:type="gramStart"/>
+      <w:r>
+        <w:t>" ;</w:t>
+      </w:r>
+      <w:proofErr w:type="gramEnd"/>
+      <w:r>
+        <w:t xml:space="preserve"> key = "cat"</w:t>
+      </w:r>
+      <w:r>
+        <w:br/>
+        <w:t xml:space="preserve">Use1: </w:t>
+      </w:r>
+      <w:proofErr w:type="spellStart"/>
+      <w:proofErr w:type="gramStart"/>
+      <w:r>
+        <w:t>key.charAt</w:t>
+      </w:r>
+      <w:proofErr w:type="spellEnd"/>
+      <w:proofErr w:type="gramEnd"/>
+      <w:r>
+        <w:t>(d)</w:t>
+      </w:r>
+      <w:r>
+        <w:br/>
+        <w:t xml:space="preserve">Def2: c = </w:t>
+      </w:r>
+      <w:proofErr w:type="spellStart"/>
+      <w:proofErr w:type="gramStart"/>
+      <w:r>
+        <w:t>key.charAt</w:t>
+      </w:r>
+      <w:proofErr w:type="spellEnd"/>
+      <w:proofErr w:type="gramEnd"/>
+      <w:r>
+        <w:t>(d)</w:t>
+      </w:r>
+      <w:r>
+        <w:br/>
+        <w:t xml:space="preserve">Use2: if (c &gt; </w:t>
+      </w:r>
+      <w:proofErr w:type="spellStart"/>
+      <w:r>
+        <w:t>x.c</w:t>
+      </w:r>
+      <w:proofErr w:type="spellEnd"/>
+      <w:r>
+        <w:t>)</w:t>
+      </w:r>
+      <w:r>
+        <w:br/>
+        <w:t xml:space="preserve">Def3: </w:t>
+      </w:r>
+      <w:proofErr w:type="gramStart"/>
+      <w:r>
+        <w:t>x !</w:t>
+      </w:r>
+      <w:proofErr w:type="gramEnd"/>
+      <w:r>
+        <w:t>= null</w:t>
+      </w:r>
+      <w:r>
+        <w:br/>
+        <w:t xml:space="preserve">Use3: </w:t>
+      </w:r>
+      <w:proofErr w:type="spellStart"/>
+      <w:proofErr w:type="gramStart"/>
+      <w:r>
+        <w:t>x.right</w:t>
+      </w:r>
+      <w:proofErr w:type="spellEnd"/>
+      <w:proofErr w:type="gramEnd"/>
+      <w:r>
+        <w:t xml:space="preserve"> = </w:t>
+      </w:r>
+      <w:proofErr w:type="gramStart"/>
+      <w:r>
+        <w:t>put(</w:t>
+      </w:r>
+      <w:proofErr w:type="spellStart"/>
+      <w:r>
+        <w:t>x.right</w:t>
+      </w:r>
+      <w:proofErr w:type="spellEnd"/>
+      <w:proofErr w:type="gramEnd"/>
+      <w:r>
+        <w:t xml:space="preserve">, key, </w:t>
+      </w:r>
+      <w:proofErr w:type="spellStart"/>
+      <w:r>
+        <w:t>val</w:t>
+      </w:r>
+      <w:proofErr w:type="spellEnd"/>
+      <w:r>
+        <w:t>, d)</w:t>
+      </w:r>
+    </w:p>
+    <w:p>
+      <w:pPr>
+        <w:pStyle w:val="ListParagraph"/>
+      </w:pPr>
+    </w:p>
+    <w:p>
+      <w:pPr>
+        <w:pStyle w:val="ListParagraph"/>
+        <w:numPr>
+          <w:ilvl w:val="0"/>
+          <w:numId w:val="6"/>
+        </w:numPr>
+      </w:pPr>
+      <w:proofErr w:type="spellStart"/>
+      <w:r>
+        <w:rPr>
+          <w:b/>
+          <w:bCs/>
+          <w:sz w:val="28"/>
+          <w:szCs w:val="28"/>
+        </w:rPr>
+        <w:t>testDeepRecursionInMidBranch</w:t>
+      </w:r>
+      <w:proofErr w:type="spellEnd"/>
+      <w:r>
+        <w:br/>
+        <w:t>Def1: key = "car</w:t>
+      </w:r>
+      <w:proofErr w:type="gramStart"/>
+      <w:r>
+        <w:t>" ;</w:t>
+      </w:r>
+      <w:proofErr w:type="gramEnd"/>
+      <w:r>
+        <w:t xml:space="preserve"> key = "cart"</w:t>
+      </w:r>
+      <w:r>
+        <w:br/>
+        <w:t xml:space="preserve">Use1: </w:t>
+      </w:r>
+      <w:proofErr w:type="spellStart"/>
+      <w:proofErr w:type="gramStart"/>
+      <w:r>
+        <w:t>key.charAt</w:t>
+      </w:r>
+      <w:proofErr w:type="spellEnd"/>
+      <w:proofErr w:type="gramEnd"/>
+      <w:r>
+        <w:t>(d)</w:t>
+      </w:r>
+      <w:r>
+        <w:br/>
+        <w:t xml:space="preserve">Def2: c = </w:t>
+      </w:r>
+      <w:proofErr w:type="spellStart"/>
+      <w:proofErr w:type="gramStart"/>
+      <w:r>
+        <w:t>key.charAt</w:t>
+      </w:r>
+      <w:proofErr w:type="spellEnd"/>
+      <w:proofErr w:type="gramEnd"/>
+      <w:r>
+        <w:t>(d)</w:t>
+      </w:r>
+      <w:r>
+        <w:br/>
+        <w:t xml:space="preserve">Use2: if (c == </w:t>
+      </w:r>
+      <w:proofErr w:type="spellStart"/>
+      <w:r>
+        <w:t>x.c</w:t>
+      </w:r>
+      <w:proofErr w:type="spellEnd"/>
+      <w:r>
+        <w:t>)</w:t>
+      </w:r>
+      <w:r>
+        <w:br/>
+        <w:t xml:space="preserve">Def3: </w:t>
+      </w:r>
+      <w:proofErr w:type="gramStart"/>
+      <w:r>
+        <w:t>x !</w:t>
+      </w:r>
+      <w:proofErr w:type="gramEnd"/>
+      <w:r>
+        <w:t>= null</w:t>
+      </w:r>
+      <w:r>
+        <w:br/>
+        <w:t xml:space="preserve">Use3: x.mid = </w:t>
+      </w:r>
+      <w:proofErr w:type="gramStart"/>
+      <w:r>
+        <w:t>put(</w:t>
+      </w:r>
+      <w:proofErr w:type="gramEnd"/>
+      <w:r>
+        <w:t xml:space="preserve">x.mid, key, </w:t>
+      </w:r>
+      <w:proofErr w:type="spellStart"/>
+      <w:r>
+        <w:t>val</w:t>
+      </w:r>
+      <w:proofErr w:type="spellEnd"/>
+      <w:r>
+        <w:t>, d+1)</w:t>
+      </w:r>
+    </w:p>
+    <w:p>
+      <w:pPr>
+        <w:rPr>
+          <w:b/>
+          <w:bCs/>
+          <w:sz w:val="32"/>
+          <w:szCs w:val="32"/>
+        </w:rPr>
+      </w:pPr>
+    </w:p>
+    <w:p>
+      <w:pPr>
+        <w:jc w:val="center"/>
+        <w:rPr>
+          <w:b/>
+          <w:bCs/>
+          <w:sz w:val="32"/>
+          <w:szCs w:val="32"/>
+        </w:rPr>
+      </w:pPr>
+      <w:r>
+        <w:rPr>
+          <w:b/>
+          <w:bCs/>
+          <w:sz w:val="32"/>
+          <w:szCs w:val="32"/>
+        </w:rPr>
+        <w:t>Logic-Based Coverage</w:t>
+      </w:r>
+    </w:p>
+    <w:p>
+      <w:pPr>
+        <w:jc w:val="center"/>
+        <w:rPr>
+          <w:b/>
+          <w:bCs/>
+          <w:sz w:val="32"/>
+          <w:szCs w:val="32"/>
+        </w:rPr>
+      </w:pPr>
+    </w:p>
+    <w:p>
+      <w:r>
+        <w:rPr>
+          <w:b/>
+          <w:bCs/>
+          <w:sz w:val="28"/>
+          <w:szCs w:val="28"/>
+        </w:rPr>
+        <w:t>Selected Coverage Criteria:</w:t>
+      </w:r>
+      <w:r>
+        <w:rPr>
+          <w:sz w:val="28"/>
+          <w:szCs w:val="28"/>
+        </w:rPr>
+        <w:t xml:space="preserve"> </w:t>
+      </w:r>
+      <w:r>
+        <w:t>Predicate Coverage (PC)</w:t>
+      </w:r>
+    </w:p>
+    <w:p>
+      <w:r>
+        <w:rPr>
+          <w:b/>
+          <w:bCs/>
+          <w:sz w:val="28"/>
+          <w:szCs w:val="28"/>
+        </w:rPr>
+        <w:t>Justification:</w:t>
+      </w:r>
+      <w:r>
+        <w:rPr>
+          <w:sz w:val="28"/>
+          <w:szCs w:val="28"/>
+        </w:rPr>
+        <w:t xml:space="preserve"> </w:t>
+      </w:r>
+      <w:r>
+        <w:t xml:space="preserve">Well-suited due to the logic-heavy control flow in </w:t>
+      </w:r>
+      <w:proofErr w:type="spellStart"/>
+      <w:r>
+        <w:t>longestPrefixOf</w:t>
+      </w:r>
+      <w:proofErr w:type="spellEnd"/>
+      <w:r>
+        <w:t>, s</w:t>
+      </w:r>
+      <w:r>
+        <w:t>ufficient to uncover common faults (null/empty handling, branching errors, prefix logic)</w:t>
+      </w:r>
+      <w:r>
+        <w:t>.</w:t>
+      </w:r>
+    </w:p>
+    <w:p/>
+    <w:p>
+      <w:pPr>
+        <w:rPr>
+          <w:b/>
+          <w:bCs/>
+          <w:sz w:val="28"/>
+          <w:szCs w:val="28"/>
+        </w:rPr>
+      </w:pPr>
+      <w:r>
+        <w:rPr>
+          <w:b/>
+          <w:bCs/>
+          <w:sz w:val="28"/>
+          <w:szCs w:val="28"/>
+        </w:rPr>
+        <w:lastRenderedPageBreak/>
+        <w:t>List of predicates:</w:t>
+      </w:r>
+    </w:p>
+    <w:p>
+      <w:pPr>
+        <w:pStyle w:val="ListParagraph"/>
+        <w:numPr>
+          <w:ilvl w:val="0"/>
+          <w:numId w:val="7"/>
+        </w:numPr>
+      </w:pPr>
+      <w:r>
+        <w:t>(query == null)</w:t>
+      </w:r>
+    </w:p>
+    <w:p>
+      <w:pPr>
+        <w:pStyle w:val="ListParagraph"/>
+        <w:numPr>
+          <w:ilvl w:val="0"/>
+          <w:numId w:val="7"/>
+        </w:numPr>
+      </w:pPr>
+      <w:r>
+        <w:t>(</w:t>
+      </w:r>
+      <w:proofErr w:type="spellStart"/>
+      <w:proofErr w:type="gramStart"/>
+      <w:r>
+        <w:t>query.length</w:t>
+      </w:r>
+      <w:proofErr w:type="spellEnd"/>
+      <w:proofErr w:type="gramEnd"/>
+      <w:r>
+        <w:t>() == 0)</w:t>
+      </w:r>
+    </w:p>
+    <w:p>
+      <w:pPr>
+        <w:pStyle w:val="ListParagraph"/>
+        <w:numPr>
+          <w:ilvl w:val="0"/>
+          <w:numId w:val="7"/>
+        </w:numPr>
+      </w:pPr>
+      <w:r>
+        <w:t>(</w:t>
+      </w:r>
+      <w:proofErr w:type="gramStart"/>
+      <w:r>
+        <w:t>x !</w:t>
+      </w:r>
+      <w:proofErr w:type="gramEnd"/>
+      <w:r>
+        <w:t xml:space="preserve">= null &amp;&amp; </w:t>
+      </w:r>
+      <w:proofErr w:type="spellStart"/>
+      <w:r>
+        <w:t>i</w:t>
+      </w:r>
+      <w:proofErr w:type="spellEnd"/>
+      <w:r>
+        <w:t xml:space="preserve"> &lt; </w:t>
+      </w:r>
+      <w:proofErr w:type="spellStart"/>
+      <w:proofErr w:type="gramStart"/>
+      <w:r>
+        <w:t>query.length</w:t>
+      </w:r>
+      <w:proofErr w:type="spellEnd"/>
+      <w:proofErr w:type="gramEnd"/>
+      <w:r>
+        <w:t>())</w:t>
+      </w:r>
+    </w:p>
+    <w:p>
+      <w:pPr>
+        <w:pStyle w:val="ListParagraph"/>
+        <w:numPr>
+          <w:ilvl w:val="0"/>
+          <w:numId w:val="7"/>
+        </w:numPr>
+        <w:rPr>
+          <w:lang w:val="pt-PT"/>
+        </w:rPr>
+      </w:pPr>
+      <w:r>
+        <w:rPr>
+          <w:lang w:val="pt-PT"/>
+        </w:rPr>
+        <w:t>(c &lt; x.c)</w:t>
+      </w:r>
+    </w:p>
+    <w:p>
+      <w:pPr>
+        <w:pStyle w:val="ListParagraph"/>
+        <w:numPr>
+          <w:ilvl w:val="0"/>
+          <w:numId w:val="7"/>
+        </w:numPr>
+        <w:rPr>
+          <w:lang w:val="pt-PT"/>
+        </w:rPr>
+      </w:pPr>
+      <w:r>
+        <w:rPr>
+          <w:lang w:val="pt-PT"/>
+        </w:rPr>
+        <w:t>(c &gt; x.c)</w:t>
+      </w:r>
+    </w:p>
+    <w:p>
+      <w:pPr>
+        <w:pStyle w:val="ListParagraph"/>
+        <w:numPr>
+          <w:ilvl w:val="0"/>
+          <w:numId w:val="7"/>
+        </w:numPr>
+        <w:rPr>
+          <w:lang w:val="pt-PT"/>
+        </w:rPr>
+      </w:pPr>
+      <w:r>
+        <w:rPr>
+          <w:lang w:val="pt-PT"/>
+        </w:rPr>
+        <w:t>(x.val != null)</w:t>
+      </w:r>
+    </w:p>
+    <w:p>
+      <w:pPr>
+        <w:ind w:left="360"/>
+        <w:rPr>
+          <w:lang w:val="pt-PT"/>
+        </w:rPr>
+      </w:pPr>
+    </w:p>
+    <w:p>
+      <w:pPr>
+        <w:jc w:val="center"/>
+        <w:rPr>
+          <w:i/>
+          <w:iCs/>
+        </w:rPr>
+      </w:pPr>
+      <w:r>
+        <w:rPr>
+          <w:i/>
+          <w:iCs/>
+        </w:rPr>
+        <w:t>(In the code, above each test, there is the respective predicate coverage of each test)</w:t>
+      </w:r>
+    </w:p>
+    <w:p>
+      <w:pPr>
+        <w:jc w:val="center"/>
+      </w:pPr>
+    </w:p>
+    <w:p>
+      <w:pPr>
+        <w:jc w:val="center"/>
+        <w:rPr>
+          <w:b/>
+          <w:bCs/>
+          <w:sz w:val="32"/>
+          <w:szCs w:val="32"/>
+        </w:rPr>
+      </w:pPr>
+      <w:r>
+        <w:rPr>
+          <w:b/>
+          <w:bCs/>
+          <w:sz w:val="32"/>
+          <w:szCs w:val="32"/>
+        </w:rPr>
+        <w:t>Base Choice Coverage</w:t>
+      </w:r>
+    </w:p>
+    <w:p>
+      <w:pPr>
+        <w:jc w:val="center"/>
+        <w:rPr>
+          <w:b/>
+          <w:bCs/>
+          <w:sz w:val="32"/>
+          <w:szCs w:val="32"/>
+        </w:rPr>
+      </w:pPr>
+    </w:p>
+    <w:p>
+      <w:pPr>
+        <w:rPr>
+          <w:b/>
+          <w:bCs/>
+          <w:sz w:val="28"/>
+          <w:szCs w:val="28"/>
+        </w:rPr>
+      </w:pPr>
+      <w:r>
+        <w:rPr>
+          <w:b/>
+          <w:bCs/>
+          <w:sz w:val="28"/>
+          <w:szCs w:val="28"/>
+        </w:rPr>
+        <w:t>Highest probability of outcomes to create base Choice:</w:t>
+      </w:r>
+    </w:p>
+    <w:p>
+      <w:pPr>
+        <w:pStyle w:val="ListParagraph"/>
+        <w:numPr>
+          <w:ilvl w:val="0"/>
+          <w:numId w:val="1"/>
+        </w:numPr>
+      </w:pPr>
+      <w:r>
+        <w:t xml:space="preserve">Trie already includes the new key </w:t>
+      </w:r>
+      <w:r>
+        <w:rPr>
+          <w:b/>
+          <w:bCs/>
+        </w:rPr>
+        <w:t>-&gt;</w:t>
+      </w:r>
+      <w:r>
+        <w:t xml:space="preserve"> NO</w:t>
+      </w:r>
+    </w:p>
+    <w:p>
+      <w:pPr>
+        <w:pStyle w:val="ListParagraph"/>
+        <w:numPr>
+          <w:ilvl w:val="0"/>
+          <w:numId w:val="1"/>
+        </w:numPr>
+      </w:pPr>
+      <w:r>
+        <w:t xml:space="preserve">Trie already includes some new key prefix </w:t>
+      </w:r>
+      <w:r>
+        <w:rPr>
+          <w:b/>
+          <w:bCs/>
+        </w:rPr>
+        <w:t>-&gt;</w:t>
+      </w:r>
+      <w:r>
+        <w:t xml:space="preserve"> NO</w:t>
+      </w:r>
+    </w:p>
+    <w:p>
+      <w:pPr>
+        <w:pStyle w:val="ListParagraph"/>
+        <w:numPr>
+          <w:ilvl w:val="0"/>
+          <w:numId w:val="1"/>
+        </w:numPr>
+      </w:pPr>
+      <w:r>
+        <w:t>Trie is empty</w:t>
+      </w:r>
+      <w:r>
+        <w:rPr>
+          <w:b/>
+          <w:bCs/>
+        </w:rPr>
+        <w:t xml:space="preserve"> -&gt;</w:t>
+      </w:r>
+      <w:r>
+        <w:t xml:space="preserve"> NO</w:t>
+      </w:r>
+    </w:p>
+    <w:p>
+      <w:pPr>
+        <w:pStyle w:val="ListParagraph"/>
+        <w:numPr>
+          <w:ilvl w:val="0"/>
+          <w:numId w:val="1"/>
+        </w:numPr>
+      </w:pPr>
+      <w:r>
+        <w:t xml:space="preserve">The new key is the smallest/largest/typical key </w:t>
+      </w:r>
+      <w:r>
+        <w:rPr>
+          <w:b/>
+          <w:bCs/>
+        </w:rPr>
+        <w:t xml:space="preserve">-&gt; </w:t>
+      </w:r>
+      <w:r>
+        <w:t>TYPICAL</w:t>
+      </w:r>
+    </w:p>
+    <w:p>
+      <w:pPr>
+        <w:rPr>
+          <w:sz w:val="32"/>
+          <w:szCs w:val="32"/>
+        </w:rPr>
+      </w:pPr>
+    </w:p>
     <w:tbl>
       <w:tblPr>
         <w:tblStyle w:val="PlainTable1"/>
-        <w:tblpPr w:leftFromText="180" w:rightFromText="180" w:vertAnchor="page" w:horzAnchor="margin" w:tblpY="3005"/>
+        <w:tblW w:w="9625" w:type="dxa"/>
+        <w:tblInd w:w="-274" w:type="dxa"/>
+        <w:tblLook w:val="04A0" w:firstRow="1" w:lastRow="0" w:firstColumn="1" w:lastColumn="0" w:noHBand="0" w:noVBand="1"/>
+      </w:tblPr>
+      <w:tblGrid>
+        <w:gridCol w:w="3414"/>
+        <w:gridCol w:w="1684"/>
+        <w:gridCol w:w="1655"/>
+        <w:gridCol w:w="1471"/>
+        <w:gridCol w:w="1401"/>
+      </w:tblGrid>
+      <w:tr>
+        <w:trPr>
+          <w:cnfStyle w:val="100000000000" w:firstRow="1" w:lastRow="0" w:firstColumn="0" w:lastColumn="0" w:oddVBand="0" w:evenVBand="0" w:oddHBand="0" w:evenHBand="0" w:firstRowFirstColumn="0" w:firstRowLastColumn="0" w:lastRowFirstColumn="0" w:lastRowLastColumn="0"/>
+        </w:trPr>
+        <w:tc>
+          <w:tcPr>
+            <w:cnfStyle w:val="001000000000" w:firstRow="0" w:lastRow="0" w:firstColumn="1" w:lastColumn="0" w:oddVBand="0" w:evenVBand="0" w:oddHBand="0" w:evenHBand="0" w:firstRowFirstColumn="0" w:firstRowLastColumn="0" w:lastRowFirstColumn="0" w:lastRowLastColumn="0"/>
+            <w:tcW w:w="3414" w:type="dxa"/>
+            <w:shd w:val="clear" w:color="auto" w:fill="E97132" w:themeFill="accent2"/>
+            <w:vAlign w:val="center"/>
+          </w:tcPr>
+          <w:p>
+            <w:pPr>
+              <w:jc w:val="center"/>
+            </w:pPr>
+            <w:r>
+              <w:t>Test Method</w:t>
+            </w:r>
+          </w:p>
+        </w:tc>
+        <w:tc>
+          <w:tcPr>
+            <w:tcW w:w="1684" w:type="dxa"/>
+            <w:shd w:val="clear" w:color="auto" w:fill="E97132" w:themeFill="accent2"/>
+            <w:vAlign w:val="center"/>
+          </w:tcPr>
+          <w:p>
+            <w:pPr>
+              <w:jc w:val="center"/>
+              <w:cnfStyle w:val="100000000000" w:firstRow="1" w:lastRow="0" w:firstColumn="0" w:lastColumn="0" w:oddVBand="0" w:evenVBand="0" w:oddHBand="0" w:evenHBand="0" w:firstRowFirstColumn="0" w:firstRowLastColumn="0" w:lastRowFirstColumn="0" w:lastRowLastColumn="0"/>
+            </w:pPr>
+            <w:r>
+              <w:t>Includes Key</w:t>
+            </w:r>
+          </w:p>
+        </w:tc>
+        <w:tc>
+          <w:tcPr>
+            <w:tcW w:w="1655" w:type="dxa"/>
+            <w:shd w:val="clear" w:color="auto" w:fill="E97132" w:themeFill="accent2"/>
+            <w:vAlign w:val="center"/>
+          </w:tcPr>
+          <w:p>
+            <w:pPr>
+              <w:jc w:val="center"/>
+              <w:cnfStyle w:val="100000000000" w:firstRow="1" w:lastRow="0" w:firstColumn="0" w:lastColumn="0" w:oddVBand="0" w:evenVBand="0" w:oddHBand="0" w:evenHBand="0" w:firstRowFirstColumn="0" w:firstRowLastColumn="0" w:lastRowFirstColumn="0" w:lastRowLastColumn="0"/>
+            </w:pPr>
+            <w:r>
+              <w:t>Prefix Exists</w:t>
+            </w:r>
+          </w:p>
+        </w:tc>
+        <w:tc>
+          <w:tcPr>
+            <w:tcW w:w="1471" w:type="dxa"/>
+            <w:shd w:val="clear" w:color="auto" w:fill="E97132" w:themeFill="accent2"/>
+            <w:vAlign w:val="center"/>
+          </w:tcPr>
+          <w:p>
+            <w:pPr>
+              <w:jc w:val="center"/>
+              <w:cnfStyle w:val="100000000000" w:firstRow="1" w:lastRow="0" w:firstColumn="0" w:lastColumn="0" w:oddVBand="0" w:evenVBand="0" w:oddHBand="0" w:evenHBand="0" w:firstRowFirstColumn="0" w:firstRowLastColumn="0" w:lastRowFirstColumn="0" w:lastRowLastColumn="0"/>
+            </w:pPr>
+            <w:r>
+              <w:t>Empty</w:t>
+            </w:r>
+            <w:r>
+              <w:t xml:space="preserve"> </w:t>
+            </w:r>
+          </w:p>
+        </w:tc>
+        <w:tc>
+          <w:tcPr>
+            <w:tcW w:w="1401" w:type="dxa"/>
+            <w:shd w:val="clear" w:color="auto" w:fill="E97132" w:themeFill="accent2"/>
+            <w:vAlign w:val="center"/>
+          </w:tcPr>
+          <w:p>
+            <w:pPr>
+              <w:jc w:val="center"/>
+              <w:cnfStyle w:val="100000000000" w:firstRow="1" w:lastRow="0" w:firstColumn="0" w:lastColumn="0" w:oddVBand="0" w:evenVBand="0" w:oddHBand="0" w:evenHBand="0" w:firstRowFirstColumn="0" w:firstRowLastColumn="0" w:lastRowFirstColumn="0" w:lastRowLastColumn="0"/>
+            </w:pPr>
+            <w:r>
+              <w:t>Lex Order</w:t>
+            </w:r>
+          </w:p>
+        </w:tc>
+      </w:tr>
+      <w:tr>
+        <w:trPr>
+          <w:cnfStyle w:val="000000100000" w:firstRow="0" w:lastRow="0" w:firstColumn="0" w:lastColumn="0" w:oddVBand="0" w:evenVBand="0" w:oddHBand="1" w:evenHBand="0" w:firstRowFirstColumn="0" w:firstRowLastColumn="0" w:lastRowFirstColumn="0" w:lastRowLastColumn="0"/>
+          <w:trHeight w:val="431"/>
+        </w:trPr>
+        <w:tc>
+          <w:tcPr>
+            <w:cnfStyle w:val="001000000000" w:firstRow="0" w:lastRow="0" w:firstColumn="1" w:lastColumn="0" w:oddVBand="0" w:evenVBand="0" w:oddHBand="0" w:evenHBand="0" w:firstRowFirstColumn="0" w:firstRowLastColumn="0" w:lastRowFirstColumn="0" w:lastRowLastColumn="0"/>
+            <w:tcW w:w="3414" w:type="dxa"/>
+            <w:vAlign w:val="center"/>
+          </w:tcPr>
+          <w:p>
+            <w:pPr>
+              <w:jc w:val="center"/>
+            </w:pPr>
+            <w:proofErr w:type="spellStart"/>
+            <w:proofErr w:type="gramStart"/>
+            <w:r>
+              <w:t>testBaseChoice</w:t>
+            </w:r>
+            <w:proofErr w:type="spellEnd"/>
+            <w:r>
+              <w:t>(</w:t>
+            </w:r>
+            <w:proofErr w:type="gramEnd"/>
+            <w:r>
+              <w:t>)</w:t>
+            </w:r>
+          </w:p>
+        </w:tc>
+        <w:tc>
+          <w:tcPr>
+            <w:tcW w:w="1684" w:type="dxa"/>
+            <w:vAlign w:val="center"/>
+          </w:tcPr>
+          <w:p>
+            <w:pPr>
+              <w:jc w:val="center"/>
+              <w:cnfStyle w:val="000000100000" w:firstRow="0" w:lastRow="0" w:firstColumn="0" w:lastColumn="0" w:oddVBand="0" w:evenVBand="0" w:oddHBand="1" w:evenHBand="0" w:firstRowFirstColumn="0" w:firstRowLastColumn="0" w:lastRowFirstColumn="0" w:lastRowLastColumn="0"/>
+            </w:pPr>
+            <w:r>
+              <w:t>No</w:t>
+            </w:r>
+          </w:p>
+        </w:tc>
+        <w:tc>
+          <w:tcPr>
+            <w:tcW w:w="1655" w:type="dxa"/>
+            <w:vAlign w:val="center"/>
+          </w:tcPr>
+          <w:p>
+            <w:pPr>
+              <w:jc w:val="center"/>
+              <w:cnfStyle w:val="000000100000" w:firstRow="0" w:lastRow="0" w:firstColumn="0" w:lastColumn="0" w:oddVBand="0" w:evenVBand="0" w:oddHBand="1" w:evenHBand="0" w:firstRowFirstColumn="0" w:firstRowLastColumn="0" w:lastRowFirstColumn="0" w:lastRowLastColumn="0"/>
+            </w:pPr>
+            <w:r>
+              <w:t>No</w:t>
+            </w:r>
+          </w:p>
+        </w:tc>
+        <w:tc>
+          <w:tcPr>
+            <w:tcW w:w="1471" w:type="dxa"/>
+            <w:vAlign w:val="center"/>
+          </w:tcPr>
+          <w:p>
+            <w:pPr>
+              <w:jc w:val="center"/>
+              <w:cnfStyle w:val="000000100000" w:firstRow="0" w:lastRow="0" w:firstColumn="0" w:lastColumn="0" w:oddVBand="0" w:evenVBand="0" w:oddHBand="1" w:evenHBand="0" w:firstRowFirstColumn="0" w:firstRowLastColumn="0" w:lastRowFirstColumn="0" w:lastRowLastColumn="0"/>
+            </w:pPr>
+            <w:r>
+              <w:t>No</w:t>
+            </w:r>
+          </w:p>
+        </w:tc>
+        <w:tc>
+          <w:tcPr>
+            <w:tcW w:w="1401" w:type="dxa"/>
+            <w:vAlign w:val="center"/>
+          </w:tcPr>
+          <w:p>
+            <w:pPr>
+              <w:jc w:val="center"/>
+              <w:cnfStyle w:val="000000100000" w:firstRow="0" w:lastRow="0" w:firstColumn="0" w:lastColumn="0" w:oddVBand="0" w:evenVBand="0" w:oddHBand="1" w:evenHBand="0" w:firstRowFirstColumn="0" w:firstRowLastColumn="0" w:lastRowFirstColumn="0" w:lastRowLastColumn="0"/>
+            </w:pPr>
+            <w:r>
+              <w:t>Typical</w:t>
+            </w:r>
+          </w:p>
+        </w:tc>
+      </w:tr>
+      <w:tr>
+        <w:trPr>
+          <w:trHeight w:val="575"/>
+        </w:trPr>
+        <w:tc>
+          <w:tcPr>
+            <w:cnfStyle w:val="001000000000" w:firstRow="0" w:lastRow="0" w:firstColumn="1" w:lastColumn="0" w:oddVBand="0" w:evenVBand="0" w:oddHBand="0" w:evenHBand="0" w:firstRowFirstColumn="0" w:firstRowLastColumn="0" w:lastRowFirstColumn="0" w:lastRowLastColumn="0"/>
+            <w:tcW w:w="3414" w:type="dxa"/>
+            <w:vAlign w:val="center"/>
+          </w:tcPr>
+          <w:p>
+            <w:pPr>
+              <w:jc w:val="center"/>
+            </w:pPr>
+            <w:proofErr w:type="spellStart"/>
+            <w:proofErr w:type="gramStart"/>
+            <w:r>
+              <w:t>testIncludesNewKey</w:t>
+            </w:r>
+            <w:proofErr w:type="spellEnd"/>
+            <w:r>
+              <w:t>(</w:t>
+            </w:r>
+            <w:proofErr w:type="gramEnd"/>
+            <w:r>
+              <w:t>)</w:t>
+            </w:r>
+          </w:p>
+        </w:tc>
+        <w:tc>
+          <w:tcPr>
+            <w:tcW w:w="1684" w:type="dxa"/>
+            <w:vAlign w:val="center"/>
+          </w:tcPr>
+          <w:p>
+            <w:pPr>
+              <w:jc w:val="center"/>
+              <w:cnfStyle w:val="000000000000" w:firstRow="0" w:lastRow="0" w:firstColumn="0" w:lastColumn="0" w:oddVBand="0" w:evenVBand="0" w:oddHBand="0" w:evenHBand="0" w:firstRowFirstColumn="0" w:firstRowLastColumn="0" w:lastRowFirstColumn="0" w:lastRowLastColumn="0"/>
+            </w:pPr>
+            <w:r>
+              <w:t>Yes</w:t>
+            </w:r>
+          </w:p>
+        </w:tc>
+        <w:tc>
+          <w:tcPr>
+            <w:tcW w:w="1655" w:type="dxa"/>
+            <w:vAlign w:val="center"/>
+          </w:tcPr>
+          <w:p>
+            <w:pPr>
+              <w:jc w:val="center"/>
+              <w:cnfStyle w:val="000000000000" w:firstRow="0" w:lastRow="0" w:firstColumn="0" w:lastColumn="0" w:oddVBand="0" w:evenVBand="0" w:oddHBand="0" w:evenHBand="0" w:firstRowFirstColumn="0" w:firstRowLastColumn="0" w:lastRowFirstColumn="0" w:lastRowLastColumn="0"/>
+            </w:pPr>
+            <w:r>
+              <w:t>No</w:t>
+            </w:r>
+          </w:p>
+        </w:tc>
+        <w:tc>
+          <w:tcPr>
+            <w:tcW w:w="1471" w:type="dxa"/>
+            <w:vAlign w:val="center"/>
+          </w:tcPr>
+          <w:p>
+            <w:pPr>
+              <w:jc w:val="center"/>
+              <w:cnfStyle w:val="000000000000" w:firstRow="0" w:lastRow="0" w:firstColumn="0" w:lastColumn="0" w:oddVBand="0" w:evenVBand="0" w:oddHBand="0" w:evenHBand="0" w:firstRowFirstColumn="0" w:firstRowLastColumn="0" w:lastRowFirstColumn="0" w:lastRowLastColumn="0"/>
+            </w:pPr>
+            <w:r>
+              <w:t>No</w:t>
+            </w:r>
+          </w:p>
+        </w:tc>
+        <w:tc>
+          <w:tcPr>
+            <w:tcW w:w="1401" w:type="dxa"/>
+            <w:vAlign w:val="center"/>
+          </w:tcPr>
+          <w:p>
+            <w:pPr>
+              <w:jc w:val="center"/>
+              <w:cnfStyle w:val="000000000000" w:firstRow="0" w:lastRow="0" w:firstColumn="0" w:lastColumn="0" w:oddVBand="0" w:evenVBand="0" w:oddHBand="0" w:evenHBand="0" w:firstRowFirstColumn="0" w:firstRowLastColumn="0" w:lastRowFirstColumn="0" w:lastRowLastColumn="0"/>
+            </w:pPr>
+            <w:r>
+              <w:t>Typical</w:t>
+            </w:r>
+          </w:p>
+        </w:tc>
+      </w:tr>
+      <w:tr>
+        <w:trPr>
+          <w:cnfStyle w:val="000000100000" w:firstRow="0" w:lastRow="0" w:firstColumn="0" w:lastColumn="0" w:oddVBand="0" w:evenVBand="0" w:oddHBand="1" w:evenHBand="0" w:firstRowFirstColumn="0" w:firstRowLastColumn="0" w:lastRowFirstColumn="0" w:lastRowLastColumn="0"/>
+          <w:trHeight w:val="530"/>
+        </w:trPr>
+        <w:tc>
+          <w:tcPr>
+            <w:cnfStyle w:val="001000000000" w:firstRow="0" w:lastRow="0" w:firstColumn="1" w:lastColumn="0" w:oddVBand="0" w:evenVBand="0" w:oddHBand="0" w:evenHBand="0" w:firstRowFirstColumn="0" w:firstRowLastColumn="0" w:lastRowFirstColumn="0" w:lastRowLastColumn="0"/>
+            <w:tcW w:w="3414" w:type="dxa"/>
+            <w:vAlign w:val="center"/>
+          </w:tcPr>
+          <w:p>
+            <w:pPr>
+              <w:jc w:val="center"/>
+            </w:pPr>
+            <w:proofErr w:type="spellStart"/>
+            <w:proofErr w:type="gramStart"/>
+            <w:r>
+              <w:t>testIncludesNewPrefix</w:t>
+            </w:r>
+            <w:proofErr w:type="spellEnd"/>
+            <w:r>
+              <w:t>(</w:t>
+            </w:r>
+            <w:proofErr w:type="gramEnd"/>
+            <w:r>
+              <w:t>)</w:t>
+            </w:r>
+          </w:p>
+        </w:tc>
+        <w:tc>
+          <w:tcPr>
+            <w:tcW w:w="1684" w:type="dxa"/>
+            <w:vAlign w:val="center"/>
+          </w:tcPr>
+          <w:p>
+            <w:pPr>
+              <w:jc w:val="center"/>
+              <w:cnfStyle w:val="000000100000" w:firstRow="0" w:lastRow="0" w:firstColumn="0" w:lastColumn="0" w:oddVBand="0" w:evenVBand="0" w:oddHBand="1" w:evenHBand="0" w:firstRowFirstColumn="0" w:firstRowLastColumn="0" w:lastRowFirstColumn="0" w:lastRowLastColumn="0"/>
+            </w:pPr>
+            <w:r>
+              <w:t>No</w:t>
+            </w:r>
+          </w:p>
+        </w:tc>
+        <w:tc>
+          <w:tcPr>
+            <w:tcW w:w="1655" w:type="dxa"/>
+            <w:vAlign w:val="center"/>
+          </w:tcPr>
+          <w:p>
+            <w:pPr>
+              <w:jc w:val="center"/>
+              <w:cnfStyle w:val="000000100000" w:firstRow="0" w:lastRow="0" w:firstColumn="0" w:lastColumn="0" w:oddVBand="0" w:evenVBand="0" w:oddHBand="1" w:evenHBand="0" w:firstRowFirstColumn="0" w:firstRowLastColumn="0" w:lastRowFirstColumn="0" w:lastRowLastColumn="0"/>
+            </w:pPr>
+            <w:r>
+              <w:t>Yes</w:t>
+            </w:r>
+          </w:p>
+        </w:tc>
+        <w:tc>
+          <w:tcPr>
+            <w:tcW w:w="1471" w:type="dxa"/>
+            <w:vAlign w:val="center"/>
+          </w:tcPr>
+          <w:p>
+            <w:pPr>
+              <w:jc w:val="center"/>
+              <w:cnfStyle w:val="000000100000" w:firstRow="0" w:lastRow="0" w:firstColumn="0" w:lastColumn="0" w:oddVBand="0" w:evenVBand="0" w:oddHBand="1" w:evenHBand="0" w:firstRowFirstColumn="0" w:firstRowLastColumn="0" w:lastRowFirstColumn="0" w:lastRowLastColumn="0"/>
+            </w:pPr>
+            <w:r>
+              <w:t>No</w:t>
+            </w:r>
+          </w:p>
+        </w:tc>
+        <w:tc>
+          <w:tcPr>
+            <w:tcW w:w="1401" w:type="dxa"/>
+            <w:vAlign w:val="center"/>
+          </w:tcPr>
+          <w:p>
+            <w:pPr>
+              <w:jc w:val="center"/>
+              <w:cnfStyle w:val="000000100000" w:firstRow="0" w:lastRow="0" w:firstColumn="0" w:lastColumn="0" w:oddVBand="0" w:evenVBand="0" w:oddHBand="1" w:evenHBand="0" w:firstRowFirstColumn="0" w:firstRowLastColumn="0" w:lastRowFirstColumn="0" w:lastRowLastColumn="0"/>
+            </w:pPr>
+            <w:r>
+              <w:t>Typical</w:t>
+            </w:r>
+          </w:p>
+        </w:tc>
+      </w:tr>
+      <w:tr>
+        <w:trPr>
+          <w:trHeight w:val="584"/>
+        </w:trPr>
+        <w:tc>
+          <w:tcPr>
+            <w:cnfStyle w:val="001000000000" w:firstRow="0" w:lastRow="0" w:firstColumn="1" w:lastColumn="0" w:oddVBand="0" w:evenVBand="0" w:oddHBand="0" w:evenHBand="0" w:firstRowFirstColumn="0" w:firstRowLastColumn="0" w:lastRowFirstColumn="0" w:lastRowLastColumn="0"/>
+            <w:tcW w:w="3414" w:type="dxa"/>
+            <w:vAlign w:val="center"/>
+          </w:tcPr>
+          <w:p>
+            <w:pPr>
+              <w:jc w:val="center"/>
+            </w:pPr>
+            <w:proofErr w:type="spellStart"/>
+            <w:proofErr w:type="gramStart"/>
+            <w:r>
+              <w:t>testEmpty</w:t>
+            </w:r>
+            <w:proofErr w:type="spellEnd"/>
+            <w:r>
+              <w:t>(</w:t>
+            </w:r>
+            <w:proofErr w:type="gramEnd"/>
+            <w:r>
+              <w:t>)</w:t>
+            </w:r>
+          </w:p>
+        </w:tc>
+        <w:tc>
+          <w:tcPr>
+            <w:tcW w:w="1684" w:type="dxa"/>
+            <w:vAlign w:val="center"/>
+          </w:tcPr>
+          <w:p>
+            <w:pPr>
+              <w:jc w:val="center"/>
+              <w:cnfStyle w:val="000000000000" w:firstRow="0" w:lastRow="0" w:firstColumn="0" w:lastColumn="0" w:oddVBand="0" w:evenVBand="0" w:oddHBand="0" w:evenHBand="0" w:firstRowFirstColumn="0" w:firstRowLastColumn="0" w:lastRowFirstColumn="0" w:lastRowLastColumn="0"/>
+            </w:pPr>
+            <w:r>
+              <w:t>No</w:t>
+            </w:r>
+          </w:p>
+        </w:tc>
+        <w:tc>
+          <w:tcPr>
+            <w:tcW w:w="1655" w:type="dxa"/>
+            <w:vAlign w:val="center"/>
+          </w:tcPr>
+          <w:p>
+            <w:pPr>
+              <w:jc w:val="center"/>
+              <w:cnfStyle w:val="000000000000" w:firstRow="0" w:lastRow="0" w:firstColumn="0" w:lastColumn="0" w:oddVBand="0" w:evenVBand="0" w:oddHBand="0" w:evenHBand="0" w:firstRowFirstColumn="0" w:firstRowLastColumn="0" w:lastRowFirstColumn="0" w:lastRowLastColumn="0"/>
+            </w:pPr>
+            <w:r>
+              <w:t>No</w:t>
+            </w:r>
+          </w:p>
+        </w:tc>
+        <w:tc>
+          <w:tcPr>
+            <w:tcW w:w="1471" w:type="dxa"/>
+            <w:vAlign w:val="center"/>
+          </w:tcPr>
+          <w:p>
+            <w:pPr>
+              <w:jc w:val="center"/>
+              <w:cnfStyle w:val="000000000000" w:firstRow="0" w:lastRow="0" w:firstColumn="0" w:lastColumn="0" w:oddVBand="0" w:evenVBand="0" w:oddHBand="0" w:evenHBand="0" w:firstRowFirstColumn="0" w:firstRowLastColumn="0" w:lastRowFirstColumn="0" w:lastRowLastColumn="0"/>
+            </w:pPr>
+            <w:r>
+              <w:t>Yes</w:t>
+            </w:r>
+          </w:p>
+        </w:tc>
+        <w:tc>
+          <w:tcPr>
+            <w:tcW w:w="1401" w:type="dxa"/>
+            <w:vAlign w:val="center"/>
+          </w:tcPr>
+          <w:p>
+            <w:pPr>
+              <w:jc w:val="center"/>
+              <w:cnfStyle w:val="000000000000" w:firstRow="0" w:lastRow="0" w:firstColumn="0" w:lastColumn="0" w:oddVBand="0" w:evenVBand="0" w:oddHBand="0" w:evenHBand="0" w:firstRowFirstColumn="0" w:firstRowLastColumn="0" w:lastRowFirstColumn="0" w:lastRowLastColumn="0"/>
+            </w:pPr>
+            <w:r>
+              <w:t>Typical</w:t>
+            </w:r>
+          </w:p>
+        </w:tc>
+      </w:tr>
+      <w:tr>
+        <w:trPr>
+          <w:cnfStyle w:val="000000100000" w:firstRow="0" w:lastRow="0" w:firstColumn="0" w:lastColumn="0" w:oddVBand="0" w:evenVBand="0" w:oddHBand="1" w:evenHBand="0" w:firstRowFirstColumn="0" w:firstRowLastColumn="0" w:lastRowFirstColumn="0" w:lastRowLastColumn="0"/>
+          <w:trHeight w:val="683"/>
+        </w:trPr>
+        <w:tc>
+          <w:tcPr>
+            <w:cnfStyle w:val="001000000000" w:firstRow="0" w:lastRow="0" w:firstColumn="1" w:lastColumn="0" w:oddVBand="0" w:evenVBand="0" w:oddHBand="0" w:evenHBand="0" w:firstRowFirstColumn="0" w:firstRowLastColumn="0" w:lastRowFirstColumn="0" w:lastRowLastColumn="0"/>
+            <w:tcW w:w="3414" w:type="dxa"/>
+            <w:vAlign w:val="center"/>
+          </w:tcPr>
+          <w:p>
+            <w:pPr>
+              <w:jc w:val="center"/>
+            </w:pPr>
+            <w:proofErr w:type="spellStart"/>
+            <w:proofErr w:type="gramStart"/>
+            <w:r>
+              <w:t>testSmallest</w:t>
+            </w:r>
+            <w:proofErr w:type="spellEnd"/>
+            <w:r>
+              <w:t>(</w:t>
+            </w:r>
+            <w:proofErr w:type="gramEnd"/>
+            <w:r>
+              <w:t>)</w:t>
+            </w:r>
+          </w:p>
+        </w:tc>
+        <w:tc>
+          <w:tcPr>
+            <w:tcW w:w="1684" w:type="dxa"/>
+            <w:vAlign w:val="center"/>
+          </w:tcPr>
+          <w:p>
+            <w:pPr>
+              <w:jc w:val="center"/>
+              <w:cnfStyle w:val="000000100000" w:firstRow="0" w:lastRow="0" w:firstColumn="0" w:lastColumn="0" w:oddVBand="0" w:evenVBand="0" w:oddHBand="1" w:evenHBand="0" w:firstRowFirstColumn="0" w:firstRowLastColumn="0" w:lastRowFirstColumn="0" w:lastRowLastColumn="0"/>
+            </w:pPr>
+            <w:r>
+              <w:t>No</w:t>
+            </w:r>
+          </w:p>
+        </w:tc>
+        <w:tc>
+          <w:tcPr>
+            <w:tcW w:w="1655" w:type="dxa"/>
+            <w:vAlign w:val="center"/>
+          </w:tcPr>
+          <w:p>
+            <w:pPr>
+              <w:jc w:val="center"/>
+              <w:cnfStyle w:val="000000100000" w:firstRow="0" w:lastRow="0" w:firstColumn="0" w:lastColumn="0" w:oddVBand="0" w:evenVBand="0" w:oddHBand="1" w:evenHBand="0" w:firstRowFirstColumn="0" w:firstRowLastColumn="0" w:lastRowFirstColumn="0" w:lastRowLastColumn="0"/>
+            </w:pPr>
+            <w:r>
+              <w:t>No</w:t>
+            </w:r>
+          </w:p>
+        </w:tc>
+        <w:tc>
+          <w:tcPr>
+            <w:tcW w:w="1471" w:type="dxa"/>
+            <w:vAlign w:val="center"/>
+          </w:tcPr>
+          <w:p>
+            <w:pPr>
+              <w:jc w:val="center"/>
+              <w:cnfStyle w:val="000000100000" w:firstRow="0" w:lastRow="0" w:firstColumn="0" w:lastColumn="0" w:oddVBand="0" w:evenVBand="0" w:oddHBand="1" w:evenHBand="0" w:firstRowFirstColumn="0" w:firstRowLastColumn="0" w:lastRowFirstColumn="0" w:lastRowLastColumn="0"/>
+            </w:pPr>
+            <w:r>
+              <w:t>No</w:t>
+            </w:r>
+          </w:p>
+        </w:tc>
+        <w:tc>
+          <w:tcPr>
+            <w:tcW w:w="1401" w:type="dxa"/>
+            <w:vAlign w:val="center"/>
+          </w:tcPr>
+          <w:p>
+            <w:pPr>
+              <w:jc w:val="center"/>
+              <w:cnfStyle w:val="000000100000" w:firstRow="0" w:lastRow="0" w:firstColumn="0" w:lastColumn="0" w:oddVBand="0" w:evenVBand="0" w:oddHBand="1" w:evenHBand="0" w:firstRowFirstColumn="0" w:firstRowLastColumn="0" w:lastRowFirstColumn="0" w:lastRowLastColumn="0"/>
+            </w:pPr>
+            <w:r>
+              <w:t>Smallest</w:t>
+            </w:r>
+          </w:p>
+        </w:tc>
+      </w:tr>
+      <w:tr>
+        <w:trPr>
+          <w:trHeight w:val="638"/>
+        </w:trPr>
+        <w:tc>
+          <w:tcPr>
+            <w:cnfStyle w:val="001000000000" w:firstRow="0" w:lastRow="0" w:firstColumn="1" w:lastColumn="0" w:oddVBand="0" w:evenVBand="0" w:oddHBand="0" w:evenHBand="0" w:firstRowFirstColumn="0" w:firstRowLastColumn="0" w:lastRowFirstColumn="0" w:lastRowLastColumn="0"/>
+            <w:tcW w:w="3414" w:type="dxa"/>
+            <w:vAlign w:val="center"/>
+          </w:tcPr>
+          <w:p>
+            <w:pPr>
+              <w:jc w:val="center"/>
+            </w:pPr>
+            <w:proofErr w:type="spellStart"/>
+            <w:proofErr w:type="gramStart"/>
+            <w:r>
+              <w:t>testLargest</w:t>
+            </w:r>
+            <w:proofErr w:type="spellEnd"/>
+            <w:r>
+              <w:t>(</w:t>
+            </w:r>
+            <w:proofErr w:type="gramEnd"/>
+            <w:r>
+              <w:t>)</w:t>
+            </w:r>
+          </w:p>
+        </w:tc>
+        <w:tc>
+          <w:tcPr>
+            <w:tcW w:w="1684" w:type="dxa"/>
+            <w:vAlign w:val="center"/>
+          </w:tcPr>
+          <w:p>
+            <w:pPr>
+              <w:jc w:val="center"/>
+              <w:cnfStyle w:val="000000000000" w:firstRow="0" w:lastRow="0" w:firstColumn="0" w:lastColumn="0" w:oddVBand="0" w:evenVBand="0" w:oddHBand="0" w:evenHBand="0" w:firstRowFirstColumn="0" w:firstRowLastColumn="0" w:lastRowFirstColumn="0" w:lastRowLastColumn="0"/>
+            </w:pPr>
+            <w:r>
+              <w:t>No</w:t>
+            </w:r>
+          </w:p>
+        </w:tc>
+        <w:tc>
+          <w:tcPr>
+            <w:tcW w:w="1655" w:type="dxa"/>
+            <w:vAlign w:val="center"/>
+          </w:tcPr>
+          <w:p>
+            <w:pPr>
+              <w:jc w:val="center"/>
+              <w:cnfStyle w:val="000000000000" w:firstRow="0" w:lastRow="0" w:firstColumn="0" w:lastColumn="0" w:oddVBand="0" w:evenVBand="0" w:oddHBand="0" w:evenHBand="0" w:firstRowFirstColumn="0" w:firstRowLastColumn="0" w:lastRowFirstColumn="0" w:lastRowLastColumn="0"/>
+            </w:pPr>
+            <w:r>
+              <w:t>No</w:t>
+            </w:r>
+          </w:p>
+        </w:tc>
+        <w:tc>
+          <w:tcPr>
+            <w:tcW w:w="1471" w:type="dxa"/>
+            <w:vAlign w:val="center"/>
+          </w:tcPr>
+          <w:p>
+            <w:pPr>
+              <w:jc w:val="center"/>
+              <w:cnfStyle w:val="000000000000" w:firstRow="0" w:lastRow="0" w:firstColumn="0" w:lastColumn="0" w:oddVBand="0" w:evenVBand="0" w:oddHBand="0" w:evenHBand="0" w:firstRowFirstColumn="0" w:firstRowLastColumn="0" w:lastRowFirstColumn="0" w:lastRowLastColumn="0"/>
+            </w:pPr>
+            <w:r>
+              <w:t>No</w:t>
+            </w:r>
+          </w:p>
+        </w:tc>
+        <w:tc>
+          <w:tcPr>
+            <w:tcW w:w="1401" w:type="dxa"/>
+            <w:vAlign w:val="center"/>
+          </w:tcPr>
+          <w:p>
+            <w:pPr>
+              <w:jc w:val="center"/>
+              <w:cnfStyle w:val="000000000000" w:firstRow="0" w:lastRow="0" w:firstColumn="0" w:lastColumn="0" w:oddVBand="0" w:evenVBand="0" w:oddHBand="0" w:evenHBand="0" w:firstRowFirstColumn="0" w:firstRowLastColumn="0" w:lastRowFirstColumn="0" w:lastRowLastColumn="0"/>
+            </w:pPr>
+            <w:r>
+              <w:t>Largest</w:t>
+            </w:r>
+          </w:p>
+        </w:tc>
+      </w:tr>
+    </w:tbl>
+    <w:p/>
+    <w:p/>
+    <w:p>
+      <w:pPr>
+        <w:jc w:val="center"/>
+        <w:rPr>
+          <w:b/>
+          <w:bCs/>
+          <w:sz w:val="32"/>
+          <w:szCs w:val="32"/>
+        </w:rPr>
+      </w:pPr>
+      <w:r>
+        <w:rPr>
+          <w:b/>
+          <w:bCs/>
+          <w:sz w:val="32"/>
+          <w:szCs w:val="32"/>
+        </w:rPr>
+        <w:lastRenderedPageBreak/>
+        <w:t xml:space="preserve">Mutation coverage achieved by each </w:t>
+      </w:r>
+      <w:proofErr w:type="gramStart"/>
+      <w:r>
+        <w:rPr>
+          <w:b/>
+          <w:bCs/>
+          <w:sz w:val="32"/>
+          <w:szCs w:val="32"/>
+        </w:rPr>
+        <w:t>criteria</w:t>
+      </w:r>
+      <w:proofErr w:type="gramEnd"/>
+      <w:r>
+        <w:rPr>
+          <w:b/>
+          <w:bCs/>
+          <w:sz w:val="32"/>
+          <w:szCs w:val="32"/>
+        </w:rPr>
+        <w:t xml:space="preserve"> for method </w:t>
+      </w:r>
+      <w:proofErr w:type="spellStart"/>
+      <w:r>
+        <w:rPr>
+          <w:b/>
+          <w:bCs/>
+          <w:i/>
+          <w:iCs/>
+          <w:sz w:val="32"/>
+          <w:szCs w:val="32"/>
+        </w:rPr>
+        <w:t>longestPrefixOf</w:t>
+      </w:r>
+      <w:proofErr w:type="spellEnd"/>
+    </w:p>
+    <w:p/>
+    <w:p>
+      <w:r>
+        <w:rPr>
+          <w:noProof/>
+        </w:rPr>
+        <w:drawing>
+          <wp:inline distT="0" distB="0" distL="0" distR="0" wp14:anchorId="6290485F" wp14:editId="6ACEDD93">
+            <wp:extent cx="5939155" cy="1933575"/>
+            <wp:effectExtent l="0" t="0" r="4445" b="9525"/>
+            <wp:docPr id="441383651" name="Picture 6"/>
+            <wp:cNvGraphicFramePr>
+              <a:graphicFrameLocks xmlns:a="http://schemas.openxmlformats.org/drawingml/2006/main" noChangeAspect="1"/>
+            </wp:cNvGraphicFramePr>
+            <a:graphic xmlns:a="http://schemas.openxmlformats.org/drawingml/2006/main">
+              <a:graphicData uri="http://schemas.openxmlformats.org/drawingml/2006/picture">
+                <pic:pic xmlns:pic="http://schemas.openxmlformats.org/drawingml/2006/picture">
+                  <pic:nvPicPr>
+                    <pic:cNvPr id="0" name="Picture 6"/>
+                    <pic:cNvPicPr>
+                      <a:picLocks noChangeAspect="1" noChangeArrowheads="1"/>
+                    </pic:cNvPicPr>
+                  </pic:nvPicPr>
+                  <pic:blipFill>
+                    <a:blip r:embed="rId17">
+                      <a:extLst>
+                        <a:ext uri="{28A0092B-C50C-407E-A947-70E740481C1C}">
+                          <a14:useLocalDpi xmlns:a14="http://schemas.microsoft.com/office/drawing/2010/main" val="0"/>
+                        </a:ext>
+                      </a:extLst>
+                    </a:blip>
+                    <a:srcRect/>
+                    <a:stretch>
+                      <a:fillRect/>
+                    </a:stretch>
+                  </pic:blipFill>
+                  <pic:spPr bwMode="auto">
+                    <a:xfrm>
+                      <a:off x="0" y="0"/>
+                      <a:ext cx="5939155" cy="1933575"/>
+                    </a:xfrm>
+                    <a:prstGeom prst="rect">
+                      <a:avLst/>
+                    </a:prstGeom>
+                    <a:noFill/>
+                    <a:ln>
+                      <a:noFill/>
+                    </a:ln>
+                  </pic:spPr>
+                </pic:pic>
+              </a:graphicData>
+            </a:graphic>
+          </wp:inline>
+        </w:drawing>
+      </w:r>
+    </w:p>
+    <w:p>
+      <w:r>
+        <w:rPr>
+          <w:noProof/>
+        </w:rPr>
+        <w:drawing>
+          <wp:inline distT="0" distB="0" distL="0" distR="0" wp14:anchorId="1E39CC48" wp14:editId="0C9E81E9">
+            <wp:extent cx="5939155" cy="3161030"/>
+            <wp:effectExtent l="0" t="0" r="4445" b="1270"/>
+            <wp:docPr id="833877035" name="Picture 4"/>
+            <wp:cNvGraphicFramePr>
+              <a:graphicFrameLocks xmlns:a="http://schemas.openxmlformats.org/drawingml/2006/main" noChangeAspect="1"/>
+            </wp:cNvGraphicFramePr>
+            <a:graphic xmlns:a="http://schemas.openxmlformats.org/drawingml/2006/main">
+              <a:graphicData uri="http://schemas.openxmlformats.org/drawingml/2006/picture">
+                <pic:pic xmlns:pic="http://schemas.openxmlformats.org/drawingml/2006/picture">
+                  <pic:nvPicPr>
+                    <pic:cNvPr id="0" name="Picture 4"/>
+                    <pic:cNvPicPr>
+                      <a:picLocks noChangeAspect="1" noChangeArrowheads="1"/>
+                    </pic:cNvPicPr>
+                  </pic:nvPicPr>
+                  <pic:blipFill>
+                    <a:blip r:embed="rId18">
+                      <a:extLst>
+                        <a:ext uri="{28A0092B-C50C-407E-A947-70E740481C1C}">
+                          <a14:useLocalDpi xmlns:a14="http://schemas.microsoft.com/office/drawing/2010/main" val="0"/>
+                        </a:ext>
+                      </a:extLst>
+                    </a:blip>
+                    <a:srcRect/>
+                    <a:stretch>
+                      <a:fillRect/>
+                    </a:stretch>
+                  </pic:blipFill>
+                  <pic:spPr bwMode="auto">
+                    <a:xfrm>
+                      <a:off x="0" y="0"/>
+                      <a:ext cx="5939155" cy="3161030"/>
+                    </a:xfrm>
+                    <a:prstGeom prst="rect">
+                      <a:avLst/>
+                    </a:prstGeom>
+                    <a:noFill/>
+                    <a:ln>
+                      <a:noFill/>
+                    </a:ln>
+                  </pic:spPr>
+                </pic:pic>
+              </a:graphicData>
+            </a:graphic>
+          </wp:inline>
+        </w:drawing>
+      </w:r>
+    </w:p>
+    <w:p>
+      <w:r>
+        <w:rPr>
+          <w:noProof/>
+        </w:rPr>
+        <w:drawing>
+          <wp:inline distT="0" distB="0" distL="0" distR="0" wp14:anchorId="11F24073" wp14:editId="578BCCF4">
+            <wp:extent cx="5939155" cy="1497965"/>
+            <wp:effectExtent l="0" t="0" r="4445" b="6985"/>
+            <wp:docPr id="512054373" name="Picture 5"/>
+            <wp:cNvGraphicFramePr>
+              <a:graphicFrameLocks xmlns:a="http://schemas.openxmlformats.org/drawingml/2006/main" noChangeAspect="1"/>
+            </wp:cNvGraphicFramePr>
+            <a:graphic xmlns:a="http://schemas.openxmlformats.org/drawingml/2006/main">
+              <a:graphicData uri="http://schemas.openxmlformats.org/drawingml/2006/picture">
+                <pic:pic xmlns:pic="http://schemas.openxmlformats.org/drawingml/2006/picture">
+                  <pic:nvPicPr>
+                    <pic:cNvPr id="0" name="Picture 5"/>
+                    <pic:cNvPicPr>
+                      <a:picLocks noChangeAspect="1" noChangeArrowheads="1"/>
+                    </pic:cNvPicPr>
+                  </pic:nvPicPr>
+                  <pic:blipFill>
+                    <a:blip r:embed="rId19">
+                      <a:extLst>
+                        <a:ext uri="{28A0092B-C50C-407E-A947-70E740481C1C}">
+                          <a14:useLocalDpi xmlns:a14="http://schemas.microsoft.com/office/drawing/2010/main" val="0"/>
+                        </a:ext>
+                      </a:extLst>
+                    </a:blip>
+                    <a:srcRect/>
+                    <a:stretch>
+                      <a:fillRect/>
+                    </a:stretch>
+                  </pic:blipFill>
+                  <pic:spPr bwMode="auto">
+                    <a:xfrm>
+                      <a:off x="0" y="0"/>
+                      <a:ext cx="5939155" cy="1497965"/>
+                    </a:xfrm>
+                    <a:prstGeom prst="rect">
+                      <a:avLst/>
+                    </a:prstGeom>
+                    <a:noFill/>
+                    <a:ln>
+                      <a:noFill/>
+                    </a:ln>
+                  </pic:spPr>
+                </pic:pic>
+              </a:graphicData>
+            </a:graphic>
+          </wp:inline>
+        </w:drawing>
+      </w:r>
+    </w:p>
+    <w:p/>
+    <w:tbl>
+      <w:tblPr>
+        <w:tblStyle w:val="PlainTable1"/>
         <w:tblW w:w="0" w:type="auto"/>
         <w:tblLook w:val="04A0" w:firstRow="1" w:lastRow="0" w:firstColumn="1" w:lastColumn="0" w:noHBand="0" w:noVBand="1"/>
       </w:tblPr>
@@ -22,7 +5052,7 @@
         <w:tc>
           <w:tcPr>
             <w:cnfStyle w:val="001000000000" w:firstRow="0" w:lastRow="0" w:firstColumn="1" w:lastColumn="0" w:oddVBand="0" w:evenVBand="0" w:oddHBand="0" w:evenHBand="0" w:firstRowFirstColumn="0" w:firstRowLastColumn="0" w:lastRowFirstColumn="0" w:lastRowLastColumn="0"/>
-            <w:tcW w:w="2324" w:type="dxa"/>
+            <w:tcW w:w="2316" w:type="dxa"/>
             <w:shd w:val="clear" w:color="auto" w:fill="E97132" w:themeFill="accent2"/>
             <w:vAlign w:val="center"/>
           </w:tcPr>
@@ -31,13 +5061,14 @@
               <w:jc w:val="center"/>
             </w:pPr>
             <w:r>
+              <w:lastRenderedPageBreak/>
               <w:t>Mutation</w:t>
             </w:r>
           </w:p>
         </w:tc>
         <w:tc>
           <w:tcPr>
-            <w:tcW w:w="3752" w:type="dxa"/>
+            <w:tcW w:w="3735" w:type="dxa"/>
             <w:shd w:val="clear" w:color="auto" w:fill="E97132" w:themeFill="accent2"/>
             <w:vAlign w:val="center"/>
           </w:tcPr>
@@ -53,7 +5084,7 @@
         </w:tc>
         <w:tc>
           <w:tcPr>
-            <w:tcW w:w="953" w:type="dxa"/>
+            <w:tcW w:w="989" w:type="dxa"/>
             <w:shd w:val="clear" w:color="auto" w:fill="E97132" w:themeFill="accent2"/>
             <w:vAlign w:val="center"/>
           </w:tcPr>
@@ -69,7 +5100,7 @@
         </w:tc>
         <w:tc>
           <w:tcPr>
-            <w:tcW w:w="2321" w:type="dxa"/>
+            <w:tcW w:w="2310" w:type="dxa"/>
             <w:shd w:val="clear" w:color="auto" w:fill="E97132" w:themeFill="accent2"/>
             <w:vAlign w:val="center"/>
           </w:tcPr>
@@ -92,7 +5123,7 @@
         <w:tc>
           <w:tcPr>
             <w:cnfStyle w:val="001000000000" w:firstRow="0" w:lastRow="0" w:firstColumn="1" w:lastColumn="0" w:oddVBand="0" w:evenVBand="0" w:oddHBand="0" w:evenHBand="0" w:firstRowFirstColumn="0" w:firstRowLastColumn="0" w:lastRowFirstColumn="0" w:lastRowLastColumn="0"/>
-            <w:tcW w:w="2324" w:type="dxa"/>
+            <w:tcW w:w="2316" w:type="dxa"/>
             <w:vAlign w:val="center"/>
           </w:tcPr>
           <w:p>
@@ -106,7 +5137,7 @@
         </w:tc>
         <w:tc>
           <w:tcPr>
-            <w:tcW w:w="3752" w:type="dxa"/>
+            <w:tcW w:w="3735" w:type="dxa"/>
             <w:vAlign w:val="center"/>
           </w:tcPr>
           <w:p>
@@ -139,7 +5170,7 @@
         </w:tc>
         <w:tc>
           <w:tcPr>
-            <w:tcW w:w="953" w:type="dxa"/>
+            <w:tcW w:w="989" w:type="dxa"/>
             <w:vAlign w:val="center"/>
           </w:tcPr>
           <w:p>
@@ -162,7 +5193,7 @@
         </w:tc>
         <w:tc>
           <w:tcPr>
-            <w:tcW w:w="2321" w:type="dxa"/>
+            <w:tcW w:w="2310" w:type="dxa"/>
             <w:vAlign w:val="center"/>
           </w:tcPr>
           <w:p>
@@ -189,7 +5220,7 @@
         <w:tc>
           <w:tcPr>
             <w:cnfStyle w:val="001000000000" w:firstRow="0" w:lastRow="0" w:firstColumn="1" w:lastColumn="0" w:oddVBand="0" w:evenVBand="0" w:oddHBand="0" w:evenHBand="0" w:firstRowFirstColumn="0" w:firstRowLastColumn="0" w:lastRowFirstColumn="0" w:lastRowLastColumn="0"/>
-            <w:tcW w:w="2324" w:type="dxa"/>
+            <w:tcW w:w="2316" w:type="dxa"/>
             <w:vAlign w:val="center"/>
           </w:tcPr>
           <w:p>
@@ -203,7 +5234,7 @@
         </w:tc>
         <w:tc>
           <w:tcPr>
-            <w:tcW w:w="3752" w:type="dxa"/>
+            <w:tcW w:w="3735" w:type="dxa"/>
             <w:vAlign w:val="center"/>
           </w:tcPr>
           <w:p>
@@ -244,7 +5275,7 @@
         </w:tc>
         <w:tc>
           <w:tcPr>
-            <w:tcW w:w="953" w:type="dxa"/>
+            <w:tcW w:w="989" w:type="dxa"/>
             <w:vAlign w:val="center"/>
           </w:tcPr>
           <w:p>
@@ -267,7 +5298,7 @@
         </w:tc>
         <w:tc>
           <w:tcPr>
-            <w:tcW w:w="2321" w:type="dxa"/>
+            <w:tcW w:w="2310" w:type="dxa"/>
             <w:vAlign w:val="center"/>
           </w:tcPr>
           <w:p>
@@ -295,7 +5326,7 @@
         <w:tc>
           <w:tcPr>
             <w:cnfStyle w:val="001000000000" w:firstRow="0" w:lastRow="0" w:firstColumn="1" w:lastColumn="0" w:oddVBand="0" w:evenVBand="0" w:oddHBand="0" w:evenHBand="0" w:firstRowFirstColumn="0" w:firstRowLastColumn="0" w:lastRowFirstColumn="0" w:lastRowLastColumn="0"/>
-            <w:tcW w:w="2324" w:type="dxa"/>
+            <w:tcW w:w="2316" w:type="dxa"/>
             <w:vAlign w:val="center"/>
           </w:tcPr>
           <w:p>
@@ -314,7 +5345,7 @@
         </w:tc>
         <w:tc>
           <w:tcPr>
-            <w:tcW w:w="3752" w:type="dxa"/>
+            <w:tcW w:w="3735" w:type="dxa"/>
             <w:vAlign w:val="center"/>
           </w:tcPr>
           <w:p>
@@ -337,7 +5368,7 @@
         </w:tc>
         <w:tc>
           <w:tcPr>
-            <w:tcW w:w="953" w:type="dxa"/>
+            <w:tcW w:w="989" w:type="dxa"/>
             <w:vAlign w:val="center"/>
           </w:tcPr>
           <w:p>
@@ -360,7 +5391,7 @@
         </w:tc>
         <w:tc>
           <w:tcPr>
-            <w:tcW w:w="2321" w:type="dxa"/>
+            <w:tcW w:w="2310" w:type="dxa"/>
             <w:vAlign w:val="center"/>
           </w:tcPr>
           <w:p>
@@ -387,7 +5418,7 @@
         <w:tc>
           <w:tcPr>
             <w:cnfStyle w:val="001000000000" w:firstRow="0" w:lastRow="0" w:firstColumn="1" w:lastColumn="0" w:oddVBand="0" w:evenVBand="0" w:oddHBand="0" w:evenHBand="0" w:firstRowFirstColumn="0" w:firstRowLastColumn="0" w:lastRowFirstColumn="0" w:lastRowLastColumn="0"/>
-            <w:tcW w:w="2324" w:type="dxa"/>
+            <w:tcW w:w="2316" w:type="dxa"/>
             <w:vAlign w:val="center"/>
           </w:tcPr>
           <w:p>
@@ -401,7 +5432,7 @@
         </w:tc>
         <w:tc>
           <w:tcPr>
-            <w:tcW w:w="3752" w:type="dxa"/>
+            <w:tcW w:w="3735" w:type="dxa"/>
             <w:vAlign w:val="center"/>
           </w:tcPr>
           <w:p>
@@ -434,8 +5465,25 @@
                 <w:i/>
                 <w:iCs/>
               </w:rPr>
-              <w:t xml:space="preserve">= null &amp;&amp; i &lt; </w:t>
-            </w:r>
+              <w:t xml:space="preserve">= null &amp;&amp; </w:t>
+            </w:r>
+            <w:proofErr w:type="spellStart"/>
+            <w:r>
+              <w:rPr>
+                <w:i/>
+                <w:iCs/>
+              </w:rPr>
+              <w:t>i</w:t>
+            </w:r>
+            <w:proofErr w:type="spellEnd"/>
+            <w:r>
+              <w:rPr>
+                <w:i/>
+                <w:iCs/>
+              </w:rPr>
+              <w:t xml:space="preserve"> &lt; </w:t>
+            </w:r>
+            <w:proofErr w:type="spellStart"/>
             <w:proofErr w:type="gramStart"/>
             <w:r>
               <w:rPr>
@@ -444,6 +5492,7 @@
               </w:rPr>
               <w:t>query.length</w:t>
             </w:r>
+            <w:proofErr w:type="spellEnd"/>
             <w:proofErr w:type="gramEnd"/>
             <w:r>
               <w:rPr>
@@ -456,7 +5505,7 @@
         </w:tc>
         <w:tc>
           <w:tcPr>
-            <w:tcW w:w="953" w:type="dxa"/>
+            <w:tcW w:w="989" w:type="dxa"/>
             <w:vAlign w:val="center"/>
           </w:tcPr>
           <w:p>
@@ -479,7 +5528,7 @@
         </w:tc>
         <w:tc>
           <w:tcPr>
-            <w:tcW w:w="2321" w:type="dxa"/>
+            <w:tcW w:w="2310" w:type="dxa"/>
             <w:vAlign w:val="center"/>
           </w:tcPr>
           <w:p>
@@ -501,7 +5550,7 @@
         <w:tc>
           <w:tcPr>
             <w:cnfStyle w:val="001000000000" w:firstRow="0" w:lastRow="0" w:firstColumn="1" w:lastColumn="0" w:oddVBand="0" w:evenVBand="0" w:oddHBand="0" w:evenHBand="0" w:firstRowFirstColumn="0" w:firstRowLastColumn="0" w:lastRowFirstColumn="0" w:lastRowLastColumn="0"/>
-            <w:tcW w:w="2324" w:type="dxa"/>
+            <w:tcW w:w="2316" w:type="dxa"/>
             <w:vAlign w:val="center"/>
           </w:tcPr>
           <w:p>
@@ -515,7 +5564,7 @@
         </w:tc>
         <w:tc>
           <w:tcPr>
-            <w:tcW w:w="3752" w:type="dxa"/>
+            <w:tcW w:w="3735" w:type="dxa"/>
             <w:vAlign w:val="center"/>
           </w:tcPr>
           <w:p>
@@ -548,8 +5597,25 @@
                 <w:i/>
                 <w:iCs/>
               </w:rPr>
-              <w:t xml:space="preserve">= null &amp;&amp; i &lt; </w:t>
-            </w:r>
+              <w:t xml:space="preserve">= null &amp;&amp; </w:t>
+            </w:r>
+            <w:proofErr w:type="spellStart"/>
+            <w:r>
+              <w:rPr>
+                <w:i/>
+                <w:iCs/>
+              </w:rPr>
+              <w:t>i</w:t>
+            </w:r>
+            <w:proofErr w:type="spellEnd"/>
+            <w:r>
+              <w:rPr>
+                <w:i/>
+                <w:iCs/>
+              </w:rPr>
+              <w:t xml:space="preserve"> &lt; </w:t>
+            </w:r>
+            <w:proofErr w:type="spellStart"/>
             <w:proofErr w:type="gramStart"/>
             <w:r>
               <w:rPr>
@@ -558,6 +5624,7 @@
               </w:rPr>
               <w:t>query.length</w:t>
             </w:r>
+            <w:proofErr w:type="spellEnd"/>
             <w:proofErr w:type="gramEnd"/>
             <w:r>
               <w:rPr>
@@ -570,7 +5637,7 @@
         </w:tc>
         <w:tc>
           <w:tcPr>
-            <w:tcW w:w="953" w:type="dxa"/>
+            <w:tcW w:w="989" w:type="dxa"/>
             <w:vAlign w:val="center"/>
           </w:tcPr>
           <w:p>
@@ -593,7 +5660,7 @@
         </w:tc>
         <w:tc>
           <w:tcPr>
-            <w:tcW w:w="2321" w:type="dxa"/>
+            <w:tcW w:w="2310" w:type="dxa"/>
             <w:vAlign w:val="center"/>
           </w:tcPr>
           <w:p>
@@ -614,7 +5681,7 @@
         <w:tc>
           <w:tcPr>
             <w:cnfStyle w:val="001000000000" w:firstRow="0" w:lastRow="0" w:firstColumn="1" w:lastColumn="0" w:oddVBand="0" w:evenVBand="0" w:oddHBand="0" w:evenHBand="0" w:firstRowFirstColumn="0" w:firstRowLastColumn="0" w:lastRowFirstColumn="0" w:lastRowLastColumn="0"/>
-            <w:tcW w:w="2324" w:type="dxa"/>
+            <w:tcW w:w="2316" w:type="dxa"/>
             <w:vAlign w:val="center"/>
           </w:tcPr>
           <w:p>
@@ -643,7 +5710,7 @@
         </w:tc>
         <w:tc>
           <w:tcPr>
-            <w:tcW w:w="3752" w:type="dxa"/>
+            <w:tcW w:w="3735" w:type="dxa"/>
             <w:vAlign w:val="center"/>
           </w:tcPr>
           <w:p>
@@ -716,7 +5783,7 @@
         </w:tc>
         <w:tc>
           <w:tcPr>
-            <w:tcW w:w="953" w:type="dxa"/>
+            <w:tcW w:w="989" w:type="dxa"/>
             <w:vAlign w:val="center"/>
           </w:tcPr>
           <w:p>
@@ -739,7 +5806,7 @@
         </w:tc>
         <w:tc>
           <w:tcPr>
-            <w:tcW w:w="2321" w:type="dxa"/>
+            <w:tcW w:w="2310" w:type="dxa"/>
             <w:vAlign w:val="center"/>
           </w:tcPr>
           <w:p>
@@ -767,7 +5834,7 @@
         <w:tc>
           <w:tcPr>
             <w:cnfStyle w:val="001000000000" w:firstRow="0" w:lastRow="0" w:firstColumn="1" w:lastColumn="0" w:oddVBand="0" w:evenVBand="0" w:oddHBand="0" w:evenHBand="0" w:firstRowFirstColumn="0" w:firstRowLastColumn="0" w:lastRowFirstColumn="0" w:lastRowLastColumn="0"/>
-            <w:tcW w:w="2324" w:type="dxa"/>
+            <w:tcW w:w="2316" w:type="dxa"/>
             <w:vAlign w:val="center"/>
           </w:tcPr>
           <w:p>
@@ -781,7 +5848,7 @@
         </w:tc>
         <w:tc>
           <w:tcPr>
-            <w:tcW w:w="3752" w:type="dxa"/>
+            <w:tcW w:w="3735" w:type="dxa"/>
             <w:vAlign w:val="center"/>
           </w:tcPr>
           <w:p>
@@ -829,7 +5896,7 @@
         </w:tc>
         <w:tc>
           <w:tcPr>
-            <w:tcW w:w="953" w:type="dxa"/>
+            <w:tcW w:w="989" w:type="dxa"/>
             <w:vAlign w:val="center"/>
           </w:tcPr>
           <w:p>
@@ -852,7 +5919,7 @@
         </w:tc>
         <w:tc>
           <w:tcPr>
-            <w:tcW w:w="2321" w:type="dxa"/>
+            <w:tcW w:w="2310" w:type="dxa"/>
             <w:vAlign w:val="center"/>
           </w:tcPr>
           <w:p>
@@ -879,7 +5946,7 @@
         <w:tc>
           <w:tcPr>
             <w:cnfStyle w:val="001000000000" w:firstRow="0" w:lastRow="0" w:firstColumn="1" w:lastColumn="0" w:oddVBand="0" w:evenVBand="0" w:oddHBand="0" w:evenHBand="0" w:firstRowFirstColumn="0" w:firstRowLastColumn="0" w:lastRowFirstColumn="0" w:lastRowLastColumn="0"/>
-            <w:tcW w:w="2324" w:type="dxa"/>
+            <w:tcW w:w="2316" w:type="dxa"/>
             <w:vAlign w:val="center"/>
           </w:tcPr>
           <w:p>
@@ -908,7 +5975,7 @@
         </w:tc>
         <w:tc>
           <w:tcPr>
-            <w:tcW w:w="3752" w:type="dxa"/>
+            <w:tcW w:w="3735" w:type="dxa"/>
             <w:vAlign w:val="center"/>
           </w:tcPr>
           <w:p>
@@ -956,7 +6023,7 @@
         </w:tc>
         <w:tc>
           <w:tcPr>
-            <w:tcW w:w="953" w:type="dxa"/>
+            <w:tcW w:w="989" w:type="dxa"/>
             <w:vAlign w:val="center"/>
           </w:tcPr>
           <w:p>
@@ -979,7 +6046,7 @@
         </w:tc>
         <w:tc>
           <w:tcPr>
-            <w:tcW w:w="2321" w:type="dxa"/>
+            <w:tcW w:w="2310" w:type="dxa"/>
             <w:vAlign w:val="center"/>
           </w:tcPr>
           <w:p>
@@ -1001,7 +6068,7 @@
         <w:tc>
           <w:tcPr>
             <w:cnfStyle w:val="001000000000" w:firstRow="0" w:lastRow="0" w:firstColumn="1" w:lastColumn="0" w:oddVBand="0" w:evenVBand="0" w:oddHBand="0" w:evenHBand="0" w:firstRowFirstColumn="0" w:firstRowLastColumn="0" w:lastRowFirstColumn="0" w:lastRowLastColumn="0"/>
-            <w:tcW w:w="2324" w:type="dxa"/>
+            <w:tcW w:w="2316" w:type="dxa"/>
             <w:vAlign w:val="center"/>
           </w:tcPr>
           <w:p>
@@ -1015,7 +6082,7 @@
         </w:tc>
         <w:tc>
           <w:tcPr>
-            <w:tcW w:w="3752" w:type="dxa"/>
+            <w:tcW w:w="3735" w:type="dxa"/>
             <w:vAlign w:val="center"/>
           </w:tcPr>
           <w:p>
@@ -1032,13 +6099,29 @@
                 <w:i/>
                 <w:iCs/>
               </w:rPr>
-              <w:t>else if (c &gt; x.c)</w:t>
-            </w:r>
-          </w:p>
-        </w:tc>
-        <w:tc>
-          <w:tcPr>
-            <w:tcW w:w="953" w:type="dxa"/>
+              <w:t xml:space="preserve">else if (c &gt; </w:t>
+            </w:r>
+            <w:proofErr w:type="spellStart"/>
+            <w:r>
+              <w:rPr>
+                <w:i/>
+                <w:iCs/>
+              </w:rPr>
+              <w:t>x.c</w:t>
+            </w:r>
+            <w:proofErr w:type="spellEnd"/>
+            <w:r>
+              <w:rPr>
+                <w:i/>
+                <w:iCs/>
+              </w:rPr>
+              <w:t>)</w:t>
+            </w:r>
+          </w:p>
+        </w:tc>
+        <w:tc>
+          <w:tcPr>
+            <w:tcW w:w="989" w:type="dxa"/>
             <w:vAlign w:val="center"/>
           </w:tcPr>
           <w:p>
@@ -1061,7 +6144,7 @@
         </w:tc>
         <w:tc>
           <w:tcPr>
-            <w:tcW w:w="2321" w:type="dxa"/>
+            <w:tcW w:w="2310" w:type="dxa"/>
             <w:vAlign w:val="center"/>
           </w:tcPr>
           <w:p>
@@ -1082,7 +6165,7 @@
         <w:tc>
           <w:tcPr>
             <w:cnfStyle w:val="001000000000" w:firstRow="0" w:lastRow="0" w:firstColumn="1" w:lastColumn="0" w:oddVBand="0" w:evenVBand="0" w:oddHBand="0" w:evenHBand="0" w:firstRowFirstColumn="0" w:firstRowLastColumn="0" w:lastRowFirstColumn="0" w:lastRowLastColumn="0"/>
-            <w:tcW w:w="2324" w:type="dxa"/>
+            <w:tcW w:w="2316" w:type="dxa"/>
             <w:vAlign w:val="center"/>
           </w:tcPr>
           <w:p>
@@ -1111,7 +6194,7 @@
         </w:tc>
         <w:tc>
           <w:tcPr>
-            <w:tcW w:w="3752" w:type="dxa"/>
+            <w:tcW w:w="3735" w:type="dxa"/>
             <w:vAlign w:val="center"/>
           </w:tcPr>
           <w:p>
@@ -1150,7 +6233,7 @@
         </w:tc>
         <w:tc>
           <w:tcPr>
-            <w:tcW w:w="953" w:type="dxa"/>
+            <w:tcW w:w="989" w:type="dxa"/>
             <w:vAlign w:val="center"/>
           </w:tcPr>
           <w:p>
@@ -1173,7 +6256,7 @@
         </w:tc>
         <w:tc>
           <w:tcPr>
-            <w:tcW w:w="2321" w:type="dxa"/>
+            <w:tcW w:w="2310" w:type="dxa"/>
             <w:vAlign w:val="center"/>
           </w:tcPr>
           <w:p>
@@ -1201,7 +6284,7 @@
         <w:tc>
           <w:tcPr>
             <w:cnfStyle w:val="001000000000" w:firstRow="0" w:lastRow="0" w:firstColumn="1" w:lastColumn="0" w:oddVBand="0" w:evenVBand="0" w:oddHBand="0" w:evenHBand="0" w:firstRowFirstColumn="0" w:firstRowLastColumn="0" w:lastRowFirstColumn="0" w:lastRowLastColumn="0"/>
-            <w:tcW w:w="2324" w:type="dxa"/>
+            <w:tcW w:w="2316" w:type="dxa"/>
             <w:vAlign w:val="center"/>
           </w:tcPr>
           <w:p>
@@ -1215,7 +6298,7 @@
         </w:tc>
         <w:tc>
           <w:tcPr>
-            <w:tcW w:w="3752" w:type="dxa"/>
+            <w:tcW w:w="3735" w:type="dxa"/>
             <w:vAlign w:val="center"/>
           </w:tcPr>
           <w:p>
@@ -1247,7 +6330,7 @@
         </w:tc>
         <w:tc>
           <w:tcPr>
-            <w:tcW w:w="953" w:type="dxa"/>
+            <w:tcW w:w="989" w:type="dxa"/>
             <w:vAlign w:val="center"/>
           </w:tcPr>
           <w:p>
@@ -1270,7 +6353,7 @@
         </w:tc>
         <w:tc>
           <w:tcPr>
-            <w:tcW w:w="2321" w:type="dxa"/>
+            <w:tcW w:w="2310" w:type="dxa"/>
             <w:vAlign w:val="center"/>
           </w:tcPr>
           <w:p>
@@ -1291,7 +6374,7 @@
         <w:tc>
           <w:tcPr>
             <w:cnfStyle w:val="001000000000" w:firstRow="0" w:lastRow="0" w:firstColumn="1" w:lastColumn="0" w:oddVBand="0" w:evenVBand="0" w:oddHBand="0" w:evenHBand="0" w:firstRowFirstColumn="0" w:firstRowLastColumn="0" w:lastRowFirstColumn="0" w:lastRowLastColumn="0"/>
-            <w:tcW w:w="2324" w:type="dxa"/>
+            <w:tcW w:w="2316" w:type="dxa"/>
             <w:vAlign w:val="center"/>
           </w:tcPr>
           <w:p>
@@ -1305,7 +6388,7 @@
         </w:tc>
         <w:tc>
           <w:tcPr>
-            <w:tcW w:w="3752" w:type="dxa"/>
+            <w:tcW w:w="3735" w:type="dxa"/>
             <w:vAlign w:val="center"/>
           </w:tcPr>
           <w:p>
@@ -1353,7 +6436,7 @@
         </w:tc>
         <w:tc>
           <w:tcPr>
-            <w:tcW w:w="953" w:type="dxa"/>
+            <w:tcW w:w="989" w:type="dxa"/>
             <w:vAlign w:val="center"/>
           </w:tcPr>
           <w:p>
@@ -1376,7 +6459,7 @@
         </w:tc>
         <w:tc>
           <w:tcPr>
-            <w:tcW w:w="2321" w:type="dxa"/>
+            <w:tcW w:w="2310" w:type="dxa"/>
             <w:vAlign w:val="center"/>
           </w:tcPr>
           <w:p>
@@ -1398,7 +6481,7 @@
         <w:tc>
           <w:tcPr>
             <w:cnfStyle w:val="001000000000" w:firstRow="0" w:lastRow="0" w:firstColumn="1" w:lastColumn="0" w:oddVBand="0" w:evenVBand="0" w:oddHBand="0" w:evenHBand="0" w:firstRowFirstColumn="0" w:firstRowLastColumn="0" w:lastRowFirstColumn="0" w:lastRowLastColumn="0"/>
-            <w:tcW w:w="2324" w:type="dxa"/>
+            <w:tcW w:w="2316" w:type="dxa"/>
             <w:vAlign w:val="center"/>
           </w:tcPr>
           <w:p>
@@ -1415,7 +6498,7 @@
         </w:tc>
         <w:tc>
           <w:tcPr>
-            <w:tcW w:w="3752" w:type="dxa"/>
+            <w:tcW w:w="3735" w:type="dxa"/>
             <w:vAlign w:val="center"/>
           </w:tcPr>
           <w:p>
@@ -1456,7 +6539,7 @@
         </w:tc>
         <w:tc>
           <w:tcPr>
-            <w:tcW w:w="953" w:type="dxa"/>
+            <w:tcW w:w="989" w:type="dxa"/>
             <w:vAlign w:val="center"/>
           </w:tcPr>
           <w:p>
@@ -1479,7 +6562,7 @@
         </w:tc>
         <w:tc>
           <w:tcPr>
-            <w:tcW w:w="2321" w:type="dxa"/>
+            <w:tcW w:w="2310" w:type="dxa"/>
             <w:vAlign w:val="center"/>
           </w:tcPr>
           <w:p>
@@ -1496,65 +6579,19 @@
     </w:tbl>
     <w:p>
       <w:pPr>
-        <w:jc w:val="center"/>
-        <w:rPr>
-          <w:b/>
-          <w:bCs/>
-          <w:sz w:val="36"/>
-          <w:szCs w:val="36"/>
-        </w:rPr>
-      </w:pPr>
-      <w:r>
-        <w:rPr>
-          <w:b/>
-          <w:bCs/>
-          <w:sz w:val="36"/>
-          <w:szCs w:val="36"/>
-        </w:rPr>
-        <w:t>M</w:t>
-      </w:r>
-      <w:r>
-        <w:rPr>
-          <w:b/>
-          <w:bCs/>
-          <w:sz w:val="36"/>
-          <w:szCs w:val="36"/>
-        </w:rPr>
-        <w:t xml:space="preserve">utation coverage achieved by each </w:t>
-      </w:r>
-      <w:proofErr w:type="gramStart"/>
-      <w:r>
-        <w:rPr>
-          <w:b/>
-          <w:bCs/>
-          <w:sz w:val="36"/>
-          <w:szCs w:val="36"/>
-        </w:rPr>
-        <w:t>criteria</w:t>
-      </w:r>
-      <w:proofErr w:type="gramEnd"/>
-      <w:r>
-        <w:rPr>
-          <w:b/>
-          <w:bCs/>
-          <w:sz w:val="36"/>
-          <w:szCs w:val="36"/>
-        </w:rPr>
-        <w:t xml:space="preserve"> for method </w:t>
-      </w:r>
-      <w:proofErr w:type="spellStart"/>
-      <w:r>
-        <w:rPr>
-          <w:b/>
-          <w:bCs/>
-          <w:i/>
-          <w:iCs/>
-          <w:sz w:val="36"/>
-          <w:szCs w:val="36"/>
-        </w:rPr>
-        <w:t>longestPrefixOf</w:t>
-      </w:r>
-      <w:proofErr w:type="spellEnd"/>
+        <w:rPr>
+          <w:b/>
+          <w:bCs/>
+        </w:rPr>
+      </w:pPr>
+    </w:p>
+    <w:p>
+      <w:pPr>
+        <w:rPr>
+          <w:b/>
+          <w:bCs/>
+        </w:rPr>
+      </w:pPr>
     </w:p>
     <w:p>
       <w:pPr>
@@ -2076,8 +7113,45 @@
         <w:t xml:space="preserve"> across all criteria.</w:t>
       </w:r>
     </w:p>
+    <w:p>
+      <w:pPr>
+        <w:jc w:val="center"/>
+      </w:pPr>
+    </w:p>
+    <w:p>
+      <w:pPr>
+        <w:jc w:val="center"/>
+        <w:rPr>
+          <w:b/>
+          <w:bCs/>
+          <w:sz w:val="32"/>
+          <w:szCs w:val="32"/>
+        </w:rPr>
+      </w:pPr>
+      <w:r>
+        <w:rPr>
+          <w:b/>
+          <w:bCs/>
+          <w:sz w:val="32"/>
+          <w:szCs w:val="32"/>
+        </w:rPr>
+        <w:t xml:space="preserve">JUnit </w:t>
+      </w:r>
+      <w:proofErr w:type="spellStart"/>
+      <w:r>
+        <w:rPr>
+          <w:b/>
+          <w:bCs/>
+          <w:sz w:val="32"/>
+          <w:szCs w:val="32"/>
+        </w:rPr>
+        <w:t>QuickCheck</w:t>
+      </w:r>
+      <w:proofErr w:type="spellEnd"/>
+    </w:p>
     <w:p/>
     <w:sectPr>
+      <w:type w:val="continuous"/>
       <w:pgSz w:w="12240" w:h="15840"/>
       <w:pgMar w:top="1440" w:right="1440" w:bottom="1440" w:left="1440" w:header="720" w:footer="720" w:gutter="0"/>
       <w:cols w:space="720"/>
@@ -2085,6 +7159,873 @@
     </w:sectPr>
   </w:body>
 </w:document>
+</file>
+
+<file path=word/endnotes.xml><?xml version="1.0" encoding="utf-8"?>
+<w:endnotes xmlns:wpc="http://schemas.microsoft.com/office/word/2010/wordprocessingCanvas" xmlns:cx="http://schemas.microsoft.com/office/drawing/2014/chartex" xmlns:cx1="http://schemas.microsoft.com/office/drawing/2015/9/8/chartex" xmlns:cx2="http://schemas.microsoft.com/office/drawing/2015/10/21/chartex" xmlns:cx3="http://schemas.microsoft.com/office/drawing/2016/5/9/chartex" xmlns:cx4="http://schemas.microsoft.com/office/drawing/2016/5/10/chartex" xmlns:cx5="http://schemas.microsoft.com/office/drawing/2016/5/11/chartex" xmlns:cx6="http://schemas.microsoft.com/office/drawing/2016/5/12/chartex" xmlns:cx7="http://schemas.microsoft.com/office/drawing/2016/5/13/chartex" xmlns:cx8="http://schemas.microsoft.com/office/drawing/2016/5/14/chartex" xmlns:mc="http://schemas.openxmlformats.org/markup-compatibility/2006" xmlns:aink="http://schemas.microsoft.com/office/drawing/2016/ink" xmlns:am3d="http://schemas.microsoft.com/office/drawing/2017/model3d" xmlns:o="urn:schemas-microsoft-com:office:office" xmlns:oel="http://schemas.microsoft.com/office/2019/extlst" xmlns:r="http://schemas.openxmlformats.org/officeDocument/2006/relationships" xmlns:m="http://schemas.openxmlformats.org/officeDocument/2006/math" xmlns:v="urn:schemas-microsoft-com:vml" xmlns:wp14="http://schemas.microsoft.com/office/word/2010/wordprocessingDrawing" xmlns:wp="http://schemas.openxmlformats.org/drawingml/2006/wordprocessingDrawing" xmlns:w10="urn:schemas-microsoft-com:office:word" xmlns:w="http://schemas.openxmlformats.org/wordprocessingml/2006/main" xmlns:w14="http://schemas.microsoft.com/office/word/2010/wordml" xmlns:w15="http://schemas.microsoft.com/office/word/2012/wordml" xmlns:w16cex="http://schemas.microsoft.com/office/word/2018/wordml/cex" xmlns:w16cid="http://schemas.microsoft.com/office/word/2016/wordml/cid" xmlns:w16="http://schemas.microsoft.com/office/word/2018/wordml" xmlns:w16du="http://schemas.microsoft.com/office/word/2023/wordml/word16du" xmlns:w16sdtdh="http://schemas.microsoft.com/office/word/2020/wordml/sdtdatahash" xmlns:w16sdtfl="http://schemas.microsoft.com/office/word/2024/wordml/sdtformatlock" xmlns:w16se="http://schemas.microsoft.com/office/word/2015/wordml/symex" xmlns:wpg="http://schemas.microsoft.com/office/word/2010/wordprocessingGroup" xmlns:wpi="http://schemas.microsoft.com/office/word/2010/wordprocessingInk" xmlns:wne="http://schemas.microsoft.com/office/word/2006/wordml" xmlns:wps="http://schemas.microsoft.com/office/word/2010/wordprocessingShape" mc:Ignorable="w14 w15 w16se w16cid w16 w16cex w16sdtdh w16sdtfl w16du wp14">
+  <w:endnote w:type="separator" w:id="-1">
+    <w:p>
+      <w:pPr>
+        <w:spacing w:after="0" w:line="240" w:lineRule="auto"/>
+      </w:pPr>
+      <w:r>
+        <w:separator/>
+      </w:r>
+    </w:p>
+  </w:endnote>
+  <w:endnote w:type="continuationSeparator" w:id="0">
+    <w:p>
+      <w:pPr>
+        <w:spacing w:after="0" w:line="240" w:lineRule="auto"/>
+      </w:pPr>
+      <w:r>
+        <w:continuationSeparator/>
+      </w:r>
+    </w:p>
+  </w:endnote>
+</w:endnotes>
+</file>
+
+<file path=word/footnotes.xml><?xml version="1.0" encoding="utf-8"?>
+<w:footnotes xmlns:wpc="http://schemas.microsoft.com/office/word/2010/wordprocessingCanvas" xmlns:cx="http://schemas.microsoft.com/office/drawing/2014/chartex" xmlns:cx1="http://schemas.microsoft.com/office/drawing/2015/9/8/chartex" xmlns:cx2="http://schemas.microsoft.com/office/drawing/2015/10/21/chartex" xmlns:cx3="http://schemas.microsoft.com/office/drawing/2016/5/9/chartex" xmlns:cx4="http://schemas.microsoft.com/office/drawing/2016/5/10/chartex" xmlns:cx5="http://schemas.microsoft.com/office/drawing/2016/5/11/chartex" xmlns:cx6="http://schemas.microsoft.com/office/drawing/2016/5/12/chartex" xmlns:cx7="http://schemas.microsoft.com/office/drawing/2016/5/13/chartex" xmlns:cx8="http://schemas.microsoft.com/office/drawing/2016/5/14/chartex" xmlns:mc="http://schemas.openxmlformats.org/markup-compatibility/2006" xmlns:aink="http://schemas.microsoft.com/office/drawing/2016/ink" xmlns:am3d="http://schemas.microsoft.com/office/drawing/2017/model3d" xmlns:o="urn:schemas-microsoft-com:office:office" xmlns:oel="http://schemas.microsoft.com/office/2019/extlst" xmlns:r="http://schemas.openxmlformats.org/officeDocument/2006/relationships" xmlns:m="http://schemas.openxmlformats.org/officeDocument/2006/math" xmlns:v="urn:schemas-microsoft-com:vml" xmlns:wp14="http://schemas.microsoft.com/office/word/2010/wordprocessingDrawing" xmlns:wp="http://schemas.openxmlformats.org/drawingml/2006/wordprocessingDrawing" xmlns:w10="urn:schemas-microsoft-com:office:word" xmlns:w="http://schemas.openxmlformats.org/wordprocessingml/2006/main" xmlns:w14="http://schemas.microsoft.com/office/word/2010/wordml" xmlns:w15="http://schemas.microsoft.com/office/word/2012/wordml" xmlns:w16cex="http://schemas.microsoft.com/office/word/2018/wordml/cex" xmlns:w16cid="http://schemas.microsoft.com/office/word/2016/wordml/cid" xmlns:w16="http://schemas.microsoft.com/office/word/2018/wordml" xmlns:w16du="http://schemas.microsoft.com/office/word/2023/wordml/word16du" xmlns:w16sdtdh="http://schemas.microsoft.com/office/word/2020/wordml/sdtdatahash" xmlns:w16sdtfl="http://schemas.microsoft.com/office/word/2024/wordml/sdtformatlock" xmlns:w16se="http://schemas.microsoft.com/office/word/2015/wordml/symex" xmlns:wpg="http://schemas.microsoft.com/office/word/2010/wordprocessingGroup" xmlns:wpi="http://schemas.microsoft.com/office/word/2010/wordprocessingInk" xmlns:wne="http://schemas.microsoft.com/office/word/2006/wordml" xmlns:wps="http://schemas.microsoft.com/office/word/2010/wordprocessingShape" mc:Ignorable="w14 w15 w16se w16cid w16 w16cex w16sdtdh w16sdtfl w16du wp14">
+  <w:footnote w:type="separator" w:id="-1">
+    <w:p>
+      <w:pPr>
+        <w:spacing w:after="0" w:line="240" w:lineRule="auto"/>
+      </w:pPr>
+      <w:r>
+        <w:separator/>
+      </w:r>
+    </w:p>
+  </w:footnote>
+  <w:footnote w:type="continuationSeparator" w:id="0">
+    <w:p>
+      <w:pPr>
+        <w:spacing w:after="0" w:line="240" w:lineRule="auto"/>
+      </w:pPr>
+      <w:r>
+        <w:continuationSeparator/>
+      </w:r>
+    </w:p>
+  </w:footnote>
+</w:footnotes>
+</file>
+
+<file path=word/numbering.xml><?xml version="1.0" encoding="utf-8"?>
+<w:numbering xmlns:wpc="http://schemas.microsoft.com/office/word/2010/wordprocessingCanvas" xmlns:cx="http://schemas.microsoft.com/office/drawing/2014/chartex" xmlns:cx1="http://schemas.microsoft.com/office/drawing/2015/9/8/chartex" xmlns:cx2="http://schemas.microsoft.com/office/drawing/2015/10/21/chartex" xmlns:cx3="http://schemas.microsoft.com/office/drawing/2016/5/9/chartex" xmlns:cx4="http://schemas.microsoft.com/office/drawing/2016/5/10/chartex" xmlns:cx5="http://schemas.microsoft.com/office/drawing/2016/5/11/chartex" xmlns:cx6="http://schemas.microsoft.com/office/drawing/2016/5/12/chartex" xmlns:cx7="http://schemas.microsoft.com/office/drawing/2016/5/13/chartex" xmlns:cx8="http://schemas.microsoft.com/office/drawing/2016/5/14/chartex" xmlns:mc="http://schemas.openxmlformats.org/markup-compatibility/2006" xmlns:aink="http://schemas.microsoft.com/office/drawing/2016/ink" xmlns:am3d="http://schemas.microsoft.com/office/drawing/2017/model3d" xmlns:o="urn:schemas-microsoft-com:office:office" xmlns:oel="http://schemas.microsoft.com/office/2019/extlst" xmlns:r="http://schemas.openxmlformats.org/officeDocument/2006/relationships" xmlns:m="http://schemas.openxmlformats.org/officeDocument/2006/math" xmlns:v="urn:schemas-microsoft-com:vml" xmlns:wp14="http://schemas.microsoft.com/office/word/2010/wordprocessingDrawing" xmlns:wp="http://schemas.openxmlformats.org/drawingml/2006/wordprocessingDrawing" xmlns:w10="urn:schemas-microsoft-com:office:word" xmlns:w="http://schemas.openxmlformats.org/wordprocessingml/2006/main" xmlns:w14="http://schemas.microsoft.com/office/word/2010/wordml" xmlns:w15="http://schemas.microsoft.com/office/word/2012/wordml" xmlns:w16cex="http://schemas.microsoft.com/office/word/2018/wordml/cex" xmlns:w16cid="http://schemas.microsoft.com/office/word/2016/wordml/cid" xmlns:w16="http://schemas.microsoft.com/office/word/2018/wordml" xmlns:w16du="http://schemas.microsoft.com/office/word/2023/wordml/word16du" xmlns:w16sdtdh="http://schemas.microsoft.com/office/word/2020/wordml/sdtdatahash" xmlns:w16sdtfl="http://schemas.microsoft.com/office/word/2024/wordml/sdtformatlock" xmlns:w16se="http://schemas.microsoft.com/office/word/2015/wordml/symex" xmlns:wpg="http://schemas.microsoft.com/office/word/2010/wordprocessingGroup" xmlns:wpi="http://schemas.microsoft.com/office/word/2010/wordprocessingInk" xmlns:wne="http://schemas.microsoft.com/office/word/2006/wordml" xmlns:wps="http://schemas.microsoft.com/office/word/2010/wordprocessingShape" mc:Ignorable="w14 w15 w16se w16cid w16 w16cex w16sdtdh w16sdtfl w16du wp14">
+  <w:abstractNum w:abstractNumId="0" w15:restartNumberingAfterBreak="0">
+    <w:nsid w:val="16B977BE"/>
+    <w:multiLevelType w:val="hybridMultilevel"/>
+    <w:tmpl w:val="E9C4B748"/>
+    <w:lvl w:ilvl="0" w:tplc="04090001">
+      <w:start w:val="1"/>
+      <w:numFmt w:val="bullet"/>
+      <w:lvlText w:val=""/>
+      <w:lvlJc w:val="left"/>
+      <w:pPr>
+        <w:ind w:left="720" w:hanging="360"/>
+      </w:pPr>
+      <w:rPr>
+        <w:rFonts w:ascii="Symbol" w:hAnsi="Symbol" w:hint="default"/>
+      </w:rPr>
+    </w:lvl>
+    <w:lvl w:ilvl="1" w:tplc="04090003">
+      <w:start w:val="1"/>
+      <w:numFmt w:val="bullet"/>
+      <w:lvlText w:val="o"/>
+      <w:lvlJc w:val="left"/>
+      <w:pPr>
+        <w:ind w:left="1440" w:hanging="360"/>
+      </w:pPr>
+      <w:rPr>
+        <w:rFonts w:ascii="Courier New" w:hAnsi="Courier New" w:cs="Courier New" w:hint="default"/>
+      </w:rPr>
+    </w:lvl>
+    <w:lvl w:ilvl="2" w:tplc="04090005" w:tentative="1">
+      <w:start w:val="1"/>
+      <w:numFmt w:val="bullet"/>
+      <w:lvlText w:val=""/>
+      <w:lvlJc w:val="left"/>
+      <w:pPr>
+        <w:ind w:left="2160" w:hanging="360"/>
+      </w:pPr>
+      <w:rPr>
+        <w:rFonts w:ascii="Wingdings" w:hAnsi="Wingdings" w:hint="default"/>
+      </w:rPr>
+    </w:lvl>
+    <w:lvl w:ilvl="3" w:tplc="04090001" w:tentative="1">
+      <w:start w:val="1"/>
+      <w:numFmt w:val="bullet"/>
+      <w:lvlText w:val=""/>
+      <w:lvlJc w:val="left"/>
+      <w:pPr>
+        <w:ind w:left="2880" w:hanging="360"/>
+      </w:pPr>
+      <w:rPr>
+        <w:rFonts w:ascii="Symbol" w:hAnsi="Symbol" w:hint="default"/>
+      </w:rPr>
+    </w:lvl>
+    <w:lvl w:ilvl="4" w:tplc="04090003" w:tentative="1">
+      <w:start w:val="1"/>
+      <w:numFmt w:val="bullet"/>
+      <w:lvlText w:val="o"/>
+      <w:lvlJc w:val="left"/>
+      <w:pPr>
+        <w:ind w:left="3600" w:hanging="360"/>
+      </w:pPr>
+      <w:rPr>
+        <w:rFonts w:ascii="Courier New" w:hAnsi="Courier New" w:cs="Courier New" w:hint="default"/>
+      </w:rPr>
+    </w:lvl>
+    <w:lvl w:ilvl="5" w:tplc="04090005" w:tentative="1">
+      <w:start w:val="1"/>
+      <w:numFmt w:val="bullet"/>
+      <w:lvlText w:val=""/>
+      <w:lvlJc w:val="left"/>
+      <w:pPr>
+        <w:ind w:left="4320" w:hanging="360"/>
+      </w:pPr>
+      <w:rPr>
+        <w:rFonts w:ascii="Wingdings" w:hAnsi="Wingdings" w:hint="default"/>
+      </w:rPr>
+    </w:lvl>
+    <w:lvl w:ilvl="6" w:tplc="04090001" w:tentative="1">
+      <w:start w:val="1"/>
+      <w:numFmt w:val="bullet"/>
+      <w:lvlText w:val=""/>
+      <w:lvlJc w:val="left"/>
+      <w:pPr>
+        <w:ind w:left="5040" w:hanging="360"/>
+      </w:pPr>
+      <w:rPr>
+        <w:rFonts w:ascii="Symbol" w:hAnsi="Symbol" w:hint="default"/>
+      </w:rPr>
+    </w:lvl>
+    <w:lvl w:ilvl="7" w:tplc="04090003" w:tentative="1">
+      <w:start w:val="1"/>
+      <w:numFmt w:val="bullet"/>
+      <w:lvlText w:val="o"/>
+      <w:lvlJc w:val="left"/>
+      <w:pPr>
+        <w:ind w:left="5760" w:hanging="360"/>
+      </w:pPr>
+      <w:rPr>
+        <w:rFonts w:ascii="Courier New" w:hAnsi="Courier New" w:cs="Courier New" w:hint="default"/>
+      </w:rPr>
+    </w:lvl>
+    <w:lvl w:ilvl="8" w:tplc="04090005" w:tentative="1">
+      <w:start w:val="1"/>
+      <w:numFmt w:val="bullet"/>
+      <w:lvlText w:val=""/>
+      <w:lvlJc w:val="left"/>
+      <w:pPr>
+        <w:ind w:left="6480" w:hanging="360"/>
+      </w:pPr>
+      <w:rPr>
+        <w:rFonts w:ascii="Wingdings" w:hAnsi="Wingdings" w:hint="default"/>
+      </w:rPr>
+    </w:lvl>
+  </w:abstractNum>
+  <w:abstractNum w:abstractNumId="1" w15:restartNumberingAfterBreak="0">
+    <w:nsid w:val="1BD861EE"/>
+    <w:multiLevelType w:val="hybridMultilevel"/>
+    <w:tmpl w:val="8438F74C"/>
+    <w:lvl w:ilvl="0" w:tplc="04090001">
+      <w:start w:val="1"/>
+      <w:numFmt w:val="bullet"/>
+      <w:lvlText w:val=""/>
+      <w:lvlJc w:val="left"/>
+      <w:pPr>
+        <w:ind w:left="720" w:hanging="360"/>
+      </w:pPr>
+      <w:rPr>
+        <w:rFonts w:ascii="Symbol" w:hAnsi="Symbol" w:hint="default"/>
+      </w:rPr>
+    </w:lvl>
+    <w:lvl w:ilvl="1" w:tplc="04090003" w:tentative="1">
+      <w:start w:val="1"/>
+      <w:numFmt w:val="bullet"/>
+      <w:lvlText w:val="o"/>
+      <w:lvlJc w:val="left"/>
+      <w:pPr>
+        <w:ind w:left="1440" w:hanging="360"/>
+      </w:pPr>
+      <w:rPr>
+        <w:rFonts w:ascii="Courier New" w:hAnsi="Courier New" w:cs="Courier New" w:hint="default"/>
+      </w:rPr>
+    </w:lvl>
+    <w:lvl w:ilvl="2" w:tplc="04090005" w:tentative="1">
+      <w:start w:val="1"/>
+      <w:numFmt w:val="bullet"/>
+      <w:lvlText w:val=""/>
+      <w:lvlJc w:val="left"/>
+      <w:pPr>
+        <w:ind w:left="2160" w:hanging="360"/>
+      </w:pPr>
+      <w:rPr>
+        <w:rFonts w:ascii="Wingdings" w:hAnsi="Wingdings" w:hint="default"/>
+      </w:rPr>
+    </w:lvl>
+    <w:lvl w:ilvl="3" w:tplc="04090001" w:tentative="1">
+      <w:start w:val="1"/>
+      <w:numFmt w:val="bullet"/>
+      <w:lvlText w:val=""/>
+      <w:lvlJc w:val="left"/>
+      <w:pPr>
+        <w:ind w:left="2880" w:hanging="360"/>
+      </w:pPr>
+      <w:rPr>
+        <w:rFonts w:ascii="Symbol" w:hAnsi="Symbol" w:hint="default"/>
+      </w:rPr>
+    </w:lvl>
+    <w:lvl w:ilvl="4" w:tplc="04090003" w:tentative="1">
+      <w:start w:val="1"/>
+      <w:numFmt w:val="bullet"/>
+      <w:lvlText w:val="o"/>
+      <w:lvlJc w:val="left"/>
+      <w:pPr>
+        <w:ind w:left="3600" w:hanging="360"/>
+      </w:pPr>
+      <w:rPr>
+        <w:rFonts w:ascii="Courier New" w:hAnsi="Courier New" w:cs="Courier New" w:hint="default"/>
+      </w:rPr>
+    </w:lvl>
+    <w:lvl w:ilvl="5" w:tplc="04090005" w:tentative="1">
+      <w:start w:val="1"/>
+      <w:numFmt w:val="bullet"/>
+      <w:lvlText w:val=""/>
+      <w:lvlJc w:val="left"/>
+      <w:pPr>
+        <w:ind w:left="4320" w:hanging="360"/>
+      </w:pPr>
+      <w:rPr>
+        <w:rFonts w:ascii="Wingdings" w:hAnsi="Wingdings" w:hint="default"/>
+      </w:rPr>
+    </w:lvl>
+    <w:lvl w:ilvl="6" w:tplc="04090001" w:tentative="1">
+      <w:start w:val="1"/>
+      <w:numFmt w:val="bullet"/>
+      <w:lvlText w:val=""/>
+      <w:lvlJc w:val="left"/>
+      <w:pPr>
+        <w:ind w:left="5040" w:hanging="360"/>
+      </w:pPr>
+      <w:rPr>
+        <w:rFonts w:ascii="Symbol" w:hAnsi="Symbol" w:hint="default"/>
+      </w:rPr>
+    </w:lvl>
+    <w:lvl w:ilvl="7" w:tplc="04090003" w:tentative="1">
+      <w:start w:val="1"/>
+      <w:numFmt w:val="bullet"/>
+      <w:lvlText w:val="o"/>
+      <w:lvlJc w:val="left"/>
+      <w:pPr>
+        <w:ind w:left="5760" w:hanging="360"/>
+      </w:pPr>
+      <w:rPr>
+        <w:rFonts w:ascii="Courier New" w:hAnsi="Courier New" w:cs="Courier New" w:hint="default"/>
+      </w:rPr>
+    </w:lvl>
+    <w:lvl w:ilvl="8" w:tplc="04090005" w:tentative="1">
+      <w:start w:val="1"/>
+      <w:numFmt w:val="bullet"/>
+      <w:lvlText w:val=""/>
+      <w:lvlJc w:val="left"/>
+      <w:pPr>
+        <w:ind w:left="6480" w:hanging="360"/>
+      </w:pPr>
+      <w:rPr>
+        <w:rFonts w:ascii="Wingdings" w:hAnsi="Wingdings" w:hint="default"/>
+      </w:rPr>
+    </w:lvl>
+  </w:abstractNum>
+  <w:abstractNum w:abstractNumId="2" w15:restartNumberingAfterBreak="0">
+    <w:nsid w:val="1C1205B1"/>
+    <w:multiLevelType w:val="hybridMultilevel"/>
+    <w:tmpl w:val="2D34AE40"/>
+    <w:lvl w:ilvl="0" w:tplc="04090001">
+      <w:start w:val="1"/>
+      <w:numFmt w:val="bullet"/>
+      <w:lvlText w:val=""/>
+      <w:lvlJc w:val="left"/>
+      <w:pPr>
+        <w:ind w:left="720" w:hanging="360"/>
+      </w:pPr>
+      <w:rPr>
+        <w:rFonts w:ascii="Symbol" w:hAnsi="Symbol" w:hint="default"/>
+      </w:rPr>
+    </w:lvl>
+    <w:lvl w:ilvl="1" w:tplc="04090003" w:tentative="1">
+      <w:start w:val="1"/>
+      <w:numFmt w:val="bullet"/>
+      <w:lvlText w:val="o"/>
+      <w:lvlJc w:val="left"/>
+      <w:pPr>
+        <w:ind w:left="1440" w:hanging="360"/>
+      </w:pPr>
+      <w:rPr>
+        <w:rFonts w:ascii="Courier New" w:hAnsi="Courier New" w:cs="Courier New" w:hint="default"/>
+      </w:rPr>
+    </w:lvl>
+    <w:lvl w:ilvl="2" w:tplc="04090005" w:tentative="1">
+      <w:start w:val="1"/>
+      <w:numFmt w:val="bullet"/>
+      <w:lvlText w:val=""/>
+      <w:lvlJc w:val="left"/>
+      <w:pPr>
+        <w:ind w:left="2160" w:hanging="360"/>
+      </w:pPr>
+      <w:rPr>
+        <w:rFonts w:ascii="Wingdings" w:hAnsi="Wingdings" w:hint="default"/>
+      </w:rPr>
+    </w:lvl>
+    <w:lvl w:ilvl="3" w:tplc="04090001" w:tentative="1">
+      <w:start w:val="1"/>
+      <w:numFmt w:val="bullet"/>
+      <w:lvlText w:val=""/>
+      <w:lvlJc w:val="left"/>
+      <w:pPr>
+        <w:ind w:left="2880" w:hanging="360"/>
+      </w:pPr>
+      <w:rPr>
+        <w:rFonts w:ascii="Symbol" w:hAnsi="Symbol" w:hint="default"/>
+      </w:rPr>
+    </w:lvl>
+    <w:lvl w:ilvl="4" w:tplc="04090003" w:tentative="1">
+      <w:start w:val="1"/>
+      <w:numFmt w:val="bullet"/>
+      <w:lvlText w:val="o"/>
+      <w:lvlJc w:val="left"/>
+      <w:pPr>
+        <w:ind w:left="3600" w:hanging="360"/>
+      </w:pPr>
+      <w:rPr>
+        <w:rFonts w:ascii="Courier New" w:hAnsi="Courier New" w:cs="Courier New" w:hint="default"/>
+      </w:rPr>
+    </w:lvl>
+    <w:lvl w:ilvl="5" w:tplc="04090005" w:tentative="1">
+      <w:start w:val="1"/>
+      <w:numFmt w:val="bullet"/>
+      <w:lvlText w:val=""/>
+      <w:lvlJc w:val="left"/>
+      <w:pPr>
+        <w:ind w:left="4320" w:hanging="360"/>
+      </w:pPr>
+      <w:rPr>
+        <w:rFonts w:ascii="Wingdings" w:hAnsi="Wingdings" w:hint="default"/>
+      </w:rPr>
+    </w:lvl>
+    <w:lvl w:ilvl="6" w:tplc="04090001" w:tentative="1">
+      <w:start w:val="1"/>
+      <w:numFmt w:val="bullet"/>
+      <w:lvlText w:val=""/>
+      <w:lvlJc w:val="left"/>
+      <w:pPr>
+        <w:ind w:left="5040" w:hanging="360"/>
+      </w:pPr>
+      <w:rPr>
+        <w:rFonts w:ascii="Symbol" w:hAnsi="Symbol" w:hint="default"/>
+      </w:rPr>
+    </w:lvl>
+    <w:lvl w:ilvl="7" w:tplc="04090003" w:tentative="1">
+      <w:start w:val="1"/>
+      <w:numFmt w:val="bullet"/>
+      <w:lvlText w:val="o"/>
+      <w:lvlJc w:val="left"/>
+      <w:pPr>
+        <w:ind w:left="5760" w:hanging="360"/>
+      </w:pPr>
+      <w:rPr>
+        <w:rFonts w:ascii="Courier New" w:hAnsi="Courier New" w:cs="Courier New" w:hint="default"/>
+      </w:rPr>
+    </w:lvl>
+    <w:lvl w:ilvl="8" w:tplc="04090005" w:tentative="1">
+      <w:start w:val="1"/>
+      <w:numFmt w:val="bullet"/>
+      <w:lvlText w:val=""/>
+      <w:lvlJc w:val="left"/>
+      <w:pPr>
+        <w:ind w:left="6480" w:hanging="360"/>
+      </w:pPr>
+      <w:rPr>
+        <w:rFonts w:ascii="Wingdings" w:hAnsi="Wingdings" w:hint="default"/>
+      </w:rPr>
+    </w:lvl>
+  </w:abstractNum>
+  <w:abstractNum w:abstractNumId="3" w15:restartNumberingAfterBreak="0">
+    <w:nsid w:val="35581DF1"/>
+    <w:multiLevelType w:val="hybridMultilevel"/>
+    <w:tmpl w:val="A322E77E"/>
+    <w:lvl w:ilvl="0" w:tplc="04090001">
+      <w:start w:val="1"/>
+      <w:numFmt w:val="bullet"/>
+      <w:lvlText w:val=""/>
+      <w:lvlJc w:val="left"/>
+      <w:pPr>
+        <w:ind w:left="720" w:hanging="360"/>
+      </w:pPr>
+      <w:rPr>
+        <w:rFonts w:ascii="Symbol" w:hAnsi="Symbol" w:hint="default"/>
+      </w:rPr>
+    </w:lvl>
+    <w:lvl w:ilvl="1" w:tplc="04090003" w:tentative="1">
+      <w:start w:val="1"/>
+      <w:numFmt w:val="bullet"/>
+      <w:lvlText w:val="o"/>
+      <w:lvlJc w:val="left"/>
+      <w:pPr>
+        <w:ind w:left="1440" w:hanging="360"/>
+      </w:pPr>
+      <w:rPr>
+        <w:rFonts w:ascii="Courier New" w:hAnsi="Courier New" w:cs="Courier New" w:hint="default"/>
+      </w:rPr>
+    </w:lvl>
+    <w:lvl w:ilvl="2" w:tplc="04090005" w:tentative="1">
+      <w:start w:val="1"/>
+      <w:numFmt w:val="bullet"/>
+      <w:lvlText w:val=""/>
+      <w:lvlJc w:val="left"/>
+      <w:pPr>
+        <w:ind w:left="2160" w:hanging="360"/>
+      </w:pPr>
+      <w:rPr>
+        <w:rFonts w:ascii="Wingdings" w:hAnsi="Wingdings" w:hint="default"/>
+      </w:rPr>
+    </w:lvl>
+    <w:lvl w:ilvl="3" w:tplc="04090001" w:tentative="1">
+      <w:start w:val="1"/>
+      <w:numFmt w:val="bullet"/>
+      <w:lvlText w:val=""/>
+      <w:lvlJc w:val="left"/>
+      <w:pPr>
+        <w:ind w:left="2880" w:hanging="360"/>
+      </w:pPr>
+      <w:rPr>
+        <w:rFonts w:ascii="Symbol" w:hAnsi="Symbol" w:hint="default"/>
+      </w:rPr>
+    </w:lvl>
+    <w:lvl w:ilvl="4" w:tplc="04090003" w:tentative="1">
+      <w:start w:val="1"/>
+      <w:numFmt w:val="bullet"/>
+      <w:lvlText w:val="o"/>
+      <w:lvlJc w:val="left"/>
+      <w:pPr>
+        <w:ind w:left="3600" w:hanging="360"/>
+      </w:pPr>
+      <w:rPr>
+        <w:rFonts w:ascii="Courier New" w:hAnsi="Courier New" w:cs="Courier New" w:hint="default"/>
+      </w:rPr>
+    </w:lvl>
+    <w:lvl w:ilvl="5" w:tplc="04090005" w:tentative="1">
+      <w:start w:val="1"/>
+      <w:numFmt w:val="bullet"/>
+      <w:lvlText w:val=""/>
+      <w:lvlJc w:val="left"/>
+      <w:pPr>
+        <w:ind w:left="4320" w:hanging="360"/>
+      </w:pPr>
+      <w:rPr>
+        <w:rFonts w:ascii="Wingdings" w:hAnsi="Wingdings" w:hint="default"/>
+      </w:rPr>
+    </w:lvl>
+    <w:lvl w:ilvl="6" w:tplc="04090001" w:tentative="1">
+      <w:start w:val="1"/>
+      <w:numFmt w:val="bullet"/>
+      <w:lvlText w:val=""/>
+      <w:lvlJc w:val="left"/>
+      <w:pPr>
+        <w:ind w:left="5040" w:hanging="360"/>
+      </w:pPr>
+      <w:rPr>
+        <w:rFonts w:ascii="Symbol" w:hAnsi="Symbol" w:hint="default"/>
+      </w:rPr>
+    </w:lvl>
+    <w:lvl w:ilvl="7" w:tplc="04090003" w:tentative="1">
+      <w:start w:val="1"/>
+      <w:numFmt w:val="bullet"/>
+      <w:lvlText w:val="o"/>
+      <w:lvlJc w:val="left"/>
+      <w:pPr>
+        <w:ind w:left="5760" w:hanging="360"/>
+      </w:pPr>
+      <w:rPr>
+        <w:rFonts w:ascii="Courier New" w:hAnsi="Courier New" w:cs="Courier New" w:hint="default"/>
+      </w:rPr>
+    </w:lvl>
+    <w:lvl w:ilvl="8" w:tplc="04090005" w:tentative="1">
+      <w:start w:val="1"/>
+      <w:numFmt w:val="bullet"/>
+      <w:lvlText w:val=""/>
+      <w:lvlJc w:val="left"/>
+      <w:pPr>
+        <w:ind w:left="6480" w:hanging="360"/>
+      </w:pPr>
+      <w:rPr>
+        <w:rFonts w:ascii="Wingdings" w:hAnsi="Wingdings" w:hint="default"/>
+      </w:rPr>
+    </w:lvl>
+  </w:abstractNum>
+  <w:abstractNum w:abstractNumId="4" w15:restartNumberingAfterBreak="0">
+    <w:nsid w:val="3A8E22AD"/>
+    <w:multiLevelType w:val="hybridMultilevel"/>
+    <w:tmpl w:val="EC24C09E"/>
+    <w:lvl w:ilvl="0" w:tplc="04090001">
+      <w:start w:val="1"/>
+      <w:numFmt w:val="bullet"/>
+      <w:lvlText w:val=""/>
+      <w:lvlJc w:val="left"/>
+      <w:pPr>
+        <w:ind w:left="720" w:hanging="360"/>
+      </w:pPr>
+      <w:rPr>
+        <w:rFonts w:ascii="Symbol" w:hAnsi="Symbol" w:hint="default"/>
+      </w:rPr>
+    </w:lvl>
+    <w:lvl w:ilvl="1" w:tplc="04090003" w:tentative="1">
+      <w:start w:val="1"/>
+      <w:numFmt w:val="bullet"/>
+      <w:lvlText w:val="o"/>
+      <w:lvlJc w:val="left"/>
+      <w:pPr>
+        <w:ind w:left="1440" w:hanging="360"/>
+      </w:pPr>
+      <w:rPr>
+        <w:rFonts w:ascii="Courier New" w:hAnsi="Courier New" w:cs="Courier New" w:hint="default"/>
+      </w:rPr>
+    </w:lvl>
+    <w:lvl w:ilvl="2" w:tplc="04090005" w:tentative="1">
+      <w:start w:val="1"/>
+      <w:numFmt w:val="bullet"/>
+      <w:lvlText w:val=""/>
+      <w:lvlJc w:val="left"/>
+      <w:pPr>
+        <w:ind w:left="2160" w:hanging="360"/>
+      </w:pPr>
+      <w:rPr>
+        <w:rFonts w:ascii="Wingdings" w:hAnsi="Wingdings" w:hint="default"/>
+      </w:rPr>
+    </w:lvl>
+    <w:lvl w:ilvl="3" w:tplc="04090001" w:tentative="1">
+      <w:start w:val="1"/>
+      <w:numFmt w:val="bullet"/>
+      <w:lvlText w:val=""/>
+      <w:lvlJc w:val="left"/>
+      <w:pPr>
+        <w:ind w:left="2880" w:hanging="360"/>
+      </w:pPr>
+      <w:rPr>
+        <w:rFonts w:ascii="Symbol" w:hAnsi="Symbol" w:hint="default"/>
+      </w:rPr>
+    </w:lvl>
+    <w:lvl w:ilvl="4" w:tplc="04090003" w:tentative="1">
+      <w:start w:val="1"/>
+      <w:numFmt w:val="bullet"/>
+      <w:lvlText w:val="o"/>
+      <w:lvlJc w:val="left"/>
+      <w:pPr>
+        <w:ind w:left="3600" w:hanging="360"/>
+      </w:pPr>
+      <w:rPr>
+        <w:rFonts w:ascii="Courier New" w:hAnsi="Courier New" w:cs="Courier New" w:hint="default"/>
+      </w:rPr>
+    </w:lvl>
+    <w:lvl w:ilvl="5" w:tplc="04090005" w:tentative="1">
+      <w:start w:val="1"/>
+      <w:numFmt w:val="bullet"/>
+      <w:lvlText w:val=""/>
+      <w:lvlJc w:val="left"/>
+      <w:pPr>
+        <w:ind w:left="4320" w:hanging="360"/>
+      </w:pPr>
+      <w:rPr>
+        <w:rFonts w:ascii="Wingdings" w:hAnsi="Wingdings" w:hint="default"/>
+      </w:rPr>
+    </w:lvl>
+    <w:lvl w:ilvl="6" w:tplc="04090001" w:tentative="1">
+      <w:start w:val="1"/>
+      <w:numFmt w:val="bullet"/>
+      <w:lvlText w:val=""/>
+      <w:lvlJc w:val="left"/>
+      <w:pPr>
+        <w:ind w:left="5040" w:hanging="360"/>
+      </w:pPr>
+      <w:rPr>
+        <w:rFonts w:ascii="Symbol" w:hAnsi="Symbol" w:hint="default"/>
+      </w:rPr>
+    </w:lvl>
+    <w:lvl w:ilvl="7" w:tplc="04090003" w:tentative="1">
+      <w:start w:val="1"/>
+      <w:numFmt w:val="bullet"/>
+      <w:lvlText w:val="o"/>
+      <w:lvlJc w:val="left"/>
+      <w:pPr>
+        <w:ind w:left="5760" w:hanging="360"/>
+      </w:pPr>
+      <w:rPr>
+        <w:rFonts w:ascii="Courier New" w:hAnsi="Courier New" w:cs="Courier New" w:hint="default"/>
+      </w:rPr>
+    </w:lvl>
+    <w:lvl w:ilvl="8" w:tplc="04090005" w:tentative="1">
+      <w:start w:val="1"/>
+      <w:numFmt w:val="bullet"/>
+      <w:lvlText w:val=""/>
+      <w:lvlJc w:val="left"/>
+      <w:pPr>
+        <w:ind w:left="6480" w:hanging="360"/>
+      </w:pPr>
+      <w:rPr>
+        <w:rFonts w:ascii="Wingdings" w:hAnsi="Wingdings" w:hint="default"/>
+      </w:rPr>
+    </w:lvl>
+  </w:abstractNum>
+  <w:abstractNum w:abstractNumId="5" w15:restartNumberingAfterBreak="0">
+    <w:nsid w:val="728D4DD1"/>
+    <w:multiLevelType w:val="hybridMultilevel"/>
+    <w:tmpl w:val="99468BBC"/>
+    <w:lvl w:ilvl="0" w:tplc="04090001">
+      <w:start w:val="1"/>
+      <w:numFmt w:val="bullet"/>
+      <w:lvlText w:val=""/>
+      <w:lvlJc w:val="left"/>
+      <w:pPr>
+        <w:ind w:left="720" w:hanging="360"/>
+      </w:pPr>
+      <w:rPr>
+        <w:rFonts w:ascii="Symbol" w:hAnsi="Symbol" w:hint="default"/>
+      </w:rPr>
+    </w:lvl>
+    <w:lvl w:ilvl="1" w:tplc="04090003" w:tentative="1">
+      <w:start w:val="1"/>
+      <w:numFmt w:val="bullet"/>
+      <w:lvlText w:val="o"/>
+      <w:lvlJc w:val="left"/>
+      <w:pPr>
+        <w:ind w:left="1440" w:hanging="360"/>
+      </w:pPr>
+      <w:rPr>
+        <w:rFonts w:ascii="Courier New" w:hAnsi="Courier New" w:cs="Courier New" w:hint="default"/>
+      </w:rPr>
+    </w:lvl>
+    <w:lvl w:ilvl="2" w:tplc="04090005" w:tentative="1">
+      <w:start w:val="1"/>
+      <w:numFmt w:val="bullet"/>
+      <w:lvlText w:val=""/>
+      <w:lvlJc w:val="left"/>
+      <w:pPr>
+        <w:ind w:left="2160" w:hanging="360"/>
+      </w:pPr>
+      <w:rPr>
+        <w:rFonts w:ascii="Wingdings" w:hAnsi="Wingdings" w:hint="default"/>
+      </w:rPr>
+    </w:lvl>
+    <w:lvl w:ilvl="3" w:tplc="04090001" w:tentative="1">
+      <w:start w:val="1"/>
+      <w:numFmt w:val="bullet"/>
+      <w:lvlText w:val=""/>
+      <w:lvlJc w:val="left"/>
+      <w:pPr>
+        <w:ind w:left="2880" w:hanging="360"/>
+      </w:pPr>
+      <w:rPr>
+        <w:rFonts w:ascii="Symbol" w:hAnsi="Symbol" w:hint="default"/>
+      </w:rPr>
+    </w:lvl>
+    <w:lvl w:ilvl="4" w:tplc="04090003" w:tentative="1">
+      <w:start w:val="1"/>
+      <w:numFmt w:val="bullet"/>
+      <w:lvlText w:val="o"/>
+      <w:lvlJc w:val="left"/>
+      <w:pPr>
+        <w:ind w:left="3600" w:hanging="360"/>
+      </w:pPr>
+      <w:rPr>
+        <w:rFonts w:ascii="Courier New" w:hAnsi="Courier New" w:cs="Courier New" w:hint="default"/>
+      </w:rPr>
+    </w:lvl>
+    <w:lvl w:ilvl="5" w:tplc="04090005" w:tentative="1">
+      <w:start w:val="1"/>
+      <w:numFmt w:val="bullet"/>
+      <w:lvlText w:val=""/>
+      <w:lvlJc w:val="left"/>
+      <w:pPr>
+        <w:ind w:left="4320" w:hanging="360"/>
+      </w:pPr>
+      <w:rPr>
+        <w:rFonts w:ascii="Wingdings" w:hAnsi="Wingdings" w:hint="default"/>
+      </w:rPr>
+    </w:lvl>
+    <w:lvl w:ilvl="6" w:tplc="04090001" w:tentative="1">
+      <w:start w:val="1"/>
+      <w:numFmt w:val="bullet"/>
+      <w:lvlText w:val=""/>
+      <w:lvlJc w:val="left"/>
+      <w:pPr>
+        <w:ind w:left="5040" w:hanging="360"/>
+      </w:pPr>
+      <w:rPr>
+        <w:rFonts w:ascii="Symbol" w:hAnsi="Symbol" w:hint="default"/>
+      </w:rPr>
+    </w:lvl>
+    <w:lvl w:ilvl="7" w:tplc="04090003" w:tentative="1">
+      <w:start w:val="1"/>
+      <w:numFmt w:val="bullet"/>
+      <w:lvlText w:val="o"/>
+      <w:lvlJc w:val="left"/>
+      <w:pPr>
+        <w:ind w:left="5760" w:hanging="360"/>
+      </w:pPr>
+      <w:rPr>
+        <w:rFonts w:ascii="Courier New" w:hAnsi="Courier New" w:cs="Courier New" w:hint="default"/>
+      </w:rPr>
+    </w:lvl>
+    <w:lvl w:ilvl="8" w:tplc="04090005" w:tentative="1">
+      <w:start w:val="1"/>
+      <w:numFmt w:val="bullet"/>
+      <w:lvlText w:val=""/>
+      <w:lvlJc w:val="left"/>
+      <w:pPr>
+        <w:ind w:left="6480" w:hanging="360"/>
+      </w:pPr>
+      <w:rPr>
+        <w:rFonts w:ascii="Wingdings" w:hAnsi="Wingdings" w:hint="default"/>
+      </w:rPr>
+    </w:lvl>
+  </w:abstractNum>
+  <w:abstractNum w:abstractNumId="6" w15:restartNumberingAfterBreak="0">
+    <w:nsid w:val="75A62AC2"/>
+    <w:multiLevelType w:val="hybridMultilevel"/>
+    <w:tmpl w:val="013CAD5E"/>
+    <w:lvl w:ilvl="0" w:tplc="04090001">
+      <w:start w:val="1"/>
+      <w:numFmt w:val="bullet"/>
+      <w:lvlText w:val=""/>
+      <w:lvlJc w:val="left"/>
+      <w:pPr>
+        <w:ind w:left="720" w:hanging="360"/>
+      </w:pPr>
+      <w:rPr>
+        <w:rFonts w:ascii="Symbol" w:hAnsi="Symbol" w:hint="default"/>
+      </w:rPr>
+    </w:lvl>
+    <w:lvl w:ilvl="1" w:tplc="04090003" w:tentative="1">
+      <w:start w:val="1"/>
+      <w:numFmt w:val="bullet"/>
+      <w:lvlText w:val="o"/>
+      <w:lvlJc w:val="left"/>
+      <w:pPr>
+        <w:ind w:left="1440" w:hanging="360"/>
+      </w:pPr>
+      <w:rPr>
+        <w:rFonts w:ascii="Courier New" w:hAnsi="Courier New" w:cs="Courier New" w:hint="default"/>
+      </w:rPr>
+    </w:lvl>
+    <w:lvl w:ilvl="2" w:tplc="04090005" w:tentative="1">
+      <w:start w:val="1"/>
+      <w:numFmt w:val="bullet"/>
+      <w:lvlText w:val=""/>
+      <w:lvlJc w:val="left"/>
+      <w:pPr>
+        <w:ind w:left="2160" w:hanging="360"/>
+      </w:pPr>
+      <w:rPr>
+        <w:rFonts w:ascii="Wingdings" w:hAnsi="Wingdings" w:hint="default"/>
+      </w:rPr>
+    </w:lvl>
+    <w:lvl w:ilvl="3" w:tplc="04090001" w:tentative="1">
+      <w:start w:val="1"/>
+      <w:numFmt w:val="bullet"/>
+      <w:lvlText w:val=""/>
+      <w:lvlJc w:val="left"/>
+      <w:pPr>
+        <w:ind w:left="2880" w:hanging="360"/>
+      </w:pPr>
+      <w:rPr>
+        <w:rFonts w:ascii="Symbol" w:hAnsi="Symbol" w:hint="default"/>
+      </w:rPr>
+    </w:lvl>
+    <w:lvl w:ilvl="4" w:tplc="04090003" w:tentative="1">
+      <w:start w:val="1"/>
+      <w:numFmt w:val="bullet"/>
+      <w:lvlText w:val="o"/>
+      <w:lvlJc w:val="left"/>
+      <w:pPr>
+        <w:ind w:left="3600" w:hanging="360"/>
+      </w:pPr>
+      <w:rPr>
+        <w:rFonts w:ascii="Courier New" w:hAnsi="Courier New" w:cs="Courier New" w:hint="default"/>
+      </w:rPr>
+    </w:lvl>
+    <w:lvl w:ilvl="5" w:tplc="04090005" w:tentative="1">
+      <w:start w:val="1"/>
+      <w:numFmt w:val="bullet"/>
+      <w:lvlText w:val=""/>
+      <w:lvlJc w:val="left"/>
+      <w:pPr>
+        <w:ind w:left="4320" w:hanging="360"/>
+      </w:pPr>
+      <w:rPr>
+        <w:rFonts w:ascii="Wingdings" w:hAnsi="Wingdings" w:hint="default"/>
+      </w:rPr>
+    </w:lvl>
+    <w:lvl w:ilvl="6" w:tplc="04090001" w:tentative="1">
+      <w:start w:val="1"/>
+      <w:numFmt w:val="bullet"/>
+      <w:lvlText w:val=""/>
+      <w:lvlJc w:val="left"/>
+      <w:pPr>
+        <w:ind w:left="5040" w:hanging="360"/>
+      </w:pPr>
+      <w:rPr>
+        <w:rFonts w:ascii="Symbol" w:hAnsi="Symbol" w:hint="default"/>
+      </w:rPr>
+    </w:lvl>
+    <w:lvl w:ilvl="7" w:tplc="04090003" w:tentative="1">
+      <w:start w:val="1"/>
+      <w:numFmt w:val="bullet"/>
+      <w:lvlText w:val="o"/>
+      <w:lvlJc w:val="left"/>
+      <w:pPr>
+        <w:ind w:left="5760" w:hanging="360"/>
+      </w:pPr>
+      <w:rPr>
+        <w:rFonts w:ascii="Courier New" w:hAnsi="Courier New" w:cs="Courier New" w:hint="default"/>
+      </w:rPr>
+    </w:lvl>
+    <w:lvl w:ilvl="8" w:tplc="04090005" w:tentative="1">
+      <w:start w:val="1"/>
+      <w:numFmt w:val="bullet"/>
+      <w:lvlText w:val=""/>
+      <w:lvlJc w:val="left"/>
+      <w:pPr>
+        <w:ind w:left="6480" w:hanging="360"/>
+      </w:pPr>
+      <w:rPr>
+        <w:rFonts w:ascii="Wingdings" w:hAnsi="Wingdings" w:hint="default"/>
+      </w:rPr>
+    </w:lvl>
+  </w:abstractNum>
+  <w:num w:numId="1" w16cid:durableId="202637802">
+    <w:abstractNumId w:val="1"/>
+  </w:num>
+  <w:num w:numId="2" w16cid:durableId="408380837">
+    <w:abstractNumId w:val="3"/>
+  </w:num>
+  <w:num w:numId="3" w16cid:durableId="1170023253">
+    <w:abstractNumId w:val="2"/>
+  </w:num>
+  <w:num w:numId="4" w16cid:durableId="987517448">
+    <w:abstractNumId w:val="4"/>
+  </w:num>
+  <w:num w:numId="5" w16cid:durableId="1356689155">
+    <w:abstractNumId w:val="0"/>
+  </w:num>
+  <w:num w:numId="6" w16cid:durableId="1808475107">
+    <w:abstractNumId w:val="5"/>
+  </w:num>
+  <w:num w:numId="7" w16cid:durableId="1102068422">
+    <w:abstractNumId w:val="6"/>
+  </w:num>
+</w:numbering>
 </file>
 
 <file path=word/styles.xml><?xml version="1.0" encoding="utf-8"?>
@@ -2690,6 +8631,7 @@
   <w:style w:type="character" w:default="1" w:styleId="DefaultParagraphFont">
     <w:name w:val="Default Paragraph Font"/>
     <w:uiPriority w:val="1"/>
+    <w:semiHidden/>
     <w:unhideWhenUsed/>
   </w:style>
   <w:style w:type="table" w:default="1" w:styleId="TableNormal">
@@ -3303,6 +9245,72 @@
       </w:tcPr>
     </w:tblStylePr>
   </w:style>
+  <w:style w:type="paragraph" w:styleId="Header">
+    <w:name w:val="header"/>
+    <w:basedOn w:val="Normal"/>
+    <w:link w:val="HeaderChar"/>
+    <w:uiPriority w:val="99"/>
+    <w:unhideWhenUsed/>
+    <w:rsid w:val="00831437"/>
+    <w:pPr>
+      <w:tabs>
+        <w:tab w:val="center" w:pos="4680"/>
+        <w:tab w:val="right" w:pos="9360"/>
+      </w:tabs>
+      <w:spacing w:after="0" w:line="240" w:lineRule="auto"/>
+    </w:pPr>
+  </w:style>
+  <w:style w:type="character" w:customStyle="1" w:styleId="HeaderChar">
+    <w:name w:val="Header Char"/>
+    <w:basedOn w:val="DefaultParagraphFont"/>
+    <w:link w:val="Header"/>
+    <w:uiPriority w:val="99"/>
+    <w:rsid w:val="00831437"/>
+  </w:style>
+  <w:style w:type="paragraph" w:styleId="Footer">
+    <w:name w:val="footer"/>
+    <w:basedOn w:val="Normal"/>
+    <w:link w:val="FooterChar"/>
+    <w:uiPriority w:val="99"/>
+    <w:unhideWhenUsed/>
+    <w:rsid w:val="00831437"/>
+    <w:pPr>
+      <w:tabs>
+        <w:tab w:val="center" w:pos="4680"/>
+        <w:tab w:val="right" w:pos="9360"/>
+      </w:tabs>
+      <w:spacing w:after="0" w:line="240" w:lineRule="auto"/>
+    </w:pPr>
+  </w:style>
+  <w:style w:type="character" w:customStyle="1" w:styleId="FooterChar">
+    <w:name w:val="Footer Char"/>
+    <w:basedOn w:val="DefaultParagraphFont"/>
+    <w:link w:val="Footer"/>
+    <w:uiPriority w:val="99"/>
+    <w:rsid w:val="00831437"/>
+  </w:style>
+  <w:style w:type="character" w:styleId="HTMLCode">
+    <w:name w:val="HTML Code"/>
+    <w:basedOn w:val="DefaultParagraphFont"/>
+    <w:uiPriority w:val="99"/>
+    <w:semiHidden/>
+    <w:unhideWhenUsed/>
+    <w:rsid w:val="00831437"/>
+    <w:rPr>
+      <w:rFonts w:ascii="Courier New" w:eastAsia="Times New Roman" w:hAnsi="Courier New" w:cs="Courier New"/>
+      <w:sz w:val="20"/>
+      <w:szCs w:val="20"/>
+    </w:rPr>
+  </w:style>
+  <w:style w:type="paragraph" w:styleId="NoSpacing">
+    <w:name w:val="No Spacing"/>
+    <w:uiPriority w:val="1"/>
+    <w:qFormat/>
+    <w:rsid w:val="00902AE5"/>
+    <w:pPr>
+      <w:spacing w:after="0" w:line="240" w:lineRule="auto"/>
+    </w:pPr>
+  </w:style>
 </w:styles>
 </file>
 

--- a/Mutation.docx
+++ b/Mutation.docx
@@ -560,7 +560,7 @@
           <w:szCs w:val="28"/>
         </w:rPr>
         <w:drawing>
-          <wp:anchor distT="0" distB="0" distL="114300" distR="114300" simplePos="0" relativeHeight="251658240" behindDoc="0" locked="0" layoutInCell="1" allowOverlap="1" wp14:anchorId="0873F579" wp14:editId="09006402">
+          <wp:anchor distT="0" distB="0" distL="114300" distR="114300" simplePos="0" relativeHeight="251658240" behindDoc="0" locked="0" layoutInCell="1" allowOverlap="1" wp14:anchorId="0873F579" wp14:editId="0304CBED">
             <wp:simplePos x="0" y="0"/>
             <wp:positionH relativeFrom="column">
               <wp:posOffset>418012</wp:posOffset>
@@ -830,39 +830,8 @@
         <w:t>N2:</w:t>
       </w:r>
       <w:r>
-        <w:t xml:space="preserve"> throw new </w:t>
-      </w:r>
-      <w:proofErr w:type="spellStart"/>
-      <w:proofErr w:type="gramStart"/>
-      <w:r>
-        <w:t>IllegalArgumentException</w:t>
-      </w:r>
-      <w:proofErr w:type="spellEnd"/>
-      <w:r>
-        <w:t>(</w:t>
-      </w:r>
-      <w:proofErr w:type="gramEnd"/>
-      <w:r>
-        <w:t xml:space="preserve">"calls </w:t>
-      </w:r>
-      <w:proofErr w:type="spellStart"/>
-      <w:proofErr w:type="gramStart"/>
-      <w:r>
-        <w:t>longestPrefixOf</w:t>
-      </w:r>
-      <w:proofErr w:type="spellEnd"/>
-      <w:r>
-        <w:t>(</w:t>
-      </w:r>
-      <w:proofErr w:type="gramEnd"/>
-      <w:r>
-        <w:t>) with null argument"</w:t>
-      </w:r>
-      <w:proofErr w:type="gramStart"/>
-      <w:r>
-        <w:t>);</w:t>
-      </w:r>
-      <w:proofErr w:type="gramEnd"/>
+        <w:t xml:space="preserve"> throw new IllegalArgumentException("calls longestPrefixOf() with null argument");</w:t>
+      </w:r>
     </w:p>
     <w:p>
       <w:pPr>
@@ -880,17 +849,7 @@
         <w:t>N3:</w:t>
       </w:r>
       <w:r>
-        <w:t xml:space="preserve"> if (</w:t>
-      </w:r>
-      <w:proofErr w:type="spellStart"/>
-      <w:proofErr w:type="gramStart"/>
-      <w:r>
-        <w:t>query.length</w:t>
-      </w:r>
-      <w:proofErr w:type="spellEnd"/>
-      <w:proofErr w:type="gramEnd"/>
-      <w:r>
-        <w:t>() == 0)</w:t>
+        <w:t xml:space="preserve"> if (query.length() == 0)</w:t>
       </w:r>
     </w:p>
     <w:p>
@@ -909,13 +868,8 @@
         <w:t>N4:</w:t>
       </w:r>
       <w:r>
-        <w:t xml:space="preserve"> return </w:t>
-      </w:r>
-      <w:proofErr w:type="gramStart"/>
-      <w:r>
-        <w:t>null;</w:t>
-      </w:r>
-      <w:proofErr w:type="gramEnd"/>
+        <w:t xml:space="preserve"> return null;</w:t>
+      </w:r>
     </w:p>
     <w:p>
       <w:pPr>
@@ -933,21 +887,8 @@
         <w:t>N5:</w:t>
       </w:r>
       <w:r>
-        <w:t xml:space="preserve"> int length = 0; Node&lt;T&gt; x = root; int </w:t>
-      </w:r>
-      <w:proofErr w:type="spellStart"/>
-      <w:r>
-        <w:t>i</w:t>
-      </w:r>
-      <w:proofErr w:type="spellEnd"/>
-      <w:r>
-        <w:t xml:space="preserve"> = </w:t>
-      </w:r>
-      <w:proofErr w:type="gramStart"/>
-      <w:r>
-        <w:t>0;</w:t>
-      </w:r>
-      <w:proofErr w:type="gramEnd"/>
+        <w:t xml:space="preserve"> int length = 0; Node&lt;T&gt; x = root; int i = 0;</w:t>
+      </w:r>
     </w:p>
     <w:p>
       <w:pPr>
@@ -965,39 +906,8 @@
         <w:t>N6:</w:t>
       </w:r>
       <w:r>
-        <w:t xml:space="preserve"> while (</w:t>
-      </w:r>
-      <w:proofErr w:type="gramStart"/>
-      <w:r>
-        <w:t>x !</w:t>
-      </w:r>
-      <w:proofErr w:type="gramEnd"/>
-      <w:r>
-        <w:t xml:space="preserve">= null &amp;&amp; </w:t>
-      </w:r>
-      <w:proofErr w:type="spellStart"/>
-      <w:r>
-        <w:t>i</w:t>
-      </w:r>
-      <w:proofErr w:type="spellEnd"/>
-      <w:r>
-        <w:t xml:space="preserve"> &lt; </w:t>
-      </w:r>
-      <w:proofErr w:type="spellStart"/>
-      <w:proofErr w:type="gramStart"/>
-      <w:r>
-        <w:t>query.length</w:t>
-      </w:r>
-      <w:proofErr w:type="spellEnd"/>
-      <w:proofErr w:type="gramEnd"/>
-      <w:r>
-        <w:t>(</w:t>
-      </w:r>
-      <w:proofErr w:type="gramStart"/>
-      <w:r>
-        <w:t>)) {</w:t>
-      </w:r>
-      <w:proofErr w:type="gramEnd"/>
+        <w:t xml:space="preserve"> while (x != null &amp;&amp; i &lt; query.length()) {</w:t>
+      </w:r>
     </w:p>
     <w:p>
       <w:pPr>
@@ -1041,15 +951,7 @@
         <w:t>N8:</w:t>
       </w:r>
       <w:r>
-        <w:t xml:space="preserve"> if (c &lt; </w:t>
-      </w:r>
-      <w:proofErr w:type="spellStart"/>
-      <w:r>
-        <w:t>x.c</w:t>
-      </w:r>
-      <w:proofErr w:type="spellEnd"/>
-      <w:r>
-        <w:t>)</w:t>
+        <w:t xml:space="preserve"> if (c &lt; x.c)</w:t>
       </w:r>
     </w:p>
     <w:p>
@@ -1068,17 +970,7 @@
         <w:t>N9:</w:t>
       </w:r>
       <w:r>
-        <w:t xml:space="preserve"> x = </w:t>
-      </w:r>
-      <w:proofErr w:type="spellStart"/>
-      <w:proofErr w:type="gramStart"/>
-      <w:r>
-        <w:t>x.left</w:t>
-      </w:r>
-      <w:proofErr w:type="spellEnd"/>
-      <w:proofErr w:type="gramEnd"/>
-      <w:r>
-        <w:t>;</w:t>
+        <w:t xml:space="preserve"> x = x.left;</w:t>
       </w:r>
     </w:p>
     <w:p>
@@ -1097,15 +989,7 @@
         <w:t>N10:</w:t>
       </w:r>
       <w:r>
-        <w:t xml:space="preserve"> else if (c &gt; </w:t>
-      </w:r>
-      <w:proofErr w:type="spellStart"/>
-      <w:r>
-        <w:t>x.c</w:t>
-      </w:r>
-      <w:proofErr w:type="spellEnd"/>
-      <w:r>
-        <w:t>)</w:t>
+        <w:t xml:space="preserve"> else if (c &gt; x.c)</w:t>
       </w:r>
     </w:p>
     <w:p>
@@ -1124,17 +1008,7 @@
         <w:t>N11:</w:t>
       </w:r>
       <w:r>
-        <w:t xml:space="preserve"> x = </w:t>
-      </w:r>
-      <w:proofErr w:type="spellStart"/>
-      <w:proofErr w:type="gramStart"/>
-      <w:r>
-        <w:t>x.right</w:t>
-      </w:r>
-      <w:proofErr w:type="spellEnd"/>
-      <w:proofErr w:type="gramEnd"/>
-      <w:r>
-        <w:t>;</w:t>
+        <w:t xml:space="preserve"> x = x.right;</w:t>
       </w:r>
     </w:p>
     <w:p>
@@ -1153,26 +1027,8 @@
         <w:t>N12:</w:t>
       </w:r>
       <w:r>
-        <w:t xml:space="preserve"> else </w:t>
-      </w:r>
-      <w:proofErr w:type="gramStart"/>
-      <w:r>
-        <w:t xml:space="preserve">{ </w:t>
-      </w:r>
-      <w:proofErr w:type="spellStart"/>
-      <w:r>
-        <w:t>i</w:t>
-      </w:r>
-      <w:proofErr w:type="spellEnd"/>
-      <w:proofErr w:type="gramEnd"/>
-      <w:r>
-        <w:t>+</w:t>
-      </w:r>
-      <w:proofErr w:type="gramStart"/>
-      <w:r>
-        <w:t>+;</w:t>
-      </w:r>
-      <w:proofErr w:type="gramEnd"/>
+        <w:t xml:space="preserve"> else { i++;</w:t>
+      </w:r>
     </w:p>
     <w:p>
       <w:pPr>
@@ -1190,20 +1046,7 @@
         <w:t>N13:</w:t>
       </w:r>
       <w:r>
-        <w:t xml:space="preserve"> if (</w:t>
-      </w:r>
-      <w:proofErr w:type="spellStart"/>
-      <w:proofErr w:type="gramStart"/>
-      <w:r>
-        <w:t>x.val</w:t>
-      </w:r>
-      <w:proofErr w:type="spellEnd"/>
-      <w:r>
-        <w:t xml:space="preserve"> !</w:t>
-      </w:r>
-      <w:proofErr w:type="gramEnd"/>
-      <w:r>
-        <w:t>= null)</w:t>
+        <w:t xml:space="preserve"> if (x.val != null)</w:t>
       </w:r>
     </w:p>
     <w:p>
@@ -1222,18 +1065,8 @@
         <w:t>N14:</w:t>
       </w:r>
       <w:r>
-        <w:t xml:space="preserve"> length = </w:t>
-      </w:r>
-      <w:proofErr w:type="spellStart"/>
-      <w:proofErr w:type="gramStart"/>
-      <w:r>
-        <w:t>i</w:t>
-      </w:r>
-      <w:proofErr w:type="spellEnd"/>
-      <w:r>
-        <w:t>;</w:t>
-      </w:r>
-      <w:proofErr w:type="gramEnd"/>
+        <w:t xml:space="preserve"> length = i;</w:t>
+      </w:r>
     </w:p>
     <w:p>
       <w:pPr>
@@ -1251,13 +1084,8 @@
         <w:t>N15:</w:t>
       </w:r>
       <w:r>
-        <w:t xml:space="preserve"> x = </w:t>
-      </w:r>
-      <w:proofErr w:type="gramStart"/>
-      <w:r>
-        <w:t>x.mid;</w:t>
-      </w:r>
-      <w:proofErr w:type="gramEnd"/>
+        <w:t xml:space="preserve"> x = x.mid;</w:t>
+      </w:r>
     </w:p>
     <w:p>
       <w:pPr>
@@ -1275,23 +1103,8 @@
         <w:t>N16:</w:t>
       </w:r>
       <w:r>
-        <w:t xml:space="preserve"> return </w:t>
-      </w:r>
-      <w:proofErr w:type="spellStart"/>
-      <w:proofErr w:type="gramStart"/>
-      <w:r>
-        <w:t>query.substring</w:t>
-      </w:r>
-      <w:proofErr w:type="spellEnd"/>
-      <w:proofErr w:type="gramEnd"/>
-      <w:r>
-        <w:t>(0, length</w:t>
-      </w:r>
-      <w:proofErr w:type="gramStart"/>
-      <w:r>
-        <w:t>);</w:t>
-      </w:r>
-      <w:proofErr w:type="gramEnd"/>
+        <w:t xml:space="preserve"> return query.substring(0, length);</w:t>
+      </w:r>
     </w:p>
     <w:p>
       <w:pPr>
@@ -1753,7 +1566,7 @@
           <w:szCs w:val="28"/>
         </w:rPr>
         <w:drawing>
-          <wp:anchor distT="0" distB="0" distL="114300" distR="114300" simplePos="0" relativeHeight="251661312" behindDoc="0" locked="0" layoutInCell="1" allowOverlap="1" wp14:anchorId="693589FA" wp14:editId="71A60450">
+          <wp:anchor distT="0" distB="0" distL="114300" distR="114300" simplePos="0" relativeHeight="251661312" behindDoc="0" locked="0" layoutInCell="1" allowOverlap="1" wp14:anchorId="693589FA" wp14:editId="025B48CF">
             <wp:simplePos x="0" y="0"/>
             <wp:positionH relativeFrom="column">
               <wp:posOffset>418012</wp:posOffset>
@@ -2422,15 +2235,7 @@
         <w:t xml:space="preserve">Variables Considered: </w:t>
       </w:r>
       <w:r>
-        <w:t xml:space="preserve">x, </w:t>
-      </w:r>
-      <w:proofErr w:type="spellStart"/>
-      <w:r>
-        <w:t>i</w:t>
-      </w:r>
-      <w:proofErr w:type="spellEnd"/>
-      <w:r>
-        <w:t>, c, length, query</w:t>
+        <w:t>x, i, c, length, query</w:t>
       </w:r>
     </w:p>
     <w:p/>
@@ -2750,7 +2555,6 @@
           <w:numId w:val="6"/>
         </w:numPr>
       </w:pPr>
-      <w:proofErr w:type="spellStart"/>
       <w:r>
         <w:rPr>
           <w:b/>
@@ -2760,7 +2564,6 @@
         </w:rPr>
         <w:t>testNullKey</w:t>
       </w:r>
-      <w:proofErr w:type="spellEnd"/>
       <w:r>
         <w:br/>
         <w:t>Def: key = null</w:t>
@@ -2783,7 +2586,6 @@
           <w:numId w:val="6"/>
         </w:numPr>
       </w:pPr>
-      <w:proofErr w:type="spellStart"/>
       <w:r>
         <w:rPr>
           <w:b/>
@@ -2793,24 +2595,13 @@
         </w:rPr>
         <w:t>testEmptyKey</w:t>
       </w:r>
-      <w:proofErr w:type="spellEnd"/>
       <w:r>
         <w:br/>
         <w:t>Def: key = ""</w:t>
       </w:r>
       <w:r>
         <w:br/>
-        <w:t>Use: if (</w:t>
-      </w:r>
-      <w:proofErr w:type="spellStart"/>
-      <w:proofErr w:type="gramStart"/>
-      <w:r>
-        <w:t>key.length</w:t>
-      </w:r>
-      <w:proofErr w:type="spellEnd"/>
-      <w:proofErr w:type="gramEnd"/>
-      <w:r>
-        <w:t>() == 0)</w:t>
+        <w:t>Use: if (key.length() == 0)</w:t>
       </w:r>
     </w:p>
     <w:p>
@@ -2826,7 +2617,6 @@
           <w:numId w:val="6"/>
         </w:numPr>
       </w:pPr>
-      <w:proofErr w:type="spellStart"/>
       <w:r>
         <w:rPr>
           <w:b/>
@@ -2836,82 +2626,32 @@
         </w:rPr>
         <w:t>testInsertSingleKey</w:t>
       </w:r>
-      <w:proofErr w:type="spellEnd"/>
       <w:r>
         <w:br/>
         <w:t>Def1: key = "a"</w:t>
       </w:r>
       <w:r>
         <w:br/>
-        <w:t xml:space="preserve">Use1: </w:t>
-      </w:r>
-      <w:proofErr w:type="spellStart"/>
-      <w:proofErr w:type="gramStart"/>
-      <w:r>
-        <w:t>key.charAt</w:t>
-      </w:r>
-      <w:proofErr w:type="spellEnd"/>
-      <w:proofErr w:type="gramEnd"/>
-      <w:r>
-        <w:t>(d)</w:t>
+        <w:t>Use1: key.charAt(d)</w:t>
       </w:r>
       <w:r>
         <w:br/>
       </w:r>
       <w:r>
         <w:lastRenderedPageBreak/>
-        <w:t xml:space="preserve">Def2: </w:t>
-      </w:r>
-      <w:proofErr w:type="spellStart"/>
-      <w:r>
-        <w:t>val</w:t>
-      </w:r>
-      <w:proofErr w:type="spellEnd"/>
-      <w:r>
-        <w:t xml:space="preserve"> = "1"</w:t>
+        <w:t>Def2: val = "1"</w:t>
       </w:r>
       <w:r>
         <w:br/>
-        <w:t xml:space="preserve">Use2: </w:t>
-      </w:r>
-      <w:proofErr w:type="spellStart"/>
-      <w:r>
-        <w:t>x.val</w:t>
-      </w:r>
-      <w:proofErr w:type="spellEnd"/>
-      <w:r>
-        <w:t xml:space="preserve"> = </w:t>
-      </w:r>
-      <w:proofErr w:type="spellStart"/>
-      <w:r>
-        <w:t>val</w:t>
-      </w:r>
-      <w:proofErr w:type="spellEnd"/>
+        <w:t>Use2: x.val = val</w:t>
+      </w:r>
       <w:r>
         <w:br/>
-        <w:t xml:space="preserve">Def3: c = </w:t>
-      </w:r>
-      <w:proofErr w:type="spellStart"/>
-      <w:proofErr w:type="gramStart"/>
-      <w:r>
-        <w:t>key.charAt</w:t>
-      </w:r>
-      <w:proofErr w:type="spellEnd"/>
-      <w:proofErr w:type="gramEnd"/>
-      <w:r>
-        <w:t>(d)</w:t>
+        <w:t>Def3: c = key.charAt(d)</w:t>
       </w:r>
       <w:r>
         <w:br/>
-        <w:t xml:space="preserve">Use3: </w:t>
-      </w:r>
-      <w:proofErr w:type="spellStart"/>
-      <w:r>
-        <w:t>x.c</w:t>
-      </w:r>
-      <w:proofErr w:type="spellEnd"/>
-      <w:r>
-        <w:t xml:space="preserve"> = c</w:t>
+        <w:t>Use3: x.c = c</w:t>
       </w:r>
       <w:r>
         <w:br/>
@@ -2935,7 +2675,6 @@
           <w:numId w:val="6"/>
         </w:numPr>
       </w:pPr>
-      <w:proofErr w:type="spellStart"/>
       <w:r>
         <w:rPr>
           <w:b/>
@@ -2945,58 +2684,21 @@
         </w:rPr>
         <w:t>testLeftBranchCreation</w:t>
       </w:r>
-      <w:proofErr w:type="spellEnd"/>
       <w:r>
         <w:br/>
-        <w:t>Def1: key = "d</w:t>
-      </w:r>
-      <w:proofErr w:type="gramStart"/>
-      <w:r>
-        <w:t>" ;</w:t>
-      </w:r>
-      <w:proofErr w:type="gramEnd"/>
-      <w:r>
-        <w:t xml:space="preserve"> key = "b"</w:t>
+        <w:t>Def1: key = "d" ; key = "b"</w:t>
       </w:r>
       <w:r>
         <w:br/>
-        <w:t xml:space="preserve">Use1: </w:t>
-      </w:r>
-      <w:proofErr w:type="spellStart"/>
-      <w:proofErr w:type="gramStart"/>
-      <w:r>
-        <w:t>key.charAt</w:t>
-      </w:r>
-      <w:proofErr w:type="spellEnd"/>
-      <w:proofErr w:type="gramEnd"/>
-      <w:r>
-        <w:t>(d)</w:t>
+        <w:t>Use1: key.charAt(d)</w:t>
       </w:r>
       <w:r>
         <w:br/>
-        <w:t xml:space="preserve">Def2: c = </w:t>
-      </w:r>
-      <w:proofErr w:type="spellStart"/>
-      <w:proofErr w:type="gramStart"/>
-      <w:r>
-        <w:t>key.charAt</w:t>
-      </w:r>
-      <w:proofErr w:type="spellEnd"/>
-      <w:proofErr w:type="gramEnd"/>
-      <w:r>
-        <w:t>(d)</w:t>
+        <w:t>Def2: c = key.charAt(d)</w:t>
       </w:r>
       <w:r>
         <w:br/>
-        <w:t xml:space="preserve">Use2: if (c &lt; </w:t>
-      </w:r>
-      <w:proofErr w:type="spellStart"/>
-      <w:r>
-        <w:t>x.c</w:t>
-      </w:r>
-      <w:proofErr w:type="spellEnd"/>
-      <w:r>
-        <w:t>)</w:t>
+        <w:t>Use2: if (c &lt; x.c)</w:t>
       </w:r>
       <w:r>
         <w:br/>
@@ -3004,38 +2706,7 @@
       </w:r>
       <w:r>
         <w:br/>
-        <w:t xml:space="preserve">Use3: </w:t>
-      </w:r>
-      <w:proofErr w:type="spellStart"/>
-      <w:proofErr w:type="gramStart"/>
-      <w:r>
-        <w:t>x.left</w:t>
-      </w:r>
-      <w:proofErr w:type="spellEnd"/>
-      <w:proofErr w:type="gramEnd"/>
-      <w:r>
-        <w:t xml:space="preserve"> = </w:t>
-      </w:r>
-      <w:proofErr w:type="gramStart"/>
-      <w:r>
-        <w:t>put(</w:t>
-      </w:r>
-      <w:proofErr w:type="spellStart"/>
-      <w:r>
-        <w:t>x.left</w:t>
-      </w:r>
-      <w:proofErr w:type="spellEnd"/>
-      <w:proofErr w:type="gramEnd"/>
-      <w:r>
-        <w:t xml:space="preserve">, key, </w:t>
-      </w:r>
-      <w:proofErr w:type="spellStart"/>
-      <w:r>
-        <w:t>val</w:t>
-      </w:r>
-      <w:proofErr w:type="spellEnd"/>
-      <w:r>
-        <w:t>, d)</w:t>
+        <w:t>Use3: x.left = put(x.left, key, val, d)</w:t>
       </w:r>
     </w:p>
     <w:p>
@@ -3051,7 +2722,6 @@
           <w:numId w:val="6"/>
         </w:numPr>
       </w:pPr>
-      <w:proofErr w:type="spellStart"/>
       <w:r>
         <w:rPr>
           <w:b/>
@@ -3061,58 +2731,21 @@
         </w:rPr>
         <w:t>testRightBranchCreation</w:t>
       </w:r>
-      <w:proofErr w:type="spellEnd"/>
       <w:r>
         <w:br/>
-        <w:t>Def1: key = "d</w:t>
-      </w:r>
-      <w:proofErr w:type="gramStart"/>
-      <w:r>
-        <w:t>" ;</w:t>
-      </w:r>
-      <w:proofErr w:type="gramEnd"/>
-      <w:r>
-        <w:t xml:space="preserve"> key = "f"</w:t>
+        <w:t>Def1: key = "d" ; key = "f"</w:t>
       </w:r>
       <w:r>
         <w:br/>
-        <w:t xml:space="preserve">Use1: </w:t>
-      </w:r>
-      <w:proofErr w:type="spellStart"/>
-      <w:proofErr w:type="gramStart"/>
-      <w:r>
-        <w:t>key.charAt</w:t>
-      </w:r>
-      <w:proofErr w:type="spellEnd"/>
-      <w:proofErr w:type="gramEnd"/>
-      <w:r>
-        <w:t>(d)</w:t>
+        <w:t>Use1: key.charAt(d)</w:t>
       </w:r>
       <w:r>
         <w:br/>
-        <w:t xml:space="preserve">Def2: c = </w:t>
-      </w:r>
-      <w:proofErr w:type="spellStart"/>
-      <w:proofErr w:type="gramStart"/>
-      <w:r>
-        <w:t>key.charAt</w:t>
-      </w:r>
-      <w:proofErr w:type="spellEnd"/>
-      <w:proofErr w:type="gramEnd"/>
-      <w:r>
-        <w:t>(d)</w:t>
+        <w:t>Def2: c = key.charAt(d)</w:t>
       </w:r>
       <w:r>
         <w:br/>
-        <w:t xml:space="preserve">Use2: if (c &gt; </w:t>
-      </w:r>
-      <w:proofErr w:type="spellStart"/>
-      <w:r>
-        <w:t>x.c</w:t>
-      </w:r>
-      <w:proofErr w:type="spellEnd"/>
-      <w:r>
-        <w:t>)</w:t>
+        <w:t>Use2: if (c &gt; x.c)</w:t>
       </w:r>
       <w:r>
         <w:br/>
@@ -3120,38 +2753,7 @@
       </w:r>
       <w:r>
         <w:br/>
-        <w:t xml:space="preserve">Use3: </w:t>
-      </w:r>
-      <w:proofErr w:type="spellStart"/>
-      <w:proofErr w:type="gramStart"/>
-      <w:r>
-        <w:t>x.right</w:t>
-      </w:r>
-      <w:proofErr w:type="spellEnd"/>
-      <w:proofErr w:type="gramEnd"/>
-      <w:r>
-        <w:t xml:space="preserve"> = </w:t>
-      </w:r>
-      <w:proofErr w:type="gramStart"/>
-      <w:r>
-        <w:t>put(</w:t>
-      </w:r>
-      <w:proofErr w:type="spellStart"/>
-      <w:r>
-        <w:t>x.right</w:t>
-      </w:r>
-      <w:proofErr w:type="spellEnd"/>
-      <w:proofErr w:type="gramEnd"/>
-      <w:r>
-        <w:t xml:space="preserve">, key, </w:t>
-      </w:r>
-      <w:proofErr w:type="spellStart"/>
-      <w:r>
-        <w:t>val</w:t>
-      </w:r>
-      <w:proofErr w:type="spellEnd"/>
-      <w:r>
-        <w:t>, d)</w:t>
+        <w:t>Use3: x.right = put(x.right, key, val, d)</w:t>
       </w:r>
     </w:p>
     <w:p>
@@ -3167,7 +2769,6 @@
           <w:numId w:val="6"/>
         </w:numPr>
       </w:pPr>
-      <w:proofErr w:type="spellStart"/>
       <w:r>
         <w:rPr>
           <w:b/>
@@ -3177,58 +2778,21 @@
         </w:rPr>
         <w:t>testMidBranchCreation</w:t>
       </w:r>
-      <w:proofErr w:type="spellEnd"/>
       <w:r>
         <w:br/>
-        <w:t>Def1: key = "cat</w:t>
-      </w:r>
-      <w:proofErr w:type="gramStart"/>
-      <w:r>
-        <w:t>" ;</w:t>
-      </w:r>
-      <w:proofErr w:type="gramEnd"/>
-      <w:r>
-        <w:t xml:space="preserve"> key = "car"</w:t>
+        <w:t>Def1: key = "cat" ; key = "car"</w:t>
       </w:r>
       <w:r>
         <w:br/>
-        <w:t xml:space="preserve">Use1: </w:t>
-      </w:r>
-      <w:proofErr w:type="spellStart"/>
-      <w:proofErr w:type="gramStart"/>
-      <w:r>
-        <w:t>key.charAt</w:t>
-      </w:r>
-      <w:proofErr w:type="spellEnd"/>
-      <w:proofErr w:type="gramEnd"/>
-      <w:r>
-        <w:t>(d)</w:t>
+        <w:t>Use1: key.charAt(d)</w:t>
       </w:r>
       <w:r>
         <w:br/>
-        <w:t xml:space="preserve">Def2: c = </w:t>
-      </w:r>
-      <w:proofErr w:type="spellStart"/>
-      <w:proofErr w:type="gramStart"/>
-      <w:r>
-        <w:t>key.charAt</w:t>
-      </w:r>
-      <w:proofErr w:type="spellEnd"/>
-      <w:proofErr w:type="gramEnd"/>
-      <w:r>
-        <w:t>(d)</w:t>
+        <w:t>Def2: c = key.charAt(d)</w:t>
       </w:r>
       <w:r>
         <w:br/>
-        <w:t xml:space="preserve">Use2: if (c == </w:t>
-      </w:r>
-      <w:proofErr w:type="spellStart"/>
-      <w:r>
-        <w:t>x.c</w:t>
-      </w:r>
-      <w:proofErr w:type="spellEnd"/>
-      <w:r>
-        <w:t>)</w:t>
+        <w:t>Use2: if (c == x.c)</w:t>
       </w:r>
       <w:r>
         <w:br/>
@@ -3236,23 +2800,7 @@
       </w:r>
       <w:r>
         <w:br/>
-        <w:t xml:space="preserve">Use3: x.mid = </w:t>
-      </w:r>
-      <w:proofErr w:type="gramStart"/>
-      <w:r>
-        <w:t>put(</w:t>
-      </w:r>
-      <w:proofErr w:type="gramEnd"/>
-      <w:r>
-        <w:t xml:space="preserve">x.mid, key, </w:t>
-      </w:r>
-      <w:proofErr w:type="spellStart"/>
-      <w:r>
-        <w:t>val</w:t>
-      </w:r>
-      <w:proofErr w:type="spellEnd"/>
-      <w:r>
-        <w:t>, d+1)</w:t>
+        <w:t>Use3: x.mid = put(x.mid, key, val, d+1)</w:t>
       </w:r>
     </w:p>
     <w:p>
@@ -3268,7 +2816,6 @@
           <w:numId w:val="6"/>
         </w:numPr>
       </w:pPr>
-      <w:proofErr w:type="spellStart"/>
       <w:r>
         <w:rPr>
           <w:b/>
@@ -3278,98 +2825,32 @@
         </w:rPr>
         <w:t>testOverwriteValue</w:t>
       </w:r>
-      <w:proofErr w:type="spellEnd"/>
       <w:r>
         <w:br/>
         <w:t>Def1: key = "hat"</w:t>
       </w:r>
       <w:r>
         <w:br/>
-        <w:t xml:space="preserve">Use1: </w:t>
-      </w:r>
-      <w:proofErr w:type="spellStart"/>
-      <w:proofErr w:type="gramStart"/>
-      <w:r>
-        <w:t>key.charAt</w:t>
-      </w:r>
-      <w:proofErr w:type="spellEnd"/>
-      <w:proofErr w:type="gramEnd"/>
-      <w:r>
-        <w:t>(d)</w:t>
+        <w:t>Use1: key.charAt(d)</w:t>
       </w:r>
       <w:r>
         <w:br/>
-        <w:t xml:space="preserve">Def2: </w:t>
-      </w:r>
-      <w:proofErr w:type="spellStart"/>
-      <w:r>
-        <w:t>val</w:t>
-      </w:r>
-      <w:proofErr w:type="spellEnd"/>
-      <w:r>
-        <w:t xml:space="preserve"> = "3</w:t>
-      </w:r>
-      <w:proofErr w:type="gramStart"/>
-      <w:r>
-        <w:t>" ;</w:t>
-      </w:r>
-      <w:proofErr w:type="gramEnd"/>
-      <w:r>
-        <w:t xml:space="preserve"> </w:t>
-      </w:r>
-      <w:proofErr w:type="spellStart"/>
-      <w:r>
-        <w:t>val</w:t>
-      </w:r>
-      <w:proofErr w:type="spellEnd"/>
-      <w:r>
-        <w:t xml:space="preserve"> = "5"</w:t>
+        <w:t>Def2: val = "3" ; val = "5"</w:t>
       </w:r>
       <w:r>
         <w:br/>
-        <w:t xml:space="preserve">Use2: </w:t>
-      </w:r>
-      <w:proofErr w:type="spellStart"/>
-      <w:r>
-        <w:t>x.val</w:t>
-      </w:r>
-      <w:proofErr w:type="spellEnd"/>
-      <w:r>
-        <w:t xml:space="preserve"> = </w:t>
-      </w:r>
-      <w:proofErr w:type="spellStart"/>
-      <w:r>
-        <w:t>val</w:t>
-      </w:r>
-      <w:proofErr w:type="spellEnd"/>
+        <w:t>Use2: x.val = val</w:t>
+      </w:r>
       <w:r>
         <w:br/>
-        <w:t xml:space="preserve">Def3: c = </w:t>
-      </w:r>
-      <w:proofErr w:type="spellStart"/>
-      <w:proofErr w:type="gramStart"/>
-      <w:r>
-        <w:t>key.charAt</w:t>
-      </w:r>
-      <w:proofErr w:type="spellEnd"/>
-      <w:proofErr w:type="gramEnd"/>
-      <w:r>
-        <w:t>(d)</w:t>
+        <w:t>Def3: c = key.charAt(d)</w:t>
       </w:r>
       <w:r>
         <w:br/>
       </w:r>
       <w:r>
         <w:lastRenderedPageBreak/>
-        <w:t xml:space="preserve">Use3: if (c == </w:t>
-      </w:r>
-      <w:proofErr w:type="spellStart"/>
-      <w:r>
-        <w:t>x.c</w:t>
-      </w:r>
-      <w:proofErr w:type="spellEnd"/>
-      <w:r>
-        <w:t>)</w:t>
+        <w:t>Use3: if (c == x.c)</w:t>
       </w:r>
       <w:r>
         <w:br/>
@@ -3377,21 +2858,8 @@
       </w:r>
       <w:r>
         <w:br/>
-        <w:t xml:space="preserve">Use4: </w:t>
-      </w:r>
-      <w:proofErr w:type="spellStart"/>
-      <w:r>
-        <w:t>x.val</w:t>
-      </w:r>
-      <w:proofErr w:type="spellEnd"/>
-      <w:r>
-        <w:t xml:space="preserve"> = </w:t>
-      </w:r>
-      <w:proofErr w:type="spellStart"/>
-      <w:r>
-        <w:t>val</w:t>
-      </w:r>
-      <w:proofErr w:type="spellEnd"/>
+        <w:t>Use4: x.val = val</w:t>
+      </w:r>
     </w:p>
     <w:p>
       <w:pPr>
@@ -3401,7 +2869,6 @@
           <w:numId w:val="6"/>
         </w:numPr>
       </w:pPr>
-      <w:proofErr w:type="spellStart"/>
       <w:r>
         <w:rPr>
           <w:b/>
@@ -3411,105 +2878,29 @@
         </w:rPr>
         <w:t>testInsertLeftOfMidTree</w:t>
       </w:r>
-      <w:proofErr w:type="spellEnd"/>
       <w:r>
         <w:br/>
-        <w:t>Def1: key = "dog</w:t>
-      </w:r>
-      <w:proofErr w:type="gramStart"/>
-      <w:r>
-        <w:t>" ;</w:t>
-      </w:r>
-      <w:proofErr w:type="gramEnd"/>
-      <w:r>
-        <w:t xml:space="preserve"> key = "cat"</w:t>
+        <w:t>Def1: key = "dog" ; key = "cat"</w:t>
       </w:r>
       <w:r>
         <w:br/>
-        <w:t xml:space="preserve">Use1: </w:t>
-      </w:r>
-      <w:proofErr w:type="spellStart"/>
-      <w:proofErr w:type="gramStart"/>
-      <w:r>
-        <w:t>key.charAt</w:t>
-      </w:r>
-      <w:proofErr w:type="spellEnd"/>
-      <w:proofErr w:type="gramEnd"/>
-      <w:r>
-        <w:t>(d)</w:t>
+        <w:t>Use1: key.charAt(d)</w:t>
       </w:r>
       <w:r>
         <w:br/>
-        <w:t xml:space="preserve">Def2: c = </w:t>
-      </w:r>
-      <w:proofErr w:type="spellStart"/>
-      <w:proofErr w:type="gramStart"/>
-      <w:r>
-        <w:t>key.charAt</w:t>
-      </w:r>
-      <w:proofErr w:type="spellEnd"/>
-      <w:proofErr w:type="gramEnd"/>
-      <w:r>
-        <w:t>(d)</w:t>
+        <w:t>Def2: c = key.charAt(d)</w:t>
       </w:r>
       <w:r>
         <w:br/>
-        <w:t xml:space="preserve">Use2: if (c &lt; </w:t>
-      </w:r>
-      <w:proofErr w:type="spellStart"/>
-      <w:r>
-        <w:t>x.c</w:t>
-      </w:r>
-      <w:proofErr w:type="spellEnd"/>
-      <w:r>
-        <w:t>)</w:t>
+        <w:t>Use2: if (c &lt; x.c)</w:t>
       </w:r>
       <w:r>
         <w:br/>
-        <w:t xml:space="preserve">Def3: </w:t>
-      </w:r>
-      <w:proofErr w:type="gramStart"/>
-      <w:r>
-        <w:t>x !</w:t>
-      </w:r>
-      <w:proofErr w:type="gramEnd"/>
-      <w:r>
-        <w:t>= null</w:t>
+        <w:t>Def3: x != null</w:t>
       </w:r>
       <w:r>
         <w:br/>
-        <w:t xml:space="preserve">Use3: </w:t>
-      </w:r>
-      <w:proofErr w:type="spellStart"/>
-      <w:proofErr w:type="gramStart"/>
-      <w:r>
-        <w:t>x.left</w:t>
-      </w:r>
-      <w:proofErr w:type="spellEnd"/>
-      <w:proofErr w:type="gramEnd"/>
-      <w:r>
-        <w:t xml:space="preserve"> = </w:t>
-      </w:r>
-      <w:proofErr w:type="gramStart"/>
-      <w:r>
-        <w:t>put(</w:t>
-      </w:r>
-      <w:proofErr w:type="spellStart"/>
-      <w:r>
-        <w:t>x.left</w:t>
-      </w:r>
-      <w:proofErr w:type="spellEnd"/>
-      <w:proofErr w:type="gramEnd"/>
-      <w:r>
-        <w:t xml:space="preserve">, key, </w:t>
-      </w:r>
-      <w:proofErr w:type="spellStart"/>
-      <w:r>
-        <w:t>val</w:t>
-      </w:r>
-      <w:proofErr w:type="spellEnd"/>
-      <w:r>
-        <w:t>, d)</w:t>
+        <w:t>Use3: x.left = put(x.left, key, val, d)</w:t>
       </w:r>
     </w:p>
     <w:p>
@@ -3525,7 +2916,6 @@
           <w:numId w:val="6"/>
         </w:numPr>
       </w:pPr>
-      <w:proofErr w:type="spellStart"/>
       <w:r>
         <w:rPr>
           <w:b/>
@@ -3535,105 +2925,29 @@
         </w:rPr>
         <w:t>testInsertRightOfMidTree</w:t>
       </w:r>
-      <w:proofErr w:type="spellEnd"/>
       <w:r>
         <w:br/>
-        <w:t>Def1: key = "dog</w:t>
-      </w:r>
-      <w:proofErr w:type="gramStart"/>
-      <w:r>
-        <w:t>" ;</w:t>
-      </w:r>
-      <w:proofErr w:type="gramEnd"/>
-      <w:r>
-        <w:t xml:space="preserve"> key = "cat"</w:t>
+        <w:t>Def1: key = "dog" ; key = "cat"</w:t>
       </w:r>
       <w:r>
         <w:br/>
-        <w:t xml:space="preserve">Use1: </w:t>
-      </w:r>
-      <w:proofErr w:type="spellStart"/>
-      <w:proofErr w:type="gramStart"/>
-      <w:r>
-        <w:t>key.charAt</w:t>
-      </w:r>
-      <w:proofErr w:type="spellEnd"/>
-      <w:proofErr w:type="gramEnd"/>
-      <w:r>
-        <w:t>(d)</w:t>
+        <w:t>Use1: key.charAt(d)</w:t>
       </w:r>
       <w:r>
         <w:br/>
-        <w:t xml:space="preserve">Def2: c = </w:t>
-      </w:r>
-      <w:proofErr w:type="spellStart"/>
-      <w:proofErr w:type="gramStart"/>
-      <w:r>
-        <w:t>key.charAt</w:t>
-      </w:r>
-      <w:proofErr w:type="spellEnd"/>
-      <w:proofErr w:type="gramEnd"/>
-      <w:r>
-        <w:t>(d)</w:t>
+        <w:t>Def2: c = key.charAt(d)</w:t>
       </w:r>
       <w:r>
         <w:br/>
-        <w:t xml:space="preserve">Use2: if (c &gt; </w:t>
-      </w:r>
-      <w:proofErr w:type="spellStart"/>
-      <w:r>
-        <w:t>x.c</w:t>
-      </w:r>
-      <w:proofErr w:type="spellEnd"/>
-      <w:r>
-        <w:t>)</w:t>
+        <w:t>Use2: if (c &gt; x.c)</w:t>
       </w:r>
       <w:r>
         <w:br/>
-        <w:t xml:space="preserve">Def3: </w:t>
-      </w:r>
-      <w:proofErr w:type="gramStart"/>
-      <w:r>
-        <w:t>x !</w:t>
-      </w:r>
-      <w:proofErr w:type="gramEnd"/>
-      <w:r>
-        <w:t>= null</w:t>
+        <w:t>Def3: x != null</w:t>
       </w:r>
       <w:r>
         <w:br/>
-        <w:t xml:space="preserve">Use3: </w:t>
-      </w:r>
-      <w:proofErr w:type="spellStart"/>
-      <w:proofErr w:type="gramStart"/>
-      <w:r>
-        <w:t>x.right</w:t>
-      </w:r>
-      <w:proofErr w:type="spellEnd"/>
-      <w:proofErr w:type="gramEnd"/>
-      <w:r>
-        <w:t xml:space="preserve"> = </w:t>
-      </w:r>
-      <w:proofErr w:type="gramStart"/>
-      <w:r>
-        <w:t>put(</w:t>
-      </w:r>
-      <w:proofErr w:type="spellStart"/>
-      <w:r>
-        <w:t>x.right</w:t>
-      </w:r>
-      <w:proofErr w:type="spellEnd"/>
-      <w:proofErr w:type="gramEnd"/>
-      <w:r>
-        <w:t xml:space="preserve">, key, </w:t>
-      </w:r>
-      <w:proofErr w:type="spellStart"/>
-      <w:r>
-        <w:t>val</w:t>
-      </w:r>
-      <w:proofErr w:type="spellEnd"/>
-      <w:r>
-        <w:t>, d)</w:t>
+        <w:t>Use3: x.right = put(x.right, key, val, d)</w:t>
       </w:r>
     </w:p>
     <w:p>
@@ -3649,7 +2963,6 @@
           <w:numId w:val="6"/>
         </w:numPr>
       </w:pPr>
-      <w:proofErr w:type="spellStart"/>
       <w:r>
         <w:rPr>
           <w:b/>
@@ -3659,90 +2972,29 @@
         </w:rPr>
         <w:t>testDeepRecursionInMidBranch</w:t>
       </w:r>
-      <w:proofErr w:type="spellEnd"/>
       <w:r>
         <w:br/>
-        <w:t>Def1: key = "car</w:t>
-      </w:r>
-      <w:proofErr w:type="gramStart"/>
-      <w:r>
-        <w:t>" ;</w:t>
-      </w:r>
-      <w:proofErr w:type="gramEnd"/>
-      <w:r>
-        <w:t xml:space="preserve"> key = "cart"</w:t>
+        <w:t>Def1: key = "car" ; key = "cart"</w:t>
       </w:r>
       <w:r>
         <w:br/>
-        <w:t xml:space="preserve">Use1: </w:t>
-      </w:r>
-      <w:proofErr w:type="spellStart"/>
-      <w:proofErr w:type="gramStart"/>
-      <w:r>
-        <w:t>key.charAt</w:t>
-      </w:r>
-      <w:proofErr w:type="spellEnd"/>
-      <w:proofErr w:type="gramEnd"/>
-      <w:r>
-        <w:t>(d)</w:t>
+        <w:t>Use1: key.charAt(d)</w:t>
       </w:r>
       <w:r>
         <w:br/>
-        <w:t xml:space="preserve">Def2: c = </w:t>
-      </w:r>
-      <w:proofErr w:type="spellStart"/>
-      <w:proofErr w:type="gramStart"/>
-      <w:r>
-        <w:t>key.charAt</w:t>
-      </w:r>
-      <w:proofErr w:type="spellEnd"/>
-      <w:proofErr w:type="gramEnd"/>
-      <w:r>
-        <w:t>(d)</w:t>
+        <w:t>Def2: c = key.charAt(d)</w:t>
       </w:r>
       <w:r>
         <w:br/>
-        <w:t xml:space="preserve">Use2: if (c == </w:t>
-      </w:r>
-      <w:proofErr w:type="spellStart"/>
-      <w:r>
-        <w:t>x.c</w:t>
-      </w:r>
-      <w:proofErr w:type="spellEnd"/>
-      <w:r>
-        <w:t>)</w:t>
+        <w:t>Use2: if (c == x.c)</w:t>
       </w:r>
       <w:r>
         <w:br/>
-        <w:t xml:space="preserve">Def3: </w:t>
-      </w:r>
-      <w:proofErr w:type="gramStart"/>
-      <w:r>
-        <w:t>x !</w:t>
-      </w:r>
-      <w:proofErr w:type="gramEnd"/>
-      <w:r>
-        <w:t>= null</w:t>
+        <w:t>Def3: x != null</w:t>
       </w:r>
       <w:r>
         <w:br/>
-        <w:t xml:space="preserve">Use3: x.mid = </w:t>
-      </w:r>
-      <w:proofErr w:type="gramStart"/>
-      <w:r>
-        <w:t>put(</w:t>
-      </w:r>
-      <w:proofErr w:type="gramEnd"/>
-      <w:r>
-        <w:t xml:space="preserve">x.mid, key, </w:t>
-      </w:r>
-      <w:proofErr w:type="spellStart"/>
-      <w:r>
-        <w:t>val</w:t>
-      </w:r>
-      <w:proofErr w:type="spellEnd"/>
-      <w:r>
-        <w:t>, d+1)</w:t>
+        <w:t>Use3: x.mid = put(x.mid, key, val, d+1)</w:t>
       </w:r>
     </w:p>
     <w:p>
@@ -3825,13 +3077,8 @@
         <w:t xml:space="preserve"> </w:t>
       </w:r>
       <w:r>
-        <w:t xml:space="preserve">Well-suited due to the logic-heavy control flow in </w:t>
-      </w:r>
-      <w:proofErr w:type="spellStart"/>
-      <w:r>
-        <w:t>longestPrefixOf</w:t>
-      </w:r>
-      <w:proofErr w:type="spellEnd"/>
+        <w:t>Well-suited due to the logic-heavy control flow in longestPrefixOf</w:t>
+      </w:r>
       <w:r>
         <w:t>, s</w:t>
       </w:r>
@@ -3884,17 +3131,7 @@
         </w:numPr>
       </w:pPr>
       <w:r>
-        <w:t>(</w:t>
-      </w:r>
-      <w:proofErr w:type="spellStart"/>
-      <w:proofErr w:type="gramStart"/>
-      <w:r>
-        <w:t>query.length</w:t>
-      </w:r>
-      <w:proofErr w:type="spellEnd"/>
-      <w:proofErr w:type="gramEnd"/>
-      <w:r>
-        <w:t>() == 0)</w:t>
+        <w:t>(query.length() == 0)</w:t>
       </w:r>
     </w:p>
     <w:p>
@@ -3906,33 +3143,7 @@
         </w:numPr>
       </w:pPr>
       <w:r>
-        <w:t>(</w:t>
-      </w:r>
-      <w:proofErr w:type="gramStart"/>
-      <w:r>
-        <w:t>x !</w:t>
-      </w:r>
-      <w:proofErr w:type="gramEnd"/>
-      <w:r>
-        <w:t xml:space="preserve">= null &amp;&amp; </w:t>
-      </w:r>
-      <w:proofErr w:type="spellStart"/>
-      <w:r>
-        <w:t>i</w:t>
-      </w:r>
-      <w:proofErr w:type="spellEnd"/>
-      <w:r>
-        <w:t xml:space="preserve"> &lt; </w:t>
-      </w:r>
-      <w:proofErr w:type="spellStart"/>
-      <w:proofErr w:type="gramStart"/>
-      <w:r>
-        <w:t>query.length</w:t>
-      </w:r>
-      <w:proofErr w:type="spellEnd"/>
-      <w:proofErr w:type="gramEnd"/>
-      <w:r>
-        <w:t>())</w:t>
+        <w:t>(x != null &amp;&amp; i &lt; query.length())</w:t>
       </w:r>
     </w:p>
     <w:p>
@@ -4065,7 +3276,25 @@
           <w:sz w:val="28"/>
           <w:szCs w:val="28"/>
         </w:rPr>
-        <w:t>Highest probability of outcomes to create base Choice:</w:t>
+        <w:t xml:space="preserve">Highest probability of outcomes to create </w:t>
+      </w:r>
+      <w:r>
+        <w:rPr>
+          <w:b/>
+          <w:bCs/>
+          <w:sz w:val="28"/>
+          <w:szCs w:val="28"/>
+        </w:rPr>
+        <w:t>B</w:t>
+      </w:r>
+      <w:r>
+        <w:rPr>
+          <w:b/>
+          <w:bCs/>
+          <w:sz w:val="28"/>
+          <w:szCs w:val="28"/>
+        </w:rPr>
+        <w:t>ase Choice:</w:t>
       </w:r>
     </w:p>
     <w:p>
@@ -4281,18 +3510,8 @@
             <w:pPr>
               <w:jc w:val="center"/>
             </w:pPr>
-            <w:proofErr w:type="spellStart"/>
-            <w:proofErr w:type="gramStart"/>
-            <w:r>
-              <w:t>testBaseChoice</w:t>
-            </w:r>
-            <w:proofErr w:type="spellEnd"/>
-            <w:r>
-              <w:t>(</w:t>
-            </w:r>
-            <w:proofErr w:type="gramEnd"/>
-            <w:r>
-              <w:t>)</w:t>
+            <w:r>
+              <w:t>testBaseChoice()</w:t>
             </w:r>
           </w:p>
         </w:tc>
@@ -4371,18 +3590,8 @@
             <w:pPr>
               <w:jc w:val="center"/>
             </w:pPr>
-            <w:proofErr w:type="spellStart"/>
-            <w:proofErr w:type="gramStart"/>
-            <w:r>
-              <w:t>testIncludesNewKey</w:t>
-            </w:r>
-            <w:proofErr w:type="spellEnd"/>
-            <w:r>
-              <w:t>(</w:t>
-            </w:r>
-            <w:proofErr w:type="gramEnd"/>
-            <w:r>
-              <w:t>)</w:t>
+            <w:r>
+              <w:t>testIncludesNewKey()</w:t>
             </w:r>
           </w:p>
         </w:tc>
@@ -4462,18 +3671,8 @@
             <w:pPr>
               <w:jc w:val="center"/>
             </w:pPr>
-            <w:proofErr w:type="spellStart"/>
-            <w:proofErr w:type="gramStart"/>
-            <w:r>
-              <w:t>testIncludesNewPrefix</w:t>
-            </w:r>
-            <w:proofErr w:type="spellEnd"/>
-            <w:r>
-              <w:t>(</w:t>
-            </w:r>
-            <w:proofErr w:type="gramEnd"/>
-            <w:r>
-              <w:t>)</w:t>
+            <w:r>
+              <w:t>testIncludesNewPrefix()</w:t>
             </w:r>
           </w:p>
         </w:tc>
@@ -4552,18 +3751,8 @@
             <w:pPr>
               <w:jc w:val="center"/>
             </w:pPr>
-            <w:proofErr w:type="spellStart"/>
-            <w:proofErr w:type="gramStart"/>
-            <w:r>
-              <w:t>testEmpty</w:t>
-            </w:r>
-            <w:proofErr w:type="spellEnd"/>
-            <w:r>
-              <w:t>(</w:t>
-            </w:r>
-            <w:proofErr w:type="gramEnd"/>
-            <w:r>
-              <w:t>)</w:t>
+            <w:r>
+              <w:t>testEmpty()</w:t>
             </w:r>
           </w:p>
         </w:tc>
@@ -4643,18 +3832,8 @@
             <w:pPr>
               <w:jc w:val="center"/>
             </w:pPr>
-            <w:proofErr w:type="spellStart"/>
-            <w:proofErr w:type="gramStart"/>
-            <w:r>
-              <w:t>testSmallest</w:t>
-            </w:r>
-            <w:proofErr w:type="spellEnd"/>
-            <w:r>
-              <w:t>(</w:t>
-            </w:r>
-            <w:proofErr w:type="gramEnd"/>
-            <w:r>
-              <w:t>)</w:t>
+            <w:r>
+              <w:t>testSmallest()</w:t>
             </w:r>
           </w:p>
         </w:tc>
@@ -4733,18 +3912,11 @@
             <w:pPr>
               <w:jc w:val="center"/>
             </w:pPr>
-            <w:proofErr w:type="spellStart"/>
-            <w:proofErr w:type="gramStart"/>
             <w:r>
               <w:t>testLargest</w:t>
             </w:r>
-            <w:proofErr w:type="spellEnd"/>
-            <w:r>
-              <w:t>(</w:t>
-            </w:r>
-            <w:proofErr w:type="gramEnd"/>
-            <w:r>
-              <w:t>)</w:t>
+            <w:r>
+              <w:t>()</w:t>
             </w:r>
           </w:p>
         </w:tc>
@@ -4830,29 +4002,8 @@
           <w:szCs w:val="32"/>
         </w:rPr>
         <w:lastRenderedPageBreak/>
-        <w:t xml:space="preserve">Mutation coverage achieved by each </w:t>
-      </w:r>
-      <w:proofErr w:type="gramStart"/>
-      <w:r>
-        <w:rPr>
-          <w:b/>
-          <w:bCs/>
-          <w:sz w:val="32"/>
-          <w:szCs w:val="32"/>
-        </w:rPr>
-        <w:t>criteria</w:t>
-      </w:r>
-      <w:proofErr w:type="gramEnd"/>
-      <w:r>
-        <w:rPr>
-          <w:b/>
-          <w:bCs/>
-          <w:sz w:val="32"/>
-          <w:szCs w:val="32"/>
-        </w:rPr>
-        <w:t xml:space="preserve"> for method </w:t>
-      </w:r>
-      <w:proofErr w:type="spellStart"/>
+        <w:t xml:space="preserve">Mutation coverage achieved by each criteria for method </w:t>
+      </w:r>
       <w:r>
         <w:rPr>
           <w:b/>
@@ -4864,7 +4015,6 @@
         </w:rPr>
         <w:t>longestPrefixOf</w:t>
       </w:r>
-      <w:proofErr w:type="spellEnd"/>
     </w:p>
     <w:p/>
     <w:p>
@@ -5251,25 +4401,7 @@
                 <w:i/>
                 <w:iCs/>
               </w:rPr>
-              <w:t>if (</w:t>
-            </w:r>
-            <w:proofErr w:type="spellStart"/>
-            <w:proofErr w:type="gramStart"/>
-            <w:r>
-              <w:rPr>
-                <w:i/>
-                <w:iCs/>
-              </w:rPr>
-              <w:t>query.length</w:t>
-            </w:r>
-            <w:proofErr w:type="spellEnd"/>
-            <w:proofErr w:type="gramEnd"/>
-            <w:r>
-              <w:rPr>
-                <w:i/>
-                <w:iCs/>
-              </w:rPr>
-              <w:t>() == 0)</w:t>
+              <w:t>if (query.length() == 0)</w:t>
             </w:r>
           </w:p>
         </w:tc>
@@ -5449,57 +4581,7 @@
                 <w:i/>
                 <w:iCs/>
               </w:rPr>
-              <w:t>while (</w:t>
-            </w:r>
-            <w:proofErr w:type="gramStart"/>
-            <w:r>
-              <w:rPr>
-                <w:i/>
-                <w:iCs/>
-              </w:rPr>
-              <w:t>x !</w:t>
-            </w:r>
-            <w:proofErr w:type="gramEnd"/>
-            <w:r>
-              <w:rPr>
-                <w:i/>
-                <w:iCs/>
-              </w:rPr>
-              <w:t xml:space="preserve">= null &amp;&amp; </w:t>
-            </w:r>
-            <w:proofErr w:type="spellStart"/>
-            <w:r>
-              <w:rPr>
-                <w:i/>
-                <w:iCs/>
-              </w:rPr>
-              <w:t>i</w:t>
-            </w:r>
-            <w:proofErr w:type="spellEnd"/>
-            <w:r>
-              <w:rPr>
-                <w:i/>
-                <w:iCs/>
-              </w:rPr>
-              <w:t xml:space="preserve"> &lt; </w:t>
-            </w:r>
-            <w:proofErr w:type="spellStart"/>
-            <w:proofErr w:type="gramStart"/>
-            <w:r>
-              <w:rPr>
-                <w:i/>
-                <w:iCs/>
-              </w:rPr>
-              <w:t>query.length</w:t>
-            </w:r>
-            <w:proofErr w:type="spellEnd"/>
-            <w:proofErr w:type="gramEnd"/>
-            <w:r>
-              <w:rPr>
-                <w:i/>
-                <w:iCs/>
-              </w:rPr>
-              <w:t>())</w:t>
+              <w:t>while (x != null &amp;&amp; i &lt; query.length())</w:t>
             </w:r>
           </w:p>
         </w:tc>
@@ -5581,57 +4663,7 @@
                 <w:i/>
                 <w:iCs/>
               </w:rPr>
-              <w:t>while (</w:t>
-            </w:r>
-            <w:proofErr w:type="gramStart"/>
-            <w:r>
-              <w:rPr>
-                <w:i/>
-                <w:iCs/>
-              </w:rPr>
-              <w:t>x !</w:t>
-            </w:r>
-            <w:proofErr w:type="gramEnd"/>
-            <w:r>
-              <w:rPr>
-                <w:i/>
-                <w:iCs/>
-              </w:rPr>
-              <w:t xml:space="preserve">= null &amp;&amp; </w:t>
-            </w:r>
-            <w:proofErr w:type="spellStart"/>
-            <w:r>
-              <w:rPr>
-                <w:i/>
-                <w:iCs/>
-              </w:rPr>
-              <w:t>i</w:t>
-            </w:r>
-            <w:proofErr w:type="spellEnd"/>
-            <w:r>
-              <w:rPr>
-                <w:i/>
-                <w:iCs/>
-              </w:rPr>
-              <w:t xml:space="preserve"> &lt; </w:t>
-            </w:r>
-            <w:proofErr w:type="spellStart"/>
-            <w:proofErr w:type="gramStart"/>
-            <w:r>
-              <w:rPr>
-                <w:i/>
-                <w:iCs/>
-              </w:rPr>
-              <w:t>query.length</w:t>
-            </w:r>
-            <w:proofErr w:type="spellEnd"/>
-            <w:proofErr w:type="gramEnd"/>
-            <w:r>
-              <w:rPr>
-                <w:i/>
-                <w:iCs/>
-              </w:rPr>
-              <w:t>())</w:t>
+              <w:t>while (x != null &amp;&amp; i &lt; query.length())</w:t>
             </w:r>
           </w:p>
         </w:tc>
@@ -5727,57 +4759,7 @@
                 <w:i/>
                 <w:iCs/>
               </w:rPr>
-              <w:t>while (</w:t>
-            </w:r>
-            <w:proofErr w:type="gramStart"/>
-            <w:r>
-              <w:rPr>
-                <w:i/>
-                <w:iCs/>
-              </w:rPr>
-              <w:t>x !</w:t>
-            </w:r>
-            <w:proofErr w:type="gramEnd"/>
-            <w:r>
-              <w:rPr>
-                <w:i/>
-                <w:iCs/>
-              </w:rPr>
-              <w:t xml:space="preserve">= null &amp;&amp; </w:t>
-            </w:r>
-            <w:proofErr w:type="spellStart"/>
-            <w:r>
-              <w:rPr>
-                <w:i/>
-                <w:iCs/>
-              </w:rPr>
-              <w:t>i</w:t>
-            </w:r>
-            <w:proofErr w:type="spellEnd"/>
-            <w:r>
-              <w:rPr>
-                <w:i/>
-                <w:iCs/>
-              </w:rPr>
-              <w:t xml:space="preserve"> &lt; </w:t>
-            </w:r>
-            <w:proofErr w:type="spellStart"/>
-            <w:proofErr w:type="gramStart"/>
-            <w:r>
-              <w:rPr>
-                <w:i/>
-                <w:iCs/>
-              </w:rPr>
-              <w:t>query.length</w:t>
-            </w:r>
-            <w:proofErr w:type="spellEnd"/>
-            <w:proofErr w:type="gramEnd"/>
-            <w:r>
-              <w:rPr>
-                <w:i/>
-                <w:iCs/>
-              </w:rPr>
-              <w:t>())</w:t>
+              <w:t>while (x != null &amp;&amp; i &lt; query.length())</w:t>
             </w:r>
           </w:p>
         </w:tc>
@@ -5860,37 +4842,12 @@
                 <w:iCs/>
               </w:rPr>
             </w:pPr>
-            <w:proofErr w:type="gramStart"/>
             <w:r>
               <w:rPr>
                 <w:i/>
                 <w:iCs/>
               </w:rPr>
-              <w:t>if  (</w:t>
-            </w:r>
-            <w:proofErr w:type="gramEnd"/>
-            <w:r>
-              <w:rPr>
-                <w:i/>
-                <w:iCs/>
-              </w:rPr>
-              <w:t xml:space="preserve">c &lt; </w:t>
-            </w:r>
-            <w:proofErr w:type="spellStart"/>
-            <w:r>
-              <w:rPr>
-                <w:i/>
-                <w:iCs/>
-              </w:rPr>
-              <w:t>x.c</w:t>
-            </w:r>
-            <w:proofErr w:type="spellEnd"/>
-            <w:r>
-              <w:rPr>
-                <w:i/>
-                <w:iCs/>
-              </w:rPr>
-              <w:t>)</w:t>
+              <w:t>if  (c &lt; x.c)</w:t>
             </w:r>
           </w:p>
         </w:tc>
@@ -5987,37 +4944,12 @@
                 <w:iCs/>
               </w:rPr>
             </w:pPr>
-            <w:proofErr w:type="gramStart"/>
             <w:r>
               <w:rPr>
                 <w:i/>
                 <w:iCs/>
               </w:rPr>
-              <w:t>if  (</w:t>
-            </w:r>
-            <w:proofErr w:type="gramEnd"/>
-            <w:r>
-              <w:rPr>
-                <w:i/>
-                <w:iCs/>
-              </w:rPr>
-              <w:t xml:space="preserve">c &lt; </w:t>
-            </w:r>
-            <w:proofErr w:type="spellStart"/>
-            <w:r>
-              <w:rPr>
-                <w:i/>
-                <w:iCs/>
-              </w:rPr>
-              <w:t>x.c</w:t>
-            </w:r>
-            <w:proofErr w:type="spellEnd"/>
-            <w:r>
-              <w:rPr>
-                <w:i/>
-                <w:iCs/>
-              </w:rPr>
-              <w:t>)</w:t>
+              <w:t>if  (c &lt; x.c)</w:t>
             </w:r>
           </w:p>
         </w:tc>
@@ -6099,23 +5031,7 @@
                 <w:i/>
                 <w:iCs/>
               </w:rPr>
-              <w:t xml:space="preserve">else if (c &gt; </w:t>
-            </w:r>
-            <w:proofErr w:type="spellStart"/>
-            <w:r>
-              <w:rPr>
-                <w:i/>
-                <w:iCs/>
-              </w:rPr>
-              <w:t>x.c</w:t>
-            </w:r>
-            <w:proofErr w:type="spellEnd"/>
-            <w:r>
-              <w:rPr>
-                <w:i/>
-                <w:iCs/>
-              </w:rPr>
-              <w:t>)</w:t>
+              <w:t>else if (c &gt; x.c)</w:t>
             </w:r>
           </w:p>
         </w:tc>
@@ -6211,23 +5127,7 @@
                 <w:i/>
                 <w:iCs/>
               </w:rPr>
-              <w:t xml:space="preserve">else if (c &gt; </w:t>
-            </w:r>
-            <w:proofErr w:type="spellStart"/>
-            <w:r>
-              <w:rPr>
-                <w:i/>
-                <w:iCs/>
-              </w:rPr>
-              <w:t>x.c</w:t>
-            </w:r>
-            <w:proofErr w:type="spellEnd"/>
-            <w:r>
-              <w:rPr>
-                <w:i/>
-                <w:iCs/>
-              </w:rPr>
-              <w:t>)</w:t>
+              <w:t>else if (c &gt; x.c)</w:t>
             </w:r>
           </w:p>
         </w:tc>
@@ -6310,21 +5210,12 @@
                 <w:iCs/>
               </w:rPr>
             </w:pPr>
-            <w:proofErr w:type="spellStart"/>
             <w:r>
               <w:rPr>
                 <w:i/>
                 <w:iCs/>
               </w:rPr>
-              <w:t>i</w:t>
-            </w:r>
-            <w:proofErr w:type="spellEnd"/>
-            <w:r>
-              <w:rPr>
-                <w:i/>
-                <w:iCs/>
-              </w:rPr>
-              <w:t>++;</w:t>
+              <w:t>i++;</w:t>
             </w:r>
           </w:p>
         </w:tc>
@@ -6405,32 +5296,7 @@
                 <w:i/>
                 <w:iCs/>
               </w:rPr>
-              <w:t>if (</w:t>
-            </w:r>
-            <w:proofErr w:type="spellStart"/>
-            <w:proofErr w:type="gramStart"/>
-            <w:r>
-              <w:rPr>
-                <w:i/>
-                <w:iCs/>
-              </w:rPr>
-              <w:t>x.val</w:t>
-            </w:r>
-            <w:proofErr w:type="spellEnd"/>
-            <w:r>
-              <w:rPr>
-                <w:i/>
-                <w:iCs/>
-              </w:rPr>
-              <w:t xml:space="preserve"> !</w:t>
-            </w:r>
-            <w:proofErr w:type="gramEnd"/>
-            <w:r>
-              <w:rPr>
-                <w:i/>
-                <w:iCs/>
-              </w:rPr>
-              <w:t>= null)</w:t>
+              <w:t>if (x.val != null)</w:t>
             </w:r>
           </w:p>
         </w:tc>
@@ -6515,25 +5381,7 @@
                 <w:i/>
                 <w:iCs/>
               </w:rPr>
-              <w:t xml:space="preserve">return </w:t>
-            </w:r>
-            <w:proofErr w:type="spellStart"/>
-            <w:proofErr w:type="gramStart"/>
-            <w:r>
-              <w:rPr>
-                <w:i/>
-                <w:iCs/>
-              </w:rPr>
-              <w:t>query.substring</w:t>
-            </w:r>
-            <w:proofErr w:type="spellEnd"/>
-            <w:proofErr w:type="gramEnd"/>
-            <w:r>
-              <w:rPr>
-                <w:i/>
-                <w:iCs/>
-              </w:rPr>
-              <w:t>(0, length);</w:t>
+              <w:t>return query.substring(0, length);</w:t>
             </w:r>
           </w:p>
         </w:tc>
@@ -7090,7 +5938,6 @@
       <w:r>
         <w:t xml:space="preserve">There is no evidence of any surviving mutant in </w:t>
       </w:r>
-      <w:proofErr w:type="spellStart"/>
       <w:r>
         <w:rPr>
           <w:i/>
@@ -7098,7 +5945,6 @@
         </w:rPr>
         <w:t>longestPrefixOf</w:t>
       </w:r>
-      <w:proofErr w:type="spellEnd"/>
       <w:r>
         <w:t xml:space="preserve">, implying </w:t>
       </w:r>
@@ -7135,19 +5981,8 @@
           <w:sz w:val="32"/>
           <w:szCs w:val="32"/>
         </w:rPr>
-        <w:t xml:space="preserve">JUnit </w:t>
-      </w:r>
-      <w:proofErr w:type="spellStart"/>
-      <w:r>
-        <w:rPr>
-          <w:b/>
-          <w:bCs/>
-          <w:sz w:val="32"/>
-          <w:szCs w:val="32"/>
-        </w:rPr>
-        <w:t>QuickCheck</w:t>
-      </w:r>
-      <w:proofErr w:type="spellEnd"/>
+        <w:t>JUnit QuickCheck</w:t>
+      </w:r>
     </w:p>
     <w:p/>
     <w:sectPr>

--- a/Mutation.docx
+++ b/Mutation.docx
@@ -12,6 +12,8 @@
           <w:szCs w:val="32"/>
         </w:rPr>
       </w:pPr>
+      <w:bookmarkStart w:id="0" w:name="_Hlk195891997"/>
+      <w:bookmarkEnd w:id="0"/>
       <w:r>
         <w:rPr>
           <w:b/>
@@ -512,66 +514,19 @@
           <w:szCs w:val="32"/>
         </w:rPr>
       </w:pPr>
-    </w:p>
-    <w:p>
-      <w:pPr>
-        <w:jc w:val="center"/>
-        <w:rPr>
-          <w:b/>
-          <w:bCs/>
+      <w:r>
+        <w:rPr>
+          <w:b/>
+          <w:bCs/>
+          <w:noProof/>
           <w:sz w:val="32"/>
           <w:szCs w:val="32"/>
         </w:rPr>
-      </w:pPr>
-      <w:r>
-        <w:rPr>
-          <w:b/>
-          <w:bCs/>
-          <w:sz w:val="32"/>
-          <w:szCs w:val="32"/>
-        </w:rPr>
-        <w:t>Edge-Pair and Prime Path Coverage</w:t>
-      </w:r>
-    </w:p>
-    <w:p>
-      <w:pPr>
-        <w:jc w:val="center"/>
-        <w:rPr>
-          <w:b/>
-          <w:bCs/>
-          <w:sz w:val="32"/>
-          <w:szCs w:val="32"/>
-        </w:rPr>
-      </w:pPr>
-    </w:p>
-    <w:p>
-      <w:pPr>
-        <w:rPr>
-          <w:sz w:val="28"/>
-          <w:szCs w:val="28"/>
-        </w:rPr>
-      </w:pPr>
-      <w:r>
-        <w:rPr>
-          <w:b/>
-          <w:bCs/>
-          <w:noProof/>
-          <w:sz w:val="28"/>
-          <w:szCs w:val="28"/>
-        </w:rPr>
         <w:drawing>
-          <wp:anchor distT="0" distB="0" distL="114300" distR="114300" simplePos="0" relativeHeight="251658240" behindDoc="0" locked="0" layoutInCell="1" allowOverlap="1" wp14:anchorId="0873F579" wp14:editId="0304CBED">
-            <wp:simplePos x="0" y="0"/>
-            <wp:positionH relativeFrom="column">
-              <wp:posOffset>418012</wp:posOffset>
-            </wp:positionH>
-            <wp:positionV relativeFrom="paragraph">
-              <wp:posOffset>374377</wp:posOffset>
-            </wp:positionV>
-            <wp:extent cx="1455420" cy="2586355"/>
-            <wp:effectExtent l="0" t="0" r="0" b="4445"/>
-            <wp:wrapSquare wrapText="bothSides"/>
-            <wp:docPr id="954825047" name="Picture 9"/>
+          <wp:inline distT="0" distB="0" distL="0" distR="0" wp14:anchorId="5E68C2BD" wp14:editId="5AD91637">
+            <wp:extent cx="5939155" cy="3056890"/>
+            <wp:effectExtent l="0" t="0" r="4445" b="0"/>
+            <wp:docPr id="701148606" name="Picture 1"/>
             <wp:cNvGraphicFramePr>
               <a:graphicFrameLocks xmlns:a="http://schemas.openxmlformats.org/drawingml/2006/main" noChangeAspect="1"/>
             </wp:cNvGraphicFramePr>
@@ -579,13 +534,13 @@
               <a:graphicData uri="http://schemas.openxmlformats.org/drawingml/2006/picture">
                 <pic:pic xmlns:pic="http://schemas.openxmlformats.org/drawingml/2006/picture">
                   <pic:nvPicPr>
-                    <pic:cNvPr id="0" name="Picture 9"/>
+                    <pic:cNvPr id="0" name="Picture 1"/>
                     <pic:cNvPicPr>
                       <a:picLocks noChangeAspect="1" noChangeArrowheads="1"/>
                     </pic:cNvPicPr>
                   </pic:nvPicPr>
                   <pic:blipFill>
-                    <a:blip r:embed="rId15" cstate="print">
+                    <a:blip r:embed="rId15">
                       <a:extLst>
                         <a:ext uri="{28A0092B-C50C-407E-A947-70E740481C1C}">
                           <a14:useLocalDpi xmlns:a14="http://schemas.microsoft.com/office/drawing/2010/main" val="0"/>
@@ -600,7 +555,7 @@
                   <pic:spPr bwMode="auto">
                     <a:xfrm>
                       <a:off x="0" y="0"/>
-                      <a:ext cx="1455420" cy="2586355"/>
+                      <a:ext cx="5939155" cy="3056890"/>
                     </a:xfrm>
                     <a:prstGeom prst="rect">
                       <a:avLst/>
@@ -613,24 +568,63 @@
                 </pic:pic>
               </a:graphicData>
             </a:graphic>
-            <wp14:sizeRelH relativeFrom="margin">
-              <wp14:pctWidth>0</wp14:pctWidth>
-            </wp14:sizeRelH>
-            <wp14:sizeRelV relativeFrom="margin">
-              <wp14:pctHeight>0</wp14:pctHeight>
-            </wp14:sizeRelV>
-          </wp:anchor>
+          </wp:inline>
         </w:drawing>
       </w:r>
-      <w:r>
-        <w:rPr>
-          <w:b/>
-          <w:bCs/>
-          <w:sz w:val="28"/>
-          <w:szCs w:val="28"/>
-        </w:rPr>
-        <w:t>Graph outcomes:</w:t>
-      </w:r>
+    </w:p>
+    <w:p>
+      <w:pPr>
+        <w:jc w:val="center"/>
+        <w:rPr>
+          <w:b/>
+          <w:bCs/>
+          <w:sz w:val="32"/>
+          <w:szCs w:val="32"/>
+        </w:rPr>
+      </w:pPr>
+    </w:p>
+    <w:p>
+      <w:pPr>
+        <w:jc w:val="center"/>
+        <w:rPr>
+          <w:b/>
+          <w:bCs/>
+          <w:sz w:val="32"/>
+          <w:szCs w:val="32"/>
+        </w:rPr>
+      </w:pPr>
+    </w:p>
+    <w:p>
+      <w:pPr>
+        <w:jc w:val="center"/>
+        <w:rPr>
+          <w:b/>
+          <w:bCs/>
+          <w:sz w:val="32"/>
+          <w:szCs w:val="32"/>
+        </w:rPr>
+      </w:pPr>
+      <w:r>
+        <w:rPr>
+          <w:b/>
+          <w:bCs/>
+          <w:sz w:val="32"/>
+          <w:szCs w:val="32"/>
+        </w:rPr>
+        <w:lastRenderedPageBreak/>
+        <w:t>Edge-Pair and Prime Path Coverage</w:t>
+      </w:r>
+    </w:p>
+    <w:p>
+      <w:pPr>
+        <w:jc w:val="center"/>
+        <w:rPr>
+          <w:b/>
+          <w:bCs/>
+          <w:sz w:val="32"/>
+          <w:szCs w:val="32"/>
+        </w:rPr>
+      </w:pPr>
     </w:p>
     <w:p>
       <w:pPr>
@@ -646,13 +640,13 @@
           <w:szCs w:val="28"/>
         </w:rPr>
         <w:drawing>
-          <wp:anchor distT="0" distB="0" distL="114300" distR="114300" simplePos="0" relativeHeight="251659264" behindDoc="0" locked="0" layoutInCell="1" allowOverlap="1" wp14:anchorId="484BFF3A" wp14:editId="4A7C6C9F">
+          <wp:anchor distT="0" distB="0" distL="114300" distR="114300" simplePos="0" relativeHeight="251659264" behindDoc="0" locked="0" layoutInCell="1" allowOverlap="1" wp14:anchorId="484BFF3A" wp14:editId="4201A919">
             <wp:simplePos x="0" y="0"/>
             <wp:positionH relativeFrom="column">
               <wp:posOffset>2490470</wp:posOffset>
             </wp:positionH>
             <wp:positionV relativeFrom="paragraph">
-              <wp:posOffset>19685</wp:posOffset>
+              <wp:posOffset>294005</wp:posOffset>
             </wp:positionV>
             <wp:extent cx="2900045" cy="2588895"/>
             <wp:effectExtent l="0" t="0" r="0" b="1905"/>
@@ -708,6 +702,94 @@
           </wp:anchor>
         </w:drawing>
       </w:r>
+      <w:r>
+        <w:rPr>
+          <w:b/>
+          <w:bCs/>
+          <w:noProof/>
+          <w:sz w:val="28"/>
+          <w:szCs w:val="28"/>
+        </w:rPr>
+        <w:drawing>
+          <wp:anchor distT="0" distB="0" distL="114300" distR="114300" simplePos="0" relativeHeight="251658240" behindDoc="0" locked="0" layoutInCell="1" allowOverlap="1" wp14:anchorId="0873F579" wp14:editId="50A435E4">
+            <wp:simplePos x="0" y="0"/>
+            <wp:positionH relativeFrom="column">
+              <wp:posOffset>417830</wp:posOffset>
+            </wp:positionH>
+            <wp:positionV relativeFrom="paragraph">
+              <wp:posOffset>295637</wp:posOffset>
+            </wp:positionV>
+            <wp:extent cx="1455420" cy="2586355"/>
+            <wp:effectExtent l="0" t="0" r="0" b="4445"/>
+            <wp:wrapSquare wrapText="bothSides"/>
+            <wp:docPr id="954825047" name="Picture 9"/>
+            <wp:cNvGraphicFramePr>
+              <a:graphicFrameLocks xmlns:a="http://schemas.openxmlformats.org/drawingml/2006/main" noChangeAspect="1"/>
+            </wp:cNvGraphicFramePr>
+            <a:graphic xmlns:a="http://schemas.openxmlformats.org/drawingml/2006/main">
+              <a:graphicData uri="http://schemas.openxmlformats.org/drawingml/2006/picture">
+                <pic:pic xmlns:pic="http://schemas.openxmlformats.org/drawingml/2006/picture">
+                  <pic:nvPicPr>
+                    <pic:cNvPr id="0" name="Picture 9"/>
+                    <pic:cNvPicPr>
+                      <a:picLocks noChangeAspect="1" noChangeArrowheads="1"/>
+                    </pic:cNvPicPr>
+                  </pic:nvPicPr>
+                  <pic:blipFill>
+                    <a:blip r:embed="rId17" cstate="print">
+                      <a:extLst>
+                        <a:ext uri="{28A0092B-C50C-407E-A947-70E740481C1C}">
+                          <a14:useLocalDpi xmlns:a14="http://schemas.microsoft.com/office/drawing/2010/main" val="0"/>
+                        </a:ext>
+                      </a:extLst>
+                    </a:blip>
+                    <a:srcRect/>
+                    <a:stretch>
+                      <a:fillRect/>
+                    </a:stretch>
+                  </pic:blipFill>
+                  <pic:spPr bwMode="auto">
+                    <a:xfrm>
+                      <a:off x="0" y="0"/>
+                      <a:ext cx="1455420" cy="2586355"/>
+                    </a:xfrm>
+                    <a:prstGeom prst="rect">
+                      <a:avLst/>
+                    </a:prstGeom>
+                    <a:noFill/>
+                    <a:ln>
+                      <a:noFill/>
+                    </a:ln>
+                  </pic:spPr>
+                </pic:pic>
+              </a:graphicData>
+            </a:graphic>
+            <wp14:sizeRelH relativeFrom="margin">
+              <wp14:pctWidth>0</wp14:pctWidth>
+            </wp14:sizeRelH>
+            <wp14:sizeRelV relativeFrom="margin">
+              <wp14:pctHeight>0</wp14:pctHeight>
+            </wp14:sizeRelV>
+          </wp:anchor>
+        </w:drawing>
+      </w:r>
+      <w:r>
+        <w:rPr>
+          <w:b/>
+          <w:bCs/>
+          <w:sz w:val="28"/>
+          <w:szCs w:val="28"/>
+        </w:rPr>
+        <w:t>Graph outcomes:</w:t>
+      </w:r>
+    </w:p>
+    <w:p>
+      <w:pPr>
+        <w:rPr>
+          <w:sz w:val="28"/>
+          <w:szCs w:val="28"/>
+        </w:rPr>
+      </w:pPr>
     </w:p>
     <w:p>
       <w:pPr>
@@ -791,345 +873,519 @@
           <w:sz w:val="28"/>
           <w:szCs w:val="28"/>
         </w:rPr>
+        <w:t>Graph Nodes:</w:t>
+      </w:r>
+    </w:p>
+    <w:p>
+      <w:pPr>
+        <w:pStyle w:val="ListParagraph"/>
+        <w:numPr>
+          <w:ilvl w:val="0"/>
+          <w:numId w:val="2"/>
+        </w:numPr>
+      </w:pPr>
+      <w:r>
+        <w:rPr>
+          <w:b/>
+          <w:bCs/>
+        </w:rPr>
+        <w:t>N1:</w:t>
+      </w:r>
+      <w:r>
+        <w:t xml:space="preserve"> if (query == null)</w:t>
+      </w:r>
+    </w:p>
+    <w:p>
+      <w:pPr>
+        <w:pStyle w:val="ListParagraph"/>
+        <w:numPr>
+          <w:ilvl w:val="0"/>
+          <w:numId w:val="2"/>
+        </w:numPr>
+      </w:pPr>
+      <w:r>
+        <w:rPr>
+          <w:b/>
+          <w:bCs/>
+        </w:rPr>
+        <w:t>N2:</w:t>
+      </w:r>
+      <w:r>
+        <w:t xml:space="preserve"> throw new </w:t>
+      </w:r>
+      <w:proofErr w:type="spellStart"/>
+      <w:proofErr w:type="gramStart"/>
+      <w:r>
+        <w:t>IllegalArgumentException</w:t>
+      </w:r>
+      <w:proofErr w:type="spellEnd"/>
+      <w:r>
+        <w:t>(</w:t>
+      </w:r>
+      <w:proofErr w:type="gramEnd"/>
+      <w:r>
+        <w:t xml:space="preserve">"calls </w:t>
+      </w:r>
+      <w:proofErr w:type="gramStart"/>
+      <w:r>
+        <w:t>longestPrefixOf(</w:t>
+      </w:r>
+      <w:proofErr w:type="gramEnd"/>
+      <w:r>
+        <w:t>) with null argument"</w:t>
+      </w:r>
+      <w:proofErr w:type="gramStart"/>
+      <w:r>
+        <w:t>);</w:t>
+      </w:r>
+      <w:proofErr w:type="gramEnd"/>
+    </w:p>
+    <w:p>
+      <w:pPr>
+        <w:pStyle w:val="ListParagraph"/>
+        <w:numPr>
+          <w:ilvl w:val="0"/>
+          <w:numId w:val="2"/>
+        </w:numPr>
+      </w:pPr>
+      <w:r>
+        <w:rPr>
+          <w:b/>
+          <w:bCs/>
+        </w:rPr>
+        <w:t>N3:</w:t>
+      </w:r>
+      <w:r>
+        <w:t xml:space="preserve"> if (</w:t>
+      </w:r>
+      <w:proofErr w:type="spellStart"/>
+      <w:proofErr w:type="gramStart"/>
+      <w:r>
+        <w:t>query.length</w:t>
+      </w:r>
+      <w:proofErr w:type="spellEnd"/>
+      <w:proofErr w:type="gramEnd"/>
+      <w:r>
+        <w:t>() == 0)</w:t>
+      </w:r>
+    </w:p>
+    <w:p>
+      <w:pPr>
+        <w:pStyle w:val="ListParagraph"/>
+        <w:numPr>
+          <w:ilvl w:val="0"/>
+          <w:numId w:val="2"/>
+        </w:numPr>
+      </w:pPr>
+      <w:r>
+        <w:rPr>
+          <w:b/>
+          <w:bCs/>
+        </w:rPr>
+        <w:t>N4:</w:t>
+      </w:r>
+      <w:r>
+        <w:t xml:space="preserve"> return </w:t>
+      </w:r>
+      <w:proofErr w:type="gramStart"/>
+      <w:r>
+        <w:t>null;</w:t>
+      </w:r>
+      <w:proofErr w:type="gramEnd"/>
+    </w:p>
+    <w:p>
+      <w:pPr>
+        <w:pStyle w:val="ListParagraph"/>
+        <w:numPr>
+          <w:ilvl w:val="0"/>
+          <w:numId w:val="2"/>
+        </w:numPr>
+      </w:pPr>
+      <w:r>
+        <w:rPr>
+          <w:b/>
+          <w:bCs/>
+        </w:rPr>
+        <w:t>N5:</w:t>
+      </w:r>
+      <w:r>
+        <w:t xml:space="preserve"> int length = 0; Node&lt;T&gt; x = root; int </w:t>
+      </w:r>
+      <w:proofErr w:type="spellStart"/>
+      <w:r>
+        <w:t>i</w:t>
+      </w:r>
+      <w:proofErr w:type="spellEnd"/>
+      <w:r>
+        <w:t xml:space="preserve"> = </w:t>
+      </w:r>
+      <w:proofErr w:type="gramStart"/>
+      <w:r>
+        <w:t>0;</w:t>
+      </w:r>
+      <w:proofErr w:type="gramEnd"/>
+    </w:p>
+    <w:p>
+      <w:pPr>
+        <w:pStyle w:val="ListParagraph"/>
+        <w:numPr>
+          <w:ilvl w:val="0"/>
+          <w:numId w:val="2"/>
+        </w:numPr>
+      </w:pPr>
+      <w:r>
+        <w:rPr>
+          <w:b/>
+          <w:bCs/>
+        </w:rPr>
+        <w:t>N6:</w:t>
+      </w:r>
+      <w:r>
+        <w:t xml:space="preserve"> while (</w:t>
+      </w:r>
+      <w:proofErr w:type="gramStart"/>
+      <w:r>
+        <w:t>x !</w:t>
+      </w:r>
+      <w:proofErr w:type="gramEnd"/>
+      <w:r>
+        <w:t xml:space="preserve">= null &amp;&amp; </w:t>
+      </w:r>
+      <w:proofErr w:type="spellStart"/>
+      <w:r>
+        <w:t>i</w:t>
+      </w:r>
+      <w:proofErr w:type="spellEnd"/>
+      <w:r>
+        <w:t xml:space="preserve"> &lt; </w:t>
+      </w:r>
+      <w:proofErr w:type="spellStart"/>
+      <w:proofErr w:type="gramStart"/>
+      <w:r>
+        <w:t>query.length</w:t>
+      </w:r>
+      <w:proofErr w:type="spellEnd"/>
+      <w:proofErr w:type="gramEnd"/>
+      <w:r>
+        <w:t>(</w:t>
+      </w:r>
+      <w:proofErr w:type="gramStart"/>
+      <w:r>
+        <w:t>)) {</w:t>
+      </w:r>
+      <w:proofErr w:type="gramEnd"/>
+    </w:p>
+    <w:p>
+      <w:pPr>
+        <w:pStyle w:val="ListParagraph"/>
+        <w:numPr>
+          <w:ilvl w:val="0"/>
+          <w:numId w:val="2"/>
+        </w:numPr>
+        <w:rPr>
+          <w:lang w:val="pt-PT"/>
+        </w:rPr>
+      </w:pPr>
+      <w:r>
+        <w:rPr>
+          <w:b/>
+          <w:bCs/>
+          <w:lang w:val="pt-PT"/>
+        </w:rPr>
+        <w:t>N7:</w:t>
+      </w:r>
+      <w:r>
+        <w:rPr>
+          <w:lang w:val="pt-PT"/>
+        </w:rPr>
+        <w:t xml:space="preserve"> char c = query.charAt(i);</w:t>
+      </w:r>
+    </w:p>
+    <w:p>
+      <w:pPr>
+        <w:pStyle w:val="ListParagraph"/>
+        <w:numPr>
+          <w:ilvl w:val="0"/>
+          <w:numId w:val="2"/>
+        </w:numPr>
+      </w:pPr>
+      <w:r>
+        <w:rPr>
+          <w:b/>
+          <w:bCs/>
+        </w:rPr>
+        <w:t>N8:</w:t>
+      </w:r>
+      <w:r>
+        <w:t xml:space="preserve"> if (c &lt; </w:t>
+      </w:r>
+      <w:proofErr w:type="spellStart"/>
+      <w:r>
+        <w:t>x.c</w:t>
+      </w:r>
+      <w:proofErr w:type="spellEnd"/>
+      <w:r>
+        <w:t>)</w:t>
+      </w:r>
+    </w:p>
+    <w:p>
+      <w:pPr>
+        <w:pStyle w:val="ListParagraph"/>
+        <w:numPr>
+          <w:ilvl w:val="0"/>
+          <w:numId w:val="2"/>
+        </w:numPr>
+      </w:pPr>
+      <w:r>
+        <w:rPr>
+          <w:b/>
+          <w:bCs/>
+        </w:rPr>
+        <w:t>N9:</w:t>
+      </w:r>
+      <w:r>
+        <w:t xml:space="preserve"> x = </w:t>
+      </w:r>
+      <w:proofErr w:type="spellStart"/>
+      <w:proofErr w:type="gramStart"/>
+      <w:r>
+        <w:t>x.left</w:t>
+      </w:r>
+      <w:proofErr w:type="spellEnd"/>
+      <w:proofErr w:type="gramEnd"/>
+      <w:r>
+        <w:t>;</w:t>
+      </w:r>
+    </w:p>
+    <w:p>
+      <w:pPr>
+        <w:pStyle w:val="ListParagraph"/>
+        <w:numPr>
+          <w:ilvl w:val="0"/>
+          <w:numId w:val="2"/>
+        </w:numPr>
+      </w:pPr>
+      <w:r>
+        <w:rPr>
+          <w:b/>
+          <w:bCs/>
+        </w:rPr>
+        <w:t>N10:</w:t>
+      </w:r>
+      <w:r>
+        <w:t xml:space="preserve"> else if (c &gt; </w:t>
+      </w:r>
+      <w:proofErr w:type="spellStart"/>
+      <w:r>
+        <w:t>x.c</w:t>
+      </w:r>
+      <w:proofErr w:type="spellEnd"/>
+      <w:r>
+        <w:t>)</w:t>
+      </w:r>
+    </w:p>
+    <w:p>
+      <w:pPr>
+        <w:pStyle w:val="ListParagraph"/>
+        <w:numPr>
+          <w:ilvl w:val="0"/>
+          <w:numId w:val="2"/>
+        </w:numPr>
+      </w:pPr>
+      <w:r>
+        <w:rPr>
+          <w:b/>
+          <w:bCs/>
+        </w:rPr>
+        <w:t>N11:</w:t>
+      </w:r>
+      <w:r>
+        <w:t xml:space="preserve"> x = </w:t>
+      </w:r>
+      <w:proofErr w:type="spellStart"/>
+      <w:proofErr w:type="gramStart"/>
+      <w:r>
+        <w:t>x.right</w:t>
+      </w:r>
+      <w:proofErr w:type="spellEnd"/>
+      <w:proofErr w:type="gramEnd"/>
+      <w:r>
+        <w:t>;</w:t>
+      </w:r>
+    </w:p>
+    <w:p>
+      <w:pPr>
+        <w:pStyle w:val="ListParagraph"/>
+        <w:numPr>
+          <w:ilvl w:val="0"/>
+          <w:numId w:val="2"/>
+        </w:numPr>
+      </w:pPr>
+      <w:r>
+        <w:rPr>
+          <w:b/>
+          <w:bCs/>
+        </w:rPr>
+        <w:t>N12:</w:t>
+      </w:r>
+      <w:r>
+        <w:t xml:space="preserve"> else </w:t>
+      </w:r>
+      <w:proofErr w:type="gramStart"/>
+      <w:r>
+        <w:t xml:space="preserve">{ </w:t>
+      </w:r>
+      <w:proofErr w:type="spellStart"/>
+      <w:r>
+        <w:t>i</w:t>
+      </w:r>
+      <w:proofErr w:type="spellEnd"/>
+      <w:proofErr w:type="gramEnd"/>
+      <w:r>
+        <w:t>+</w:t>
+      </w:r>
+      <w:proofErr w:type="gramStart"/>
+      <w:r>
+        <w:t>+;</w:t>
+      </w:r>
+      <w:proofErr w:type="gramEnd"/>
+    </w:p>
+    <w:p>
+      <w:pPr>
+        <w:pStyle w:val="ListParagraph"/>
+        <w:numPr>
+          <w:ilvl w:val="0"/>
+          <w:numId w:val="2"/>
+        </w:numPr>
+      </w:pPr>
+      <w:r>
+        <w:rPr>
+          <w:b/>
+          <w:bCs/>
+        </w:rPr>
+        <w:t>N13:</w:t>
+      </w:r>
+      <w:r>
+        <w:t xml:space="preserve"> if (</w:t>
+      </w:r>
+      <w:proofErr w:type="spellStart"/>
+      <w:proofErr w:type="gramStart"/>
+      <w:r>
+        <w:t>x.val</w:t>
+      </w:r>
+      <w:proofErr w:type="spellEnd"/>
+      <w:r>
+        <w:t xml:space="preserve"> !</w:t>
+      </w:r>
+      <w:proofErr w:type="gramEnd"/>
+      <w:r>
+        <w:t>= null)</w:t>
+      </w:r>
+    </w:p>
+    <w:p>
+      <w:pPr>
+        <w:pStyle w:val="ListParagraph"/>
+        <w:numPr>
+          <w:ilvl w:val="0"/>
+          <w:numId w:val="2"/>
+        </w:numPr>
+      </w:pPr>
+      <w:r>
+        <w:rPr>
+          <w:b/>
+          <w:bCs/>
+        </w:rPr>
+        <w:t>N14:</w:t>
+      </w:r>
+      <w:r>
+        <w:t xml:space="preserve"> length = </w:t>
+      </w:r>
+      <w:proofErr w:type="spellStart"/>
+      <w:proofErr w:type="gramStart"/>
+      <w:r>
+        <w:t>i</w:t>
+      </w:r>
+      <w:proofErr w:type="spellEnd"/>
+      <w:r>
+        <w:t>;</w:t>
+      </w:r>
+      <w:proofErr w:type="gramEnd"/>
+    </w:p>
+    <w:p>
+      <w:pPr>
+        <w:pStyle w:val="ListParagraph"/>
+        <w:numPr>
+          <w:ilvl w:val="0"/>
+          <w:numId w:val="2"/>
+        </w:numPr>
+      </w:pPr>
+      <w:r>
+        <w:rPr>
+          <w:b/>
+          <w:bCs/>
+        </w:rPr>
+        <w:t>N15:</w:t>
+      </w:r>
+      <w:r>
+        <w:t xml:space="preserve"> x = </w:t>
+      </w:r>
+      <w:proofErr w:type="gramStart"/>
+      <w:r>
+        <w:t>x.mid;</w:t>
+      </w:r>
+      <w:proofErr w:type="gramEnd"/>
+    </w:p>
+    <w:p>
+      <w:pPr>
+        <w:pStyle w:val="ListParagraph"/>
+        <w:numPr>
+          <w:ilvl w:val="0"/>
+          <w:numId w:val="2"/>
+        </w:numPr>
+      </w:pPr>
+      <w:r>
+        <w:rPr>
+          <w:b/>
+          <w:bCs/>
+        </w:rPr>
+        <w:t>N16:</w:t>
+      </w:r>
+      <w:r>
+        <w:t xml:space="preserve"> return </w:t>
+      </w:r>
+      <w:proofErr w:type="spellStart"/>
+      <w:proofErr w:type="gramStart"/>
+      <w:r>
+        <w:t>query.substring</w:t>
+      </w:r>
+      <w:proofErr w:type="spellEnd"/>
+      <w:proofErr w:type="gramEnd"/>
+      <w:r>
+        <w:t>(0, length</w:t>
+      </w:r>
+      <w:proofErr w:type="gramStart"/>
+      <w:r>
+        <w:t>);</w:t>
+      </w:r>
+      <w:proofErr w:type="gramEnd"/>
+    </w:p>
+    <w:p>
+      <w:pPr>
+        <w:rPr>
+          <w:b/>
+          <w:bCs/>
+          <w:sz w:val="28"/>
+          <w:szCs w:val="28"/>
+        </w:rPr>
+      </w:pPr>
+      <w:r>
+        <w:rPr>
+          <w:b/>
+          <w:bCs/>
+          <w:sz w:val="28"/>
+          <w:szCs w:val="28"/>
+        </w:rPr>
         <w:lastRenderedPageBreak/>
-        <w:t>Graph Nodes:</w:t>
-      </w:r>
-    </w:p>
-    <w:p>
-      <w:pPr>
-        <w:pStyle w:val="ListParagraph"/>
-        <w:numPr>
-          <w:ilvl w:val="0"/>
-          <w:numId w:val="2"/>
-        </w:numPr>
-      </w:pPr>
-      <w:r>
-        <w:rPr>
-          <w:b/>
-          <w:bCs/>
-        </w:rPr>
-        <w:t>N1:</w:t>
-      </w:r>
-      <w:r>
-        <w:t xml:space="preserve"> if (query == null)</w:t>
-      </w:r>
-    </w:p>
-    <w:p>
-      <w:pPr>
-        <w:pStyle w:val="ListParagraph"/>
-        <w:numPr>
-          <w:ilvl w:val="0"/>
-          <w:numId w:val="2"/>
-        </w:numPr>
-      </w:pPr>
-      <w:r>
-        <w:rPr>
-          <w:b/>
-          <w:bCs/>
-        </w:rPr>
-        <w:t>N2:</w:t>
-      </w:r>
-      <w:r>
-        <w:t xml:space="preserve"> throw new IllegalArgumentException("calls longestPrefixOf() with null argument");</w:t>
-      </w:r>
-    </w:p>
-    <w:p>
-      <w:pPr>
-        <w:pStyle w:val="ListParagraph"/>
-        <w:numPr>
-          <w:ilvl w:val="0"/>
-          <w:numId w:val="2"/>
-        </w:numPr>
-      </w:pPr>
-      <w:r>
-        <w:rPr>
-          <w:b/>
-          <w:bCs/>
-        </w:rPr>
-        <w:t>N3:</w:t>
-      </w:r>
-      <w:r>
-        <w:t xml:space="preserve"> if (query.length() == 0)</w:t>
-      </w:r>
-    </w:p>
-    <w:p>
-      <w:pPr>
-        <w:pStyle w:val="ListParagraph"/>
-        <w:numPr>
-          <w:ilvl w:val="0"/>
-          <w:numId w:val="2"/>
-        </w:numPr>
-      </w:pPr>
-      <w:r>
-        <w:rPr>
-          <w:b/>
-          <w:bCs/>
-        </w:rPr>
-        <w:t>N4:</w:t>
-      </w:r>
-      <w:r>
-        <w:t xml:space="preserve"> return null;</w:t>
-      </w:r>
-    </w:p>
-    <w:p>
-      <w:pPr>
-        <w:pStyle w:val="ListParagraph"/>
-        <w:numPr>
-          <w:ilvl w:val="0"/>
-          <w:numId w:val="2"/>
-        </w:numPr>
-      </w:pPr>
-      <w:r>
-        <w:rPr>
-          <w:b/>
-          <w:bCs/>
-        </w:rPr>
-        <w:t>N5:</w:t>
-      </w:r>
-      <w:r>
-        <w:t xml:space="preserve"> int length = 0; Node&lt;T&gt; x = root; int i = 0;</w:t>
-      </w:r>
-    </w:p>
-    <w:p>
-      <w:pPr>
-        <w:pStyle w:val="ListParagraph"/>
-        <w:numPr>
-          <w:ilvl w:val="0"/>
-          <w:numId w:val="2"/>
-        </w:numPr>
-      </w:pPr>
-      <w:r>
-        <w:rPr>
-          <w:b/>
-          <w:bCs/>
-        </w:rPr>
-        <w:t>N6:</w:t>
-      </w:r>
-      <w:r>
-        <w:t xml:space="preserve"> while (x != null &amp;&amp; i &lt; query.length()) {</w:t>
-      </w:r>
-    </w:p>
-    <w:p>
-      <w:pPr>
-        <w:pStyle w:val="ListParagraph"/>
-        <w:numPr>
-          <w:ilvl w:val="0"/>
-          <w:numId w:val="2"/>
-        </w:numPr>
-        <w:rPr>
-          <w:lang w:val="pt-PT"/>
-        </w:rPr>
-      </w:pPr>
-      <w:r>
-        <w:rPr>
-          <w:b/>
-          <w:bCs/>
-          <w:lang w:val="pt-PT"/>
-        </w:rPr>
-        <w:t>N7:</w:t>
-      </w:r>
-      <w:r>
-        <w:rPr>
-          <w:lang w:val="pt-PT"/>
-        </w:rPr>
-        <w:t xml:space="preserve"> char c = query.charAt(i);</w:t>
-      </w:r>
-    </w:p>
-    <w:p>
-      <w:pPr>
-        <w:pStyle w:val="ListParagraph"/>
-        <w:numPr>
-          <w:ilvl w:val="0"/>
-          <w:numId w:val="2"/>
-        </w:numPr>
-      </w:pPr>
-      <w:r>
-        <w:rPr>
-          <w:b/>
-          <w:bCs/>
-        </w:rPr>
-        <w:t>N8:</w:t>
-      </w:r>
-      <w:r>
-        <w:t xml:space="preserve"> if (c &lt; x.c)</w:t>
-      </w:r>
-    </w:p>
-    <w:p>
-      <w:pPr>
-        <w:pStyle w:val="ListParagraph"/>
-        <w:numPr>
-          <w:ilvl w:val="0"/>
-          <w:numId w:val="2"/>
-        </w:numPr>
-      </w:pPr>
-      <w:r>
-        <w:rPr>
-          <w:b/>
-          <w:bCs/>
-        </w:rPr>
-        <w:t>N9:</w:t>
-      </w:r>
-      <w:r>
-        <w:t xml:space="preserve"> x = x.left;</w:t>
-      </w:r>
-    </w:p>
-    <w:p>
-      <w:pPr>
-        <w:pStyle w:val="ListParagraph"/>
-        <w:numPr>
-          <w:ilvl w:val="0"/>
-          <w:numId w:val="2"/>
-        </w:numPr>
-      </w:pPr>
-      <w:r>
-        <w:rPr>
-          <w:b/>
-          <w:bCs/>
-        </w:rPr>
-        <w:t>N10:</w:t>
-      </w:r>
-      <w:r>
-        <w:t xml:space="preserve"> else if (c &gt; x.c)</w:t>
-      </w:r>
-    </w:p>
-    <w:p>
-      <w:pPr>
-        <w:pStyle w:val="ListParagraph"/>
-        <w:numPr>
-          <w:ilvl w:val="0"/>
-          <w:numId w:val="2"/>
-        </w:numPr>
-      </w:pPr>
-      <w:r>
-        <w:rPr>
-          <w:b/>
-          <w:bCs/>
-        </w:rPr>
-        <w:t>N11:</w:t>
-      </w:r>
-      <w:r>
-        <w:t xml:space="preserve"> x = x.right;</w:t>
-      </w:r>
-    </w:p>
-    <w:p>
-      <w:pPr>
-        <w:pStyle w:val="ListParagraph"/>
-        <w:numPr>
-          <w:ilvl w:val="0"/>
-          <w:numId w:val="2"/>
-        </w:numPr>
-      </w:pPr>
-      <w:r>
-        <w:rPr>
-          <w:b/>
-          <w:bCs/>
-        </w:rPr>
-        <w:t>N12:</w:t>
-      </w:r>
-      <w:r>
-        <w:t xml:space="preserve"> else { i++;</w:t>
-      </w:r>
-    </w:p>
-    <w:p>
-      <w:pPr>
-        <w:pStyle w:val="ListParagraph"/>
-        <w:numPr>
-          <w:ilvl w:val="0"/>
-          <w:numId w:val="2"/>
-        </w:numPr>
-      </w:pPr>
-      <w:r>
-        <w:rPr>
-          <w:b/>
-          <w:bCs/>
-        </w:rPr>
-        <w:t>N13:</w:t>
-      </w:r>
-      <w:r>
-        <w:t xml:space="preserve"> if (x.val != null)</w:t>
-      </w:r>
-    </w:p>
-    <w:p>
-      <w:pPr>
-        <w:pStyle w:val="ListParagraph"/>
-        <w:numPr>
-          <w:ilvl w:val="0"/>
-          <w:numId w:val="2"/>
-        </w:numPr>
-      </w:pPr>
-      <w:r>
-        <w:rPr>
-          <w:b/>
-          <w:bCs/>
-        </w:rPr>
-        <w:t>N14:</w:t>
-      </w:r>
-      <w:r>
-        <w:t xml:space="preserve"> length = i;</w:t>
-      </w:r>
-    </w:p>
-    <w:p>
-      <w:pPr>
-        <w:pStyle w:val="ListParagraph"/>
-        <w:numPr>
-          <w:ilvl w:val="0"/>
-          <w:numId w:val="2"/>
-        </w:numPr>
-      </w:pPr>
-      <w:r>
-        <w:rPr>
-          <w:b/>
-          <w:bCs/>
-        </w:rPr>
-        <w:t>N15:</w:t>
-      </w:r>
-      <w:r>
-        <w:t xml:space="preserve"> x = x.mid;</w:t>
-      </w:r>
-    </w:p>
-    <w:p>
-      <w:pPr>
-        <w:pStyle w:val="ListParagraph"/>
-        <w:numPr>
-          <w:ilvl w:val="0"/>
-          <w:numId w:val="2"/>
-        </w:numPr>
-      </w:pPr>
-      <w:r>
-        <w:rPr>
-          <w:b/>
-          <w:bCs/>
-        </w:rPr>
-        <w:t>N16:</w:t>
-      </w:r>
-      <w:r>
-        <w:t xml:space="preserve"> return query.substring(0, length);</w:t>
-      </w:r>
-    </w:p>
-    <w:p>
-      <w:pPr>
-        <w:rPr>
-          <w:sz w:val="28"/>
-          <w:szCs w:val="28"/>
-        </w:rPr>
-      </w:pPr>
-    </w:p>
-    <w:p>
-      <w:pPr>
-        <w:rPr>
-          <w:b/>
-          <w:bCs/>
-          <w:sz w:val="28"/>
-          <w:szCs w:val="28"/>
-        </w:rPr>
-      </w:pPr>
-      <w:r>
-        <w:rPr>
-          <w:b/>
-          <w:bCs/>
-          <w:sz w:val="28"/>
-          <w:szCs w:val="28"/>
-        </w:rPr>
         <w:t>Graph Edges:</w:t>
       </w:r>
     </w:p>
@@ -1517,37 +1773,25 @@
           <w:szCs w:val="32"/>
         </w:rPr>
       </w:pPr>
-    </w:p>
-    <w:p>
-      <w:pPr>
-        <w:jc w:val="center"/>
+      <w:r>
         <w:rPr>
           <w:b/>
           <w:bCs/>
           <w:sz w:val="32"/>
           <w:szCs w:val="32"/>
         </w:rPr>
-      </w:pPr>
-      <w:r>
+        <w:t>All-Du-Paths Coverage</w:t>
+      </w:r>
+    </w:p>
+    <w:p>
+      <w:pPr>
+        <w:jc w:val="center"/>
         <w:rPr>
           <w:b/>
           <w:bCs/>
           <w:sz w:val="32"/>
           <w:szCs w:val="32"/>
         </w:rPr>
-        <w:lastRenderedPageBreak/>
-        <w:t>All-Du-Paths Coverage</w:t>
-      </w:r>
-    </w:p>
-    <w:p>
-      <w:pPr>
-        <w:jc w:val="center"/>
-        <w:rPr>
-          <w:b/>
-          <w:bCs/>
-          <w:sz w:val="32"/>
-          <w:szCs w:val="32"/>
-        </w:rPr>
       </w:pPr>
     </w:p>
     <w:p>
@@ -1566,7 +1810,7 @@
           <w:szCs w:val="28"/>
         </w:rPr>
         <w:drawing>
-          <wp:anchor distT="0" distB="0" distL="114300" distR="114300" simplePos="0" relativeHeight="251661312" behindDoc="0" locked="0" layoutInCell="1" allowOverlap="1" wp14:anchorId="693589FA" wp14:editId="025B48CF">
+          <wp:anchor distT="0" distB="0" distL="114300" distR="114300" simplePos="0" relativeHeight="251661312" behindDoc="0" locked="0" layoutInCell="1" allowOverlap="1" wp14:anchorId="693589FA" wp14:editId="51A8B7E9">
             <wp:simplePos x="0" y="0"/>
             <wp:positionH relativeFrom="column">
               <wp:posOffset>418012</wp:posOffset>
@@ -1591,7 +1835,7 @@
                     </pic:cNvPicPr>
                   </pic:nvPicPr>
                   <pic:blipFill>
-                    <a:blip r:embed="rId15" cstate="print">
+                    <a:blip r:embed="rId17" cstate="print">
                       <a:extLst>
                         <a:ext uri="{28A0092B-C50C-407E-A947-70E740481C1C}">
                           <a14:useLocalDpi xmlns:a14="http://schemas.microsoft.com/office/drawing/2010/main" val="0"/>
@@ -1799,13 +2043,44 @@
           <w:szCs w:val="28"/>
         </w:rPr>
       </w:pPr>
-      <w:r>
-        <w:rPr>
-          <w:b/>
-          <w:bCs/>
-          <w:sz w:val="28"/>
-          <w:szCs w:val="28"/>
-        </w:rPr>
+    </w:p>
+    <w:p>
+      <w:pPr>
+        <w:rPr>
+          <w:b/>
+          <w:bCs/>
+          <w:sz w:val="28"/>
+          <w:szCs w:val="28"/>
+        </w:rPr>
+      </w:pPr>
+    </w:p>
+    <w:p>
+      <w:pPr>
+        <w:rPr>
+          <w:b/>
+          <w:bCs/>
+          <w:sz w:val="28"/>
+          <w:szCs w:val="28"/>
+        </w:rPr>
+      </w:pPr>
+    </w:p>
+    <w:p>
+      <w:pPr>
+        <w:rPr>
+          <w:b/>
+          <w:bCs/>
+          <w:sz w:val="28"/>
+          <w:szCs w:val="28"/>
+        </w:rPr>
+      </w:pPr>
+      <w:r>
+        <w:rPr>
+          <w:b/>
+          <w:bCs/>
+          <w:sz w:val="28"/>
+          <w:szCs w:val="28"/>
+        </w:rPr>
+        <w:lastRenderedPageBreak/>
         <w:t>Graph Edges:</w:t>
       </w:r>
     </w:p>
@@ -2179,6 +2454,306 @@
         <w:rPr>
           <w:b/>
           <w:bCs/>
+          <w:sz w:val="28"/>
+          <w:szCs w:val="28"/>
+        </w:rPr>
+      </w:pPr>
+    </w:p>
+    <w:p>
+      <w:r>
+        <w:rPr>
+          <w:b/>
+          <w:bCs/>
+          <w:sz w:val="28"/>
+          <w:szCs w:val="28"/>
+        </w:rPr>
+        <w:t xml:space="preserve">Variables Considered: </w:t>
+      </w:r>
+      <w:r>
+        <w:t xml:space="preserve">x, </w:t>
+      </w:r>
+      <w:proofErr w:type="spellStart"/>
+      <w:r>
+        <w:t>i</w:t>
+      </w:r>
+      <w:proofErr w:type="spellEnd"/>
+      <w:r>
+        <w:t>, c, length, query</w:t>
+      </w:r>
+    </w:p>
+    <w:p/>
+    <w:p>
+      <w:pPr>
+        <w:rPr>
+          <w:b/>
+          <w:bCs/>
+          <w:sz w:val="28"/>
+          <w:szCs w:val="28"/>
+        </w:rPr>
+      </w:pPr>
+      <w:r>
+        <w:rPr>
+          <w:b/>
+          <w:bCs/>
+          <w:sz w:val="28"/>
+          <w:szCs w:val="28"/>
+        </w:rPr>
+        <w:t>Definitions:</w:t>
+      </w:r>
+    </w:p>
+    <w:p>
+      <w:pPr>
+        <w:pStyle w:val="ListParagraph"/>
+        <w:numPr>
+          <w:ilvl w:val="0"/>
+          <w:numId w:val="4"/>
+        </w:numPr>
+        <w:rPr>
+          <w:b/>
+          <w:bCs/>
+        </w:rPr>
+      </w:pPr>
+      <w:r>
+        <w:rPr>
+          <w:b/>
+          <w:bCs/>
+        </w:rPr>
+        <w:t xml:space="preserve">x: </w:t>
+      </w:r>
+      <w:r>
+        <w:t>5, 9, 11, 15</w:t>
+      </w:r>
+    </w:p>
+    <w:p>
+      <w:pPr>
+        <w:pStyle w:val="ListParagraph"/>
+        <w:numPr>
+          <w:ilvl w:val="0"/>
+          <w:numId w:val="4"/>
+        </w:numPr>
+        <w:rPr>
+          <w:b/>
+          <w:bCs/>
+        </w:rPr>
+      </w:pPr>
+      <w:r>
+        <w:rPr>
+          <w:b/>
+          <w:bCs/>
+        </w:rPr>
+        <w:t>i</w:t>
+      </w:r>
+      <w:r>
+        <w:t>: 5, 12</w:t>
+      </w:r>
+    </w:p>
+    <w:p>
+      <w:pPr>
+        <w:pStyle w:val="ListParagraph"/>
+        <w:numPr>
+          <w:ilvl w:val="0"/>
+          <w:numId w:val="4"/>
+        </w:numPr>
+        <w:rPr>
+          <w:b/>
+          <w:bCs/>
+        </w:rPr>
+      </w:pPr>
+      <w:r>
+        <w:rPr>
+          <w:b/>
+          <w:bCs/>
+        </w:rPr>
+        <w:t xml:space="preserve">c: </w:t>
+      </w:r>
+      <w:r>
+        <w:t>7</w:t>
+      </w:r>
+    </w:p>
+    <w:p>
+      <w:pPr>
+        <w:pStyle w:val="ListParagraph"/>
+        <w:numPr>
+          <w:ilvl w:val="0"/>
+          <w:numId w:val="4"/>
+        </w:numPr>
+        <w:rPr>
+          <w:b/>
+          <w:bCs/>
+        </w:rPr>
+      </w:pPr>
+      <w:r>
+        <w:rPr>
+          <w:b/>
+          <w:bCs/>
+        </w:rPr>
+        <w:t xml:space="preserve">length: </w:t>
+      </w:r>
+      <w:r>
+        <w:t>5, 14</w:t>
+      </w:r>
+    </w:p>
+    <w:p>
+      <w:pPr>
+        <w:pStyle w:val="ListParagraph"/>
+        <w:numPr>
+          <w:ilvl w:val="0"/>
+          <w:numId w:val="4"/>
+        </w:numPr>
+        <w:rPr>
+          <w:b/>
+          <w:bCs/>
+        </w:rPr>
+      </w:pPr>
+      <w:r>
+        <w:rPr>
+          <w:b/>
+          <w:bCs/>
+        </w:rPr>
+        <w:t xml:space="preserve">query: </w:t>
+      </w:r>
+      <w:r>
+        <w:t>-</w:t>
+      </w:r>
+    </w:p>
+    <w:p>
+      <w:pPr>
+        <w:rPr>
+          <w:b/>
+          <w:bCs/>
+          <w:sz w:val="28"/>
+          <w:szCs w:val="28"/>
+        </w:rPr>
+      </w:pPr>
+    </w:p>
+    <w:p>
+      <w:pPr>
+        <w:rPr>
+          <w:b/>
+          <w:bCs/>
+          <w:sz w:val="28"/>
+          <w:szCs w:val="28"/>
+        </w:rPr>
+      </w:pPr>
+      <w:r>
+        <w:rPr>
+          <w:b/>
+          <w:bCs/>
+          <w:sz w:val="28"/>
+          <w:szCs w:val="28"/>
+        </w:rPr>
+        <w:t>Uses:</w:t>
+      </w:r>
+    </w:p>
+    <w:p>
+      <w:pPr>
+        <w:pStyle w:val="ListParagraph"/>
+        <w:numPr>
+          <w:ilvl w:val="0"/>
+          <w:numId w:val="4"/>
+        </w:numPr>
+      </w:pPr>
+      <w:r>
+        <w:rPr>
+          <w:b/>
+          <w:bCs/>
+        </w:rPr>
+        <w:t xml:space="preserve">x: </w:t>
+      </w:r>
+      <w:r>
+        <w:t>6, 8, 9, 10, 13, 15</w:t>
+      </w:r>
+    </w:p>
+    <w:p>
+      <w:pPr>
+        <w:pStyle w:val="ListParagraph"/>
+        <w:numPr>
+          <w:ilvl w:val="0"/>
+          <w:numId w:val="4"/>
+        </w:numPr>
+      </w:pPr>
+      <w:r>
+        <w:rPr>
+          <w:b/>
+          <w:bCs/>
+        </w:rPr>
+        <w:t>i</w:t>
+      </w:r>
+      <w:r>
+        <w:t>: 6, 7, 12, 14</w:t>
+      </w:r>
+    </w:p>
+    <w:p>
+      <w:pPr>
+        <w:pStyle w:val="ListParagraph"/>
+        <w:numPr>
+          <w:ilvl w:val="0"/>
+          <w:numId w:val="4"/>
+        </w:numPr>
+      </w:pPr>
+      <w:r>
+        <w:rPr>
+          <w:b/>
+          <w:bCs/>
+        </w:rPr>
+        <w:t xml:space="preserve">c: </w:t>
+      </w:r>
+      <w:r>
+        <w:t>8, 10</w:t>
+      </w:r>
+    </w:p>
+    <w:p>
+      <w:pPr>
+        <w:pStyle w:val="ListParagraph"/>
+        <w:numPr>
+          <w:ilvl w:val="0"/>
+          <w:numId w:val="4"/>
+        </w:numPr>
+        <w:rPr>
+          <w:b/>
+          <w:bCs/>
+        </w:rPr>
+      </w:pPr>
+      <w:r>
+        <w:rPr>
+          <w:b/>
+          <w:bCs/>
+        </w:rPr>
+        <w:t xml:space="preserve">length: </w:t>
+      </w:r>
+      <w:r>
+        <w:t>16</w:t>
+      </w:r>
+    </w:p>
+    <w:p>
+      <w:pPr>
+        <w:pStyle w:val="ListParagraph"/>
+        <w:numPr>
+          <w:ilvl w:val="0"/>
+          <w:numId w:val="4"/>
+        </w:numPr>
+        <w:rPr>
+          <w:b/>
+          <w:bCs/>
+        </w:rPr>
+      </w:pPr>
+      <w:r>
+        <w:rPr>
+          <w:b/>
+          <w:bCs/>
+        </w:rPr>
+        <w:t xml:space="preserve">query: </w:t>
+      </w:r>
+      <w:r>
+        <w:t>1, 3, 6, 7, 16</w:t>
+      </w:r>
+    </w:p>
+    <w:p>
+      <w:pPr>
+        <w:jc w:val="center"/>
+        <w:rPr>
+          <w:b/>
+          <w:bCs/>
           <w:sz w:val="32"/>
           <w:szCs w:val="32"/>
         </w:rPr>
@@ -2186,327 +2761,6 @@
     </w:p>
     <w:p>
       <w:pPr>
-        <w:rPr>
-          <w:b/>
-          <w:bCs/>
-          <w:sz w:val="28"/>
-          <w:szCs w:val="28"/>
-        </w:rPr>
-      </w:pPr>
-    </w:p>
-    <w:p>
-      <w:pPr>
-        <w:rPr>
-          <w:b/>
-          <w:bCs/>
-          <w:sz w:val="28"/>
-          <w:szCs w:val="28"/>
-        </w:rPr>
-      </w:pPr>
-    </w:p>
-    <w:p>
-      <w:pPr>
-        <w:rPr>
-          <w:b/>
-          <w:bCs/>
-          <w:sz w:val="28"/>
-          <w:szCs w:val="28"/>
-        </w:rPr>
-      </w:pPr>
-    </w:p>
-    <w:p>
-      <w:pPr>
-        <w:rPr>
-          <w:b/>
-          <w:bCs/>
-          <w:sz w:val="28"/>
-          <w:szCs w:val="28"/>
-        </w:rPr>
-      </w:pPr>
-    </w:p>
-    <w:p>
-      <w:r>
-        <w:rPr>
-          <w:b/>
-          <w:bCs/>
-          <w:sz w:val="28"/>
-          <w:szCs w:val="28"/>
-        </w:rPr>
-        <w:t xml:space="preserve">Variables Considered: </w:t>
-      </w:r>
-      <w:r>
-        <w:t>x, i, c, length, query</w:t>
-      </w:r>
-    </w:p>
-    <w:p/>
-    <w:p>
-      <w:pPr>
-        <w:rPr>
-          <w:b/>
-          <w:bCs/>
-          <w:sz w:val="28"/>
-          <w:szCs w:val="28"/>
-        </w:rPr>
-      </w:pPr>
-      <w:r>
-        <w:rPr>
-          <w:b/>
-          <w:bCs/>
-          <w:sz w:val="28"/>
-          <w:szCs w:val="28"/>
-        </w:rPr>
-        <w:t>Definitions:</w:t>
-      </w:r>
-    </w:p>
-    <w:p>
-      <w:pPr>
-        <w:pStyle w:val="ListParagraph"/>
-        <w:numPr>
-          <w:ilvl w:val="0"/>
-          <w:numId w:val="4"/>
-        </w:numPr>
-        <w:rPr>
-          <w:b/>
-          <w:bCs/>
-        </w:rPr>
-      </w:pPr>
-      <w:r>
-        <w:rPr>
-          <w:b/>
-          <w:bCs/>
-        </w:rPr>
-        <w:t xml:space="preserve">x: </w:t>
-      </w:r>
-      <w:r>
-        <w:t>5, 9, 11, 15</w:t>
-      </w:r>
-    </w:p>
-    <w:p>
-      <w:pPr>
-        <w:pStyle w:val="ListParagraph"/>
-        <w:numPr>
-          <w:ilvl w:val="0"/>
-          <w:numId w:val="4"/>
-        </w:numPr>
-        <w:rPr>
-          <w:b/>
-          <w:bCs/>
-        </w:rPr>
-      </w:pPr>
-      <w:r>
-        <w:rPr>
-          <w:b/>
-          <w:bCs/>
-        </w:rPr>
-        <w:t>i</w:t>
-      </w:r>
-      <w:r>
-        <w:t>: 5, 12</w:t>
-      </w:r>
-    </w:p>
-    <w:p>
-      <w:pPr>
-        <w:pStyle w:val="ListParagraph"/>
-        <w:numPr>
-          <w:ilvl w:val="0"/>
-          <w:numId w:val="4"/>
-        </w:numPr>
-        <w:rPr>
-          <w:b/>
-          <w:bCs/>
-        </w:rPr>
-      </w:pPr>
-      <w:r>
-        <w:rPr>
-          <w:b/>
-          <w:bCs/>
-        </w:rPr>
-        <w:t xml:space="preserve">c: </w:t>
-      </w:r>
-      <w:r>
-        <w:t>7</w:t>
-      </w:r>
-    </w:p>
-    <w:p>
-      <w:pPr>
-        <w:pStyle w:val="ListParagraph"/>
-        <w:numPr>
-          <w:ilvl w:val="0"/>
-          <w:numId w:val="4"/>
-        </w:numPr>
-        <w:rPr>
-          <w:b/>
-          <w:bCs/>
-        </w:rPr>
-      </w:pPr>
-      <w:r>
-        <w:rPr>
-          <w:b/>
-          <w:bCs/>
-        </w:rPr>
-        <w:t xml:space="preserve">length: </w:t>
-      </w:r>
-      <w:r>
-        <w:t>5, 14</w:t>
-      </w:r>
-    </w:p>
-    <w:p>
-      <w:pPr>
-        <w:pStyle w:val="ListParagraph"/>
-        <w:numPr>
-          <w:ilvl w:val="0"/>
-          <w:numId w:val="4"/>
-        </w:numPr>
-        <w:rPr>
-          <w:b/>
-          <w:bCs/>
-        </w:rPr>
-      </w:pPr>
-      <w:r>
-        <w:rPr>
-          <w:b/>
-          <w:bCs/>
-        </w:rPr>
-        <w:t xml:space="preserve">query: </w:t>
-      </w:r>
-      <w:r>
-        <w:t>-</w:t>
-      </w:r>
-    </w:p>
-    <w:p>
-      <w:pPr>
-        <w:rPr>
-          <w:b/>
-          <w:bCs/>
-          <w:sz w:val="28"/>
-          <w:szCs w:val="28"/>
-        </w:rPr>
-      </w:pPr>
-    </w:p>
-    <w:p>
-      <w:pPr>
-        <w:rPr>
-          <w:b/>
-          <w:bCs/>
-          <w:sz w:val="28"/>
-          <w:szCs w:val="28"/>
-        </w:rPr>
-      </w:pPr>
-      <w:r>
-        <w:rPr>
-          <w:b/>
-          <w:bCs/>
-          <w:sz w:val="28"/>
-          <w:szCs w:val="28"/>
-        </w:rPr>
-        <w:t>Uses:</w:t>
-      </w:r>
-    </w:p>
-    <w:p>
-      <w:pPr>
-        <w:pStyle w:val="ListParagraph"/>
-        <w:numPr>
-          <w:ilvl w:val="0"/>
-          <w:numId w:val="4"/>
-        </w:numPr>
-      </w:pPr>
-      <w:r>
-        <w:rPr>
-          <w:b/>
-          <w:bCs/>
-        </w:rPr>
-        <w:t xml:space="preserve">x: </w:t>
-      </w:r>
-      <w:r>
-        <w:t>6, 8, 9, 10, 13, 15</w:t>
-      </w:r>
-    </w:p>
-    <w:p>
-      <w:pPr>
-        <w:pStyle w:val="ListParagraph"/>
-        <w:numPr>
-          <w:ilvl w:val="0"/>
-          <w:numId w:val="4"/>
-        </w:numPr>
-      </w:pPr>
-      <w:r>
-        <w:rPr>
-          <w:b/>
-          <w:bCs/>
-        </w:rPr>
-        <w:t>i</w:t>
-      </w:r>
-      <w:r>
-        <w:t>: 6, 7, 12, 14</w:t>
-      </w:r>
-    </w:p>
-    <w:p>
-      <w:pPr>
-        <w:pStyle w:val="ListParagraph"/>
-        <w:numPr>
-          <w:ilvl w:val="0"/>
-          <w:numId w:val="4"/>
-        </w:numPr>
-      </w:pPr>
-      <w:r>
-        <w:rPr>
-          <w:b/>
-          <w:bCs/>
-        </w:rPr>
-        <w:t xml:space="preserve">c: </w:t>
-      </w:r>
-      <w:r>
-        <w:t>8, 10</w:t>
-      </w:r>
-    </w:p>
-    <w:p>
-      <w:pPr>
-        <w:pStyle w:val="ListParagraph"/>
-        <w:numPr>
-          <w:ilvl w:val="0"/>
-          <w:numId w:val="4"/>
-        </w:numPr>
-        <w:rPr>
-          <w:b/>
-          <w:bCs/>
-        </w:rPr>
-      </w:pPr>
-      <w:r>
-        <w:rPr>
-          <w:b/>
-          <w:bCs/>
-        </w:rPr>
-        <w:t xml:space="preserve">length: </w:t>
-      </w:r>
-      <w:r>
-        <w:t>16</w:t>
-      </w:r>
-    </w:p>
-    <w:p>
-      <w:pPr>
-        <w:pStyle w:val="ListParagraph"/>
-        <w:numPr>
-          <w:ilvl w:val="0"/>
-          <w:numId w:val="4"/>
-        </w:numPr>
-        <w:rPr>
-          <w:b/>
-          <w:bCs/>
-        </w:rPr>
-      </w:pPr>
-      <w:r>
-        <w:rPr>
-          <w:b/>
-          <w:bCs/>
-        </w:rPr>
-        <w:t xml:space="preserve">query: </w:t>
-      </w:r>
-      <w:r>
-        <w:t>1, 3, 6, 7, 16</w:t>
-      </w:r>
-    </w:p>
-    <w:p>
-      <w:pPr>
         <w:jc w:val="center"/>
         <w:rPr>
           <w:b/>
@@ -2526,25 +2780,37 @@
           <w:szCs w:val="32"/>
         </w:rPr>
       </w:pPr>
-      <w:r>
+    </w:p>
+    <w:p>
+      <w:pPr>
+        <w:jc w:val="center"/>
         <w:rPr>
           <w:b/>
           <w:bCs/>
           <w:sz w:val="32"/>
           <w:szCs w:val="32"/>
         </w:rPr>
-        <w:t>All-Coupling-Use-Paths Coverage</w:t>
-      </w:r>
-    </w:p>
-    <w:p>
-      <w:pPr>
-        <w:jc w:val="center"/>
+      </w:pPr>
+      <w:r>
         <w:rPr>
           <w:b/>
           <w:bCs/>
           <w:sz w:val="32"/>
           <w:szCs w:val="32"/>
         </w:rPr>
+        <w:lastRenderedPageBreak/>
+        <w:t>All-Coupling-Use-Paths Coverage</w:t>
+      </w:r>
+    </w:p>
+    <w:p>
+      <w:pPr>
+        <w:jc w:val="center"/>
+        <w:rPr>
+          <w:b/>
+          <w:bCs/>
+          <w:sz w:val="32"/>
+          <w:szCs w:val="32"/>
+        </w:rPr>
       </w:pPr>
     </w:p>
     <w:p>
@@ -2555,6 +2821,7 @@
           <w:numId w:val="6"/>
         </w:numPr>
       </w:pPr>
+      <w:proofErr w:type="spellStart"/>
       <w:r>
         <w:rPr>
           <w:b/>
@@ -2564,6 +2831,7 @@
         </w:rPr>
         <w:t>testNullKey</w:t>
       </w:r>
+      <w:proofErr w:type="spellEnd"/>
       <w:r>
         <w:br/>
         <w:t>Def: key = null</w:t>
@@ -2586,6 +2854,7 @@
           <w:numId w:val="6"/>
         </w:numPr>
       </w:pPr>
+      <w:proofErr w:type="spellStart"/>
       <w:r>
         <w:rPr>
           <w:b/>
@@ -2595,13 +2864,24 @@
         </w:rPr>
         <w:t>testEmptyKey</w:t>
       </w:r>
+      <w:proofErr w:type="spellEnd"/>
       <w:r>
         <w:br/>
         <w:t>Def: key = ""</w:t>
       </w:r>
       <w:r>
         <w:br/>
-        <w:t>Use: if (key.length() == 0)</w:t>
+        <w:t>Use: if (</w:t>
+      </w:r>
+      <w:proofErr w:type="spellStart"/>
+      <w:proofErr w:type="gramStart"/>
+      <w:r>
+        <w:t>key.length</w:t>
+      </w:r>
+      <w:proofErr w:type="spellEnd"/>
+      <w:proofErr w:type="gramEnd"/>
+      <w:r>
+        <w:t>() == 0)</w:t>
       </w:r>
     </w:p>
     <w:p>
@@ -2617,6 +2897,7 @@
           <w:numId w:val="6"/>
         </w:numPr>
       </w:pPr>
+      <w:proofErr w:type="spellStart"/>
       <w:r>
         <w:rPr>
           <w:b/>
@@ -2626,32 +2907,79 @@
         </w:rPr>
         <w:t>testInsertSingleKey</w:t>
       </w:r>
+      <w:proofErr w:type="spellEnd"/>
       <w:r>
         <w:br/>
         <w:t>Def1: key = "a"</w:t>
       </w:r>
       <w:r>
         <w:br/>
-        <w:t>Use1: key.charAt(d)</w:t>
+        <w:t xml:space="preserve">Use1: </w:t>
+      </w:r>
+      <w:proofErr w:type="spellStart"/>
+      <w:proofErr w:type="gramStart"/>
+      <w:r>
+        <w:t>key.charAt</w:t>
+      </w:r>
+      <w:proofErr w:type="spellEnd"/>
+      <w:proofErr w:type="gramEnd"/>
+      <w:r>
+        <w:t>(d)</w:t>
       </w:r>
       <w:r>
         <w:br/>
-      </w:r>
-      <w:r>
-        <w:lastRenderedPageBreak/>
-        <w:t>Def2: val = "1"</w:t>
+        <w:t xml:space="preserve">Def2: </w:t>
+      </w:r>
+      <w:proofErr w:type="spellStart"/>
+      <w:r>
+        <w:t>val</w:t>
+      </w:r>
+      <w:proofErr w:type="spellEnd"/>
+      <w:r>
+        <w:t xml:space="preserve"> = "1"</w:t>
       </w:r>
       <w:r>
         <w:br/>
-        <w:t>Use2: x.val = val</w:t>
-      </w:r>
+        <w:t xml:space="preserve">Use2: </w:t>
+      </w:r>
+      <w:proofErr w:type="spellStart"/>
+      <w:r>
+        <w:t>x.val</w:t>
+      </w:r>
+      <w:proofErr w:type="spellEnd"/>
+      <w:r>
+        <w:t xml:space="preserve"> = </w:t>
+      </w:r>
+      <w:proofErr w:type="spellStart"/>
+      <w:r>
+        <w:t>val</w:t>
+      </w:r>
+      <w:proofErr w:type="spellEnd"/>
       <w:r>
         <w:br/>
-        <w:t>Def3: c = key.charAt(d)</w:t>
+        <w:t xml:space="preserve">Def3: c = </w:t>
+      </w:r>
+      <w:proofErr w:type="spellStart"/>
+      <w:proofErr w:type="gramStart"/>
+      <w:r>
+        <w:t>key.charAt</w:t>
+      </w:r>
+      <w:proofErr w:type="spellEnd"/>
+      <w:proofErr w:type="gramEnd"/>
+      <w:r>
+        <w:t>(d)</w:t>
       </w:r>
       <w:r>
         <w:br/>
-        <w:t>Use3: x.c = c</w:t>
+        <w:t xml:space="preserve">Use3: </w:t>
+      </w:r>
+      <w:proofErr w:type="spellStart"/>
+      <w:r>
+        <w:t>x.c</w:t>
+      </w:r>
+      <w:proofErr w:type="spellEnd"/>
+      <w:r>
+        <w:t xml:space="preserve"> = c</w:t>
       </w:r>
       <w:r>
         <w:br/>
@@ -2675,6 +3003,7 @@
           <w:numId w:val="6"/>
         </w:numPr>
       </w:pPr>
+      <w:proofErr w:type="spellStart"/>
       <w:r>
         <w:rPr>
           <w:b/>
@@ -2684,21 +3013,58 @@
         </w:rPr>
         <w:t>testLeftBranchCreation</w:t>
       </w:r>
+      <w:proofErr w:type="spellEnd"/>
       <w:r>
         <w:br/>
-        <w:t>Def1: key = "d" ; key = "b"</w:t>
+        <w:t>Def1: key = "d</w:t>
+      </w:r>
+      <w:proofErr w:type="gramStart"/>
+      <w:r>
+        <w:t>" ;</w:t>
+      </w:r>
+      <w:proofErr w:type="gramEnd"/>
+      <w:r>
+        <w:t xml:space="preserve"> key = "b"</w:t>
       </w:r>
       <w:r>
         <w:br/>
-        <w:t>Use1: key.charAt(d)</w:t>
+        <w:t xml:space="preserve">Use1: </w:t>
+      </w:r>
+      <w:proofErr w:type="spellStart"/>
+      <w:proofErr w:type="gramStart"/>
+      <w:r>
+        <w:t>key.charAt</w:t>
+      </w:r>
+      <w:proofErr w:type="spellEnd"/>
+      <w:proofErr w:type="gramEnd"/>
+      <w:r>
+        <w:t>(d)</w:t>
       </w:r>
       <w:r>
         <w:br/>
-        <w:t>Def2: c = key.charAt(d)</w:t>
+        <w:t xml:space="preserve">Def2: c = </w:t>
+      </w:r>
+      <w:proofErr w:type="spellStart"/>
+      <w:proofErr w:type="gramStart"/>
+      <w:r>
+        <w:t>key.charAt</w:t>
+      </w:r>
+      <w:proofErr w:type="spellEnd"/>
+      <w:proofErr w:type="gramEnd"/>
+      <w:r>
+        <w:t>(d)</w:t>
       </w:r>
       <w:r>
         <w:br/>
-        <w:t>Use2: if (c &lt; x.c)</w:t>
+        <w:t xml:space="preserve">Use2: if (c &lt; </w:t>
+      </w:r>
+      <w:proofErr w:type="spellStart"/>
+      <w:r>
+        <w:t>x.c</w:t>
+      </w:r>
+      <w:proofErr w:type="spellEnd"/>
+      <w:r>
+        <w:t>)</w:t>
       </w:r>
       <w:r>
         <w:br/>
@@ -2706,7 +3072,38 @@
       </w:r>
       <w:r>
         <w:br/>
-        <w:t>Use3: x.left = put(x.left, key, val, d)</w:t>
+        <w:t xml:space="preserve">Use3: </w:t>
+      </w:r>
+      <w:proofErr w:type="spellStart"/>
+      <w:proofErr w:type="gramStart"/>
+      <w:r>
+        <w:t>x.left</w:t>
+      </w:r>
+      <w:proofErr w:type="spellEnd"/>
+      <w:proofErr w:type="gramEnd"/>
+      <w:r>
+        <w:t xml:space="preserve"> = </w:t>
+      </w:r>
+      <w:proofErr w:type="gramStart"/>
+      <w:r>
+        <w:t>put(</w:t>
+      </w:r>
+      <w:proofErr w:type="spellStart"/>
+      <w:r>
+        <w:t>x.left</w:t>
+      </w:r>
+      <w:proofErr w:type="spellEnd"/>
+      <w:proofErr w:type="gramEnd"/>
+      <w:r>
+        <w:t xml:space="preserve">, key, </w:t>
+      </w:r>
+      <w:proofErr w:type="spellStart"/>
+      <w:r>
+        <w:t>val</w:t>
+      </w:r>
+      <w:proofErr w:type="spellEnd"/>
+      <w:r>
+        <w:t>, d)</w:t>
       </w:r>
     </w:p>
     <w:p>
@@ -2722,6 +3119,7 @@
           <w:numId w:val="6"/>
         </w:numPr>
       </w:pPr>
+      <w:proofErr w:type="spellStart"/>
       <w:r>
         <w:rPr>
           <w:b/>
@@ -2731,21 +3129,58 @@
         </w:rPr>
         <w:t>testRightBranchCreation</w:t>
       </w:r>
+      <w:proofErr w:type="spellEnd"/>
       <w:r>
         <w:br/>
-        <w:t>Def1: key = "d" ; key = "f"</w:t>
+        <w:t>Def1: key = "d</w:t>
+      </w:r>
+      <w:proofErr w:type="gramStart"/>
+      <w:r>
+        <w:t>" ;</w:t>
+      </w:r>
+      <w:proofErr w:type="gramEnd"/>
+      <w:r>
+        <w:t xml:space="preserve"> key = "f"</w:t>
       </w:r>
       <w:r>
         <w:br/>
-        <w:t>Use1: key.charAt(d)</w:t>
+        <w:t xml:space="preserve">Use1: </w:t>
+      </w:r>
+      <w:proofErr w:type="spellStart"/>
+      <w:proofErr w:type="gramStart"/>
+      <w:r>
+        <w:t>key.charAt</w:t>
+      </w:r>
+      <w:proofErr w:type="spellEnd"/>
+      <w:proofErr w:type="gramEnd"/>
+      <w:r>
+        <w:t>(d)</w:t>
       </w:r>
       <w:r>
         <w:br/>
-        <w:t>Def2: c = key.charAt(d)</w:t>
+        <w:t xml:space="preserve">Def2: c = </w:t>
+      </w:r>
+      <w:proofErr w:type="spellStart"/>
+      <w:proofErr w:type="gramStart"/>
+      <w:r>
+        <w:t>key.charAt</w:t>
+      </w:r>
+      <w:proofErr w:type="spellEnd"/>
+      <w:proofErr w:type="gramEnd"/>
+      <w:r>
+        <w:t>(d)</w:t>
       </w:r>
       <w:r>
         <w:br/>
-        <w:t>Use2: if (c &gt; x.c)</w:t>
+        <w:t xml:space="preserve">Use2: if (c &gt; </w:t>
+      </w:r>
+      <w:proofErr w:type="spellStart"/>
+      <w:r>
+        <w:t>x.c</w:t>
+      </w:r>
+      <w:proofErr w:type="spellEnd"/>
+      <w:r>
+        <w:t>)</w:t>
       </w:r>
       <w:r>
         <w:br/>
@@ -2753,7 +3188,38 @@
       </w:r>
       <w:r>
         <w:br/>
-        <w:t>Use3: x.right = put(x.right, key, val, d)</w:t>
+        <w:t xml:space="preserve">Use3: </w:t>
+      </w:r>
+      <w:proofErr w:type="spellStart"/>
+      <w:proofErr w:type="gramStart"/>
+      <w:r>
+        <w:t>x.right</w:t>
+      </w:r>
+      <w:proofErr w:type="spellEnd"/>
+      <w:proofErr w:type="gramEnd"/>
+      <w:r>
+        <w:t xml:space="preserve"> = </w:t>
+      </w:r>
+      <w:proofErr w:type="gramStart"/>
+      <w:r>
+        <w:t>put(</w:t>
+      </w:r>
+      <w:proofErr w:type="spellStart"/>
+      <w:r>
+        <w:t>x.right</w:t>
+      </w:r>
+      <w:proofErr w:type="spellEnd"/>
+      <w:proofErr w:type="gramEnd"/>
+      <w:r>
+        <w:t xml:space="preserve">, key, </w:t>
+      </w:r>
+      <w:proofErr w:type="spellStart"/>
+      <w:r>
+        <w:t>val</w:t>
+      </w:r>
+      <w:proofErr w:type="spellEnd"/>
+      <w:r>
+        <w:t>, d)</w:t>
       </w:r>
     </w:p>
     <w:p>
@@ -2769,6 +3235,7 @@
           <w:numId w:val="6"/>
         </w:numPr>
       </w:pPr>
+      <w:proofErr w:type="spellStart"/>
       <w:r>
         <w:rPr>
           <w:b/>
@@ -2778,21 +3245,58 @@
         </w:rPr>
         <w:t>testMidBranchCreation</w:t>
       </w:r>
+      <w:proofErr w:type="spellEnd"/>
       <w:r>
         <w:br/>
-        <w:t>Def1: key = "cat" ; key = "car"</w:t>
+        <w:t>Def1: key = "cat</w:t>
+      </w:r>
+      <w:proofErr w:type="gramStart"/>
+      <w:r>
+        <w:t>" ;</w:t>
+      </w:r>
+      <w:proofErr w:type="gramEnd"/>
+      <w:r>
+        <w:t xml:space="preserve"> key = "car"</w:t>
       </w:r>
       <w:r>
         <w:br/>
-        <w:t>Use1: key.charAt(d)</w:t>
+        <w:t xml:space="preserve">Use1: </w:t>
+      </w:r>
+      <w:proofErr w:type="spellStart"/>
+      <w:proofErr w:type="gramStart"/>
+      <w:r>
+        <w:t>key.charAt</w:t>
+      </w:r>
+      <w:proofErr w:type="spellEnd"/>
+      <w:proofErr w:type="gramEnd"/>
+      <w:r>
+        <w:t>(d)</w:t>
       </w:r>
       <w:r>
         <w:br/>
-        <w:t>Def2: c = key.charAt(d)</w:t>
+        <w:t xml:space="preserve">Def2: c = </w:t>
+      </w:r>
+      <w:proofErr w:type="spellStart"/>
+      <w:proofErr w:type="gramStart"/>
+      <w:r>
+        <w:t>key.charAt</w:t>
+      </w:r>
+      <w:proofErr w:type="spellEnd"/>
+      <w:proofErr w:type="gramEnd"/>
+      <w:r>
+        <w:t>(d)</w:t>
       </w:r>
       <w:r>
         <w:br/>
-        <w:t>Use2: if (c == x.c)</w:t>
+        <w:t xml:space="preserve">Use2: if (c == </w:t>
+      </w:r>
+      <w:proofErr w:type="spellStart"/>
+      <w:r>
+        <w:t>x.c</w:t>
+      </w:r>
+      <w:proofErr w:type="spellEnd"/>
+      <w:r>
+        <w:t>)</w:t>
       </w:r>
       <w:r>
         <w:br/>
@@ -2800,7 +3304,23 @@
       </w:r>
       <w:r>
         <w:br/>
-        <w:t>Use3: x.mid = put(x.mid, key, val, d+1)</w:t>
+        <w:t xml:space="preserve">Use3: x.mid = </w:t>
+      </w:r>
+      <w:proofErr w:type="gramStart"/>
+      <w:r>
+        <w:t>put(</w:t>
+      </w:r>
+      <w:proofErr w:type="gramEnd"/>
+      <w:r>
+        <w:t xml:space="preserve">x.mid, key, </w:t>
+      </w:r>
+      <w:proofErr w:type="spellStart"/>
+      <w:r>
+        <w:t>val</w:t>
+      </w:r>
+      <w:proofErr w:type="spellEnd"/>
+      <w:r>
+        <w:t>, d+1)</w:t>
       </w:r>
     </w:p>
     <w:p>
@@ -2816,6 +3336,7 @@
           <w:numId w:val="6"/>
         </w:numPr>
       </w:pPr>
+      <w:proofErr w:type="spellStart"/>
       <w:r>
         <w:rPr>
           <w:b/>
@@ -2825,32 +3346,95 @@
         </w:rPr>
         <w:t>testOverwriteValue</w:t>
       </w:r>
+      <w:proofErr w:type="spellEnd"/>
       <w:r>
         <w:br/>
         <w:t>Def1: key = "hat"</w:t>
       </w:r>
       <w:r>
         <w:br/>
-        <w:t>Use1: key.charAt(d)</w:t>
+        <w:t xml:space="preserve">Use1: </w:t>
+      </w:r>
+      <w:proofErr w:type="spellStart"/>
+      <w:proofErr w:type="gramStart"/>
+      <w:r>
+        <w:t>key.charAt</w:t>
+      </w:r>
+      <w:proofErr w:type="spellEnd"/>
+      <w:proofErr w:type="gramEnd"/>
+      <w:r>
+        <w:t>(d)</w:t>
       </w:r>
       <w:r>
         <w:br/>
-        <w:t>Def2: val = "3" ; val = "5"</w:t>
+        <w:t xml:space="preserve">Def2: </w:t>
+      </w:r>
+      <w:proofErr w:type="spellStart"/>
+      <w:r>
+        <w:t>val</w:t>
+      </w:r>
+      <w:proofErr w:type="spellEnd"/>
+      <w:r>
+        <w:t xml:space="preserve"> = "3</w:t>
+      </w:r>
+      <w:proofErr w:type="gramStart"/>
+      <w:r>
+        <w:t>" ;</w:t>
+      </w:r>
+      <w:proofErr w:type="gramEnd"/>
+      <w:r>
+        <w:t xml:space="preserve"> </w:t>
+      </w:r>
+      <w:proofErr w:type="spellStart"/>
+      <w:r>
+        <w:t>val</w:t>
+      </w:r>
+      <w:proofErr w:type="spellEnd"/>
+      <w:r>
+        <w:t xml:space="preserve"> = "5"</w:t>
       </w:r>
       <w:r>
         <w:br/>
-        <w:t>Use2: x.val = val</w:t>
-      </w:r>
+        <w:t xml:space="preserve">Use2: </w:t>
+      </w:r>
+      <w:proofErr w:type="spellStart"/>
+      <w:r>
+        <w:t>x.val</w:t>
+      </w:r>
+      <w:proofErr w:type="spellEnd"/>
+      <w:r>
+        <w:t xml:space="preserve"> = </w:t>
+      </w:r>
+      <w:proofErr w:type="spellStart"/>
+      <w:r>
+        <w:t>val</w:t>
+      </w:r>
+      <w:proofErr w:type="spellEnd"/>
       <w:r>
         <w:br/>
-        <w:t>Def3: c = key.charAt(d)</w:t>
+        <w:t xml:space="preserve">Def3: c = </w:t>
+      </w:r>
+      <w:proofErr w:type="spellStart"/>
+      <w:proofErr w:type="gramStart"/>
+      <w:r>
+        <w:t>key.charAt</w:t>
+      </w:r>
+      <w:proofErr w:type="spellEnd"/>
+      <w:proofErr w:type="gramEnd"/>
+      <w:r>
+        <w:t>(d)</w:t>
       </w:r>
       <w:r>
         <w:br/>
-      </w:r>
-      <w:r>
-        <w:lastRenderedPageBreak/>
-        <w:t>Use3: if (c == x.c)</w:t>
+        <w:t xml:space="preserve">Use3: if (c == </w:t>
+      </w:r>
+      <w:proofErr w:type="spellStart"/>
+      <w:r>
+        <w:t>x.c</w:t>
+      </w:r>
+      <w:proofErr w:type="spellEnd"/>
+      <w:r>
+        <w:t>)</w:t>
       </w:r>
       <w:r>
         <w:br/>
@@ -2858,8 +3442,21 @@
       </w:r>
       <w:r>
         <w:br/>
-        <w:t>Use4: x.val = val</w:t>
-      </w:r>
+        <w:t xml:space="preserve">Use4: </w:t>
+      </w:r>
+      <w:proofErr w:type="spellStart"/>
+      <w:r>
+        <w:t>x.val</w:t>
+      </w:r>
+      <w:proofErr w:type="spellEnd"/>
+      <w:r>
+        <w:t xml:space="preserve"> = </w:t>
+      </w:r>
+      <w:proofErr w:type="spellStart"/>
+      <w:r>
+        <w:t>val</w:t>
+      </w:r>
+      <w:proofErr w:type="spellEnd"/>
     </w:p>
     <w:p>
       <w:pPr>
@@ -2869,6 +3466,7 @@
           <w:numId w:val="6"/>
         </w:numPr>
       </w:pPr>
+      <w:proofErr w:type="spellStart"/>
       <w:r>
         <w:rPr>
           <w:b/>
@@ -2878,29 +3476,105 @@
         </w:rPr>
         <w:t>testInsertLeftOfMidTree</w:t>
       </w:r>
+      <w:proofErr w:type="spellEnd"/>
       <w:r>
         <w:br/>
-        <w:t>Def1: key = "dog" ; key = "cat"</w:t>
+        <w:t>Def1: key = "dog</w:t>
+      </w:r>
+      <w:proofErr w:type="gramStart"/>
+      <w:r>
+        <w:t>" ;</w:t>
+      </w:r>
+      <w:proofErr w:type="gramEnd"/>
+      <w:r>
+        <w:t xml:space="preserve"> key = "cat"</w:t>
       </w:r>
       <w:r>
         <w:br/>
-        <w:t>Use1: key.charAt(d)</w:t>
+        <w:t xml:space="preserve">Use1: </w:t>
+      </w:r>
+      <w:proofErr w:type="spellStart"/>
+      <w:proofErr w:type="gramStart"/>
+      <w:r>
+        <w:t>key.charAt</w:t>
+      </w:r>
+      <w:proofErr w:type="spellEnd"/>
+      <w:proofErr w:type="gramEnd"/>
+      <w:r>
+        <w:t>(d)</w:t>
       </w:r>
       <w:r>
         <w:br/>
-        <w:t>Def2: c = key.charAt(d)</w:t>
+        <w:t xml:space="preserve">Def2: c = </w:t>
+      </w:r>
+      <w:proofErr w:type="spellStart"/>
+      <w:proofErr w:type="gramStart"/>
+      <w:r>
+        <w:t>key.charAt</w:t>
+      </w:r>
+      <w:proofErr w:type="spellEnd"/>
+      <w:proofErr w:type="gramEnd"/>
+      <w:r>
+        <w:t>(d)</w:t>
       </w:r>
       <w:r>
         <w:br/>
-        <w:t>Use2: if (c &lt; x.c)</w:t>
+        <w:t xml:space="preserve">Use2: if (c &lt; </w:t>
+      </w:r>
+      <w:proofErr w:type="spellStart"/>
+      <w:r>
+        <w:t>x.c</w:t>
+      </w:r>
+      <w:proofErr w:type="spellEnd"/>
+      <w:r>
+        <w:t>)</w:t>
       </w:r>
       <w:r>
         <w:br/>
-        <w:t>Def3: x != null</w:t>
+        <w:t xml:space="preserve">Def3: </w:t>
+      </w:r>
+      <w:proofErr w:type="gramStart"/>
+      <w:r>
+        <w:t>x !</w:t>
+      </w:r>
+      <w:proofErr w:type="gramEnd"/>
+      <w:r>
+        <w:t>= null</w:t>
       </w:r>
       <w:r>
         <w:br/>
-        <w:t>Use3: x.left = put(x.left, key, val, d)</w:t>
+        <w:t xml:space="preserve">Use3: </w:t>
+      </w:r>
+      <w:proofErr w:type="spellStart"/>
+      <w:proofErr w:type="gramStart"/>
+      <w:r>
+        <w:t>x.left</w:t>
+      </w:r>
+      <w:proofErr w:type="spellEnd"/>
+      <w:proofErr w:type="gramEnd"/>
+      <w:r>
+        <w:t xml:space="preserve"> = </w:t>
+      </w:r>
+      <w:proofErr w:type="gramStart"/>
+      <w:r>
+        <w:t>put(</w:t>
+      </w:r>
+      <w:proofErr w:type="spellStart"/>
+      <w:r>
+        <w:t>x.left</w:t>
+      </w:r>
+      <w:proofErr w:type="spellEnd"/>
+      <w:proofErr w:type="gramEnd"/>
+      <w:r>
+        <w:t xml:space="preserve">, key, </w:t>
+      </w:r>
+      <w:proofErr w:type="spellStart"/>
+      <w:r>
+        <w:t>val</w:t>
+      </w:r>
+      <w:proofErr w:type="spellEnd"/>
+      <w:r>
+        <w:t>, d)</w:t>
       </w:r>
     </w:p>
     <w:p>
@@ -2916,6 +3590,7 @@
           <w:numId w:val="6"/>
         </w:numPr>
       </w:pPr>
+      <w:proofErr w:type="spellStart"/>
       <w:r>
         <w:rPr>
           <w:b/>
@@ -2925,29 +3600,105 @@
         </w:rPr>
         <w:t>testInsertRightOfMidTree</w:t>
       </w:r>
+      <w:proofErr w:type="spellEnd"/>
       <w:r>
         <w:br/>
-        <w:t>Def1: key = "dog" ; key = "cat"</w:t>
+        <w:t>Def1: key = "dog</w:t>
+      </w:r>
+      <w:proofErr w:type="gramStart"/>
+      <w:r>
+        <w:t>" ;</w:t>
+      </w:r>
+      <w:proofErr w:type="gramEnd"/>
+      <w:r>
+        <w:t xml:space="preserve"> key = "cat"</w:t>
       </w:r>
       <w:r>
         <w:br/>
-        <w:t>Use1: key.charAt(d)</w:t>
+        <w:t xml:space="preserve">Use1: </w:t>
+      </w:r>
+      <w:proofErr w:type="spellStart"/>
+      <w:proofErr w:type="gramStart"/>
+      <w:r>
+        <w:t>key.charAt</w:t>
+      </w:r>
+      <w:proofErr w:type="spellEnd"/>
+      <w:proofErr w:type="gramEnd"/>
+      <w:r>
+        <w:t>(d)</w:t>
       </w:r>
       <w:r>
         <w:br/>
-        <w:t>Def2: c = key.charAt(d)</w:t>
+        <w:t xml:space="preserve">Def2: c = </w:t>
+      </w:r>
+      <w:proofErr w:type="spellStart"/>
+      <w:proofErr w:type="gramStart"/>
+      <w:r>
+        <w:t>key.charAt</w:t>
+      </w:r>
+      <w:proofErr w:type="spellEnd"/>
+      <w:proofErr w:type="gramEnd"/>
+      <w:r>
+        <w:t>(d)</w:t>
       </w:r>
       <w:r>
         <w:br/>
-        <w:t>Use2: if (c &gt; x.c)</w:t>
+        <w:t xml:space="preserve">Use2: if (c &gt; </w:t>
+      </w:r>
+      <w:proofErr w:type="spellStart"/>
+      <w:r>
+        <w:t>x.c</w:t>
+      </w:r>
+      <w:proofErr w:type="spellEnd"/>
+      <w:r>
+        <w:t>)</w:t>
       </w:r>
       <w:r>
         <w:br/>
-        <w:t>Def3: x != null</w:t>
+        <w:t xml:space="preserve">Def3: </w:t>
+      </w:r>
+      <w:proofErr w:type="gramStart"/>
+      <w:r>
+        <w:t>x !</w:t>
+      </w:r>
+      <w:proofErr w:type="gramEnd"/>
+      <w:r>
+        <w:t>= null</w:t>
       </w:r>
       <w:r>
         <w:br/>
-        <w:t>Use3: x.right = put(x.right, key, val, d)</w:t>
+        <w:t xml:space="preserve">Use3: </w:t>
+      </w:r>
+      <w:proofErr w:type="spellStart"/>
+      <w:proofErr w:type="gramStart"/>
+      <w:r>
+        <w:t>x.right</w:t>
+      </w:r>
+      <w:proofErr w:type="spellEnd"/>
+      <w:proofErr w:type="gramEnd"/>
+      <w:r>
+        <w:t xml:space="preserve"> = </w:t>
+      </w:r>
+      <w:proofErr w:type="gramStart"/>
+      <w:r>
+        <w:t>put(</w:t>
+      </w:r>
+      <w:proofErr w:type="spellStart"/>
+      <w:r>
+        <w:t>x.right</w:t>
+      </w:r>
+      <w:proofErr w:type="spellEnd"/>
+      <w:proofErr w:type="gramEnd"/>
+      <w:r>
+        <w:t xml:space="preserve">, key, </w:t>
+      </w:r>
+      <w:proofErr w:type="spellStart"/>
+      <w:r>
+        <w:t>val</w:t>
+      </w:r>
+      <w:proofErr w:type="spellEnd"/>
+      <w:r>
+        <w:t>, d)</w:t>
       </w:r>
     </w:p>
     <w:p>
@@ -2963,6 +3714,7 @@
           <w:numId w:val="6"/>
         </w:numPr>
       </w:pPr>
+      <w:proofErr w:type="spellStart"/>
       <w:r>
         <w:rPr>
           <w:b/>
@@ -2972,29 +3724,93 @@
         </w:rPr>
         <w:t>testDeepRecursionInMidBranch</w:t>
       </w:r>
+      <w:proofErr w:type="spellEnd"/>
       <w:r>
         <w:br/>
-        <w:t>Def1: key = "car" ; key = "cart"</w:t>
+        <w:t>Def1: key = "car</w:t>
+      </w:r>
+      <w:proofErr w:type="gramStart"/>
+      <w:r>
+        <w:t>" ;</w:t>
+      </w:r>
+      <w:proofErr w:type="gramEnd"/>
+      <w:r>
+        <w:t xml:space="preserve"> key = "cart"</w:t>
       </w:r>
       <w:r>
         <w:br/>
-        <w:t>Use1: key.charAt(d)</w:t>
+        <w:t xml:space="preserve">Use1: </w:t>
+      </w:r>
+      <w:proofErr w:type="spellStart"/>
+      <w:proofErr w:type="gramStart"/>
+      <w:r>
+        <w:t>key.charAt</w:t>
+      </w:r>
+      <w:proofErr w:type="spellEnd"/>
+      <w:proofErr w:type="gramEnd"/>
+      <w:r>
+        <w:t>(d)</w:t>
       </w:r>
       <w:r>
         <w:br/>
-        <w:t>Def2: c = key.charAt(d)</w:t>
+      </w:r>
+      <w:r>
+        <w:lastRenderedPageBreak/>
+        <w:t xml:space="preserve">Def2: c = </w:t>
+      </w:r>
+      <w:proofErr w:type="spellStart"/>
+      <w:proofErr w:type="gramStart"/>
+      <w:r>
+        <w:t>key.charAt</w:t>
+      </w:r>
+      <w:proofErr w:type="spellEnd"/>
+      <w:proofErr w:type="gramEnd"/>
+      <w:r>
+        <w:t>(d)</w:t>
       </w:r>
       <w:r>
         <w:br/>
-        <w:t>Use2: if (c == x.c)</w:t>
+        <w:t xml:space="preserve">Use2: if (c == </w:t>
+      </w:r>
+      <w:proofErr w:type="spellStart"/>
+      <w:r>
+        <w:t>x.c</w:t>
+      </w:r>
+      <w:proofErr w:type="spellEnd"/>
+      <w:r>
+        <w:t>)</w:t>
       </w:r>
       <w:r>
         <w:br/>
-        <w:t>Def3: x != null</w:t>
+        <w:t xml:space="preserve">Def3: </w:t>
+      </w:r>
+      <w:proofErr w:type="gramStart"/>
+      <w:r>
+        <w:t>x !</w:t>
+      </w:r>
+      <w:proofErr w:type="gramEnd"/>
+      <w:r>
+        <w:t>= null</w:t>
       </w:r>
       <w:r>
         <w:br/>
-        <w:t>Use3: x.mid = put(x.mid, key, val, d+1)</w:t>
+        <w:t xml:space="preserve">Use3: x.mid = </w:t>
+      </w:r>
+      <w:proofErr w:type="gramStart"/>
+      <w:r>
+        <w:t>put(</w:t>
+      </w:r>
+      <w:proofErr w:type="gramEnd"/>
+      <w:r>
+        <w:t xml:space="preserve">x.mid, key, </w:t>
+      </w:r>
+      <w:proofErr w:type="spellStart"/>
+      <w:r>
+        <w:t>val</w:t>
+      </w:r>
+      <w:proofErr w:type="spellEnd"/>
+      <w:r>
+        <w:t>, d+1)</w:t>
       </w:r>
     </w:p>
     <w:p>
@@ -3106,7 +3922,6 @@
           <w:sz w:val="28"/>
           <w:szCs w:val="28"/>
         </w:rPr>
-        <w:lastRenderedPageBreak/>
         <w:t>List of predicates:</w:t>
       </w:r>
     </w:p>
@@ -3131,7 +3946,17 @@
         </w:numPr>
       </w:pPr>
       <w:r>
-        <w:t>(query.length() == 0)</w:t>
+        <w:t>(</w:t>
+      </w:r>
+      <w:proofErr w:type="spellStart"/>
+      <w:proofErr w:type="gramStart"/>
+      <w:r>
+        <w:t>query.length</w:t>
+      </w:r>
+      <w:proofErr w:type="spellEnd"/>
+      <w:proofErr w:type="gramEnd"/>
+      <w:r>
+        <w:t>() == 0)</w:t>
       </w:r>
     </w:p>
     <w:p>
@@ -3143,7 +3968,33 @@
         </w:numPr>
       </w:pPr>
       <w:r>
-        <w:t>(x != null &amp;&amp; i &lt; query.length())</w:t>
+        <w:t>(</w:t>
+      </w:r>
+      <w:proofErr w:type="gramStart"/>
+      <w:r>
+        <w:t>x !</w:t>
+      </w:r>
+      <w:proofErr w:type="gramEnd"/>
+      <w:r>
+        <w:t xml:space="preserve">= null &amp;&amp; </w:t>
+      </w:r>
+      <w:proofErr w:type="spellStart"/>
+      <w:r>
+        <w:t>i</w:t>
+      </w:r>
+      <w:proofErr w:type="spellEnd"/>
+      <w:r>
+        <w:t xml:space="preserve"> &lt; </w:t>
+      </w:r>
+      <w:proofErr w:type="spellStart"/>
+      <w:proofErr w:type="gramStart"/>
+      <w:r>
+        <w:t>query.length</w:t>
+      </w:r>
+      <w:proofErr w:type="spellEnd"/>
+      <w:proofErr w:type="gramEnd"/>
+      <w:r>
+        <w:t>())</w:t>
       </w:r>
     </w:p>
     <w:p>
@@ -3510,8 +4361,18 @@
             <w:pPr>
               <w:jc w:val="center"/>
             </w:pPr>
+            <w:proofErr w:type="spellStart"/>
+            <w:proofErr w:type="gramStart"/>
             <w:r>
-              <w:t>testBaseChoice()</w:t>
+              <w:t>testBaseChoice</w:t>
+            </w:r>
+            <w:proofErr w:type="spellEnd"/>
+            <w:r>
+              <w:t>(</w:t>
+            </w:r>
+            <w:proofErr w:type="gramEnd"/>
+            <w:r>
+              <w:t>)</w:t>
             </w:r>
           </w:p>
         </w:tc>
@@ -3590,8 +4451,18 @@
             <w:pPr>
               <w:jc w:val="center"/>
             </w:pPr>
+            <w:proofErr w:type="spellStart"/>
+            <w:proofErr w:type="gramStart"/>
             <w:r>
-              <w:t>testIncludesNewKey()</w:t>
+              <w:t>testIncludesNewKey</w:t>
+            </w:r>
+            <w:proofErr w:type="spellEnd"/>
+            <w:r>
+              <w:t>(</w:t>
+            </w:r>
+            <w:proofErr w:type="gramEnd"/>
+            <w:r>
+              <w:t>)</w:t>
             </w:r>
           </w:p>
         </w:tc>
@@ -3671,8 +4542,18 @@
             <w:pPr>
               <w:jc w:val="center"/>
             </w:pPr>
+            <w:proofErr w:type="spellStart"/>
+            <w:proofErr w:type="gramStart"/>
             <w:r>
-              <w:t>testIncludesNewPrefix()</w:t>
+              <w:t>testIncludesNewPrefix</w:t>
+            </w:r>
+            <w:proofErr w:type="spellEnd"/>
+            <w:r>
+              <w:t>(</w:t>
+            </w:r>
+            <w:proofErr w:type="gramEnd"/>
+            <w:r>
+              <w:t>)</w:t>
             </w:r>
           </w:p>
         </w:tc>
@@ -3751,8 +4632,18 @@
             <w:pPr>
               <w:jc w:val="center"/>
             </w:pPr>
+            <w:proofErr w:type="spellStart"/>
+            <w:proofErr w:type="gramStart"/>
             <w:r>
-              <w:t>testEmpty()</w:t>
+              <w:t>testEmpty</w:t>
+            </w:r>
+            <w:proofErr w:type="spellEnd"/>
+            <w:r>
+              <w:t>(</w:t>
+            </w:r>
+            <w:proofErr w:type="gramEnd"/>
+            <w:r>
+              <w:t>)</w:t>
             </w:r>
           </w:p>
         </w:tc>
@@ -3832,8 +4723,18 @@
             <w:pPr>
               <w:jc w:val="center"/>
             </w:pPr>
+            <w:proofErr w:type="spellStart"/>
+            <w:proofErr w:type="gramStart"/>
             <w:r>
-              <w:t>testSmallest()</w:t>
+              <w:t>testSmallest</w:t>
+            </w:r>
+            <w:proofErr w:type="spellEnd"/>
+            <w:r>
+              <w:t>(</w:t>
+            </w:r>
+            <w:proofErr w:type="gramEnd"/>
+            <w:r>
+              <w:t>)</w:t>
             </w:r>
           </w:p>
         </w:tc>
@@ -3912,11 +4813,18 @@
             <w:pPr>
               <w:jc w:val="center"/>
             </w:pPr>
+            <w:proofErr w:type="spellStart"/>
+            <w:proofErr w:type="gramStart"/>
             <w:r>
               <w:t>testLargest</w:t>
             </w:r>
+            <w:proofErr w:type="spellEnd"/>
             <w:r>
-              <w:t>()</w:t>
+              <w:t>(</w:t>
+            </w:r>
+            <w:proofErr w:type="gramEnd"/>
+            <w:r>
+              <w:t>)</w:t>
             </w:r>
           </w:p>
         </w:tc>
@@ -4001,7 +4909,6 @@
           <w:sz w:val="32"/>
           <w:szCs w:val="32"/>
         </w:rPr>
-        <w:lastRenderedPageBreak/>
         <w:t xml:space="preserve">Mutation coverage achieved by each criteria for method </w:t>
       </w:r>
       <w:r>
@@ -4018,15 +4925,46 @@
     </w:p>
     <w:p/>
     <w:p>
-      <w:r>
-        <w:rPr>
+      <w:pPr>
+        <w:rPr>
+          <w:b/>
+          <w:bCs/>
+          <w:sz w:val="28"/>
+          <w:szCs w:val="28"/>
+        </w:rPr>
+      </w:pPr>
+      <w:r>
+        <w:rPr>
+          <w:b/>
+          <w:bCs/>
+          <w:sz w:val="28"/>
+          <w:szCs w:val="28"/>
+        </w:rPr>
+        <w:t>Line and Branch Coverage:</w:t>
+      </w:r>
+    </w:p>
+    <w:p>
+      <w:pPr>
+        <w:rPr>
+          <w:b/>
+          <w:bCs/>
+          <w:sz w:val="28"/>
+          <w:szCs w:val="28"/>
+        </w:rPr>
+      </w:pPr>
+      <w:r>
+        <w:rPr>
+          <w:b/>
+          <w:bCs/>
           <w:noProof/>
+          <w:sz w:val="28"/>
+          <w:szCs w:val="28"/>
         </w:rPr>
         <w:drawing>
-          <wp:inline distT="0" distB="0" distL="0" distR="0" wp14:anchorId="6290485F" wp14:editId="6ACEDD93">
-            <wp:extent cx="5939155" cy="1933575"/>
-            <wp:effectExtent l="0" t="0" r="4445" b="9525"/>
-            <wp:docPr id="441383651" name="Picture 6"/>
+          <wp:inline distT="0" distB="0" distL="0" distR="0" wp14:anchorId="2D9B55BA" wp14:editId="2912E25D">
+            <wp:extent cx="5939155" cy="2961005"/>
+            <wp:effectExtent l="0" t="0" r="4445" b="0"/>
+            <wp:docPr id="1213241564" name="Picture 2"/>
             <wp:cNvGraphicFramePr>
               <a:graphicFrameLocks xmlns:a="http://schemas.openxmlformats.org/drawingml/2006/main" noChangeAspect="1"/>
             </wp:cNvGraphicFramePr>
@@ -4034,62 +4972,7 @@
               <a:graphicData uri="http://schemas.openxmlformats.org/drawingml/2006/picture">
                 <pic:pic xmlns:pic="http://schemas.openxmlformats.org/drawingml/2006/picture">
                   <pic:nvPicPr>
-                    <pic:cNvPr id="0" name="Picture 6"/>
-                    <pic:cNvPicPr>
-                      <a:picLocks noChangeAspect="1" noChangeArrowheads="1"/>
-                    </pic:cNvPicPr>
-                  </pic:nvPicPr>
-                  <pic:blipFill>
-                    <a:blip r:embed="rId17">
-                      <a:extLst>
-                        <a:ext uri="{28A0092B-C50C-407E-A947-70E740481C1C}">
-                          <a14:useLocalDpi xmlns:a14="http://schemas.microsoft.com/office/drawing/2010/main" val="0"/>
-                        </a:ext>
-                      </a:extLst>
-                    </a:blip>
-                    <a:srcRect/>
-                    <a:stretch>
-                      <a:fillRect/>
-                    </a:stretch>
-                  </pic:blipFill>
-                  <pic:spPr bwMode="auto">
-                    <a:xfrm>
-                      <a:off x="0" y="0"/>
-                      <a:ext cx="5939155" cy="1933575"/>
-                    </a:xfrm>
-                    <a:prstGeom prst="rect">
-                      <a:avLst/>
-                    </a:prstGeom>
-                    <a:noFill/>
-                    <a:ln>
-                      <a:noFill/>
-                    </a:ln>
-                  </pic:spPr>
-                </pic:pic>
-              </a:graphicData>
-            </a:graphic>
-          </wp:inline>
-        </w:drawing>
-      </w:r>
-    </w:p>
-    <w:p>
-      <w:r>
-        <w:rPr>
-          <w:noProof/>
-        </w:rPr>
-        <w:drawing>
-          <wp:inline distT="0" distB="0" distL="0" distR="0" wp14:anchorId="1E39CC48" wp14:editId="0C9E81E9">
-            <wp:extent cx="5939155" cy="3161030"/>
-            <wp:effectExtent l="0" t="0" r="4445" b="1270"/>
-            <wp:docPr id="833877035" name="Picture 4"/>
-            <wp:cNvGraphicFramePr>
-              <a:graphicFrameLocks xmlns:a="http://schemas.openxmlformats.org/drawingml/2006/main" noChangeAspect="1"/>
-            </wp:cNvGraphicFramePr>
-            <a:graphic xmlns:a="http://schemas.openxmlformats.org/drawingml/2006/main">
-              <a:graphicData uri="http://schemas.openxmlformats.org/drawingml/2006/picture">
-                <pic:pic xmlns:pic="http://schemas.openxmlformats.org/drawingml/2006/picture">
-                  <pic:nvPicPr>
-                    <pic:cNvPr id="0" name="Picture 4"/>
+                    <pic:cNvPr id="0" name="Picture 2"/>
                     <pic:cNvPicPr>
                       <a:picLocks noChangeAspect="1" noChangeArrowheads="1"/>
                     </pic:cNvPicPr>
@@ -4110,7 +4993,7 @@
                   <pic:spPr bwMode="auto">
                     <a:xfrm>
                       <a:off x="0" y="0"/>
-                      <a:ext cx="5939155" cy="3161030"/>
+                      <a:ext cx="5939155" cy="2961005"/>
                     </a:xfrm>
                     <a:prstGeom prst="rect">
                       <a:avLst/>
@@ -4130,13 +5013,18 @@
     <w:p>
       <w:r>
         <w:rPr>
+          <w:b/>
+          <w:bCs/>
           <w:noProof/>
-        </w:rPr>
+          <w:sz w:val="28"/>
+          <w:szCs w:val="28"/>
+        </w:rPr>
+        <w:lastRenderedPageBreak/>
         <w:drawing>
-          <wp:inline distT="0" distB="0" distL="0" distR="0" wp14:anchorId="11F24073" wp14:editId="578BCCF4">
-            <wp:extent cx="5939155" cy="1497965"/>
-            <wp:effectExtent l="0" t="0" r="4445" b="6985"/>
-            <wp:docPr id="512054373" name="Picture 5"/>
+          <wp:inline distT="0" distB="0" distL="0" distR="0" wp14:anchorId="5D1FFA99" wp14:editId="74CC2126">
+            <wp:extent cx="5930265" cy="1489075"/>
+            <wp:effectExtent l="0" t="0" r="0" b="0"/>
+            <wp:docPr id="826565152" name="Picture 3" descr="A screenshot of a computer error&#10;&#10;AI-generated content may be incorrect."/>
             <wp:cNvGraphicFramePr>
               <a:graphicFrameLocks xmlns:a="http://schemas.openxmlformats.org/drawingml/2006/main" noChangeAspect="1"/>
             </wp:cNvGraphicFramePr>
@@ -4144,7 +5032,7 @@
               <a:graphicData uri="http://schemas.openxmlformats.org/drawingml/2006/picture">
                 <pic:pic xmlns:pic="http://schemas.openxmlformats.org/drawingml/2006/picture">
                   <pic:nvPicPr>
-                    <pic:cNvPr id="0" name="Picture 5"/>
+                    <pic:cNvPr id="826565152" name="Picture 3" descr="A screenshot of a computer error&#10;&#10;AI-generated content may be incorrect."/>
                     <pic:cNvPicPr>
                       <a:picLocks noChangeAspect="1" noChangeArrowheads="1"/>
                     </pic:cNvPicPr>
@@ -4165,7 +5053,7 @@
                   <pic:spPr bwMode="auto">
                     <a:xfrm>
                       <a:off x="0" y="0"/>
-                      <a:ext cx="5939155" cy="1497965"/>
+                      <a:ext cx="5930265" cy="1489075"/>
                     </a:xfrm>
                     <a:prstGeom prst="rect">
                       <a:avLst/>
@@ -4182,1788 +5070,6 @@
         </w:drawing>
       </w:r>
     </w:p>
-    <w:p/>
-    <w:tbl>
-      <w:tblPr>
-        <w:tblStyle w:val="PlainTable1"/>
-        <w:tblW w:w="0" w:type="auto"/>
-        <w:tblLook w:val="04A0" w:firstRow="1" w:lastRow="0" w:firstColumn="1" w:lastColumn="0" w:noHBand="0" w:noVBand="1"/>
-      </w:tblPr>
-      <w:tblGrid>
-        <w:gridCol w:w="2316"/>
-        <w:gridCol w:w="3735"/>
-        <w:gridCol w:w="989"/>
-        <w:gridCol w:w="2310"/>
-      </w:tblGrid>
-      <w:tr>
-        <w:trPr>
-          <w:cnfStyle w:val="100000000000" w:firstRow="1" w:lastRow="0" w:firstColumn="0" w:lastColumn="0" w:oddVBand="0" w:evenVBand="0" w:oddHBand="0" w:evenHBand="0" w:firstRowFirstColumn="0" w:firstRowLastColumn="0" w:lastRowFirstColumn="0" w:lastRowLastColumn="0"/>
-        </w:trPr>
-        <w:tc>
-          <w:tcPr>
-            <w:cnfStyle w:val="001000000000" w:firstRow="0" w:lastRow="0" w:firstColumn="1" w:lastColumn="0" w:oddVBand="0" w:evenVBand="0" w:oddHBand="0" w:evenHBand="0" w:firstRowFirstColumn="0" w:firstRowLastColumn="0" w:lastRowFirstColumn="0" w:lastRowLastColumn="0"/>
-            <w:tcW w:w="2316" w:type="dxa"/>
-            <w:shd w:val="clear" w:color="auto" w:fill="E97132" w:themeFill="accent2"/>
-            <w:vAlign w:val="center"/>
-          </w:tcPr>
-          <w:p>
-            <w:pPr>
-              <w:jc w:val="center"/>
-            </w:pPr>
-            <w:r>
-              <w:lastRenderedPageBreak/>
-              <w:t>Mutation</w:t>
-            </w:r>
-          </w:p>
-        </w:tc>
-        <w:tc>
-          <w:tcPr>
-            <w:tcW w:w="3735" w:type="dxa"/>
-            <w:shd w:val="clear" w:color="auto" w:fill="E97132" w:themeFill="accent2"/>
-            <w:vAlign w:val="center"/>
-          </w:tcPr>
-          <w:p>
-            <w:pPr>
-              <w:jc w:val="center"/>
-              <w:cnfStyle w:val="100000000000" w:firstRow="1" w:lastRow="0" w:firstColumn="0" w:lastColumn="0" w:oddVBand="0" w:evenVBand="0" w:oddHBand="0" w:evenHBand="0" w:firstRowFirstColumn="0" w:firstRowLastColumn="0" w:lastRowFirstColumn="0" w:lastRowLastColumn="0"/>
-            </w:pPr>
-            <w:r>
-              <w:t>Location</w:t>
-            </w:r>
-          </w:p>
-        </w:tc>
-        <w:tc>
-          <w:tcPr>
-            <w:tcW w:w="989" w:type="dxa"/>
-            <w:shd w:val="clear" w:color="auto" w:fill="E97132" w:themeFill="accent2"/>
-            <w:vAlign w:val="center"/>
-          </w:tcPr>
-          <w:p>
-            <w:pPr>
-              <w:jc w:val="center"/>
-              <w:cnfStyle w:val="100000000000" w:firstRow="1" w:lastRow="0" w:firstColumn="0" w:lastColumn="0" w:oddVBand="0" w:evenVBand="0" w:oddHBand="0" w:evenHBand="0" w:firstRowFirstColumn="0" w:firstRowLastColumn="0" w:lastRowFirstColumn="0" w:lastRowLastColumn="0"/>
-            </w:pPr>
-            <w:r>
-              <w:t>Status</w:t>
-            </w:r>
-          </w:p>
-        </w:tc>
-        <w:tc>
-          <w:tcPr>
-            <w:tcW w:w="2310" w:type="dxa"/>
-            <w:shd w:val="clear" w:color="auto" w:fill="E97132" w:themeFill="accent2"/>
-            <w:vAlign w:val="center"/>
-          </w:tcPr>
-          <w:p>
-            <w:pPr>
-              <w:jc w:val="center"/>
-              <w:cnfStyle w:val="100000000000" w:firstRow="1" w:lastRow="0" w:firstColumn="0" w:lastColumn="0" w:oddVBand="0" w:evenVBand="0" w:oddHBand="0" w:evenHBand="0" w:firstRowFirstColumn="0" w:firstRowLastColumn="0" w:lastRowFirstColumn="0" w:lastRowLastColumn="0"/>
-            </w:pPr>
-            <w:r>
-              <w:t>Criteria</w:t>
-            </w:r>
-          </w:p>
-        </w:tc>
-      </w:tr>
-      <w:tr>
-        <w:trPr>
-          <w:cnfStyle w:val="000000100000" w:firstRow="0" w:lastRow="0" w:firstColumn="0" w:lastColumn="0" w:oddVBand="0" w:evenVBand="0" w:oddHBand="1" w:evenHBand="0" w:firstRowFirstColumn="0" w:firstRowLastColumn="0" w:lastRowFirstColumn="0" w:lastRowLastColumn="0"/>
-          <w:trHeight w:val="677"/>
-        </w:trPr>
-        <w:tc>
-          <w:tcPr>
-            <w:cnfStyle w:val="001000000000" w:firstRow="0" w:lastRow="0" w:firstColumn="1" w:lastColumn="0" w:oddVBand="0" w:evenVBand="0" w:oddHBand="0" w:evenHBand="0" w:firstRowFirstColumn="0" w:firstRowLastColumn="0" w:lastRowFirstColumn="0" w:lastRowLastColumn="0"/>
-            <w:tcW w:w="2316" w:type="dxa"/>
-            <w:vAlign w:val="center"/>
-          </w:tcPr>
-          <w:p>
-            <w:pPr>
-              <w:jc w:val="center"/>
-            </w:pPr>
-            <w:r>
-              <w:t>Negated Conditional</w:t>
-            </w:r>
-          </w:p>
-        </w:tc>
-        <w:tc>
-          <w:tcPr>
-            <w:tcW w:w="3735" w:type="dxa"/>
-            <w:vAlign w:val="center"/>
-          </w:tcPr>
-          <w:p>
-            <w:pPr>
-              <w:jc w:val="center"/>
-              <w:cnfStyle w:val="000000100000" w:firstRow="0" w:lastRow="0" w:firstColumn="0" w:lastColumn="0" w:oddVBand="0" w:evenVBand="0" w:oddHBand="1" w:evenHBand="0" w:firstRowFirstColumn="0" w:firstRowLastColumn="0" w:lastRowFirstColumn="0" w:lastRowLastColumn="0"/>
-              <w:rPr>
-                <w:i/>
-                <w:iCs/>
-              </w:rPr>
-            </w:pPr>
-            <w:r>
-              <w:rPr>
-                <w:i/>
-                <w:iCs/>
-              </w:rPr>
-              <w:t>if (query == null)</w:t>
-            </w:r>
-          </w:p>
-          <w:p>
-            <w:pPr>
-              <w:jc w:val="center"/>
-              <w:cnfStyle w:val="000000100000" w:firstRow="0" w:lastRow="0" w:firstColumn="0" w:lastColumn="0" w:oddVBand="0" w:evenVBand="0" w:oddHBand="1" w:evenHBand="0" w:firstRowFirstColumn="0" w:firstRowLastColumn="0" w:lastRowFirstColumn="0" w:lastRowLastColumn="0"/>
-              <w:rPr>
-                <w:i/>
-                <w:iCs/>
-              </w:rPr>
-            </w:pPr>
-          </w:p>
-        </w:tc>
-        <w:tc>
-          <w:tcPr>
-            <w:tcW w:w="989" w:type="dxa"/>
-            <w:vAlign w:val="center"/>
-          </w:tcPr>
-          <w:p>
-            <w:pPr>
-              <w:jc w:val="center"/>
-              <w:cnfStyle w:val="000000100000" w:firstRow="0" w:lastRow="0" w:firstColumn="0" w:lastColumn="0" w:oddVBand="0" w:evenVBand="0" w:oddHBand="1" w:evenHBand="0" w:firstRowFirstColumn="0" w:firstRowLastColumn="0" w:lastRowFirstColumn="0" w:lastRowLastColumn="0"/>
-              <w:rPr>
-                <w:b/>
-                <w:bCs/>
-              </w:rPr>
-            </w:pPr>
-            <w:r>
-              <w:rPr>
-                <w:b/>
-                <w:bCs/>
-              </w:rPr>
-              <w:t>KILLED</w:t>
-            </w:r>
-          </w:p>
-        </w:tc>
-        <w:tc>
-          <w:tcPr>
-            <w:tcW w:w="2310" w:type="dxa"/>
-            <w:vAlign w:val="center"/>
-          </w:tcPr>
-          <w:p>
-            <w:pPr>
-              <w:jc w:val="center"/>
-              <w:cnfStyle w:val="000000100000" w:firstRow="0" w:lastRow="0" w:firstColumn="0" w:lastColumn="0" w:oddVBand="0" w:evenVBand="0" w:oddHBand="1" w:evenHBand="0" w:firstRowFirstColumn="0" w:firstRowLastColumn="0" w:lastRowFirstColumn="0" w:lastRowLastColumn="0"/>
-            </w:pPr>
-            <w:r>
-              <w:t>Logic</w:t>
-            </w:r>
-            <w:r>
-              <w:t>-</w:t>
-            </w:r>
-            <w:r>
-              <w:t>Based Coverage (lb2)</w:t>
-            </w:r>
-          </w:p>
-        </w:tc>
-      </w:tr>
-      <w:tr>
-        <w:trPr>
-          <w:trHeight w:val="704"/>
-        </w:trPr>
-        <w:tc>
-          <w:tcPr>
-            <w:cnfStyle w:val="001000000000" w:firstRow="0" w:lastRow="0" w:firstColumn="1" w:lastColumn="0" w:oddVBand="0" w:evenVBand="0" w:oddHBand="0" w:evenHBand="0" w:firstRowFirstColumn="0" w:firstRowLastColumn="0" w:lastRowFirstColumn="0" w:lastRowLastColumn="0"/>
-            <w:tcW w:w="2316" w:type="dxa"/>
-            <w:vAlign w:val="center"/>
-          </w:tcPr>
-          <w:p>
-            <w:pPr>
-              <w:jc w:val="center"/>
-            </w:pPr>
-            <w:r>
-              <w:t>Negated Conditional</w:t>
-            </w:r>
-          </w:p>
-        </w:tc>
-        <w:tc>
-          <w:tcPr>
-            <w:tcW w:w="3735" w:type="dxa"/>
-            <w:vAlign w:val="center"/>
-          </w:tcPr>
-          <w:p>
-            <w:pPr>
-              <w:jc w:val="center"/>
-              <w:cnfStyle w:val="000000000000" w:firstRow="0" w:lastRow="0" w:firstColumn="0" w:lastColumn="0" w:oddVBand="0" w:evenVBand="0" w:oddHBand="0" w:evenHBand="0" w:firstRowFirstColumn="0" w:firstRowLastColumn="0" w:lastRowFirstColumn="0" w:lastRowLastColumn="0"/>
-              <w:rPr>
-                <w:i/>
-                <w:iCs/>
-              </w:rPr>
-            </w:pPr>
-            <w:r>
-              <w:rPr>
-                <w:i/>
-                <w:iCs/>
-              </w:rPr>
-              <w:t>if (query.length() == 0)</w:t>
-            </w:r>
-          </w:p>
-        </w:tc>
-        <w:tc>
-          <w:tcPr>
-            <w:tcW w:w="989" w:type="dxa"/>
-            <w:vAlign w:val="center"/>
-          </w:tcPr>
-          <w:p>
-            <w:pPr>
-              <w:jc w:val="center"/>
-              <w:cnfStyle w:val="000000000000" w:firstRow="0" w:lastRow="0" w:firstColumn="0" w:lastColumn="0" w:oddVBand="0" w:evenVBand="0" w:oddHBand="0" w:evenHBand="0" w:firstRowFirstColumn="0" w:firstRowLastColumn="0" w:lastRowFirstColumn="0" w:lastRowLastColumn="0"/>
-              <w:rPr>
-                <w:b/>
-                <w:bCs/>
-              </w:rPr>
-            </w:pPr>
-            <w:r>
-              <w:rPr>
-                <w:b/>
-                <w:bCs/>
-              </w:rPr>
-              <w:t>KILLED</w:t>
-            </w:r>
-          </w:p>
-        </w:tc>
-        <w:tc>
-          <w:tcPr>
-            <w:tcW w:w="2310" w:type="dxa"/>
-            <w:vAlign w:val="center"/>
-          </w:tcPr>
-          <w:p>
-            <w:pPr>
-              <w:jc w:val="center"/>
-              <w:cnfStyle w:val="000000000000" w:firstRow="0" w:lastRow="0" w:firstColumn="0" w:lastColumn="0" w:oddVBand="0" w:evenVBand="0" w:oddHBand="0" w:evenHBand="0" w:firstRowFirstColumn="0" w:firstRowLastColumn="0" w:lastRowFirstColumn="0" w:lastRowLastColumn="0"/>
-            </w:pPr>
-            <w:r>
-              <w:t>Logic</w:t>
-            </w:r>
-            <w:r>
-              <w:t>-</w:t>
-            </w:r>
-            <w:r>
-              <w:t>Based Coverage (lb2)</w:t>
-            </w:r>
-          </w:p>
-        </w:tc>
-      </w:tr>
-      <w:tr>
-        <w:trPr>
-          <w:cnfStyle w:val="000000100000" w:firstRow="0" w:lastRow="0" w:firstColumn="0" w:lastColumn="0" w:oddVBand="0" w:evenVBand="0" w:oddHBand="1" w:evenHBand="0" w:firstRowFirstColumn="0" w:firstRowLastColumn="0" w:lastRowFirstColumn="0" w:lastRowLastColumn="0"/>
-          <w:trHeight w:val="749"/>
-        </w:trPr>
-        <w:tc>
-          <w:tcPr>
-            <w:cnfStyle w:val="001000000000" w:firstRow="0" w:lastRow="0" w:firstColumn="1" w:lastColumn="0" w:oddVBand="0" w:evenVBand="0" w:oddHBand="0" w:evenHBand="0" w:firstRowFirstColumn="0" w:firstRowLastColumn="0" w:lastRowFirstColumn="0" w:lastRowLastColumn="0"/>
-            <w:tcW w:w="2316" w:type="dxa"/>
-            <w:vAlign w:val="center"/>
-          </w:tcPr>
-          <w:p>
-            <w:pPr>
-              <w:jc w:val="center"/>
-            </w:pPr>
-            <w:bookmarkStart w:id="0" w:name="grouporg.pitest.mutationtest.report.html"/>
-            <w:r>
-              <w:t>R</w:t>
-            </w:r>
-            <w:r>
-              <w:t>eplaced return value with ""</w:t>
-            </w:r>
-            <w:bookmarkEnd w:id="0"/>
-          </w:p>
-        </w:tc>
-        <w:tc>
-          <w:tcPr>
-            <w:tcW w:w="3735" w:type="dxa"/>
-            <w:vAlign w:val="center"/>
-          </w:tcPr>
-          <w:p>
-            <w:pPr>
-              <w:jc w:val="center"/>
-              <w:cnfStyle w:val="000000100000" w:firstRow="0" w:lastRow="0" w:firstColumn="0" w:lastColumn="0" w:oddVBand="0" w:evenVBand="0" w:oddHBand="1" w:evenHBand="0" w:firstRowFirstColumn="0" w:firstRowLastColumn="0" w:lastRowFirstColumn="0" w:lastRowLastColumn="0"/>
-              <w:rPr>
-                <w:i/>
-                <w:iCs/>
-              </w:rPr>
-            </w:pPr>
-            <w:r>
-              <w:rPr>
-                <w:i/>
-                <w:iCs/>
-              </w:rPr>
-              <w:t>return null;</w:t>
-            </w:r>
-          </w:p>
-        </w:tc>
-        <w:tc>
-          <w:tcPr>
-            <w:tcW w:w="989" w:type="dxa"/>
-            <w:vAlign w:val="center"/>
-          </w:tcPr>
-          <w:p>
-            <w:pPr>
-              <w:jc w:val="center"/>
-              <w:cnfStyle w:val="000000100000" w:firstRow="0" w:lastRow="0" w:firstColumn="0" w:lastColumn="0" w:oddVBand="0" w:evenVBand="0" w:oddHBand="1" w:evenHBand="0" w:firstRowFirstColumn="0" w:firstRowLastColumn="0" w:lastRowFirstColumn="0" w:lastRowLastColumn="0"/>
-              <w:rPr>
-                <w:b/>
-                <w:bCs/>
-              </w:rPr>
-            </w:pPr>
-            <w:r>
-              <w:rPr>
-                <w:b/>
-                <w:bCs/>
-              </w:rPr>
-              <w:t>KILLED</w:t>
-            </w:r>
-          </w:p>
-        </w:tc>
-        <w:tc>
-          <w:tcPr>
-            <w:tcW w:w="2310" w:type="dxa"/>
-            <w:vAlign w:val="center"/>
-          </w:tcPr>
-          <w:p>
-            <w:pPr>
-              <w:jc w:val="center"/>
-              <w:cnfStyle w:val="000000100000" w:firstRow="0" w:lastRow="0" w:firstColumn="0" w:lastColumn="0" w:oddVBand="0" w:evenVBand="0" w:oddHBand="1" w:evenHBand="0" w:firstRowFirstColumn="0" w:firstRowLastColumn="0" w:lastRowFirstColumn="0" w:lastRowLastColumn="0"/>
-            </w:pPr>
-            <w:r>
-              <w:t>Edge</w:t>
-            </w:r>
-            <w:r>
-              <w:t>-</w:t>
-            </w:r>
-            <w:r>
-              <w:t>Pair Coverage (ep2)</w:t>
-            </w:r>
-          </w:p>
-        </w:tc>
-      </w:tr>
-      <w:tr>
-        <w:trPr>
-          <w:trHeight w:val="875"/>
-        </w:trPr>
-        <w:tc>
-          <w:tcPr>
-            <w:cnfStyle w:val="001000000000" w:firstRow="0" w:lastRow="0" w:firstColumn="1" w:lastColumn="0" w:oddVBand="0" w:evenVBand="0" w:oddHBand="0" w:evenHBand="0" w:firstRowFirstColumn="0" w:firstRowLastColumn="0" w:lastRowFirstColumn="0" w:lastRowLastColumn="0"/>
-            <w:tcW w:w="2316" w:type="dxa"/>
-            <w:vAlign w:val="center"/>
-          </w:tcPr>
-          <w:p>
-            <w:pPr>
-              <w:jc w:val="center"/>
-            </w:pPr>
-            <w:r>
-              <w:t>Negated Conditional</w:t>
-            </w:r>
-          </w:p>
-        </w:tc>
-        <w:tc>
-          <w:tcPr>
-            <w:tcW w:w="3735" w:type="dxa"/>
-            <w:vAlign w:val="center"/>
-          </w:tcPr>
-          <w:p>
-            <w:pPr>
-              <w:jc w:val="center"/>
-              <w:cnfStyle w:val="000000000000" w:firstRow="0" w:lastRow="0" w:firstColumn="0" w:lastColumn="0" w:oddVBand="0" w:evenVBand="0" w:oddHBand="0" w:evenHBand="0" w:firstRowFirstColumn="0" w:firstRowLastColumn="0" w:lastRowFirstColumn="0" w:lastRowLastColumn="0"/>
-              <w:rPr>
-                <w:i/>
-                <w:iCs/>
-              </w:rPr>
-            </w:pPr>
-            <w:r>
-              <w:rPr>
-                <w:i/>
-                <w:iCs/>
-              </w:rPr>
-              <w:t>while (x != null &amp;&amp; i &lt; query.length())</w:t>
-            </w:r>
-          </w:p>
-        </w:tc>
-        <w:tc>
-          <w:tcPr>
-            <w:tcW w:w="989" w:type="dxa"/>
-            <w:vAlign w:val="center"/>
-          </w:tcPr>
-          <w:p>
-            <w:pPr>
-              <w:jc w:val="center"/>
-              <w:cnfStyle w:val="000000000000" w:firstRow="0" w:lastRow="0" w:firstColumn="0" w:lastColumn="0" w:oddVBand="0" w:evenVBand="0" w:oddHBand="0" w:evenHBand="0" w:firstRowFirstColumn="0" w:firstRowLastColumn="0" w:lastRowFirstColumn="0" w:lastRowLastColumn="0"/>
-              <w:rPr>
-                <w:b/>
-                <w:bCs/>
-              </w:rPr>
-            </w:pPr>
-            <w:r>
-              <w:rPr>
-                <w:b/>
-                <w:bCs/>
-              </w:rPr>
-              <w:t>KILLED</w:t>
-            </w:r>
-          </w:p>
-        </w:tc>
-        <w:tc>
-          <w:tcPr>
-            <w:tcW w:w="2310" w:type="dxa"/>
-            <w:vAlign w:val="center"/>
-          </w:tcPr>
-          <w:p>
-            <w:pPr>
-              <w:jc w:val="center"/>
-              <w:cnfStyle w:val="000000000000" w:firstRow="0" w:lastRow="0" w:firstColumn="0" w:lastColumn="0" w:oddVBand="0" w:evenVBand="0" w:oddHBand="0" w:evenHBand="0" w:firstRowFirstColumn="0" w:firstRowLastColumn="0" w:lastRowFirstColumn="0" w:lastRowLastColumn="0"/>
-            </w:pPr>
-            <w:r>
-              <w:t>All-Du-Paths Coverage (ad5)</w:t>
-            </w:r>
-          </w:p>
-        </w:tc>
-      </w:tr>
-      <w:tr>
-        <w:trPr>
-          <w:cnfStyle w:val="000000100000" w:firstRow="0" w:lastRow="0" w:firstColumn="0" w:lastColumn="0" w:oddVBand="0" w:evenVBand="0" w:oddHBand="1" w:evenHBand="0" w:firstRowFirstColumn="0" w:firstRowLastColumn="0" w:lastRowFirstColumn="0" w:lastRowLastColumn="0"/>
-          <w:trHeight w:val="722"/>
-        </w:trPr>
-        <w:tc>
-          <w:tcPr>
-            <w:cnfStyle w:val="001000000000" w:firstRow="0" w:lastRow="0" w:firstColumn="1" w:lastColumn="0" w:oddVBand="0" w:evenVBand="0" w:oddHBand="0" w:evenHBand="0" w:firstRowFirstColumn="0" w:firstRowLastColumn="0" w:lastRowFirstColumn="0" w:lastRowLastColumn="0"/>
-            <w:tcW w:w="2316" w:type="dxa"/>
-            <w:vAlign w:val="center"/>
-          </w:tcPr>
-          <w:p>
-            <w:pPr>
-              <w:jc w:val="center"/>
-            </w:pPr>
-            <w:r>
-              <w:t>Negated Conditional</w:t>
-            </w:r>
-          </w:p>
-        </w:tc>
-        <w:tc>
-          <w:tcPr>
-            <w:tcW w:w="3735" w:type="dxa"/>
-            <w:vAlign w:val="center"/>
-          </w:tcPr>
-          <w:p>
-            <w:pPr>
-              <w:jc w:val="center"/>
-              <w:cnfStyle w:val="000000100000" w:firstRow="0" w:lastRow="0" w:firstColumn="0" w:lastColumn="0" w:oddVBand="0" w:evenVBand="0" w:oddHBand="1" w:evenHBand="0" w:firstRowFirstColumn="0" w:firstRowLastColumn="0" w:lastRowFirstColumn="0" w:lastRowLastColumn="0"/>
-              <w:rPr>
-                <w:i/>
-                <w:iCs/>
-              </w:rPr>
-            </w:pPr>
-            <w:r>
-              <w:rPr>
-                <w:i/>
-                <w:iCs/>
-              </w:rPr>
-              <w:t>while (x != null &amp;&amp; i &lt; query.length())</w:t>
-            </w:r>
-          </w:p>
-        </w:tc>
-        <w:tc>
-          <w:tcPr>
-            <w:tcW w:w="989" w:type="dxa"/>
-            <w:vAlign w:val="center"/>
-          </w:tcPr>
-          <w:p>
-            <w:pPr>
-              <w:jc w:val="center"/>
-              <w:cnfStyle w:val="000000100000" w:firstRow="0" w:lastRow="0" w:firstColumn="0" w:lastColumn="0" w:oddVBand="0" w:evenVBand="0" w:oddHBand="1" w:evenHBand="0" w:firstRowFirstColumn="0" w:firstRowLastColumn="0" w:lastRowFirstColumn="0" w:lastRowLastColumn="0"/>
-              <w:rPr>
-                <w:b/>
-                <w:bCs/>
-              </w:rPr>
-            </w:pPr>
-            <w:r>
-              <w:rPr>
-                <w:b/>
-                <w:bCs/>
-              </w:rPr>
-              <w:t>KILLED</w:t>
-            </w:r>
-          </w:p>
-        </w:tc>
-        <w:tc>
-          <w:tcPr>
-            <w:tcW w:w="2310" w:type="dxa"/>
-            <w:vAlign w:val="center"/>
-          </w:tcPr>
-          <w:p>
-            <w:pPr>
-              <w:jc w:val="center"/>
-              <w:cnfStyle w:val="000000100000" w:firstRow="0" w:lastRow="0" w:firstColumn="0" w:lastColumn="0" w:oddVBand="0" w:evenVBand="0" w:oddHBand="1" w:evenHBand="0" w:firstRowFirstColumn="0" w:firstRowLastColumn="0" w:lastRowFirstColumn="0" w:lastRowLastColumn="0"/>
-            </w:pPr>
-            <w:r>
-              <w:t>All-Du-Paths Coverage (ad1)</w:t>
-            </w:r>
-          </w:p>
-        </w:tc>
-      </w:tr>
-      <w:tr>
-        <w:trPr>
-          <w:trHeight w:val="956"/>
-        </w:trPr>
-        <w:tc>
-          <w:tcPr>
-            <w:cnfStyle w:val="001000000000" w:firstRow="0" w:lastRow="0" w:firstColumn="1" w:lastColumn="0" w:oddVBand="0" w:evenVBand="0" w:oddHBand="0" w:evenHBand="0" w:firstRowFirstColumn="0" w:firstRowLastColumn="0" w:lastRowFirstColumn="0" w:lastRowLastColumn="0"/>
-            <w:tcW w:w="2316" w:type="dxa"/>
-            <w:vAlign w:val="center"/>
-          </w:tcPr>
-          <w:p>
-            <w:pPr>
-              <w:jc w:val="center"/>
-            </w:pPr>
-            <w:r>
-              <w:t>C</w:t>
-            </w:r>
-            <w:r>
-              <w:t xml:space="preserve">hanged </w:t>
-            </w:r>
-            <w:r>
-              <w:t>C</w:t>
-            </w:r>
-            <w:r>
-              <w:t xml:space="preserve">onditional </w:t>
-            </w:r>
-            <w:r>
-              <w:t>B</w:t>
-            </w:r>
-            <w:r>
-              <w:t>oundary</w:t>
-            </w:r>
-          </w:p>
-        </w:tc>
-        <w:tc>
-          <w:tcPr>
-            <w:tcW w:w="3735" w:type="dxa"/>
-            <w:vAlign w:val="center"/>
-          </w:tcPr>
-          <w:p>
-            <w:pPr>
-              <w:jc w:val="center"/>
-              <w:cnfStyle w:val="000000000000" w:firstRow="0" w:lastRow="0" w:firstColumn="0" w:lastColumn="0" w:oddVBand="0" w:evenVBand="0" w:oddHBand="0" w:evenHBand="0" w:firstRowFirstColumn="0" w:firstRowLastColumn="0" w:lastRowFirstColumn="0" w:lastRowLastColumn="0"/>
-              <w:rPr>
-                <w:i/>
-                <w:iCs/>
-              </w:rPr>
-            </w:pPr>
-            <w:r>
-              <w:rPr>
-                <w:i/>
-                <w:iCs/>
-              </w:rPr>
-              <w:t>while (x != null &amp;&amp; i &lt; query.length())</w:t>
-            </w:r>
-          </w:p>
-        </w:tc>
-        <w:tc>
-          <w:tcPr>
-            <w:tcW w:w="989" w:type="dxa"/>
-            <w:vAlign w:val="center"/>
-          </w:tcPr>
-          <w:p>
-            <w:pPr>
-              <w:jc w:val="center"/>
-              <w:cnfStyle w:val="000000000000" w:firstRow="0" w:lastRow="0" w:firstColumn="0" w:lastColumn="0" w:oddVBand="0" w:evenVBand="0" w:oddHBand="0" w:evenHBand="0" w:firstRowFirstColumn="0" w:firstRowLastColumn="0" w:lastRowFirstColumn="0" w:lastRowLastColumn="0"/>
-              <w:rPr>
-                <w:b/>
-                <w:bCs/>
-              </w:rPr>
-            </w:pPr>
-            <w:r>
-              <w:rPr>
-                <w:b/>
-                <w:bCs/>
-              </w:rPr>
-              <w:t>KILLED</w:t>
-            </w:r>
-          </w:p>
-        </w:tc>
-        <w:tc>
-          <w:tcPr>
-            <w:tcW w:w="2310" w:type="dxa"/>
-            <w:vAlign w:val="center"/>
-          </w:tcPr>
-          <w:p>
-            <w:pPr>
-              <w:jc w:val="center"/>
-              <w:cnfStyle w:val="000000000000" w:firstRow="0" w:lastRow="0" w:firstColumn="0" w:lastColumn="0" w:oddVBand="0" w:evenVBand="0" w:oddHBand="0" w:evenHBand="0" w:firstRowFirstColumn="0" w:firstRowLastColumn="0" w:lastRowFirstColumn="0" w:lastRowLastColumn="0"/>
-            </w:pPr>
-            <w:r>
-              <w:t>All-Du-Paths Coverage (ad1</w:t>
-            </w:r>
-            <w:r>
-              <w:t>6</w:t>
-            </w:r>
-            <w:r>
-              <w:t>)</w:t>
-            </w:r>
-          </w:p>
-        </w:tc>
-      </w:tr>
-      <w:tr>
-        <w:trPr>
-          <w:cnfStyle w:val="000000100000" w:firstRow="0" w:lastRow="0" w:firstColumn="0" w:lastColumn="0" w:oddVBand="0" w:evenVBand="0" w:oddHBand="1" w:evenHBand="0" w:firstRowFirstColumn="0" w:firstRowLastColumn="0" w:lastRowFirstColumn="0" w:lastRowLastColumn="0"/>
-          <w:trHeight w:val="776"/>
-        </w:trPr>
-        <w:tc>
-          <w:tcPr>
-            <w:cnfStyle w:val="001000000000" w:firstRow="0" w:lastRow="0" w:firstColumn="1" w:lastColumn="0" w:oddVBand="0" w:evenVBand="0" w:oddHBand="0" w:evenHBand="0" w:firstRowFirstColumn="0" w:firstRowLastColumn="0" w:lastRowFirstColumn="0" w:lastRowLastColumn="0"/>
-            <w:tcW w:w="2316" w:type="dxa"/>
-            <w:vAlign w:val="center"/>
-          </w:tcPr>
-          <w:p>
-            <w:pPr>
-              <w:jc w:val="center"/>
-            </w:pPr>
-            <w:r>
-              <w:t>Negated Conditional</w:t>
-            </w:r>
-          </w:p>
-        </w:tc>
-        <w:tc>
-          <w:tcPr>
-            <w:tcW w:w="3735" w:type="dxa"/>
-            <w:vAlign w:val="center"/>
-          </w:tcPr>
-          <w:p>
-            <w:pPr>
-              <w:jc w:val="center"/>
-              <w:cnfStyle w:val="000000100000" w:firstRow="0" w:lastRow="0" w:firstColumn="0" w:lastColumn="0" w:oddVBand="0" w:evenVBand="0" w:oddHBand="1" w:evenHBand="0" w:firstRowFirstColumn="0" w:firstRowLastColumn="0" w:lastRowFirstColumn="0" w:lastRowLastColumn="0"/>
-              <w:rPr>
-                <w:i/>
-                <w:iCs/>
-              </w:rPr>
-            </w:pPr>
-            <w:r>
-              <w:rPr>
-                <w:i/>
-                <w:iCs/>
-              </w:rPr>
-              <w:t>if  (c &lt; x.c)</w:t>
-            </w:r>
-          </w:p>
-        </w:tc>
-        <w:tc>
-          <w:tcPr>
-            <w:tcW w:w="989" w:type="dxa"/>
-            <w:vAlign w:val="center"/>
-          </w:tcPr>
-          <w:p>
-            <w:pPr>
-              <w:jc w:val="center"/>
-              <w:cnfStyle w:val="000000100000" w:firstRow="0" w:lastRow="0" w:firstColumn="0" w:lastColumn="0" w:oddVBand="0" w:evenVBand="0" w:oddHBand="1" w:evenHBand="0" w:firstRowFirstColumn="0" w:firstRowLastColumn="0" w:lastRowFirstColumn="0" w:lastRowLastColumn="0"/>
-              <w:rPr>
-                <w:b/>
-                <w:bCs/>
-              </w:rPr>
-            </w:pPr>
-            <w:r>
-              <w:rPr>
-                <w:b/>
-                <w:bCs/>
-              </w:rPr>
-              <w:t>KILLED</w:t>
-            </w:r>
-          </w:p>
-        </w:tc>
-        <w:tc>
-          <w:tcPr>
-            <w:tcW w:w="2310" w:type="dxa"/>
-            <w:vAlign w:val="center"/>
-          </w:tcPr>
-          <w:p>
-            <w:pPr>
-              <w:jc w:val="center"/>
-              <w:cnfStyle w:val="000000100000" w:firstRow="0" w:lastRow="0" w:firstColumn="0" w:lastColumn="0" w:oddVBand="0" w:evenVBand="0" w:oddHBand="1" w:evenHBand="0" w:firstRowFirstColumn="0" w:firstRowLastColumn="0" w:lastRowFirstColumn="0" w:lastRowLastColumn="0"/>
-            </w:pPr>
-            <w:r>
-              <w:t>All-Du-Paths Coverage (ad</w:t>
-            </w:r>
-            <w:r>
-              <w:t>5</w:t>
-            </w:r>
-            <w:r>
-              <w:t>)</w:t>
-            </w:r>
-          </w:p>
-        </w:tc>
-      </w:tr>
-      <w:tr>
-        <w:trPr>
-          <w:trHeight w:val="1109"/>
-        </w:trPr>
-        <w:tc>
-          <w:tcPr>
-            <w:cnfStyle w:val="001000000000" w:firstRow="0" w:lastRow="0" w:firstColumn="1" w:lastColumn="0" w:oddVBand="0" w:evenVBand="0" w:oddHBand="0" w:evenHBand="0" w:firstRowFirstColumn="0" w:firstRowLastColumn="0" w:lastRowFirstColumn="0" w:lastRowLastColumn="0"/>
-            <w:tcW w:w="2316" w:type="dxa"/>
-            <w:vAlign w:val="center"/>
-          </w:tcPr>
-          <w:p>
-            <w:pPr>
-              <w:jc w:val="center"/>
-            </w:pPr>
-            <w:r>
-              <w:t>C</w:t>
-            </w:r>
-            <w:r>
-              <w:t xml:space="preserve">hanged </w:t>
-            </w:r>
-            <w:r>
-              <w:t>C</w:t>
-            </w:r>
-            <w:r>
-              <w:t xml:space="preserve">onditional </w:t>
-            </w:r>
-            <w:r>
-              <w:t>B</w:t>
-            </w:r>
-            <w:r>
-              <w:t>oundary</w:t>
-            </w:r>
-          </w:p>
-        </w:tc>
-        <w:tc>
-          <w:tcPr>
-            <w:tcW w:w="3735" w:type="dxa"/>
-            <w:vAlign w:val="center"/>
-          </w:tcPr>
-          <w:p>
-            <w:pPr>
-              <w:jc w:val="center"/>
-              <w:cnfStyle w:val="000000000000" w:firstRow="0" w:lastRow="0" w:firstColumn="0" w:lastColumn="0" w:oddVBand="0" w:evenVBand="0" w:oddHBand="0" w:evenHBand="0" w:firstRowFirstColumn="0" w:firstRowLastColumn="0" w:lastRowFirstColumn="0" w:lastRowLastColumn="0"/>
-              <w:rPr>
-                <w:i/>
-                <w:iCs/>
-              </w:rPr>
-            </w:pPr>
-            <w:r>
-              <w:rPr>
-                <w:i/>
-                <w:iCs/>
-              </w:rPr>
-              <w:t>if  (c &lt; x.c)</w:t>
-            </w:r>
-          </w:p>
-        </w:tc>
-        <w:tc>
-          <w:tcPr>
-            <w:tcW w:w="989" w:type="dxa"/>
-            <w:vAlign w:val="center"/>
-          </w:tcPr>
-          <w:p>
-            <w:pPr>
-              <w:jc w:val="center"/>
-              <w:cnfStyle w:val="000000000000" w:firstRow="0" w:lastRow="0" w:firstColumn="0" w:lastColumn="0" w:oddVBand="0" w:evenVBand="0" w:oddHBand="0" w:evenHBand="0" w:firstRowFirstColumn="0" w:firstRowLastColumn="0" w:lastRowFirstColumn="0" w:lastRowLastColumn="0"/>
-              <w:rPr>
-                <w:b/>
-                <w:bCs/>
-              </w:rPr>
-            </w:pPr>
-            <w:r>
-              <w:rPr>
-                <w:b/>
-                <w:bCs/>
-              </w:rPr>
-              <w:t>KILLED</w:t>
-            </w:r>
-          </w:p>
-        </w:tc>
-        <w:tc>
-          <w:tcPr>
-            <w:tcW w:w="2310" w:type="dxa"/>
-            <w:vAlign w:val="center"/>
-          </w:tcPr>
-          <w:p>
-            <w:pPr>
-              <w:jc w:val="center"/>
-              <w:cnfStyle w:val="000000000000" w:firstRow="0" w:lastRow="0" w:firstColumn="0" w:lastColumn="0" w:oddVBand="0" w:evenVBand="0" w:oddHBand="0" w:evenHBand="0" w:firstRowFirstColumn="0" w:firstRowLastColumn="0" w:lastRowFirstColumn="0" w:lastRowLastColumn="0"/>
-            </w:pPr>
-            <w:r>
-              <w:t>All-Du-Paths Coverage (ad5)</w:t>
-            </w:r>
-          </w:p>
-        </w:tc>
-      </w:tr>
-      <w:tr>
-        <w:trPr>
-          <w:cnfStyle w:val="000000100000" w:firstRow="0" w:lastRow="0" w:firstColumn="0" w:lastColumn="0" w:oddVBand="0" w:evenVBand="0" w:oddHBand="1" w:evenHBand="0" w:firstRowFirstColumn="0" w:firstRowLastColumn="0" w:lastRowFirstColumn="0" w:lastRowLastColumn="0"/>
-          <w:trHeight w:val="767"/>
-        </w:trPr>
-        <w:tc>
-          <w:tcPr>
-            <w:cnfStyle w:val="001000000000" w:firstRow="0" w:lastRow="0" w:firstColumn="1" w:lastColumn="0" w:oddVBand="0" w:evenVBand="0" w:oddHBand="0" w:evenHBand="0" w:firstRowFirstColumn="0" w:firstRowLastColumn="0" w:lastRowFirstColumn="0" w:lastRowLastColumn="0"/>
-            <w:tcW w:w="2316" w:type="dxa"/>
-            <w:vAlign w:val="center"/>
-          </w:tcPr>
-          <w:p>
-            <w:pPr>
-              <w:jc w:val="center"/>
-            </w:pPr>
-            <w:r>
-              <w:t>Negated Conditional</w:t>
-            </w:r>
-          </w:p>
-        </w:tc>
-        <w:tc>
-          <w:tcPr>
-            <w:tcW w:w="3735" w:type="dxa"/>
-            <w:vAlign w:val="center"/>
-          </w:tcPr>
-          <w:p>
-            <w:pPr>
-              <w:jc w:val="center"/>
-              <w:cnfStyle w:val="000000100000" w:firstRow="0" w:lastRow="0" w:firstColumn="0" w:lastColumn="0" w:oddVBand="0" w:evenVBand="0" w:oddHBand="1" w:evenHBand="0" w:firstRowFirstColumn="0" w:firstRowLastColumn="0" w:lastRowFirstColumn="0" w:lastRowLastColumn="0"/>
-              <w:rPr>
-                <w:i/>
-                <w:iCs/>
-              </w:rPr>
-            </w:pPr>
-            <w:r>
-              <w:rPr>
-                <w:i/>
-                <w:iCs/>
-              </w:rPr>
-              <w:t>else if (c &gt; x.c)</w:t>
-            </w:r>
-          </w:p>
-        </w:tc>
-        <w:tc>
-          <w:tcPr>
-            <w:tcW w:w="989" w:type="dxa"/>
-            <w:vAlign w:val="center"/>
-          </w:tcPr>
-          <w:p>
-            <w:pPr>
-              <w:jc w:val="center"/>
-              <w:cnfStyle w:val="000000100000" w:firstRow="0" w:lastRow="0" w:firstColumn="0" w:lastColumn="0" w:oddVBand="0" w:evenVBand="0" w:oddHBand="1" w:evenHBand="0" w:firstRowFirstColumn="0" w:firstRowLastColumn="0" w:lastRowFirstColumn="0" w:lastRowLastColumn="0"/>
-              <w:rPr>
-                <w:b/>
-                <w:bCs/>
-              </w:rPr>
-            </w:pPr>
-            <w:r>
-              <w:rPr>
-                <w:b/>
-                <w:bCs/>
-              </w:rPr>
-              <w:t>KILLED</w:t>
-            </w:r>
-          </w:p>
-        </w:tc>
-        <w:tc>
-          <w:tcPr>
-            <w:tcW w:w="2310" w:type="dxa"/>
-            <w:vAlign w:val="center"/>
-          </w:tcPr>
-          <w:p>
-            <w:pPr>
-              <w:jc w:val="center"/>
-              <w:cnfStyle w:val="000000100000" w:firstRow="0" w:lastRow="0" w:firstColumn="0" w:lastColumn="0" w:oddVBand="0" w:evenVBand="0" w:oddHBand="1" w:evenHBand="0" w:firstRowFirstColumn="0" w:firstRowLastColumn="0" w:lastRowFirstColumn="0" w:lastRowLastColumn="0"/>
-            </w:pPr>
-            <w:r>
-              <w:t>All-Du-Paths Coverage (ad5)</w:t>
-            </w:r>
-          </w:p>
-        </w:tc>
-      </w:tr>
-      <w:tr>
-        <w:trPr>
-          <w:trHeight w:val="1064"/>
-        </w:trPr>
-        <w:tc>
-          <w:tcPr>
-            <w:cnfStyle w:val="001000000000" w:firstRow="0" w:lastRow="0" w:firstColumn="1" w:lastColumn="0" w:oddVBand="0" w:evenVBand="0" w:oddHBand="0" w:evenHBand="0" w:firstRowFirstColumn="0" w:firstRowLastColumn="0" w:lastRowFirstColumn="0" w:lastRowLastColumn="0"/>
-            <w:tcW w:w="2316" w:type="dxa"/>
-            <w:vAlign w:val="center"/>
-          </w:tcPr>
-          <w:p>
-            <w:pPr>
-              <w:jc w:val="center"/>
-            </w:pPr>
-            <w:r>
-              <w:t>C</w:t>
-            </w:r>
-            <w:r>
-              <w:t xml:space="preserve">hanged </w:t>
-            </w:r>
-            <w:r>
-              <w:t>C</w:t>
-            </w:r>
-            <w:r>
-              <w:t xml:space="preserve">onditional </w:t>
-            </w:r>
-            <w:r>
-              <w:t>B</w:t>
-            </w:r>
-            <w:r>
-              <w:t>oundary</w:t>
-            </w:r>
-          </w:p>
-        </w:tc>
-        <w:tc>
-          <w:tcPr>
-            <w:tcW w:w="3735" w:type="dxa"/>
-            <w:vAlign w:val="center"/>
-          </w:tcPr>
-          <w:p>
-            <w:pPr>
-              <w:jc w:val="center"/>
-              <w:cnfStyle w:val="000000000000" w:firstRow="0" w:lastRow="0" w:firstColumn="0" w:lastColumn="0" w:oddVBand="0" w:evenVBand="0" w:oddHBand="0" w:evenHBand="0" w:firstRowFirstColumn="0" w:firstRowLastColumn="0" w:lastRowFirstColumn="0" w:lastRowLastColumn="0"/>
-              <w:rPr>
-                <w:i/>
-                <w:iCs/>
-              </w:rPr>
-            </w:pPr>
-            <w:r>
-              <w:rPr>
-                <w:i/>
-                <w:iCs/>
-              </w:rPr>
-              <w:t>else if (c &gt; x.c)</w:t>
-            </w:r>
-          </w:p>
-        </w:tc>
-        <w:tc>
-          <w:tcPr>
-            <w:tcW w:w="989" w:type="dxa"/>
-            <w:vAlign w:val="center"/>
-          </w:tcPr>
-          <w:p>
-            <w:pPr>
-              <w:jc w:val="center"/>
-              <w:cnfStyle w:val="000000000000" w:firstRow="0" w:lastRow="0" w:firstColumn="0" w:lastColumn="0" w:oddVBand="0" w:evenVBand="0" w:oddHBand="0" w:evenHBand="0" w:firstRowFirstColumn="0" w:firstRowLastColumn="0" w:lastRowFirstColumn="0" w:lastRowLastColumn="0"/>
-              <w:rPr>
-                <w:b/>
-                <w:bCs/>
-              </w:rPr>
-            </w:pPr>
-            <w:r>
-              <w:rPr>
-                <w:b/>
-                <w:bCs/>
-              </w:rPr>
-              <w:t>KILLED</w:t>
-            </w:r>
-          </w:p>
-        </w:tc>
-        <w:tc>
-          <w:tcPr>
-            <w:tcW w:w="2310" w:type="dxa"/>
-            <w:vAlign w:val="center"/>
-          </w:tcPr>
-          <w:p>
-            <w:pPr>
-              <w:jc w:val="center"/>
-              <w:cnfStyle w:val="000000000000" w:firstRow="0" w:lastRow="0" w:firstColumn="0" w:lastColumn="0" w:oddVBand="0" w:evenVBand="0" w:oddHBand="0" w:evenHBand="0" w:firstRowFirstColumn="0" w:firstRowLastColumn="0" w:lastRowFirstColumn="0" w:lastRowLastColumn="0"/>
-            </w:pPr>
-            <w:r>
-              <w:t>All-Du-Paths Coverage (ad</w:t>
-            </w:r>
-            <w:r>
-              <w:t>5</w:t>
-            </w:r>
-            <w:r>
-              <w:t>)</w:t>
-            </w:r>
-          </w:p>
-        </w:tc>
-      </w:tr>
-      <w:tr>
-        <w:trPr>
-          <w:cnfStyle w:val="000000100000" w:firstRow="0" w:lastRow="0" w:firstColumn="0" w:lastColumn="0" w:oddVBand="0" w:evenVBand="0" w:oddHBand="1" w:evenHBand="0" w:firstRowFirstColumn="0" w:firstRowLastColumn="0" w:lastRowFirstColumn="0" w:lastRowLastColumn="0"/>
-          <w:trHeight w:val="983"/>
-        </w:trPr>
-        <w:tc>
-          <w:tcPr>
-            <w:cnfStyle w:val="001000000000" w:firstRow="0" w:lastRow="0" w:firstColumn="1" w:lastColumn="0" w:oddVBand="0" w:evenVBand="0" w:oddHBand="0" w:evenHBand="0" w:firstRowFirstColumn="0" w:firstRowLastColumn="0" w:lastRowFirstColumn="0" w:lastRowLastColumn="0"/>
-            <w:tcW w:w="2316" w:type="dxa"/>
-            <w:vAlign w:val="center"/>
-          </w:tcPr>
-          <w:p>
-            <w:pPr>
-              <w:jc w:val="center"/>
-            </w:pPr>
-            <w:r>
-              <w:t>Changed increment from 1 to -1</w:t>
-            </w:r>
-          </w:p>
-        </w:tc>
-        <w:tc>
-          <w:tcPr>
-            <w:tcW w:w="3735" w:type="dxa"/>
-            <w:vAlign w:val="center"/>
-          </w:tcPr>
-          <w:p>
-            <w:pPr>
-              <w:jc w:val="center"/>
-              <w:cnfStyle w:val="000000100000" w:firstRow="0" w:lastRow="0" w:firstColumn="0" w:lastColumn="0" w:oddVBand="0" w:evenVBand="0" w:oddHBand="1" w:evenHBand="0" w:firstRowFirstColumn="0" w:firstRowLastColumn="0" w:lastRowFirstColumn="0" w:lastRowLastColumn="0"/>
-              <w:rPr>
-                <w:i/>
-                <w:iCs/>
-              </w:rPr>
-            </w:pPr>
-            <w:r>
-              <w:rPr>
-                <w:i/>
-                <w:iCs/>
-              </w:rPr>
-              <w:t>i++;</w:t>
-            </w:r>
-          </w:p>
-        </w:tc>
-        <w:tc>
-          <w:tcPr>
-            <w:tcW w:w="989" w:type="dxa"/>
-            <w:vAlign w:val="center"/>
-          </w:tcPr>
-          <w:p>
-            <w:pPr>
-              <w:jc w:val="center"/>
-              <w:cnfStyle w:val="000000100000" w:firstRow="0" w:lastRow="0" w:firstColumn="0" w:lastColumn="0" w:oddVBand="0" w:evenVBand="0" w:oddHBand="1" w:evenHBand="0" w:firstRowFirstColumn="0" w:firstRowLastColumn="0" w:lastRowFirstColumn="0" w:lastRowLastColumn="0"/>
-              <w:rPr>
-                <w:b/>
-                <w:bCs/>
-              </w:rPr>
-            </w:pPr>
-            <w:r>
-              <w:rPr>
-                <w:b/>
-                <w:bCs/>
-              </w:rPr>
-              <w:t>KILLED</w:t>
-            </w:r>
-          </w:p>
-        </w:tc>
-        <w:tc>
-          <w:tcPr>
-            <w:tcW w:w="2310" w:type="dxa"/>
-            <w:vAlign w:val="center"/>
-          </w:tcPr>
-          <w:p>
-            <w:pPr>
-              <w:jc w:val="center"/>
-              <w:cnfStyle w:val="000000100000" w:firstRow="0" w:lastRow="0" w:firstColumn="0" w:lastColumn="0" w:oddVBand="0" w:evenVBand="0" w:oddHBand="1" w:evenHBand="0" w:firstRowFirstColumn="0" w:firstRowLastColumn="0" w:lastRowFirstColumn="0" w:lastRowLastColumn="0"/>
-            </w:pPr>
-            <w:r>
-              <w:t>All-Du-Paths Coverage (ad16)</w:t>
-            </w:r>
-          </w:p>
-        </w:tc>
-      </w:tr>
-      <w:tr>
-        <w:trPr>
-          <w:trHeight w:val="740"/>
-        </w:trPr>
-        <w:tc>
-          <w:tcPr>
-            <w:cnfStyle w:val="001000000000" w:firstRow="0" w:lastRow="0" w:firstColumn="1" w:lastColumn="0" w:oddVBand="0" w:evenVBand="0" w:oddHBand="0" w:evenHBand="0" w:firstRowFirstColumn="0" w:firstRowLastColumn="0" w:lastRowFirstColumn="0" w:lastRowLastColumn="0"/>
-            <w:tcW w:w="2316" w:type="dxa"/>
-            <w:vAlign w:val="center"/>
-          </w:tcPr>
-          <w:p>
-            <w:pPr>
-              <w:jc w:val="center"/>
-            </w:pPr>
-            <w:r>
-              <w:t>Negated Conditional</w:t>
-            </w:r>
-          </w:p>
-        </w:tc>
-        <w:tc>
-          <w:tcPr>
-            <w:tcW w:w="3735" w:type="dxa"/>
-            <w:vAlign w:val="center"/>
-          </w:tcPr>
-          <w:p>
-            <w:pPr>
-              <w:jc w:val="center"/>
-              <w:cnfStyle w:val="000000000000" w:firstRow="0" w:lastRow="0" w:firstColumn="0" w:lastColumn="0" w:oddVBand="0" w:evenVBand="0" w:oddHBand="0" w:evenHBand="0" w:firstRowFirstColumn="0" w:firstRowLastColumn="0" w:lastRowFirstColumn="0" w:lastRowLastColumn="0"/>
-              <w:rPr>
-                <w:i/>
-                <w:iCs/>
-              </w:rPr>
-            </w:pPr>
-            <w:r>
-              <w:rPr>
-                <w:i/>
-                <w:iCs/>
-              </w:rPr>
-              <w:t>if (x.val != null)</w:t>
-            </w:r>
-          </w:p>
-        </w:tc>
-        <w:tc>
-          <w:tcPr>
-            <w:tcW w:w="989" w:type="dxa"/>
-            <w:vAlign w:val="center"/>
-          </w:tcPr>
-          <w:p>
-            <w:pPr>
-              <w:jc w:val="center"/>
-              <w:cnfStyle w:val="000000000000" w:firstRow="0" w:lastRow="0" w:firstColumn="0" w:lastColumn="0" w:oddVBand="0" w:evenVBand="0" w:oddHBand="0" w:evenHBand="0" w:firstRowFirstColumn="0" w:firstRowLastColumn="0" w:lastRowFirstColumn="0" w:lastRowLastColumn="0"/>
-              <w:rPr>
-                <w:b/>
-                <w:bCs/>
-              </w:rPr>
-            </w:pPr>
-            <w:r>
-              <w:rPr>
-                <w:b/>
-                <w:bCs/>
-              </w:rPr>
-              <w:t>KILLED</w:t>
-            </w:r>
-          </w:p>
-        </w:tc>
-        <w:tc>
-          <w:tcPr>
-            <w:tcW w:w="2310" w:type="dxa"/>
-            <w:vAlign w:val="center"/>
-          </w:tcPr>
-          <w:p>
-            <w:pPr>
-              <w:jc w:val="center"/>
-              <w:cnfStyle w:val="000000000000" w:firstRow="0" w:lastRow="0" w:firstColumn="0" w:lastColumn="0" w:oddVBand="0" w:evenVBand="0" w:oddHBand="0" w:evenHBand="0" w:firstRowFirstColumn="0" w:firstRowLastColumn="0" w:lastRowFirstColumn="0" w:lastRowLastColumn="0"/>
-            </w:pPr>
-            <w:r>
-              <w:t>All-Du-Paths Coverage (ad16)</w:t>
-            </w:r>
-          </w:p>
-        </w:tc>
-      </w:tr>
-      <w:tr>
-        <w:trPr>
-          <w:cnfStyle w:val="000000100000" w:firstRow="0" w:lastRow="0" w:firstColumn="0" w:lastColumn="0" w:oddVBand="0" w:evenVBand="0" w:oddHBand="1" w:evenHBand="0" w:firstRowFirstColumn="0" w:firstRowLastColumn="0" w:lastRowFirstColumn="0" w:lastRowLastColumn="0"/>
-          <w:trHeight w:val="767"/>
-        </w:trPr>
-        <w:tc>
-          <w:tcPr>
-            <w:cnfStyle w:val="001000000000" w:firstRow="0" w:lastRow="0" w:firstColumn="1" w:lastColumn="0" w:oddVBand="0" w:evenVBand="0" w:oddHBand="0" w:evenHBand="0" w:firstRowFirstColumn="0" w:firstRowLastColumn="0" w:lastRowFirstColumn="0" w:lastRowLastColumn="0"/>
-            <w:tcW w:w="2316" w:type="dxa"/>
-            <w:vAlign w:val="center"/>
-          </w:tcPr>
-          <w:p>
-            <w:pPr>
-              <w:jc w:val="center"/>
-            </w:pPr>
-            <w:r>
-              <w:t>R</w:t>
-            </w:r>
-            <w:r>
-              <w:t>eplaced return value with ""</w:t>
-            </w:r>
-          </w:p>
-        </w:tc>
-        <w:tc>
-          <w:tcPr>
-            <w:tcW w:w="3735" w:type="dxa"/>
-            <w:vAlign w:val="center"/>
-          </w:tcPr>
-          <w:p>
-            <w:pPr>
-              <w:jc w:val="center"/>
-              <w:cnfStyle w:val="000000100000" w:firstRow="0" w:lastRow="0" w:firstColumn="0" w:lastColumn="0" w:oddVBand="0" w:evenVBand="0" w:oddHBand="1" w:evenHBand="0" w:firstRowFirstColumn="0" w:firstRowLastColumn="0" w:lastRowFirstColumn="0" w:lastRowLastColumn="0"/>
-              <w:rPr>
-                <w:i/>
-                <w:iCs/>
-              </w:rPr>
-            </w:pPr>
-            <w:r>
-              <w:rPr>
-                <w:i/>
-                <w:iCs/>
-              </w:rPr>
-              <w:t>return query.substring(0, length);</w:t>
-            </w:r>
-          </w:p>
-        </w:tc>
-        <w:tc>
-          <w:tcPr>
-            <w:tcW w:w="989" w:type="dxa"/>
-            <w:vAlign w:val="center"/>
-          </w:tcPr>
-          <w:p>
-            <w:pPr>
-              <w:jc w:val="center"/>
-              <w:cnfStyle w:val="000000100000" w:firstRow="0" w:lastRow="0" w:firstColumn="0" w:lastColumn="0" w:oddVBand="0" w:evenVBand="0" w:oddHBand="1" w:evenHBand="0" w:firstRowFirstColumn="0" w:firstRowLastColumn="0" w:lastRowFirstColumn="0" w:lastRowLastColumn="0"/>
-              <w:rPr>
-                <w:b/>
-                <w:bCs/>
-              </w:rPr>
-            </w:pPr>
-            <w:r>
-              <w:rPr>
-                <w:b/>
-                <w:bCs/>
-              </w:rPr>
-              <w:t>KILLED</w:t>
-            </w:r>
-          </w:p>
-        </w:tc>
-        <w:tc>
-          <w:tcPr>
-            <w:tcW w:w="2310" w:type="dxa"/>
-            <w:vAlign w:val="center"/>
-          </w:tcPr>
-          <w:p>
-            <w:pPr>
-              <w:jc w:val="center"/>
-              <w:cnfStyle w:val="000000100000" w:firstRow="0" w:lastRow="0" w:firstColumn="0" w:lastColumn="0" w:oddVBand="0" w:evenVBand="0" w:oddHBand="1" w:evenHBand="0" w:firstRowFirstColumn="0" w:firstRowLastColumn="0" w:lastRowFirstColumn="0" w:lastRowLastColumn="0"/>
-            </w:pPr>
-            <w:r>
-              <w:t>All-Du-Paths Coverage (ad5)</w:t>
-            </w:r>
-          </w:p>
-        </w:tc>
-      </w:tr>
-    </w:tbl>
-    <w:p>
-      <w:pPr>
-        <w:rPr>
-          <w:b/>
-          <w:bCs/>
-        </w:rPr>
-      </w:pPr>
-    </w:p>
-    <w:p>
-      <w:pPr>
-        <w:rPr>
-          <w:b/>
-          <w:bCs/>
-        </w:rPr>
-      </w:pPr>
-    </w:p>
-    <w:p>
-      <w:pPr>
-        <w:rPr>
-          <w:b/>
-          <w:bCs/>
-        </w:rPr>
-      </w:pPr>
-    </w:p>
-    <w:tbl>
-      <w:tblPr>
-        <w:tblStyle w:val="PlainTable1"/>
-        <w:tblW w:w="0" w:type="auto"/>
-        <w:tblLook w:val="04A0" w:firstRow="1" w:lastRow="0" w:firstColumn="1" w:lastColumn="0" w:noHBand="0" w:noVBand="1"/>
-      </w:tblPr>
-      <w:tblGrid>
-        <w:gridCol w:w="3116"/>
-        <w:gridCol w:w="3117"/>
-        <w:gridCol w:w="3117"/>
-      </w:tblGrid>
-      <w:tr>
-        <w:trPr>
-          <w:cnfStyle w:val="100000000000" w:firstRow="1" w:lastRow="0" w:firstColumn="0" w:lastColumn="0" w:oddVBand="0" w:evenVBand="0" w:oddHBand="0" w:evenHBand="0" w:firstRowFirstColumn="0" w:firstRowLastColumn="0" w:lastRowFirstColumn="0" w:lastRowLastColumn="0"/>
-        </w:trPr>
-        <w:tc>
-          <w:tcPr>
-            <w:cnfStyle w:val="001000000000" w:firstRow="0" w:lastRow="0" w:firstColumn="1" w:lastColumn="0" w:oddVBand="0" w:evenVBand="0" w:oddHBand="0" w:evenHBand="0" w:firstRowFirstColumn="0" w:firstRowLastColumn="0" w:lastRowFirstColumn="0" w:lastRowLastColumn="0"/>
-            <w:tcW w:w="3116" w:type="dxa"/>
-            <w:shd w:val="clear" w:color="auto" w:fill="E97132" w:themeFill="accent2"/>
-            <w:vAlign w:val="center"/>
-          </w:tcPr>
-          <w:p>
-            <w:pPr>
-              <w:jc w:val="center"/>
-            </w:pPr>
-            <w:r>
-              <w:lastRenderedPageBreak/>
-              <w:t>Criteria</w:t>
-            </w:r>
-          </w:p>
-        </w:tc>
-        <w:tc>
-          <w:tcPr>
-            <w:tcW w:w="3117" w:type="dxa"/>
-            <w:shd w:val="clear" w:color="auto" w:fill="E97132" w:themeFill="accent2"/>
-            <w:vAlign w:val="center"/>
-          </w:tcPr>
-          <w:p>
-            <w:pPr>
-              <w:jc w:val="center"/>
-              <w:cnfStyle w:val="100000000000" w:firstRow="1" w:lastRow="0" w:firstColumn="0" w:lastColumn="0" w:oddVBand="0" w:evenVBand="0" w:oddHBand="0" w:evenHBand="0" w:firstRowFirstColumn="0" w:firstRowLastColumn="0" w:lastRowFirstColumn="0" w:lastRowLastColumn="0"/>
-            </w:pPr>
-            <w:r>
-              <w:t>Mutants Killed</w:t>
-            </w:r>
-          </w:p>
-        </w:tc>
-        <w:tc>
-          <w:tcPr>
-            <w:tcW w:w="3117" w:type="dxa"/>
-            <w:shd w:val="clear" w:color="auto" w:fill="E97132" w:themeFill="accent2"/>
-            <w:vAlign w:val="center"/>
-          </w:tcPr>
-          <w:p>
-            <w:pPr>
-              <w:jc w:val="center"/>
-              <w:cnfStyle w:val="100000000000" w:firstRow="1" w:lastRow="0" w:firstColumn="0" w:lastColumn="0" w:oddVBand="0" w:evenVBand="0" w:oddHBand="0" w:evenHBand="0" w:firstRowFirstColumn="0" w:firstRowLastColumn="0" w:lastRowFirstColumn="0" w:lastRowLastColumn="0"/>
-            </w:pPr>
-            <w:r>
-              <w:t>Effectiveness</w:t>
-            </w:r>
-          </w:p>
-        </w:tc>
-      </w:tr>
-      <w:tr>
-        <w:trPr>
-          <w:cnfStyle w:val="000000100000" w:firstRow="0" w:lastRow="0" w:firstColumn="0" w:lastColumn="0" w:oddVBand="0" w:evenVBand="0" w:oddHBand="1" w:evenHBand="0" w:firstRowFirstColumn="0" w:firstRowLastColumn="0" w:lastRowFirstColumn="0" w:lastRowLastColumn="0"/>
-        </w:trPr>
-        <w:tc>
-          <w:tcPr>
-            <w:cnfStyle w:val="001000000000" w:firstRow="0" w:lastRow="0" w:firstColumn="1" w:lastColumn="0" w:oddVBand="0" w:evenVBand="0" w:oddHBand="0" w:evenHBand="0" w:firstRowFirstColumn="0" w:firstRowLastColumn="0" w:lastRowFirstColumn="0" w:lastRowLastColumn="0"/>
-            <w:tcW w:w="3116" w:type="dxa"/>
-            <w:vAlign w:val="center"/>
-          </w:tcPr>
-          <w:p>
-            <w:pPr>
-              <w:jc w:val="center"/>
-            </w:pPr>
-            <w:r>
-              <w:t>Line and Branch Coverage</w:t>
-            </w:r>
-          </w:p>
-        </w:tc>
-        <w:tc>
-          <w:tcPr>
-            <w:tcW w:w="3117" w:type="dxa"/>
-            <w:vAlign w:val="center"/>
-          </w:tcPr>
-          <w:p>
-            <w:pPr>
-              <w:jc w:val="center"/>
-              <w:cnfStyle w:val="000000100000" w:firstRow="0" w:lastRow="0" w:firstColumn="0" w:lastColumn="0" w:oddVBand="0" w:evenVBand="0" w:oddHBand="1" w:evenHBand="0" w:firstRowFirstColumn="0" w:firstRowLastColumn="0" w:lastRowFirstColumn="0" w:lastRowLastColumn="0"/>
-            </w:pPr>
-            <w:r>
-              <w:t>Not explicitly shown in mutation kill list</w:t>
-            </w:r>
-          </w:p>
-        </w:tc>
-        <w:tc>
-          <w:tcPr>
-            <w:tcW w:w="3117" w:type="dxa"/>
-            <w:vAlign w:val="center"/>
-          </w:tcPr>
-          <w:p>
-            <w:pPr>
-              <w:jc w:val="center"/>
-              <w:cnfStyle w:val="000000100000" w:firstRow="0" w:lastRow="0" w:firstColumn="0" w:lastColumn="0" w:oddVBand="0" w:evenVBand="0" w:oddHBand="1" w:evenHBand="0" w:firstRowFirstColumn="0" w:firstRowLastColumn="0" w:lastRowFirstColumn="0" w:lastRowLastColumn="0"/>
-            </w:pPr>
-            <w:r>
-              <w:t>Possibly Effective</w:t>
-            </w:r>
-          </w:p>
-        </w:tc>
-      </w:tr>
-      <w:tr>
-        <w:trPr>
-          <w:trHeight w:val="575"/>
-        </w:trPr>
-        <w:tc>
-          <w:tcPr>
-            <w:cnfStyle w:val="001000000000" w:firstRow="0" w:lastRow="0" w:firstColumn="1" w:lastColumn="0" w:oddVBand="0" w:evenVBand="0" w:oddHBand="0" w:evenHBand="0" w:firstRowFirstColumn="0" w:firstRowLastColumn="0" w:lastRowFirstColumn="0" w:lastRowLastColumn="0"/>
-            <w:tcW w:w="3116" w:type="dxa"/>
-            <w:vAlign w:val="center"/>
-          </w:tcPr>
-          <w:p>
-            <w:pPr>
-              <w:jc w:val="center"/>
-            </w:pPr>
-            <w:r>
-              <w:t>Edge-Pair Coverage</w:t>
-            </w:r>
-          </w:p>
-        </w:tc>
-        <w:tc>
-          <w:tcPr>
-            <w:tcW w:w="3117" w:type="dxa"/>
-            <w:vAlign w:val="center"/>
-          </w:tcPr>
-          <w:p>
-            <w:pPr>
-              <w:jc w:val="center"/>
-              <w:cnfStyle w:val="000000000000" w:firstRow="0" w:lastRow="0" w:firstColumn="0" w:lastColumn="0" w:oddVBand="0" w:evenVBand="0" w:oddHBand="0" w:evenHBand="0" w:firstRowFirstColumn="0" w:firstRowLastColumn="0" w:lastRowFirstColumn="0" w:lastRowLastColumn="0"/>
-            </w:pPr>
-            <w:r>
-              <w:t>1</w:t>
-            </w:r>
-          </w:p>
-        </w:tc>
-        <w:tc>
-          <w:tcPr>
-            <w:tcW w:w="3117" w:type="dxa"/>
-            <w:vAlign w:val="center"/>
-          </w:tcPr>
-          <w:p>
-            <w:pPr>
-              <w:jc w:val="center"/>
-              <w:cnfStyle w:val="000000000000" w:firstRow="0" w:lastRow="0" w:firstColumn="0" w:lastColumn="0" w:oddVBand="0" w:evenVBand="0" w:oddHBand="0" w:evenHBand="0" w:firstRowFirstColumn="0" w:firstRowLastColumn="0" w:lastRowFirstColumn="0" w:lastRowLastColumn="0"/>
-            </w:pPr>
-            <w:r>
-              <w:t>Effective</w:t>
-            </w:r>
-          </w:p>
-        </w:tc>
-      </w:tr>
-      <w:tr>
-        <w:trPr>
-          <w:cnfStyle w:val="000000100000" w:firstRow="0" w:lastRow="0" w:firstColumn="0" w:lastColumn="0" w:oddVBand="0" w:evenVBand="0" w:oddHBand="1" w:evenHBand="0" w:firstRowFirstColumn="0" w:firstRowLastColumn="0" w:lastRowFirstColumn="0" w:lastRowLastColumn="0"/>
-        </w:trPr>
-        <w:tc>
-          <w:tcPr>
-            <w:cnfStyle w:val="001000000000" w:firstRow="0" w:lastRow="0" w:firstColumn="1" w:lastColumn="0" w:oddVBand="0" w:evenVBand="0" w:oddHBand="0" w:evenHBand="0" w:firstRowFirstColumn="0" w:firstRowLastColumn="0" w:lastRowFirstColumn="0" w:lastRowLastColumn="0"/>
-            <w:tcW w:w="3116" w:type="dxa"/>
-            <w:vAlign w:val="center"/>
-          </w:tcPr>
-          <w:p>
-            <w:pPr>
-              <w:jc w:val="center"/>
-            </w:pPr>
-            <w:r>
-              <w:t>Prime Path Coverage</w:t>
-            </w:r>
-          </w:p>
-        </w:tc>
-        <w:tc>
-          <w:tcPr>
-            <w:tcW w:w="3117" w:type="dxa"/>
-            <w:vAlign w:val="center"/>
-          </w:tcPr>
-          <w:p>
-            <w:pPr>
-              <w:jc w:val="center"/>
-              <w:cnfStyle w:val="000000100000" w:firstRow="0" w:lastRow="0" w:firstColumn="0" w:lastColumn="0" w:oddVBand="0" w:evenVBand="0" w:oddHBand="1" w:evenHBand="0" w:firstRowFirstColumn="0" w:firstRowLastColumn="0" w:lastRowFirstColumn="0" w:lastRowLastColumn="0"/>
-            </w:pPr>
-            <w:r>
-              <w:t>Not explicitly shown in mutation kill list</w:t>
-            </w:r>
-          </w:p>
-        </w:tc>
-        <w:tc>
-          <w:tcPr>
-            <w:tcW w:w="3117" w:type="dxa"/>
-            <w:vAlign w:val="center"/>
-          </w:tcPr>
-          <w:p>
-            <w:pPr>
-              <w:jc w:val="center"/>
-              <w:cnfStyle w:val="000000100000" w:firstRow="0" w:lastRow="0" w:firstColumn="0" w:lastColumn="0" w:oddVBand="0" w:evenVBand="0" w:oddHBand="1" w:evenHBand="0" w:firstRowFirstColumn="0" w:firstRowLastColumn="0" w:lastRowFirstColumn="0" w:lastRowLastColumn="0"/>
-            </w:pPr>
-            <w:r>
-              <w:t>Possibly Effective</w:t>
-            </w:r>
-          </w:p>
-        </w:tc>
-      </w:tr>
-      <w:tr>
-        <w:trPr>
-          <w:trHeight w:val="584"/>
-        </w:trPr>
-        <w:tc>
-          <w:tcPr>
-            <w:cnfStyle w:val="001000000000" w:firstRow="0" w:lastRow="0" w:firstColumn="1" w:lastColumn="0" w:oddVBand="0" w:evenVBand="0" w:oddHBand="0" w:evenHBand="0" w:firstRowFirstColumn="0" w:firstRowLastColumn="0" w:lastRowFirstColumn="0" w:lastRowLastColumn="0"/>
-            <w:tcW w:w="3116" w:type="dxa"/>
-            <w:vAlign w:val="center"/>
-          </w:tcPr>
-          <w:p>
-            <w:pPr>
-              <w:jc w:val="center"/>
-            </w:pPr>
-            <w:r>
-              <w:t>All-Du Paths Coverage</w:t>
-            </w:r>
-          </w:p>
-        </w:tc>
-        <w:tc>
-          <w:tcPr>
-            <w:tcW w:w="3117" w:type="dxa"/>
-            <w:vAlign w:val="center"/>
-          </w:tcPr>
-          <w:p>
-            <w:pPr>
-              <w:jc w:val="center"/>
-              <w:cnfStyle w:val="000000000000" w:firstRow="0" w:lastRow="0" w:firstColumn="0" w:lastColumn="0" w:oddVBand="0" w:evenVBand="0" w:oddHBand="0" w:evenHBand="0" w:firstRowFirstColumn="0" w:firstRowLastColumn="0" w:lastRowFirstColumn="0" w:lastRowLastColumn="0"/>
-            </w:pPr>
-            <w:r>
-              <w:t>10</w:t>
-            </w:r>
-          </w:p>
-        </w:tc>
-        <w:tc>
-          <w:tcPr>
-            <w:tcW w:w="3117" w:type="dxa"/>
-            <w:vAlign w:val="center"/>
-          </w:tcPr>
-          <w:p>
-            <w:pPr>
-              <w:jc w:val="center"/>
-              <w:cnfStyle w:val="000000000000" w:firstRow="0" w:lastRow="0" w:firstColumn="0" w:lastColumn="0" w:oddVBand="0" w:evenVBand="0" w:oddHBand="0" w:evenHBand="0" w:firstRowFirstColumn="0" w:firstRowLastColumn="0" w:lastRowFirstColumn="0" w:lastRowLastColumn="0"/>
-            </w:pPr>
-            <w:r>
-              <w:t>Highly Effective</w:t>
-            </w:r>
-          </w:p>
-        </w:tc>
-      </w:tr>
-      <w:tr>
-        <w:trPr>
-          <w:cnfStyle w:val="000000100000" w:firstRow="0" w:lastRow="0" w:firstColumn="0" w:lastColumn="0" w:oddVBand="0" w:evenVBand="0" w:oddHBand="1" w:evenHBand="0" w:firstRowFirstColumn="0" w:firstRowLastColumn="0" w:lastRowFirstColumn="0" w:lastRowLastColumn="0"/>
-          <w:trHeight w:val="818"/>
-        </w:trPr>
-        <w:tc>
-          <w:tcPr>
-            <w:cnfStyle w:val="001000000000" w:firstRow="0" w:lastRow="0" w:firstColumn="1" w:lastColumn="0" w:oddVBand="0" w:evenVBand="0" w:oddHBand="0" w:evenHBand="0" w:firstRowFirstColumn="0" w:firstRowLastColumn="0" w:lastRowFirstColumn="0" w:lastRowLastColumn="0"/>
-            <w:tcW w:w="3116" w:type="dxa"/>
-            <w:vAlign w:val="center"/>
-          </w:tcPr>
-          <w:p>
-            <w:pPr>
-              <w:jc w:val="center"/>
-            </w:pPr>
-            <w:r>
-              <w:t>All-Coupling-Use-Paths Coverage</w:t>
-            </w:r>
-          </w:p>
-        </w:tc>
-        <w:tc>
-          <w:tcPr>
-            <w:tcW w:w="3117" w:type="dxa"/>
-            <w:vAlign w:val="center"/>
-          </w:tcPr>
-          <w:p>
-            <w:pPr>
-              <w:jc w:val="center"/>
-              <w:cnfStyle w:val="000000100000" w:firstRow="0" w:lastRow="0" w:firstColumn="0" w:lastColumn="0" w:oddVBand="0" w:evenVBand="0" w:oddHBand="1" w:evenHBand="0" w:firstRowFirstColumn="0" w:firstRowLastColumn="0" w:lastRowFirstColumn="0" w:lastRowLastColumn="0"/>
-            </w:pPr>
-            <w:r>
-              <w:t>Not explicitly shown in mutation kill list</w:t>
-            </w:r>
-          </w:p>
-        </w:tc>
-        <w:tc>
-          <w:tcPr>
-            <w:tcW w:w="3117" w:type="dxa"/>
-            <w:vAlign w:val="center"/>
-          </w:tcPr>
-          <w:p>
-            <w:pPr>
-              <w:jc w:val="center"/>
-              <w:cnfStyle w:val="000000100000" w:firstRow="0" w:lastRow="0" w:firstColumn="0" w:lastColumn="0" w:oddVBand="0" w:evenVBand="0" w:oddHBand="1" w:evenHBand="0" w:firstRowFirstColumn="0" w:firstRowLastColumn="0" w:lastRowFirstColumn="0" w:lastRowLastColumn="0"/>
-            </w:pPr>
-            <w:r>
-              <w:t>Possibly Effective</w:t>
-            </w:r>
-          </w:p>
-        </w:tc>
-      </w:tr>
-      <w:tr>
-        <w:trPr>
-          <w:trHeight w:val="521"/>
-        </w:trPr>
-        <w:tc>
-          <w:tcPr>
-            <w:cnfStyle w:val="001000000000" w:firstRow="0" w:lastRow="0" w:firstColumn="1" w:lastColumn="0" w:oddVBand="0" w:evenVBand="0" w:oddHBand="0" w:evenHBand="0" w:firstRowFirstColumn="0" w:firstRowLastColumn="0" w:lastRowFirstColumn="0" w:lastRowLastColumn="0"/>
-            <w:tcW w:w="3116" w:type="dxa"/>
-            <w:vAlign w:val="center"/>
-          </w:tcPr>
-          <w:p>
-            <w:pPr>
-              <w:jc w:val="center"/>
-            </w:pPr>
-            <w:r>
-              <w:t>Logic-Based Coverage</w:t>
-            </w:r>
-          </w:p>
-        </w:tc>
-        <w:tc>
-          <w:tcPr>
-            <w:tcW w:w="3117" w:type="dxa"/>
-            <w:vAlign w:val="center"/>
-          </w:tcPr>
-          <w:p>
-            <w:pPr>
-              <w:jc w:val="center"/>
-              <w:cnfStyle w:val="000000000000" w:firstRow="0" w:lastRow="0" w:firstColumn="0" w:lastColumn="0" w:oddVBand="0" w:evenVBand="0" w:oddHBand="0" w:evenHBand="0" w:firstRowFirstColumn="0" w:firstRowLastColumn="0" w:lastRowFirstColumn="0" w:lastRowLastColumn="0"/>
-            </w:pPr>
-            <w:r>
-              <w:t>2</w:t>
-            </w:r>
-          </w:p>
-        </w:tc>
-        <w:tc>
-          <w:tcPr>
-            <w:tcW w:w="3117" w:type="dxa"/>
-            <w:vAlign w:val="center"/>
-          </w:tcPr>
-          <w:p>
-            <w:pPr>
-              <w:jc w:val="center"/>
-              <w:cnfStyle w:val="000000000000" w:firstRow="0" w:lastRow="0" w:firstColumn="0" w:lastColumn="0" w:oddVBand="0" w:evenVBand="0" w:oddHBand="0" w:evenHBand="0" w:firstRowFirstColumn="0" w:firstRowLastColumn="0" w:lastRowFirstColumn="0" w:lastRowLastColumn="0"/>
-            </w:pPr>
-            <w:r>
-              <w:t>Effective</w:t>
-            </w:r>
-          </w:p>
-        </w:tc>
-      </w:tr>
-      <w:tr>
-        <w:trPr>
-          <w:cnfStyle w:val="000000100000" w:firstRow="0" w:lastRow="0" w:firstColumn="0" w:lastColumn="0" w:oddVBand="0" w:evenVBand="0" w:oddHBand="1" w:evenHBand="0" w:firstRowFirstColumn="0" w:firstRowLastColumn="0" w:lastRowFirstColumn="0" w:lastRowLastColumn="0"/>
-        </w:trPr>
-        <w:tc>
-          <w:tcPr>
-            <w:cnfStyle w:val="001000000000" w:firstRow="0" w:lastRow="0" w:firstColumn="1" w:lastColumn="0" w:oddVBand="0" w:evenVBand="0" w:oddHBand="0" w:evenHBand="0" w:firstRowFirstColumn="0" w:firstRowLastColumn="0" w:lastRowFirstColumn="0" w:lastRowLastColumn="0"/>
-            <w:tcW w:w="3116" w:type="dxa"/>
-            <w:vAlign w:val="center"/>
-          </w:tcPr>
-          <w:p>
-            <w:pPr>
-              <w:jc w:val="center"/>
-            </w:pPr>
-            <w:r>
-              <w:t>Base Choice Coverage</w:t>
-            </w:r>
-          </w:p>
-        </w:tc>
-        <w:tc>
-          <w:tcPr>
-            <w:tcW w:w="3117" w:type="dxa"/>
-            <w:vAlign w:val="center"/>
-          </w:tcPr>
-          <w:p>
-            <w:pPr>
-              <w:jc w:val="center"/>
-              <w:cnfStyle w:val="000000100000" w:firstRow="0" w:lastRow="0" w:firstColumn="0" w:lastColumn="0" w:oddVBand="0" w:evenVBand="0" w:oddHBand="1" w:evenHBand="0" w:firstRowFirstColumn="0" w:firstRowLastColumn="0" w:lastRowFirstColumn="0" w:lastRowLastColumn="0"/>
-            </w:pPr>
-            <w:r>
-              <w:t>Not explicitly shown in mutation kill list</w:t>
-            </w:r>
-          </w:p>
-        </w:tc>
-        <w:tc>
-          <w:tcPr>
-            <w:tcW w:w="3117" w:type="dxa"/>
-            <w:vAlign w:val="center"/>
-          </w:tcPr>
-          <w:p>
-            <w:pPr>
-              <w:jc w:val="center"/>
-              <w:cnfStyle w:val="000000100000" w:firstRow="0" w:lastRow="0" w:firstColumn="0" w:lastColumn="0" w:oddVBand="0" w:evenVBand="0" w:oddHBand="1" w:evenHBand="0" w:firstRowFirstColumn="0" w:firstRowLastColumn="0" w:lastRowFirstColumn="0" w:lastRowLastColumn="0"/>
-            </w:pPr>
-            <w:r>
-              <w:t>Possibly Effective</w:t>
-            </w:r>
-          </w:p>
-        </w:tc>
-      </w:tr>
-    </w:tbl>
-    <w:p>
-      <w:pPr>
-        <w:jc w:val="center"/>
-        <w:rPr>
-          <w:b/>
-          <w:bCs/>
-        </w:rPr>
-      </w:pPr>
-    </w:p>
-    <w:p>
-      <w:pPr>
-        <w:jc w:val="center"/>
-        <w:rPr>
-          <w:b/>
-          <w:bCs/>
-        </w:rPr>
-      </w:pPr>
-    </w:p>
-    <w:p>
-      <w:pPr>
-        <w:jc w:val="center"/>
-      </w:pPr>
-      <w:r>
-        <w:rPr>
-          <w:b/>
-          <w:bCs/>
-        </w:rPr>
-        <w:t>All-Du-Paths Coverage</w:t>
-      </w:r>
-      <w:r>
-        <w:t xml:space="preserve"> </w:t>
-      </w:r>
-      <w:r>
-        <w:t>provided the most thorough mutation killing, showing its strength in catching subtle logic errors and variations.</w:t>
-      </w:r>
-    </w:p>
-    <w:p>
-      <w:pPr>
-        <w:jc w:val="center"/>
-      </w:pPr>
-      <w:r>
-        <w:rPr>
-          <w:b/>
-          <w:bCs/>
-        </w:rPr>
-        <w:t>Logic</w:t>
-      </w:r>
-      <w:r>
-        <w:rPr>
-          <w:b/>
-          <w:bCs/>
-        </w:rPr>
-        <w:t xml:space="preserve"> </w:t>
-      </w:r>
-      <w:r>
-        <w:rPr>
-          <w:b/>
-          <w:bCs/>
-        </w:rPr>
-        <w:t>Based and Edge-Pair Coverage</w:t>
-      </w:r>
-      <w:r>
-        <w:t xml:space="preserve"> effectively covered input validation and control flow edge cases.</w:t>
-      </w:r>
-    </w:p>
-    <w:p>
-      <w:pPr>
-        <w:jc w:val="center"/>
-      </w:pPr>
-      <w:r>
-        <w:t xml:space="preserve">There is no evidence of any surviving mutant in </w:t>
-      </w:r>
-      <w:r>
-        <w:rPr>
-          <w:i/>
-          <w:iCs/>
-        </w:rPr>
-        <w:t>longestPrefixOf</w:t>
-      </w:r>
-      <w:r>
-        <w:t xml:space="preserve">, implying </w:t>
-      </w:r>
-      <w:r>
-        <w:rPr>
-          <w:b/>
-          <w:bCs/>
-        </w:rPr>
-        <w:t>100% mutation coverage overall</w:t>
-      </w:r>
-      <w:r>
-        <w:t xml:space="preserve"> across all criteria.</w:t>
-      </w:r>
-    </w:p>
-    <w:p>
-      <w:pPr>
-        <w:jc w:val="center"/>
-      </w:pPr>
-    </w:p>
     <w:p>
       <w:pPr>
         <w:jc w:val="center"/>
@@ -5974,14 +5080,1158 @@
           <w:szCs w:val="32"/>
         </w:rPr>
       </w:pPr>
-      <w:r>
+    </w:p>
+    <w:p>
+      <w:pPr>
+        <w:rPr>
+          <w:b/>
+          <w:bCs/>
+          <w:sz w:val="28"/>
+          <w:szCs w:val="28"/>
+        </w:rPr>
+      </w:pPr>
+      <w:r>
+        <w:rPr>
+          <w:b/>
+          <w:bCs/>
+          <w:sz w:val="28"/>
+          <w:szCs w:val="28"/>
+        </w:rPr>
+        <w:t>Edge-Pair and Prime Path Coverage</w:t>
+      </w:r>
+      <w:r>
+        <w:rPr>
+          <w:b/>
+          <w:bCs/>
+          <w:sz w:val="28"/>
+          <w:szCs w:val="28"/>
+        </w:rPr>
+        <w:t>:</w:t>
+      </w:r>
+    </w:p>
+    <w:p>
+      <w:pPr>
+        <w:rPr>
+          <w:b/>
+          <w:bCs/>
+          <w:sz w:val="28"/>
+          <w:szCs w:val="28"/>
+        </w:rPr>
+      </w:pPr>
+      <w:r>
+        <w:rPr>
+          <w:b/>
+          <w:bCs/>
+          <w:noProof/>
+          <w:sz w:val="28"/>
+          <w:szCs w:val="28"/>
+        </w:rPr>
+        <w:drawing>
+          <wp:inline distT="0" distB="0" distL="0" distR="0" wp14:anchorId="63AD6135" wp14:editId="01E935A3">
+            <wp:extent cx="5939155" cy="2847975"/>
+            <wp:effectExtent l="0" t="0" r="4445" b="9525"/>
+            <wp:docPr id="1976187598" name="Picture 4"/>
+            <wp:cNvGraphicFramePr>
+              <a:graphicFrameLocks xmlns:a="http://schemas.openxmlformats.org/drawingml/2006/main" noChangeAspect="1"/>
+            </wp:cNvGraphicFramePr>
+            <a:graphic xmlns:a="http://schemas.openxmlformats.org/drawingml/2006/main">
+              <a:graphicData uri="http://schemas.openxmlformats.org/drawingml/2006/picture">
+                <pic:pic xmlns:pic="http://schemas.openxmlformats.org/drawingml/2006/picture">
+                  <pic:nvPicPr>
+                    <pic:cNvPr id="0" name="Picture 4"/>
+                    <pic:cNvPicPr>
+                      <a:picLocks noChangeAspect="1" noChangeArrowheads="1"/>
+                    </pic:cNvPicPr>
+                  </pic:nvPicPr>
+                  <pic:blipFill>
+                    <a:blip r:embed="rId20">
+                      <a:extLst>
+                        <a:ext uri="{28A0092B-C50C-407E-A947-70E740481C1C}">
+                          <a14:useLocalDpi xmlns:a14="http://schemas.microsoft.com/office/drawing/2010/main" val="0"/>
+                        </a:ext>
+                      </a:extLst>
+                    </a:blip>
+                    <a:srcRect/>
+                    <a:stretch>
+                      <a:fillRect/>
+                    </a:stretch>
+                  </pic:blipFill>
+                  <pic:spPr bwMode="auto">
+                    <a:xfrm>
+                      <a:off x="0" y="0"/>
+                      <a:ext cx="5939155" cy="2847975"/>
+                    </a:xfrm>
+                    <a:prstGeom prst="rect">
+                      <a:avLst/>
+                    </a:prstGeom>
+                    <a:noFill/>
+                    <a:ln>
+                      <a:noFill/>
+                    </a:ln>
+                  </pic:spPr>
+                </pic:pic>
+              </a:graphicData>
+            </a:graphic>
+          </wp:inline>
+        </w:drawing>
+      </w:r>
+    </w:p>
+    <w:p>
+      <w:pPr>
+        <w:rPr>
+          <w:b/>
+          <w:bCs/>
+          <w:sz w:val="28"/>
+          <w:szCs w:val="28"/>
+        </w:rPr>
+      </w:pPr>
+      <w:r>
+        <w:rPr>
+          <w:b/>
+          <w:bCs/>
+          <w:noProof/>
+          <w:sz w:val="28"/>
+          <w:szCs w:val="28"/>
+        </w:rPr>
+        <w:drawing>
+          <wp:inline distT="0" distB="0" distL="0" distR="0" wp14:anchorId="2EB50C96" wp14:editId="4B47871D">
+            <wp:extent cx="5939155" cy="1480185"/>
+            <wp:effectExtent l="0" t="0" r="4445" b="5715"/>
+            <wp:docPr id="1217785591" name="Picture 5"/>
+            <wp:cNvGraphicFramePr>
+              <a:graphicFrameLocks xmlns:a="http://schemas.openxmlformats.org/drawingml/2006/main" noChangeAspect="1"/>
+            </wp:cNvGraphicFramePr>
+            <a:graphic xmlns:a="http://schemas.openxmlformats.org/drawingml/2006/main">
+              <a:graphicData uri="http://schemas.openxmlformats.org/drawingml/2006/picture">
+                <pic:pic xmlns:pic="http://schemas.openxmlformats.org/drawingml/2006/picture">
+                  <pic:nvPicPr>
+                    <pic:cNvPr id="0" name="Picture 5"/>
+                    <pic:cNvPicPr>
+                      <a:picLocks noChangeAspect="1" noChangeArrowheads="1"/>
+                    </pic:cNvPicPr>
+                  </pic:nvPicPr>
+                  <pic:blipFill>
+                    <a:blip r:embed="rId21">
+                      <a:extLst>
+                        <a:ext uri="{28A0092B-C50C-407E-A947-70E740481C1C}">
+                          <a14:useLocalDpi xmlns:a14="http://schemas.microsoft.com/office/drawing/2010/main" val="0"/>
+                        </a:ext>
+                      </a:extLst>
+                    </a:blip>
+                    <a:srcRect/>
+                    <a:stretch>
+                      <a:fillRect/>
+                    </a:stretch>
+                  </pic:blipFill>
+                  <pic:spPr bwMode="auto">
+                    <a:xfrm>
+                      <a:off x="0" y="0"/>
+                      <a:ext cx="5939155" cy="1480185"/>
+                    </a:xfrm>
+                    <a:prstGeom prst="rect">
+                      <a:avLst/>
+                    </a:prstGeom>
+                    <a:noFill/>
+                    <a:ln>
+                      <a:noFill/>
+                    </a:ln>
+                  </pic:spPr>
+                </pic:pic>
+              </a:graphicData>
+            </a:graphic>
+          </wp:inline>
+        </w:drawing>
+      </w:r>
+    </w:p>
+    <w:p>
+      <w:pPr>
+        <w:jc w:val="center"/>
         <w:rPr>
           <w:b/>
           <w:bCs/>
           <w:sz w:val="32"/>
           <w:szCs w:val="32"/>
         </w:rPr>
-        <w:t>JUnit QuickCheck</w:t>
+      </w:pPr>
+    </w:p>
+    <w:p>
+      <w:pPr>
+        <w:rPr>
+          <w:b/>
+          <w:bCs/>
+          <w:sz w:val="28"/>
+          <w:szCs w:val="28"/>
+        </w:rPr>
+      </w:pPr>
+    </w:p>
+    <w:p>
+      <w:pPr>
+        <w:rPr>
+          <w:b/>
+          <w:bCs/>
+          <w:sz w:val="28"/>
+          <w:szCs w:val="28"/>
+        </w:rPr>
+      </w:pPr>
+    </w:p>
+    <w:p>
+      <w:pPr>
+        <w:rPr>
+          <w:b/>
+          <w:bCs/>
+          <w:sz w:val="28"/>
+          <w:szCs w:val="28"/>
+        </w:rPr>
+      </w:pPr>
+      <w:r>
+        <w:rPr>
+          <w:b/>
+          <w:bCs/>
+          <w:sz w:val="28"/>
+          <w:szCs w:val="28"/>
+        </w:rPr>
+        <w:lastRenderedPageBreak/>
+        <w:t>All-Du-Paths</w:t>
+      </w:r>
+      <w:r>
+        <w:rPr>
+          <w:b/>
+          <w:bCs/>
+          <w:sz w:val="28"/>
+          <w:szCs w:val="28"/>
+        </w:rPr>
+        <w:t xml:space="preserve"> Coverage</w:t>
+      </w:r>
+      <w:r>
+        <w:rPr>
+          <w:b/>
+          <w:bCs/>
+          <w:sz w:val="28"/>
+          <w:szCs w:val="28"/>
+        </w:rPr>
+        <w:t>:</w:t>
+      </w:r>
+    </w:p>
+    <w:p>
+      <w:pPr>
+        <w:rPr>
+          <w:b/>
+          <w:bCs/>
+          <w:sz w:val="32"/>
+          <w:szCs w:val="32"/>
+        </w:rPr>
+      </w:pPr>
+      <w:r>
+        <w:rPr>
+          <w:b/>
+          <w:bCs/>
+          <w:noProof/>
+          <w:sz w:val="32"/>
+          <w:szCs w:val="32"/>
+        </w:rPr>
+        <w:drawing>
+          <wp:inline distT="0" distB="0" distL="0" distR="0" wp14:anchorId="4C689C59" wp14:editId="0F41BFBC">
+            <wp:extent cx="5939155" cy="2787015"/>
+            <wp:effectExtent l="0" t="0" r="4445" b="0"/>
+            <wp:docPr id="2068622916" name="Picture 6"/>
+            <wp:cNvGraphicFramePr>
+              <a:graphicFrameLocks xmlns:a="http://schemas.openxmlformats.org/drawingml/2006/main" noChangeAspect="1"/>
+            </wp:cNvGraphicFramePr>
+            <a:graphic xmlns:a="http://schemas.openxmlformats.org/drawingml/2006/main">
+              <a:graphicData uri="http://schemas.openxmlformats.org/drawingml/2006/picture">
+                <pic:pic xmlns:pic="http://schemas.openxmlformats.org/drawingml/2006/picture">
+                  <pic:nvPicPr>
+                    <pic:cNvPr id="0" name="Picture 6"/>
+                    <pic:cNvPicPr>
+                      <a:picLocks noChangeAspect="1" noChangeArrowheads="1"/>
+                    </pic:cNvPicPr>
+                  </pic:nvPicPr>
+                  <pic:blipFill>
+                    <a:blip r:embed="rId22">
+                      <a:extLst>
+                        <a:ext uri="{28A0092B-C50C-407E-A947-70E740481C1C}">
+                          <a14:useLocalDpi xmlns:a14="http://schemas.microsoft.com/office/drawing/2010/main" val="0"/>
+                        </a:ext>
+                      </a:extLst>
+                    </a:blip>
+                    <a:srcRect/>
+                    <a:stretch>
+                      <a:fillRect/>
+                    </a:stretch>
+                  </pic:blipFill>
+                  <pic:spPr bwMode="auto">
+                    <a:xfrm>
+                      <a:off x="0" y="0"/>
+                      <a:ext cx="5939155" cy="2787015"/>
+                    </a:xfrm>
+                    <a:prstGeom prst="rect">
+                      <a:avLst/>
+                    </a:prstGeom>
+                    <a:noFill/>
+                    <a:ln>
+                      <a:noFill/>
+                    </a:ln>
+                  </pic:spPr>
+                </pic:pic>
+              </a:graphicData>
+            </a:graphic>
+          </wp:inline>
+        </w:drawing>
+      </w:r>
+    </w:p>
+    <w:p>
+      <w:pPr>
+        <w:rPr>
+          <w:b/>
+          <w:bCs/>
+          <w:sz w:val="32"/>
+          <w:szCs w:val="32"/>
+        </w:rPr>
+      </w:pPr>
+      <w:r>
+        <w:rPr>
+          <w:b/>
+          <w:bCs/>
+          <w:noProof/>
+          <w:sz w:val="32"/>
+          <w:szCs w:val="32"/>
+        </w:rPr>
+        <w:drawing>
+          <wp:inline distT="0" distB="0" distL="0" distR="0" wp14:anchorId="16B36E0A" wp14:editId="2C2A3DD3">
+            <wp:extent cx="5939155" cy="1454150"/>
+            <wp:effectExtent l="0" t="0" r="4445" b="0"/>
+            <wp:docPr id="1404063142" name="Picture 7"/>
+            <wp:cNvGraphicFramePr>
+              <a:graphicFrameLocks xmlns:a="http://schemas.openxmlformats.org/drawingml/2006/main" noChangeAspect="1"/>
+            </wp:cNvGraphicFramePr>
+            <a:graphic xmlns:a="http://schemas.openxmlformats.org/drawingml/2006/main">
+              <a:graphicData uri="http://schemas.openxmlformats.org/drawingml/2006/picture">
+                <pic:pic xmlns:pic="http://schemas.openxmlformats.org/drawingml/2006/picture">
+                  <pic:nvPicPr>
+                    <pic:cNvPr id="0" name="Picture 7"/>
+                    <pic:cNvPicPr>
+                      <a:picLocks noChangeAspect="1" noChangeArrowheads="1"/>
+                    </pic:cNvPicPr>
+                  </pic:nvPicPr>
+                  <pic:blipFill>
+                    <a:blip r:embed="rId23">
+                      <a:extLst>
+                        <a:ext uri="{28A0092B-C50C-407E-A947-70E740481C1C}">
+                          <a14:useLocalDpi xmlns:a14="http://schemas.microsoft.com/office/drawing/2010/main" val="0"/>
+                        </a:ext>
+                      </a:extLst>
+                    </a:blip>
+                    <a:srcRect/>
+                    <a:stretch>
+                      <a:fillRect/>
+                    </a:stretch>
+                  </pic:blipFill>
+                  <pic:spPr bwMode="auto">
+                    <a:xfrm>
+                      <a:off x="0" y="0"/>
+                      <a:ext cx="5939155" cy="1454150"/>
+                    </a:xfrm>
+                    <a:prstGeom prst="rect">
+                      <a:avLst/>
+                    </a:prstGeom>
+                    <a:noFill/>
+                    <a:ln>
+                      <a:noFill/>
+                    </a:ln>
+                  </pic:spPr>
+                </pic:pic>
+              </a:graphicData>
+            </a:graphic>
+          </wp:inline>
+        </w:drawing>
+      </w:r>
+    </w:p>
+    <w:p>
+      <w:pPr>
+        <w:rPr>
+          <w:b/>
+          <w:bCs/>
+          <w:sz w:val="28"/>
+          <w:szCs w:val="28"/>
+        </w:rPr>
+      </w:pPr>
+    </w:p>
+    <w:p>
+      <w:pPr>
+        <w:rPr>
+          <w:b/>
+          <w:bCs/>
+          <w:sz w:val="28"/>
+          <w:szCs w:val="28"/>
+        </w:rPr>
+      </w:pPr>
+      <w:r>
+        <w:rPr>
+          <w:b/>
+          <w:bCs/>
+          <w:sz w:val="28"/>
+          <w:szCs w:val="28"/>
+        </w:rPr>
+        <w:t>Logic-Based</w:t>
+      </w:r>
+      <w:r>
+        <w:rPr>
+          <w:b/>
+          <w:bCs/>
+          <w:sz w:val="28"/>
+          <w:szCs w:val="28"/>
+        </w:rPr>
+        <w:t xml:space="preserve"> </w:t>
+      </w:r>
+      <w:r>
+        <w:rPr>
+          <w:b/>
+          <w:bCs/>
+          <w:sz w:val="28"/>
+          <w:szCs w:val="28"/>
+        </w:rPr>
+        <w:t>Coverage:</w:t>
+      </w:r>
+      <w:r>
+        <w:rPr>
+          <w:b/>
+          <w:bCs/>
+          <w:noProof/>
+          <w:sz w:val="32"/>
+          <w:szCs w:val="32"/>
+        </w:rPr>
+        <w:drawing>
+          <wp:inline distT="0" distB="0" distL="0" distR="0" wp14:anchorId="4923398F" wp14:editId="06CBE2BB">
+            <wp:extent cx="5643154" cy="2722326"/>
+            <wp:effectExtent l="0" t="0" r="0" b="1905"/>
+            <wp:docPr id="52133154" name="Picture 8" descr="A screenshot of a computer program&#10;&#10;AI-generated content may be incorrect."/>
+            <wp:cNvGraphicFramePr>
+              <a:graphicFrameLocks xmlns:a="http://schemas.openxmlformats.org/drawingml/2006/main" noChangeAspect="1"/>
+            </wp:cNvGraphicFramePr>
+            <a:graphic xmlns:a="http://schemas.openxmlformats.org/drawingml/2006/main">
+              <a:graphicData uri="http://schemas.openxmlformats.org/drawingml/2006/picture">
+                <pic:pic xmlns:pic="http://schemas.openxmlformats.org/drawingml/2006/picture">
+                  <pic:nvPicPr>
+                    <pic:cNvPr id="52133154" name="Picture 8" descr="A screenshot of a computer program&#10;&#10;AI-generated content may be incorrect."/>
+                    <pic:cNvPicPr>
+                      <a:picLocks noChangeAspect="1" noChangeArrowheads="1"/>
+                    </pic:cNvPicPr>
+                  </pic:nvPicPr>
+                  <pic:blipFill>
+                    <a:blip r:embed="rId24">
+                      <a:extLst>
+                        <a:ext uri="{28A0092B-C50C-407E-A947-70E740481C1C}">
+                          <a14:useLocalDpi xmlns:a14="http://schemas.microsoft.com/office/drawing/2010/main" val="0"/>
+                        </a:ext>
+                      </a:extLst>
+                    </a:blip>
+                    <a:srcRect/>
+                    <a:stretch>
+                      <a:fillRect/>
+                    </a:stretch>
+                  </pic:blipFill>
+                  <pic:spPr bwMode="auto">
+                    <a:xfrm>
+                      <a:off x="0" y="0"/>
+                      <a:ext cx="5650385" cy="2725814"/>
+                    </a:xfrm>
+                    <a:prstGeom prst="rect">
+                      <a:avLst/>
+                    </a:prstGeom>
+                    <a:noFill/>
+                    <a:ln>
+                      <a:noFill/>
+                    </a:ln>
+                  </pic:spPr>
+                </pic:pic>
+              </a:graphicData>
+            </a:graphic>
+          </wp:inline>
+        </w:drawing>
+      </w:r>
+    </w:p>
+    <w:p>
+      <w:pPr>
+        <w:jc w:val="center"/>
+        <w:rPr>
+          <w:b/>
+          <w:bCs/>
+          <w:sz w:val="32"/>
+          <w:szCs w:val="32"/>
+        </w:rPr>
+      </w:pPr>
+      <w:r>
+        <w:rPr>
+          <w:b/>
+          <w:bCs/>
+          <w:noProof/>
+          <w:sz w:val="32"/>
+          <w:szCs w:val="32"/>
+        </w:rPr>
+        <w:lastRenderedPageBreak/>
+        <w:drawing>
+          <wp:inline distT="0" distB="0" distL="0" distR="0" wp14:anchorId="08C06BCA" wp14:editId="065598A8">
+            <wp:extent cx="5939155" cy="1471930"/>
+            <wp:effectExtent l="0" t="0" r="4445" b="0"/>
+            <wp:docPr id="59830658" name="Picture 9"/>
+            <wp:cNvGraphicFramePr>
+              <a:graphicFrameLocks xmlns:a="http://schemas.openxmlformats.org/drawingml/2006/main" noChangeAspect="1"/>
+            </wp:cNvGraphicFramePr>
+            <a:graphic xmlns:a="http://schemas.openxmlformats.org/drawingml/2006/main">
+              <a:graphicData uri="http://schemas.openxmlformats.org/drawingml/2006/picture">
+                <pic:pic xmlns:pic="http://schemas.openxmlformats.org/drawingml/2006/picture">
+                  <pic:nvPicPr>
+                    <pic:cNvPr id="0" name="Picture 9"/>
+                    <pic:cNvPicPr>
+                      <a:picLocks noChangeAspect="1" noChangeArrowheads="1"/>
+                    </pic:cNvPicPr>
+                  </pic:nvPicPr>
+                  <pic:blipFill>
+                    <a:blip r:embed="rId25">
+                      <a:extLst>
+                        <a:ext uri="{28A0092B-C50C-407E-A947-70E740481C1C}">
+                          <a14:useLocalDpi xmlns:a14="http://schemas.microsoft.com/office/drawing/2010/main" val="0"/>
+                        </a:ext>
+                      </a:extLst>
+                    </a:blip>
+                    <a:srcRect/>
+                    <a:stretch>
+                      <a:fillRect/>
+                    </a:stretch>
+                  </pic:blipFill>
+                  <pic:spPr bwMode="auto">
+                    <a:xfrm>
+                      <a:off x="0" y="0"/>
+                      <a:ext cx="5939155" cy="1471930"/>
+                    </a:xfrm>
+                    <a:prstGeom prst="rect">
+                      <a:avLst/>
+                    </a:prstGeom>
+                    <a:noFill/>
+                    <a:ln>
+                      <a:noFill/>
+                    </a:ln>
+                  </pic:spPr>
+                </pic:pic>
+              </a:graphicData>
+            </a:graphic>
+          </wp:inline>
+        </w:drawing>
+      </w:r>
+    </w:p>
+    <w:p>
+      <w:pPr>
+        <w:jc w:val="center"/>
+        <w:rPr>
+          <w:b/>
+          <w:bCs/>
+          <w:sz w:val="32"/>
+          <w:szCs w:val="32"/>
+        </w:rPr>
+      </w:pPr>
+    </w:p>
+    <w:p>
+      <w:pPr>
+        <w:jc w:val="center"/>
+        <w:rPr>
+          <w:b/>
+          <w:bCs/>
+          <w:sz w:val="32"/>
+          <w:szCs w:val="32"/>
+        </w:rPr>
+      </w:pPr>
+      <w:r>
+        <w:rPr>
+          <w:b/>
+          <w:bCs/>
+          <w:sz w:val="32"/>
+          <w:szCs w:val="32"/>
+        </w:rPr>
+        <w:t xml:space="preserve">JUnit </w:t>
+      </w:r>
+      <w:proofErr w:type="spellStart"/>
+      <w:r>
+        <w:rPr>
+          <w:b/>
+          <w:bCs/>
+          <w:sz w:val="32"/>
+          <w:szCs w:val="32"/>
+        </w:rPr>
+        <w:t>QuickCheck</w:t>
+      </w:r>
+      <w:proofErr w:type="spellEnd"/>
+    </w:p>
+    <w:p>
+      <w:pPr>
+        <w:rPr>
+          <w:b/>
+          <w:bCs/>
+          <w:sz w:val="28"/>
+          <w:szCs w:val="28"/>
+        </w:rPr>
+      </w:pPr>
+      <w:proofErr w:type="gramStart"/>
+      <w:r>
+        <w:rPr>
+          <w:b/>
+          <w:bCs/>
+          <w:sz w:val="28"/>
+          <w:szCs w:val="28"/>
+        </w:rPr>
+        <w:t>equals(</w:t>
+      </w:r>
+      <w:proofErr w:type="gramEnd"/>
+      <w:r>
+        <w:rPr>
+          <w:b/>
+          <w:bCs/>
+          <w:sz w:val="28"/>
+          <w:szCs w:val="28"/>
+        </w:rPr>
+        <w:t xml:space="preserve">) and </w:t>
+      </w:r>
+      <w:proofErr w:type="gramStart"/>
+      <w:r>
+        <w:rPr>
+          <w:b/>
+          <w:bCs/>
+          <w:sz w:val="28"/>
+          <w:szCs w:val="28"/>
+        </w:rPr>
+        <w:t>delete(</w:t>
+      </w:r>
+      <w:proofErr w:type="gramEnd"/>
+      <w:r>
+        <w:rPr>
+          <w:b/>
+          <w:bCs/>
+          <w:sz w:val="28"/>
+          <w:szCs w:val="28"/>
+        </w:rPr>
+        <w:t>):</w:t>
+      </w:r>
+    </w:p>
+    <w:p>
+      <w:pPr>
+        <w:rPr>
+          <w:b/>
+          <w:bCs/>
+          <w:sz w:val="28"/>
+          <w:szCs w:val="28"/>
+        </w:rPr>
+      </w:pPr>
+      <w:r>
+        <w:rPr>
+          <w:noProof/>
+        </w:rPr>
+        <w:drawing>
+          <wp:anchor distT="0" distB="0" distL="114300" distR="114300" simplePos="0" relativeHeight="251663360" behindDoc="0" locked="0" layoutInCell="1" allowOverlap="1" wp14:anchorId="5916D27F" wp14:editId="5F22A31F">
+            <wp:simplePos x="0" y="0"/>
+            <wp:positionH relativeFrom="column">
+              <wp:posOffset>835841</wp:posOffset>
+            </wp:positionH>
+            <wp:positionV relativeFrom="paragraph">
+              <wp:posOffset>-3448</wp:posOffset>
+            </wp:positionV>
+            <wp:extent cx="4179570" cy="5478145"/>
+            <wp:effectExtent l="0" t="0" r="0" b="8255"/>
+            <wp:wrapSquare wrapText="bothSides"/>
+            <wp:docPr id="697615986" name="Picture 1" descr="A screen shot of a computer code&#10;&#10;AI-generated content may be incorrect."/>
+            <wp:cNvGraphicFramePr>
+              <a:graphicFrameLocks xmlns:a="http://schemas.openxmlformats.org/drawingml/2006/main" noChangeAspect="1"/>
+            </wp:cNvGraphicFramePr>
+            <a:graphic xmlns:a="http://schemas.openxmlformats.org/drawingml/2006/main">
+              <a:graphicData uri="http://schemas.openxmlformats.org/drawingml/2006/picture">
+                <pic:pic xmlns:pic="http://schemas.openxmlformats.org/drawingml/2006/picture">
+                  <pic:nvPicPr>
+                    <pic:cNvPr id="697615986" name="Picture 1" descr="A screen shot of a computer code&#10;&#10;AI-generated content may be incorrect."/>
+                    <pic:cNvPicPr/>
+                  </pic:nvPicPr>
+                  <pic:blipFill>
+                    <a:blip r:embed="rId26">
+                      <a:extLst>
+                        <a:ext uri="{28A0092B-C50C-407E-A947-70E740481C1C}">
+                          <a14:useLocalDpi xmlns:a14="http://schemas.microsoft.com/office/drawing/2010/main" val="0"/>
+                        </a:ext>
+                      </a:extLst>
+                    </a:blip>
+                    <a:stretch>
+                      <a:fillRect/>
+                    </a:stretch>
+                  </pic:blipFill>
+                  <pic:spPr>
+                    <a:xfrm>
+                      <a:off x="0" y="0"/>
+                      <a:ext cx="4179570" cy="5478145"/>
+                    </a:xfrm>
+                    <a:prstGeom prst="rect">
+                      <a:avLst/>
+                    </a:prstGeom>
+                  </pic:spPr>
+                </pic:pic>
+              </a:graphicData>
+            </a:graphic>
+            <wp14:sizeRelH relativeFrom="margin">
+              <wp14:pctWidth>0</wp14:pctWidth>
+            </wp14:sizeRelH>
+            <wp14:sizeRelV relativeFrom="margin">
+              <wp14:pctHeight>0</wp14:pctHeight>
+            </wp14:sizeRelV>
+          </wp:anchor>
+        </w:drawing>
+      </w:r>
+    </w:p>
+    <w:p>
+      <w:pPr>
+        <w:rPr>
+          <w:b/>
+          <w:bCs/>
+          <w:sz w:val="28"/>
+          <w:szCs w:val="28"/>
+        </w:rPr>
+      </w:pPr>
+    </w:p>
+    <w:p>
+      <w:pPr>
+        <w:rPr>
+          <w:b/>
+          <w:bCs/>
+          <w:sz w:val="28"/>
+          <w:szCs w:val="28"/>
+        </w:rPr>
+      </w:pPr>
+    </w:p>
+    <w:p>
+      <w:pPr>
+        <w:rPr>
+          <w:b/>
+          <w:bCs/>
+          <w:sz w:val="28"/>
+          <w:szCs w:val="28"/>
+        </w:rPr>
+      </w:pPr>
+    </w:p>
+    <w:p>
+      <w:pPr>
+        <w:rPr>
+          <w:b/>
+          <w:bCs/>
+          <w:sz w:val="28"/>
+          <w:szCs w:val="28"/>
+        </w:rPr>
+      </w:pPr>
+    </w:p>
+    <w:p>
+      <w:pPr>
+        <w:rPr>
+          <w:b/>
+          <w:bCs/>
+          <w:sz w:val="28"/>
+          <w:szCs w:val="28"/>
+        </w:rPr>
+      </w:pPr>
+    </w:p>
+    <w:p>
+      <w:pPr>
+        <w:rPr>
+          <w:b/>
+          <w:bCs/>
+          <w:sz w:val="28"/>
+          <w:szCs w:val="28"/>
+        </w:rPr>
+      </w:pPr>
+    </w:p>
+    <w:p>
+      <w:pPr>
+        <w:rPr>
+          <w:b/>
+          <w:bCs/>
+          <w:sz w:val="28"/>
+          <w:szCs w:val="28"/>
+        </w:rPr>
+      </w:pPr>
+    </w:p>
+    <w:p>
+      <w:pPr>
+        <w:rPr>
+          <w:b/>
+          <w:bCs/>
+          <w:sz w:val="28"/>
+          <w:szCs w:val="28"/>
+        </w:rPr>
+      </w:pPr>
+    </w:p>
+    <w:p>
+      <w:pPr>
+        <w:rPr>
+          <w:b/>
+          <w:bCs/>
+          <w:sz w:val="28"/>
+          <w:szCs w:val="28"/>
+        </w:rPr>
+      </w:pPr>
+    </w:p>
+    <w:p>
+      <w:pPr>
+        <w:rPr>
+          <w:b/>
+          <w:bCs/>
+          <w:sz w:val="28"/>
+          <w:szCs w:val="28"/>
+        </w:rPr>
+      </w:pPr>
+    </w:p>
+    <w:p>
+      <w:pPr>
+        <w:rPr>
+          <w:b/>
+          <w:bCs/>
+          <w:sz w:val="28"/>
+          <w:szCs w:val="28"/>
+        </w:rPr>
+      </w:pPr>
+    </w:p>
+    <w:p>
+      <w:pPr>
+        <w:rPr>
+          <w:b/>
+          <w:bCs/>
+          <w:sz w:val="28"/>
+          <w:szCs w:val="28"/>
+        </w:rPr>
+      </w:pPr>
+    </w:p>
+    <w:p>
+      <w:pPr>
+        <w:rPr>
+          <w:b/>
+          <w:bCs/>
+          <w:sz w:val="28"/>
+          <w:szCs w:val="28"/>
+        </w:rPr>
+      </w:pPr>
+    </w:p>
+    <w:p>
+      <w:pPr>
+        <w:rPr>
+          <w:b/>
+          <w:bCs/>
+          <w:sz w:val="28"/>
+          <w:szCs w:val="28"/>
+        </w:rPr>
+      </w:pPr>
+    </w:p>
+    <w:p>
+      <w:pPr>
+        <w:rPr>
+          <w:b/>
+          <w:bCs/>
+          <w:sz w:val="28"/>
+          <w:szCs w:val="28"/>
+        </w:rPr>
+      </w:pPr>
+      <w:r>
+        <w:rPr>
+          <w:b/>
+          <w:bCs/>
+          <w:sz w:val="28"/>
+          <w:szCs w:val="28"/>
+        </w:rPr>
+        <w:lastRenderedPageBreak/>
+        <w:t>Created a generator of TST&lt;String&gt;:</w:t>
+      </w:r>
+      <w:r>
+        <w:rPr>
+          <w:b/>
+          <w:bCs/>
+          <w:noProof/>
+          <w:sz w:val="28"/>
+          <w:szCs w:val="28"/>
+        </w:rPr>
+        <w:drawing>
+          <wp:inline distT="0" distB="0" distL="0" distR="0" wp14:anchorId="07B14A91" wp14:editId="7A1920AC">
+            <wp:extent cx="5852160" cy="4084320"/>
+            <wp:effectExtent l="0" t="0" r="0" b="0"/>
+            <wp:docPr id="849850933" name="Picture 10"/>
+            <wp:cNvGraphicFramePr>
+              <a:graphicFrameLocks xmlns:a="http://schemas.openxmlformats.org/drawingml/2006/main" noChangeAspect="1"/>
+            </wp:cNvGraphicFramePr>
+            <a:graphic xmlns:a="http://schemas.openxmlformats.org/drawingml/2006/main">
+              <a:graphicData uri="http://schemas.openxmlformats.org/drawingml/2006/picture">
+                <pic:pic xmlns:pic="http://schemas.openxmlformats.org/drawingml/2006/picture">
+                  <pic:nvPicPr>
+                    <pic:cNvPr id="0" name="Picture 10"/>
+                    <pic:cNvPicPr>
+                      <a:picLocks noChangeAspect="1" noChangeArrowheads="1"/>
+                    </pic:cNvPicPr>
+                  </pic:nvPicPr>
+                  <pic:blipFill>
+                    <a:blip r:embed="rId27">
+                      <a:extLst>
+                        <a:ext uri="{28A0092B-C50C-407E-A947-70E740481C1C}">
+                          <a14:useLocalDpi xmlns:a14="http://schemas.microsoft.com/office/drawing/2010/main" val="0"/>
+                        </a:ext>
+                      </a:extLst>
+                    </a:blip>
+                    <a:srcRect/>
+                    <a:stretch>
+                      <a:fillRect/>
+                    </a:stretch>
+                  </pic:blipFill>
+                  <pic:spPr bwMode="auto">
+                    <a:xfrm>
+                      <a:off x="0" y="0"/>
+                      <a:ext cx="5852160" cy="4084320"/>
+                    </a:xfrm>
+                    <a:prstGeom prst="rect">
+                      <a:avLst/>
+                    </a:prstGeom>
+                    <a:noFill/>
+                    <a:ln>
+                      <a:noFill/>
+                    </a:ln>
+                  </pic:spPr>
+                </pic:pic>
+              </a:graphicData>
+            </a:graphic>
+          </wp:inline>
+        </w:drawing>
+      </w:r>
+    </w:p>
+    <w:p/>
+    <w:p>
+      <w:pPr>
+        <w:rPr>
+          <w:b/>
+          <w:bCs/>
+          <w:sz w:val="28"/>
+          <w:szCs w:val="28"/>
+        </w:rPr>
+      </w:pPr>
+      <w:r>
+        <w:rPr>
+          <w:b/>
+          <w:bCs/>
+          <w:sz w:val="28"/>
+          <w:szCs w:val="28"/>
+        </w:rPr>
+        <w:t>List of test descriptions:</w:t>
+      </w:r>
+    </w:p>
+    <w:p>
+      <w:pPr>
+        <w:pStyle w:val="ListParagraph"/>
+        <w:numPr>
+          <w:ilvl w:val="0"/>
+          <w:numId w:val="8"/>
+        </w:numPr>
+      </w:pPr>
+      <w:proofErr w:type="spellStart"/>
+      <w:proofErr w:type="gramStart"/>
+      <w:r>
+        <w:rPr>
+          <w:b/>
+          <w:bCs/>
+        </w:rPr>
+        <w:t>insertionOrderIndependence</w:t>
+      </w:r>
+      <w:proofErr w:type="spellEnd"/>
+      <w:r>
+        <w:rPr>
+          <w:b/>
+          <w:bCs/>
+        </w:rPr>
+        <w:t>() :</w:t>
+      </w:r>
+      <w:proofErr w:type="gramEnd"/>
+      <w:r>
+        <w:t xml:space="preserve"> Created 2 trees, shuffled the words of one of them, and compared their states with </w:t>
+      </w:r>
+      <w:proofErr w:type="gramStart"/>
+      <w:r>
+        <w:t>equals(</w:t>
+      </w:r>
+      <w:proofErr w:type="gramEnd"/>
+      <w:r>
+        <w:t xml:space="preserve">), asserting </w:t>
+      </w:r>
+      <w:proofErr w:type="gramStart"/>
+      <w:r>
+        <w:t>equals;</w:t>
+      </w:r>
+      <w:proofErr w:type="gramEnd"/>
+    </w:p>
+    <w:p>
+      <w:pPr>
+        <w:pStyle w:val="ListParagraph"/>
+        <w:numPr>
+          <w:ilvl w:val="0"/>
+          <w:numId w:val="8"/>
+        </w:numPr>
+      </w:pPr>
+      <w:proofErr w:type="spellStart"/>
+      <w:proofErr w:type="gramStart"/>
+      <w:r>
+        <w:rPr>
+          <w:b/>
+          <w:bCs/>
+        </w:rPr>
+        <w:t>removeAllKeys</w:t>
+      </w:r>
+      <w:proofErr w:type="spellEnd"/>
+      <w:r>
+        <w:rPr>
+          <w:b/>
+          <w:bCs/>
+        </w:rPr>
+        <w:t>() :</w:t>
+      </w:r>
+      <w:proofErr w:type="gramEnd"/>
+      <w:r>
+        <w:t xml:space="preserve"> </w:t>
+      </w:r>
+      <w:r>
+        <w:t xml:space="preserve">Using the list of keys, deleted them all, and then asserted true that the size of the tree is </w:t>
+      </w:r>
+      <w:proofErr w:type="gramStart"/>
+      <w:r>
+        <w:t>0;</w:t>
+      </w:r>
+      <w:proofErr w:type="gramEnd"/>
+    </w:p>
+    <w:p>
+      <w:pPr>
+        <w:pStyle w:val="ListParagraph"/>
+        <w:numPr>
+          <w:ilvl w:val="0"/>
+          <w:numId w:val="8"/>
+        </w:numPr>
+        <w:rPr>
+          <w:b/>
+          <w:bCs/>
+        </w:rPr>
+      </w:pPr>
+      <w:proofErr w:type="spellStart"/>
+      <w:proofErr w:type="gramStart"/>
+      <w:r>
+        <w:rPr>
+          <w:b/>
+          <w:bCs/>
+        </w:rPr>
+        <w:t>insertRemoveDoesNotChangeInitialValue</w:t>
+      </w:r>
+      <w:proofErr w:type="spellEnd"/>
+      <w:r>
+        <w:rPr>
+          <w:b/>
+          <w:bCs/>
+        </w:rPr>
+        <w:t>()</w:t>
+      </w:r>
+      <w:r>
+        <w:rPr>
+          <w:b/>
+          <w:bCs/>
+        </w:rPr>
+        <w:t xml:space="preserve"> :</w:t>
+      </w:r>
+      <w:proofErr w:type="gramEnd"/>
+      <w:r>
+        <w:rPr>
+          <w:b/>
+          <w:bCs/>
+        </w:rPr>
+        <w:t xml:space="preserve"> </w:t>
+      </w:r>
+      <w:r>
+        <w:t xml:space="preserve">Created a copy of the tree, to save the initial state, then removed one of the keys and added it again, then asserting that both tree states are </w:t>
+      </w:r>
+      <w:proofErr w:type="gramStart"/>
+      <w:r>
+        <w:t>equal;</w:t>
+      </w:r>
+      <w:proofErr w:type="gramEnd"/>
+    </w:p>
+    <w:p>
+      <w:pPr>
+        <w:pStyle w:val="ListParagraph"/>
+        <w:numPr>
+          <w:ilvl w:val="0"/>
+          <w:numId w:val="8"/>
+        </w:numPr>
+        <w:rPr>
+          <w:b/>
+          <w:bCs/>
+        </w:rPr>
+      </w:pPr>
+      <w:proofErr w:type="spellStart"/>
+      <w:proofErr w:type="gramStart"/>
+      <w:r>
+        <w:rPr>
+          <w:b/>
+          <w:bCs/>
+        </w:rPr>
+        <w:t>prefixSubset</w:t>
+      </w:r>
+      <w:proofErr w:type="spellEnd"/>
+      <w:r>
+        <w:rPr>
+          <w:b/>
+          <w:bCs/>
+        </w:rPr>
+        <w:t>() :</w:t>
+      </w:r>
+      <w:proofErr w:type="gramEnd"/>
+      <w:r>
+        <w:rPr>
+          <w:b/>
+          <w:bCs/>
+        </w:rPr>
+        <w:t xml:space="preserve"> </w:t>
+      </w:r>
+      <w:r>
+        <w:t xml:space="preserve">Added some words that are in </w:t>
+      </w:r>
+      <w:proofErr w:type="spellStart"/>
+      <w:r>
+        <w:t>keysWithPrefix</w:t>
+      </w:r>
+      <w:proofErr w:type="spellEnd"/>
+      <w:r>
+        <w:t>(“</w:t>
+      </w:r>
+      <w:proofErr w:type="spellStart"/>
+      <w:r>
+        <w:t>su</w:t>
+      </w:r>
+      <w:proofErr w:type="spellEnd"/>
+      <w:r>
+        <w:t xml:space="preserve">”) and </w:t>
+      </w:r>
+      <w:proofErr w:type="spellStart"/>
+      <w:r>
+        <w:t>keysWithPrefix</w:t>
+      </w:r>
+      <w:proofErr w:type="spellEnd"/>
+      <w:r>
+        <w:t>(“su</w:t>
+      </w:r>
+      <w:r>
+        <w:t>b</w:t>
+      </w:r>
+      <w:r>
+        <w:t>”)</w:t>
+      </w:r>
+      <w:r>
+        <w:t xml:space="preserve"> to the tree, then asserted true that all the keys present in the “sub” set are also in the “</w:t>
+      </w:r>
+      <w:proofErr w:type="spellStart"/>
+      <w:r>
+        <w:t>su</w:t>
+      </w:r>
+      <w:proofErr w:type="spellEnd"/>
+      <w:r>
+        <w:t>” set.</w:t>
       </w:r>
     </w:p>
     <w:p/>
@@ -6501,9 +6751,9 @@
     </w:lvl>
   </w:abstractNum>
   <w:abstractNum w:abstractNumId="4" w15:restartNumberingAfterBreak="0">
-    <w:nsid w:val="3A8E22AD"/>
+    <w:nsid w:val="37631ECE"/>
     <w:multiLevelType w:val="hybridMultilevel"/>
-    <w:tmpl w:val="EC24C09E"/>
+    <w:tmpl w:val="050629CE"/>
     <w:lvl w:ilvl="0" w:tplc="04090001">
       <w:start w:val="1"/>
       <w:numFmt w:val="bullet"/>
@@ -6614,9 +6864,9 @@
     </w:lvl>
   </w:abstractNum>
   <w:abstractNum w:abstractNumId="5" w15:restartNumberingAfterBreak="0">
-    <w:nsid w:val="728D4DD1"/>
+    <w:nsid w:val="3A8E22AD"/>
     <w:multiLevelType w:val="hybridMultilevel"/>
-    <w:tmpl w:val="99468BBC"/>
+    <w:tmpl w:val="EC24C09E"/>
     <w:lvl w:ilvl="0" w:tplc="04090001">
       <w:start w:val="1"/>
       <w:numFmt w:val="bullet"/>
@@ -6727,6 +6977,119 @@
     </w:lvl>
   </w:abstractNum>
   <w:abstractNum w:abstractNumId="6" w15:restartNumberingAfterBreak="0">
+    <w:nsid w:val="728D4DD1"/>
+    <w:multiLevelType w:val="hybridMultilevel"/>
+    <w:tmpl w:val="99468BBC"/>
+    <w:lvl w:ilvl="0" w:tplc="04090001">
+      <w:start w:val="1"/>
+      <w:numFmt w:val="bullet"/>
+      <w:lvlText w:val=""/>
+      <w:lvlJc w:val="left"/>
+      <w:pPr>
+        <w:ind w:left="720" w:hanging="360"/>
+      </w:pPr>
+      <w:rPr>
+        <w:rFonts w:ascii="Symbol" w:hAnsi="Symbol" w:hint="default"/>
+      </w:rPr>
+    </w:lvl>
+    <w:lvl w:ilvl="1" w:tplc="04090003" w:tentative="1">
+      <w:start w:val="1"/>
+      <w:numFmt w:val="bullet"/>
+      <w:lvlText w:val="o"/>
+      <w:lvlJc w:val="left"/>
+      <w:pPr>
+        <w:ind w:left="1440" w:hanging="360"/>
+      </w:pPr>
+      <w:rPr>
+        <w:rFonts w:ascii="Courier New" w:hAnsi="Courier New" w:cs="Courier New" w:hint="default"/>
+      </w:rPr>
+    </w:lvl>
+    <w:lvl w:ilvl="2" w:tplc="04090005" w:tentative="1">
+      <w:start w:val="1"/>
+      <w:numFmt w:val="bullet"/>
+      <w:lvlText w:val=""/>
+      <w:lvlJc w:val="left"/>
+      <w:pPr>
+        <w:ind w:left="2160" w:hanging="360"/>
+      </w:pPr>
+      <w:rPr>
+        <w:rFonts w:ascii="Wingdings" w:hAnsi="Wingdings" w:hint="default"/>
+      </w:rPr>
+    </w:lvl>
+    <w:lvl w:ilvl="3" w:tplc="04090001" w:tentative="1">
+      <w:start w:val="1"/>
+      <w:numFmt w:val="bullet"/>
+      <w:lvlText w:val=""/>
+      <w:lvlJc w:val="left"/>
+      <w:pPr>
+        <w:ind w:left="2880" w:hanging="360"/>
+      </w:pPr>
+      <w:rPr>
+        <w:rFonts w:ascii="Symbol" w:hAnsi="Symbol" w:hint="default"/>
+      </w:rPr>
+    </w:lvl>
+    <w:lvl w:ilvl="4" w:tplc="04090003" w:tentative="1">
+      <w:start w:val="1"/>
+      <w:numFmt w:val="bullet"/>
+      <w:lvlText w:val="o"/>
+      <w:lvlJc w:val="left"/>
+      <w:pPr>
+        <w:ind w:left="3600" w:hanging="360"/>
+      </w:pPr>
+      <w:rPr>
+        <w:rFonts w:ascii="Courier New" w:hAnsi="Courier New" w:cs="Courier New" w:hint="default"/>
+      </w:rPr>
+    </w:lvl>
+    <w:lvl w:ilvl="5" w:tplc="04090005" w:tentative="1">
+      <w:start w:val="1"/>
+      <w:numFmt w:val="bullet"/>
+      <w:lvlText w:val=""/>
+      <w:lvlJc w:val="left"/>
+      <w:pPr>
+        <w:ind w:left="4320" w:hanging="360"/>
+      </w:pPr>
+      <w:rPr>
+        <w:rFonts w:ascii="Wingdings" w:hAnsi="Wingdings" w:hint="default"/>
+      </w:rPr>
+    </w:lvl>
+    <w:lvl w:ilvl="6" w:tplc="04090001" w:tentative="1">
+      <w:start w:val="1"/>
+      <w:numFmt w:val="bullet"/>
+      <w:lvlText w:val=""/>
+      <w:lvlJc w:val="left"/>
+      <w:pPr>
+        <w:ind w:left="5040" w:hanging="360"/>
+      </w:pPr>
+      <w:rPr>
+        <w:rFonts w:ascii="Symbol" w:hAnsi="Symbol" w:hint="default"/>
+      </w:rPr>
+    </w:lvl>
+    <w:lvl w:ilvl="7" w:tplc="04090003" w:tentative="1">
+      <w:start w:val="1"/>
+      <w:numFmt w:val="bullet"/>
+      <w:lvlText w:val="o"/>
+      <w:lvlJc w:val="left"/>
+      <w:pPr>
+        <w:ind w:left="5760" w:hanging="360"/>
+      </w:pPr>
+      <w:rPr>
+        <w:rFonts w:ascii="Courier New" w:hAnsi="Courier New" w:cs="Courier New" w:hint="default"/>
+      </w:rPr>
+    </w:lvl>
+    <w:lvl w:ilvl="8" w:tplc="04090005" w:tentative="1">
+      <w:start w:val="1"/>
+      <w:numFmt w:val="bullet"/>
+      <w:lvlText w:val=""/>
+      <w:lvlJc w:val="left"/>
+      <w:pPr>
+        <w:ind w:left="6480" w:hanging="360"/>
+      </w:pPr>
+      <w:rPr>
+        <w:rFonts w:ascii="Wingdings" w:hAnsi="Wingdings" w:hint="default"/>
+      </w:rPr>
+    </w:lvl>
+  </w:abstractNum>
+  <w:abstractNum w:abstractNumId="7" w15:restartNumberingAfterBreak="0">
     <w:nsid w:val="75A62AC2"/>
     <w:multiLevelType w:val="hybridMultilevel"/>
     <w:tmpl w:val="013CAD5E"/>
@@ -6849,16 +7212,19 @@
     <w:abstractNumId w:val="2"/>
   </w:num>
   <w:num w:numId="4" w16cid:durableId="987517448">
-    <w:abstractNumId w:val="4"/>
+    <w:abstractNumId w:val="5"/>
   </w:num>
   <w:num w:numId="5" w16cid:durableId="1356689155">
     <w:abstractNumId w:val="0"/>
   </w:num>
   <w:num w:numId="6" w16cid:durableId="1808475107">
-    <w:abstractNumId w:val="5"/>
+    <w:abstractNumId w:val="6"/>
   </w:num>
   <w:num w:numId="7" w16cid:durableId="1102068422">
-    <w:abstractNumId w:val="6"/>
+    <w:abstractNumId w:val="7"/>
+  </w:num>
+  <w:num w:numId="8" w16cid:durableId="740757856">
+    <w:abstractNumId w:val="4"/>
   </w:num>
 </w:numbering>
 </file>
@@ -7466,7 +7832,6 @@
   <w:style w:type="character" w:default="1" w:styleId="DefaultParagraphFont">
     <w:name w:val="Default Paragraph Font"/>
     <w:uiPriority w:val="1"/>
-    <w:semiHidden/>
     <w:unhideWhenUsed/>
   </w:style>
   <w:style w:type="table" w:default="1" w:styleId="TableNormal">
